--- a/lab final/SHANUR MURSALIN SIMANTO(UG02-64-24-010).docx
+++ b/lab final/SHANUR MURSALIN SIMANTO(UG02-64-24-010).docx
@@ -9,11 +9,260 @@
           <w:bCs/>
         </w:rPr>
       </w:pPr>
-      <w:r>
-        <w:rPr>
-          <w:b/>
-          <w:bCs/>
-        </w:rPr>
+    </w:p>
+    <w:p>
+      <w:pPr>
+        <w:rPr>
+          <w:b/>
+          <w:bCs/>
+        </w:rPr>
+      </w:pPr>
+    </w:p>
+    <w:p>
+      <w:pPr>
+        <w:rPr>
+          <w:b/>
+          <w:bCs/>
+        </w:rPr>
+      </w:pPr>
+    </w:p>
+    <w:p>
+      <w:pPr>
+        <w:rPr>
+          <w:b/>
+          <w:bCs/>
+        </w:rPr>
+      </w:pPr>
+    </w:p>
+    <w:p>
+      <w:pPr>
+        <w:rPr>
+          <w:b/>
+          <w:bCs/>
+        </w:rPr>
+      </w:pPr>
+    </w:p>
+    <w:p>
+      <w:pPr>
+        <w:rPr>
+          <w:b/>
+          <w:bCs/>
+        </w:rPr>
+      </w:pPr>
+    </w:p>
+    <w:p>
+      <w:pPr>
+        <w:rPr>
+          <w:b/>
+          <w:bCs/>
+        </w:rPr>
+      </w:pPr>
+    </w:p>
+    <w:p>
+      <w:pPr>
+        <w:rPr>
+          <w:b/>
+          <w:bCs/>
+        </w:rPr>
+      </w:pPr>
+    </w:p>
+    <w:p>
+      <w:pPr>
+        <w:rPr>
+          <w:b/>
+          <w:bCs/>
+        </w:rPr>
+      </w:pPr>
+    </w:p>
+    <w:p>
+      <w:pPr>
+        <w:rPr>
+          <w:b/>
+          <w:bCs/>
+        </w:rPr>
+      </w:pPr>
+    </w:p>
+    <w:p>
+      <w:pPr>
+        <w:rPr>
+          <w:b/>
+          <w:bCs/>
+        </w:rPr>
+      </w:pPr>
+    </w:p>
+    <w:p>
+      <w:pPr>
+        <w:rPr>
+          <w:b/>
+          <w:bCs/>
+        </w:rPr>
+      </w:pPr>
+    </w:p>
+    <w:p>
+      <w:pPr>
+        <w:rPr>
+          <w:b/>
+          <w:bCs/>
+        </w:rPr>
+      </w:pPr>
+    </w:p>
+    <w:p>
+      <w:pPr>
+        <w:rPr>
+          <w:b/>
+          <w:bCs/>
+        </w:rPr>
+      </w:pPr>
+    </w:p>
+    <w:p>
+      <w:pPr>
+        <w:rPr>
+          <w:b/>
+          <w:bCs/>
+        </w:rPr>
+      </w:pPr>
+    </w:p>
+    <w:p>
+      <w:pPr>
+        <w:rPr>
+          <w:b/>
+          <w:bCs/>
+        </w:rPr>
+      </w:pPr>
+    </w:p>
+    <w:p>
+      <w:pPr>
+        <w:rPr>
+          <w:b/>
+          <w:bCs/>
+        </w:rPr>
+      </w:pPr>
+    </w:p>
+    <w:p>
+      <w:pPr>
+        <w:rPr>
+          <w:b/>
+          <w:bCs/>
+        </w:rPr>
+      </w:pPr>
+    </w:p>
+    <w:p>
+      <w:pPr>
+        <w:rPr>
+          <w:b/>
+          <w:bCs/>
+        </w:rPr>
+      </w:pPr>
+    </w:p>
+    <w:p>
+      <w:pPr>
+        <w:rPr>
+          <w:b/>
+          <w:bCs/>
+        </w:rPr>
+      </w:pPr>
+    </w:p>
+    <w:p>
+      <w:pPr>
+        <w:rPr>
+          <w:b/>
+          <w:bCs/>
+        </w:rPr>
+      </w:pPr>
+    </w:p>
+    <w:p>
+      <w:pPr>
+        <w:rPr>
+          <w:b/>
+          <w:bCs/>
+        </w:rPr>
+      </w:pPr>
+    </w:p>
+    <w:p>
+      <w:pPr>
+        <w:rPr>
+          <w:b/>
+          <w:bCs/>
+        </w:rPr>
+      </w:pPr>
+    </w:p>
+    <w:p>
+      <w:pPr>
+        <w:rPr>
+          <w:b/>
+          <w:bCs/>
+        </w:rPr>
+      </w:pPr>
+    </w:p>
+    <w:p>
+      <w:pPr>
+        <w:rPr>
+          <w:b/>
+          <w:bCs/>
+        </w:rPr>
+      </w:pPr>
+    </w:p>
+    <w:p>
+      <w:pPr>
+        <w:rPr>
+          <w:b/>
+          <w:bCs/>
+        </w:rPr>
+      </w:pPr>
+    </w:p>
+    <w:p>
+      <w:pPr>
+        <w:rPr>
+          <w:b/>
+          <w:bCs/>
+        </w:rPr>
+      </w:pPr>
+    </w:p>
+    <w:p>
+      <w:pPr>
+        <w:rPr>
+          <w:b/>
+          <w:bCs/>
+        </w:rPr>
+      </w:pPr>
+    </w:p>
+    <w:p>
+      <w:pPr>
+        <w:rPr>
+          <w:b/>
+          <w:bCs/>
+        </w:rPr>
+      </w:pPr>
+    </w:p>
+    <w:p>
+      <w:pPr>
+        <w:rPr>
+          <w:b/>
+          <w:bCs/>
+        </w:rPr>
+      </w:pPr>
+    </w:p>
+    <w:p>
+      <w:pPr>
+        <w:rPr>
+          <w:b/>
+          <w:bCs/>
+        </w:rPr>
+      </w:pPr>
+    </w:p>
+    <w:p>
+      <w:pPr>
+        <w:rPr>
+          <w:b/>
+          <w:bCs/>
+        </w:rPr>
+      </w:pPr>
+      <w:r>
+        <w:rPr>
+          <w:b/>
+          <w:bCs/>
+        </w:rPr>
+        <w:lastRenderedPageBreak/>
         <w:t>LAB-1</w:t>
       </w:r>
     </w:p>
@@ -180,13 +429,7 @@
               <w:jc w:val="center"/>
             </w:pPr>
             <w:r>
-              <w:t xml:space="preserve">This is </w:t>
-            </w:r>
-            <w:r>
-              <w:t xml:space="preserve">not </w:t>
-            </w:r>
-            <w:r>
-              <w:t>a prime number.</w:t>
+              <w:t>This is not a prime number.</w:t>
             </w:r>
           </w:p>
         </w:tc>
@@ -218,6 +461,7 @@
         <w:rPr>
           <w:b/>
           <w:bCs/>
+          <w:noProof/>
         </w:rPr>
         <w:drawing>
           <wp:inline distT="0" distB="0" distL="0" distR="0" wp14:anchorId="19C63021" wp14:editId="63312160">
@@ -282,6 +526,7 @@
         <w:rPr>
           <w:b/>
           <w:bCs/>
+          <w:noProof/>
         </w:rPr>
         <w:drawing>
           <wp:inline distT="0" distB="0" distL="0" distR="0" wp14:anchorId="2A11E9E3" wp14:editId="518923CD">
@@ -329,6 +574,7 @@
         <w:rPr>
           <w:b/>
           <w:bCs/>
+          <w:noProof/>
         </w:rPr>
         <w:drawing>
           <wp:inline distT="0" distB="0" distL="0" distR="0" wp14:anchorId="0D3551D9" wp14:editId="025512A2">
@@ -1342,6 +1588,7 @@
         <w:rPr>
           <w:b/>
           <w:bCs/>
+          <w:noProof/>
         </w:rPr>
         <w:drawing>
           <wp:inline distT="0" distB="0" distL="0" distR="0" wp14:anchorId="70F35E11" wp14:editId="436CAC7F">
@@ -1405,6 +1652,7 @@
         <w:rPr>
           <w:b/>
           <w:bCs/>
+          <w:noProof/>
         </w:rPr>
         <w:drawing>
           <wp:inline distT="0" distB="0" distL="0" distR="0" wp14:anchorId="4BFD6001" wp14:editId="6936B7FE">
@@ -1452,6 +1700,7 @@
         <w:rPr>
           <w:b/>
           <w:bCs/>
+          <w:noProof/>
         </w:rPr>
         <w:drawing>
           <wp:inline distT="0" distB="0" distL="0" distR="0" wp14:anchorId="28327D2D" wp14:editId="22C19A5C">
@@ -1501,6 +1750,7 @@
         <w:rPr>
           <w:b/>
           <w:bCs/>
+          <w:noProof/>
         </w:rPr>
         <w:lastRenderedPageBreak/>
         <w:drawing>
@@ -1565,6 +1815,7 @@
           <w:lang w:eastAsia="en-GB" w:bidi="bn-BD"/>
         </w:rPr>
       </w:pPr>
+      <w:proofErr w:type="gramStart"/>
       <w:r>
         <w:rPr>
           <w:rFonts w:ascii="Times New Roman" w:eastAsia="Times New Roman" w:hAnsi="Symbol" w:cs="Times New Roman"/>
@@ -1592,7 +1843,19 @@
           <w:szCs w:val="24"/>
           <w:lang w:eastAsia="en-GB" w:bidi="bn-BD"/>
         </w:rPr>
-        <w:t>Input: 6 → Output: 1, 2, 3, 6</w:t>
+        <w:t>Input</w:t>
+      </w:r>
+      <w:proofErr w:type="gramEnd"/>
+      <w:r>
+        <w:rPr>
+          <w:rFonts w:ascii="Times New Roman" w:eastAsia="Times New Roman" w:hAnsi="Times New Roman" w:cs="Times New Roman"/>
+          <w:b/>
+          <w:bCs/>
+          <w:sz w:val="24"/>
+          <w:szCs w:val="24"/>
+          <w:lang w:eastAsia="en-GB" w:bidi="bn-BD"/>
+        </w:rPr>
+        <w:t>: 6 → Output: 1, 2, 3, 6</w:t>
       </w:r>
     </w:p>
     <w:p>
@@ -1680,6 +1943,7 @@
         </w:rPr>
         <w:t xml:space="preserve"> using </w:t>
       </w:r>
+      <w:proofErr w:type="gramStart"/>
       <w:r>
         <w:rPr>
           <w:rFonts w:ascii="Courier New" w:eastAsia="Times New Roman" w:hAnsi="Courier New" w:cs="Courier New"/>
@@ -1687,17 +1951,9 @@
           <w:szCs w:val="20"/>
           <w:lang w:eastAsia="en-GB" w:bidi="bn-BD"/>
         </w:rPr>
-        <w:t>if(n % i == 0)</w:t>
-      </w:r>
-      <w:r>
-        <w:rPr>
-          <w:rFonts w:ascii="Times New Roman" w:eastAsia="Times New Roman" w:hAnsi="Times New Roman" w:cs="Times New Roman"/>
-          <w:sz w:val="24"/>
-          <w:szCs w:val="24"/>
-          <w:lang w:eastAsia="en-GB" w:bidi="bn-BD"/>
-        </w:rPr>
-        <w:t xml:space="preserve"> and prints those that divide </w:t>
-      </w:r>
+        <w:t>if(</w:t>
+      </w:r>
+      <w:proofErr w:type="gramEnd"/>
       <w:r>
         <w:rPr>
           <w:rFonts w:ascii="Courier New" w:eastAsia="Times New Roman" w:hAnsi="Courier New" w:cs="Courier New"/>
@@ -1705,6 +1961,44 @@
           <w:szCs w:val="20"/>
           <w:lang w:eastAsia="en-GB" w:bidi="bn-BD"/>
         </w:rPr>
+        <w:t xml:space="preserve">n % </w:t>
+      </w:r>
+      <w:proofErr w:type="spellStart"/>
+      <w:r>
+        <w:rPr>
+          <w:rFonts w:ascii="Courier New" w:eastAsia="Times New Roman" w:hAnsi="Courier New" w:cs="Courier New"/>
+          <w:sz w:val="20"/>
+          <w:szCs w:val="20"/>
+          <w:lang w:eastAsia="en-GB" w:bidi="bn-BD"/>
+        </w:rPr>
+        <w:t>i</w:t>
+      </w:r>
+      <w:proofErr w:type="spellEnd"/>
+      <w:r>
+        <w:rPr>
+          <w:rFonts w:ascii="Courier New" w:eastAsia="Times New Roman" w:hAnsi="Courier New" w:cs="Courier New"/>
+          <w:sz w:val="20"/>
+          <w:szCs w:val="20"/>
+          <w:lang w:eastAsia="en-GB" w:bidi="bn-BD"/>
+        </w:rPr>
+        <w:t xml:space="preserve"> == 0)</w:t>
+      </w:r>
+      <w:r>
+        <w:rPr>
+          <w:rFonts w:ascii="Times New Roman" w:eastAsia="Times New Roman" w:hAnsi="Times New Roman" w:cs="Times New Roman"/>
+          <w:sz w:val="24"/>
+          <w:szCs w:val="24"/>
+          <w:lang w:eastAsia="en-GB" w:bidi="bn-BD"/>
+        </w:rPr>
+        <w:t xml:space="preserve"> and prints those that divide </w:t>
+      </w:r>
+      <w:r>
+        <w:rPr>
+          <w:rFonts w:ascii="Courier New" w:eastAsia="Times New Roman" w:hAnsi="Courier New" w:cs="Courier New"/>
+          <w:sz w:val="20"/>
+          <w:szCs w:val="20"/>
+          <w:lang w:eastAsia="en-GB" w:bidi="bn-BD"/>
+        </w:rPr>
         <w:t>n</w:t>
       </w:r>
       <w:r>
@@ -1727,6 +2021,7 @@
           <w:lang w:eastAsia="en-GB" w:bidi="bn-BD"/>
         </w:rPr>
       </w:pPr>
+      <w:proofErr w:type="gramStart"/>
       <w:r>
         <w:rPr>
           <w:rFonts w:ascii="Times New Roman" w:eastAsia="Times New Roman" w:hAnsi="Symbol" w:cs="Times New Roman"/>
@@ -1754,7 +2049,19 @@
           <w:szCs w:val="24"/>
           <w:lang w:eastAsia="en-GB" w:bidi="bn-BD"/>
         </w:rPr>
-        <w:t>Input: 10 → Output: 1, 2, 5, 10</w:t>
+        <w:t>Input</w:t>
+      </w:r>
+      <w:proofErr w:type="gramEnd"/>
+      <w:r>
+        <w:rPr>
+          <w:rFonts w:ascii="Times New Roman" w:eastAsia="Times New Roman" w:hAnsi="Times New Roman" w:cs="Times New Roman"/>
+          <w:b/>
+          <w:bCs/>
+          <w:sz w:val="24"/>
+          <w:szCs w:val="24"/>
+          <w:lang w:eastAsia="en-GB" w:bidi="bn-BD"/>
+        </w:rPr>
+        <w:t>: 10 → Output: 1, 2, 5, 10</w:t>
       </w:r>
     </w:p>
     <w:p>
@@ -1835,6 +2142,7 @@
           <w:lang w:eastAsia="en-GB" w:bidi="bn-BD"/>
         </w:rPr>
       </w:pPr>
+      <w:proofErr w:type="gramStart"/>
       <w:r>
         <w:rPr>
           <w:rFonts w:ascii="Times New Roman" w:eastAsia="Times New Roman" w:hAnsi="Symbol" w:cs="Times New Roman"/>
@@ -1862,7 +2170,19 @@
           <w:szCs w:val="24"/>
           <w:lang w:eastAsia="en-GB" w:bidi="bn-BD"/>
         </w:rPr>
-        <w:t>Input: 13 → Output: 1, 13</w:t>
+        <w:t>Input</w:t>
+      </w:r>
+      <w:proofErr w:type="gramEnd"/>
+      <w:r>
+        <w:rPr>
+          <w:rFonts w:ascii="Times New Roman" w:eastAsia="Times New Roman" w:hAnsi="Times New Roman" w:cs="Times New Roman"/>
+          <w:b/>
+          <w:bCs/>
+          <w:sz w:val="24"/>
+          <w:szCs w:val="24"/>
+          <w:lang w:eastAsia="en-GB" w:bidi="bn-BD"/>
+        </w:rPr>
+        <w:t>: 13 → Output: 1, 13</w:t>
       </w:r>
     </w:p>
     <w:p>
@@ -2285,6 +2605,7 @@
         <w:rPr>
           <w:b/>
           <w:bCs/>
+          <w:noProof/>
         </w:rPr>
         <w:drawing>
           <wp:inline distT="0" distB="0" distL="0" distR="0" wp14:anchorId="32AC855F" wp14:editId="5FD8A155">
@@ -2357,6 +2678,7 @@
         <w:rPr>
           <w:b/>
           <w:bCs/>
+          <w:noProof/>
         </w:rPr>
         <w:drawing>
           <wp:inline distT="0" distB="0" distL="0" distR="0" wp14:anchorId="502F4897" wp14:editId="4100A012">
@@ -2406,6 +2728,7 @@
         <w:rPr>
           <w:b/>
           <w:bCs/>
+          <w:noProof/>
         </w:rPr>
         <w:drawing>
           <wp:inline distT="0" distB="0" distL="0" distR="0" wp14:anchorId="19B7FBE4" wp14:editId="42471206">
@@ -2455,6 +2778,7 @@
         <w:rPr>
           <w:b/>
           <w:bCs/>
+          <w:noProof/>
         </w:rPr>
         <w:lastRenderedPageBreak/>
         <w:drawing>
@@ -2527,6 +2851,7 @@
           <w:lang w:eastAsia="en-GB" w:bidi="bn-BD"/>
         </w:rPr>
       </w:pPr>
+      <w:proofErr w:type="gramStart"/>
       <w:r>
         <w:rPr>
           <w:rFonts w:ascii="Times New Roman" w:eastAsia="Times New Roman" w:hAnsi="Symbol" w:cs="Times New Roman"/>
@@ -2554,7 +2879,19 @@
           <w:szCs w:val="24"/>
           <w:lang w:eastAsia="en-GB" w:bidi="bn-BD"/>
         </w:rPr>
-        <w:t>Input: 4567 → Output: 4</w:t>
+        <w:t>Input</w:t>
+      </w:r>
+      <w:proofErr w:type="gramEnd"/>
+      <w:r>
+        <w:rPr>
+          <w:rFonts w:ascii="Times New Roman" w:eastAsia="Times New Roman" w:hAnsi="Times New Roman" w:cs="Times New Roman"/>
+          <w:b/>
+          <w:bCs/>
+          <w:sz w:val="24"/>
+          <w:szCs w:val="24"/>
+          <w:lang w:eastAsia="en-GB" w:bidi="bn-BD"/>
+        </w:rPr>
+        <w:t>: 4567 → Output: 4</w:t>
       </w:r>
     </w:p>
     <w:p>
@@ -2633,6 +2970,7 @@
           <w:lang w:eastAsia="en-GB" w:bidi="bn-BD"/>
         </w:rPr>
       </w:pPr>
+      <w:proofErr w:type="spellStart"/>
       <w:r>
         <w:rPr>
           <w:rFonts w:ascii="Courier New" w:eastAsia="Times New Roman" w:hAnsi="Courier New" w:cs="Courier New"/>
@@ -2642,6 +2980,7 @@
         </w:rPr>
         <w:t>first_one</w:t>
       </w:r>
+      <w:proofErr w:type="spellEnd"/>
       <w:r>
         <w:rPr>
           <w:rFonts w:ascii="Times New Roman" w:eastAsia="Times New Roman" w:hAnsi="Times New Roman" w:cs="Times New Roman"/>
@@ -2693,6 +3032,7 @@
         </w:rPr>
         <w:t xml:space="preserve">At the end of the loop, </w:t>
       </w:r>
+      <w:proofErr w:type="spellStart"/>
       <w:r>
         <w:rPr>
           <w:rFonts w:ascii="Courier New" w:eastAsia="Times New Roman" w:hAnsi="Courier New" w:cs="Courier New"/>
@@ -2702,6 +3042,7 @@
         </w:rPr>
         <w:t>first_one</w:t>
       </w:r>
+      <w:proofErr w:type="spellEnd"/>
       <w:r>
         <w:rPr>
           <w:rFonts w:ascii="Times New Roman" w:eastAsia="Times New Roman" w:hAnsi="Times New Roman" w:cs="Times New Roman"/>
@@ -2762,6 +3103,7 @@
           <w:lang w:eastAsia="en-GB" w:bidi="bn-BD"/>
         </w:rPr>
       </w:pPr>
+      <w:proofErr w:type="gramStart"/>
       <w:r>
         <w:rPr>
           <w:rFonts w:ascii="Times New Roman" w:eastAsia="Times New Roman" w:hAnsi="Symbol" w:cs="Times New Roman"/>
@@ -2789,7 +3131,19 @@
           <w:szCs w:val="24"/>
           <w:lang w:eastAsia="en-GB" w:bidi="bn-BD"/>
         </w:rPr>
-        <w:t>Input: 980 → Output: 9</w:t>
+        <w:t>Input</w:t>
+      </w:r>
+      <w:proofErr w:type="gramEnd"/>
+      <w:r>
+        <w:rPr>
+          <w:rFonts w:ascii="Times New Roman" w:eastAsia="Times New Roman" w:hAnsi="Times New Roman" w:cs="Times New Roman"/>
+          <w:b/>
+          <w:bCs/>
+          <w:sz w:val="24"/>
+          <w:szCs w:val="24"/>
+          <w:lang w:eastAsia="en-GB" w:bidi="bn-BD"/>
+        </w:rPr>
+        <w:t>: 980 → Output: 9</w:t>
       </w:r>
     </w:p>
     <w:p>
@@ -2839,6 +3193,7 @@
         </w:rPr>
         <w:t xml:space="preserve">Final value stored in </w:t>
       </w:r>
+      <w:proofErr w:type="spellStart"/>
       <w:r>
         <w:rPr>
           <w:rFonts w:ascii="Courier New" w:eastAsia="Times New Roman" w:hAnsi="Courier New" w:cs="Courier New"/>
@@ -2848,6 +3203,7 @@
         </w:rPr>
         <w:t>first_one</w:t>
       </w:r>
+      <w:proofErr w:type="spellEnd"/>
       <w:r>
         <w:rPr>
           <w:rFonts w:ascii="Times New Roman" w:eastAsia="Times New Roman" w:hAnsi="Times New Roman" w:cs="Times New Roman"/>
@@ -2888,6 +3244,7 @@
           <w:lang w:eastAsia="en-GB" w:bidi="bn-BD"/>
         </w:rPr>
       </w:pPr>
+      <w:proofErr w:type="gramStart"/>
       <w:r>
         <w:rPr>
           <w:rFonts w:ascii="Times New Roman" w:eastAsia="Times New Roman" w:hAnsi="Symbol" w:cs="Times New Roman"/>
@@ -2915,7 +3272,19 @@
           <w:szCs w:val="24"/>
           <w:lang w:eastAsia="en-GB" w:bidi="bn-BD"/>
         </w:rPr>
-        <w:t>Input: 5 → Output: 5</w:t>
+        <w:t>Input</w:t>
+      </w:r>
+      <w:proofErr w:type="gramEnd"/>
+      <w:r>
+        <w:rPr>
+          <w:rFonts w:ascii="Times New Roman" w:eastAsia="Times New Roman" w:hAnsi="Times New Roman" w:cs="Times New Roman"/>
+          <w:b/>
+          <w:bCs/>
+          <w:sz w:val="24"/>
+          <w:szCs w:val="24"/>
+          <w:lang w:eastAsia="en-GB" w:bidi="bn-BD"/>
+        </w:rPr>
+        <w:t>: 5 → Output: 5</w:t>
       </w:r>
     </w:p>
     <w:p>
@@ -2956,6 +3325,7 @@
           <w:lang w:eastAsia="en-GB" w:bidi="bn-BD"/>
         </w:rPr>
       </w:pPr>
+      <w:proofErr w:type="spellStart"/>
       <w:r>
         <w:rPr>
           <w:rFonts w:ascii="Courier New" w:eastAsia="Times New Roman" w:hAnsi="Courier New" w:cs="Courier New"/>
@@ -2963,7 +3333,17 @@
           <w:szCs w:val="20"/>
           <w:lang w:eastAsia="en-GB" w:bidi="bn-BD"/>
         </w:rPr>
-        <w:t>first_one = 5</w:t>
+        <w:t>first_one</w:t>
+      </w:r>
+      <w:proofErr w:type="spellEnd"/>
+      <w:r>
+        <w:rPr>
+          <w:rFonts w:ascii="Courier New" w:eastAsia="Times New Roman" w:hAnsi="Courier New" w:cs="Courier New"/>
+          <w:sz w:val="20"/>
+          <w:szCs w:val="20"/>
+          <w:lang w:eastAsia="en-GB" w:bidi="bn-BD"/>
+        </w:rPr>
+        <w:t xml:space="preserve"> = 5</w:t>
       </w:r>
       <w:r>
         <w:rPr>
@@ -3312,6 +3692,7 @@
         <w:rPr>
           <w:b/>
           <w:bCs/>
+          <w:noProof/>
         </w:rPr>
         <w:drawing>
           <wp:inline distT="0" distB="0" distL="0" distR="0" wp14:anchorId="0A0340D7" wp14:editId="39DB2DD4">
@@ -3384,6 +3765,7 @@
         <w:rPr>
           <w:b/>
           <w:bCs/>
+          <w:noProof/>
         </w:rPr>
         <w:drawing>
           <wp:inline distT="0" distB="0" distL="0" distR="0" wp14:anchorId="04A25A4C" wp14:editId="636EBB72">
@@ -3433,6 +3815,7 @@
         <w:rPr>
           <w:b/>
           <w:bCs/>
+          <w:noProof/>
         </w:rPr>
         <w:drawing>
           <wp:inline distT="0" distB="0" distL="0" distR="0" wp14:anchorId="50D43681" wp14:editId="14B55458">
@@ -3482,6 +3865,7 @@
         <w:rPr>
           <w:b/>
           <w:bCs/>
+          <w:noProof/>
         </w:rPr>
         <w:lastRenderedPageBreak/>
         <w:drawing>
@@ -3554,6 +3938,7 @@
           <w:lang w:eastAsia="en-GB" w:bidi="bn-BD"/>
         </w:rPr>
       </w:pPr>
+      <w:proofErr w:type="gramStart"/>
       <w:r>
         <w:rPr>
           <w:rFonts w:ascii="Times New Roman" w:eastAsia="Times New Roman" w:hAnsi="Symbol" w:cs="Times New Roman"/>
@@ -3581,7 +3966,19 @@
           <w:szCs w:val="24"/>
           <w:lang w:eastAsia="en-GB" w:bidi="bn-BD"/>
         </w:rPr>
-        <w:t>Input: 4567 → Output: 7</w:t>
+        <w:t>Input</w:t>
+      </w:r>
+      <w:proofErr w:type="gramEnd"/>
+      <w:r>
+        <w:rPr>
+          <w:rFonts w:ascii="Times New Roman" w:eastAsia="Times New Roman" w:hAnsi="Times New Roman" w:cs="Times New Roman"/>
+          <w:b/>
+          <w:bCs/>
+          <w:sz w:val="24"/>
+          <w:szCs w:val="24"/>
+          <w:lang w:eastAsia="en-GB" w:bidi="bn-BD"/>
+        </w:rPr>
+        <w:t>: 4567 → Output: 7</w:t>
       </w:r>
     </w:p>
     <w:p>
@@ -3680,6 +4077,7 @@
           <w:lang w:eastAsia="en-GB" w:bidi="bn-BD"/>
         </w:rPr>
       </w:pPr>
+      <w:proofErr w:type="gramStart"/>
       <w:r>
         <w:rPr>
           <w:rFonts w:ascii="Times New Roman" w:eastAsia="Times New Roman" w:hAnsi="Symbol" w:cs="Times New Roman"/>
@@ -3707,7 +4105,19 @@
           <w:szCs w:val="24"/>
           <w:lang w:eastAsia="en-GB" w:bidi="bn-BD"/>
         </w:rPr>
-        <w:t>Input: 980 → Output: 0</w:t>
+        <w:t>Input</w:t>
+      </w:r>
+      <w:proofErr w:type="gramEnd"/>
+      <w:r>
+        <w:rPr>
+          <w:rFonts w:ascii="Times New Roman" w:eastAsia="Times New Roman" w:hAnsi="Times New Roman" w:cs="Times New Roman"/>
+          <w:b/>
+          <w:bCs/>
+          <w:sz w:val="24"/>
+          <w:szCs w:val="24"/>
+          <w:lang w:eastAsia="en-GB" w:bidi="bn-BD"/>
+        </w:rPr>
+        <w:t>: 980 → Output: 0</w:t>
       </w:r>
     </w:p>
     <w:p>
@@ -3773,6 +4183,7 @@
           <w:lang w:eastAsia="en-GB" w:bidi="bn-BD"/>
         </w:rPr>
       </w:pPr>
+      <w:proofErr w:type="gramStart"/>
       <w:r>
         <w:rPr>
           <w:rFonts w:ascii="Times New Roman" w:eastAsia="Times New Roman" w:hAnsi="Symbol" w:cs="Times New Roman"/>
@@ -3800,7 +4211,19 @@
           <w:szCs w:val="24"/>
           <w:lang w:eastAsia="en-GB" w:bidi="bn-BD"/>
         </w:rPr>
-        <w:t>Input: 5 → Output: 5</w:t>
+        <w:t>Input</w:t>
+      </w:r>
+      <w:proofErr w:type="gramEnd"/>
+      <w:r>
+        <w:rPr>
+          <w:rFonts w:ascii="Times New Roman" w:eastAsia="Times New Roman" w:hAnsi="Times New Roman" w:cs="Times New Roman"/>
+          <w:b/>
+          <w:bCs/>
+          <w:sz w:val="24"/>
+          <w:szCs w:val="24"/>
+          <w:lang w:eastAsia="en-GB" w:bidi="bn-BD"/>
+        </w:rPr>
+        <w:t>: 5 → Output: 5</w:t>
       </w:r>
     </w:p>
     <w:p>
@@ -4198,6 +4621,7 @@
         <w:rPr>
           <w:b/>
           <w:bCs/>
+          <w:noProof/>
         </w:rPr>
         <w:drawing>
           <wp:inline distT="0" distB="0" distL="0" distR="0" wp14:anchorId="56460AAF" wp14:editId="5814C36C">
@@ -4270,6 +4694,7 @@
         <w:rPr>
           <w:b/>
           <w:bCs/>
+          <w:noProof/>
         </w:rPr>
         <w:drawing>
           <wp:inline distT="0" distB="0" distL="0" distR="0" wp14:anchorId="6FE207FB" wp14:editId="5F8E819A">
@@ -4319,6 +4744,7 @@
         <w:rPr>
           <w:b/>
           <w:bCs/>
+          <w:noProof/>
         </w:rPr>
         <w:lastRenderedPageBreak/>
         <w:drawing>
@@ -4369,6 +4795,7 @@
         <w:rPr>
           <w:b/>
           <w:bCs/>
+          <w:noProof/>
         </w:rPr>
         <w:drawing>
           <wp:inline distT="0" distB="0" distL="0" distR="0" wp14:anchorId="69724B4B" wp14:editId="60BF7088">
@@ -4440,6 +4867,7 @@
           <w:lang w:eastAsia="en-GB" w:bidi="bn-BD"/>
         </w:rPr>
       </w:pPr>
+      <w:proofErr w:type="gramStart"/>
       <w:r>
         <w:rPr>
           <w:rFonts w:ascii="Times New Roman" w:eastAsia="Times New Roman" w:hAnsi="Symbol" w:cs="Times New Roman"/>
@@ -4467,7 +4895,19 @@
           <w:szCs w:val="24"/>
           <w:lang w:eastAsia="en-GB" w:bidi="bn-BD"/>
         </w:rPr>
-        <w:t>Input: 4567 → Output: 22</w:t>
+        <w:t>Input</w:t>
+      </w:r>
+      <w:proofErr w:type="gramEnd"/>
+      <w:r>
+        <w:rPr>
+          <w:rFonts w:ascii="Times New Roman" w:eastAsia="Times New Roman" w:hAnsi="Times New Roman" w:cs="Times New Roman"/>
+          <w:b/>
+          <w:bCs/>
+          <w:sz w:val="24"/>
+          <w:szCs w:val="24"/>
+          <w:lang w:eastAsia="en-GB" w:bidi="bn-BD"/>
+        </w:rPr>
+        <w:t>: 4567 → Output: 22</w:t>
       </w:r>
     </w:p>
     <w:p>
@@ -4575,6 +5015,7 @@
           <w:lang w:eastAsia="en-GB" w:bidi="bn-BD"/>
         </w:rPr>
       </w:pPr>
+      <w:proofErr w:type="gramStart"/>
       <w:r>
         <w:rPr>
           <w:rFonts w:ascii="Times New Roman" w:eastAsia="Times New Roman" w:hAnsi="Symbol" w:cs="Times New Roman"/>
@@ -4602,7 +5043,19 @@
           <w:szCs w:val="24"/>
           <w:lang w:eastAsia="en-GB" w:bidi="bn-BD"/>
         </w:rPr>
-        <w:t>Input: 980 → Output: 17</w:t>
+        <w:t>Input</w:t>
+      </w:r>
+      <w:proofErr w:type="gramEnd"/>
+      <w:r>
+        <w:rPr>
+          <w:rFonts w:ascii="Times New Roman" w:eastAsia="Times New Roman" w:hAnsi="Times New Roman" w:cs="Times New Roman"/>
+          <w:b/>
+          <w:bCs/>
+          <w:sz w:val="24"/>
+          <w:szCs w:val="24"/>
+          <w:lang w:eastAsia="en-GB" w:bidi="bn-BD"/>
+        </w:rPr>
+        <w:t>: 980 → Output: 17</w:t>
       </w:r>
     </w:p>
     <w:p>
@@ -4650,6 +5103,7 @@
           <w:lang w:eastAsia="en-GB" w:bidi="bn-BD"/>
         </w:rPr>
       </w:pPr>
+      <w:proofErr w:type="gramStart"/>
       <w:r>
         <w:rPr>
           <w:rFonts w:ascii="Times New Roman" w:eastAsia="Times New Roman" w:hAnsi="Symbol" w:cs="Times New Roman"/>
@@ -4677,7 +5131,19 @@
           <w:szCs w:val="24"/>
           <w:lang w:eastAsia="en-GB" w:bidi="bn-BD"/>
         </w:rPr>
-        <w:t>Input: 5 → Output: 5</w:t>
+        <w:t>Input</w:t>
+      </w:r>
+      <w:proofErr w:type="gramEnd"/>
+      <w:r>
+        <w:rPr>
+          <w:rFonts w:ascii="Times New Roman" w:eastAsia="Times New Roman" w:hAnsi="Times New Roman" w:cs="Times New Roman"/>
+          <w:b/>
+          <w:bCs/>
+          <w:sz w:val="24"/>
+          <w:szCs w:val="24"/>
+          <w:lang w:eastAsia="en-GB" w:bidi="bn-BD"/>
+        </w:rPr>
+        <w:t>: 5 → Output: 5</w:t>
       </w:r>
     </w:p>
     <w:p>
@@ -5100,6 +5566,7 @@
         <w:rPr>
           <w:b/>
           <w:bCs/>
+          <w:noProof/>
         </w:rPr>
         <w:drawing>
           <wp:inline distT="0" distB="0" distL="0" distR="0" wp14:anchorId="36EC70C8" wp14:editId="27AF8A71">
@@ -5164,6 +5631,7 @@
         <w:rPr>
           <w:b/>
           <w:bCs/>
+          <w:noProof/>
         </w:rPr>
         <w:drawing>
           <wp:inline distT="0" distB="0" distL="0" distR="0" wp14:anchorId="02B2C23B" wp14:editId="3D7ABFD0">
@@ -5213,6 +5681,7 @@
         <w:rPr>
           <w:b/>
           <w:bCs/>
+          <w:noProof/>
         </w:rPr>
         <w:lastRenderedPageBreak/>
         <w:drawing>
@@ -5263,6 +5732,7 @@
         <w:rPr>
           <w:b/>
           <w:bCs/>
+          <w:noProof/>
         </w:rPr>
         <w:drawing>
           <wp:inline distT="0" distB="0" distL="0" distR="0" wp14:anchorId="1C9B98FC" wp14:editId="1848B0AC">
@@ -5334,6 +5804,7 @@
           <w:lang w:eastAsia="en-GB" w:bidi="bn-BD"/>
         </w:rPr>
       </w:pPr>
+      <w:proofErr w:type="gramStart"/>
       <w:r>
         <w:rPr>
           <w:rFonts w:ascii="Times New Roman" w:eastAsia="Times New Roman" w:hAnsi="Symbol" w:cs="Times New Roman"/>
@@ -5361,7 +5832,19 @@
           <w:szCs w:val="24"/>
           <w:lang w:eastAsia="en-GB" w:bidi="bn-BD"/>
         </w:rPr>
-        <w:t>Input: 121 → Output: 121 is a palindrome</w:t>
+        <w:t>Input</w:t>
+      </w:r>
+      <w:proofErr w:type="gramEnd"/>
+      <w:r>
+        <w:rPr>
+          <w:rFonts w:ascii="Times New Roman" w:eastAsia="Times New Roman" w:hAnsi="Times New Roman" w:cs="Times New Roman"/>
+          <w:b/>
+          <w:bCs/>
+          <w:sz w:val="24"/>
+          <w:szCs w:val="24"/>
+          <w:lang w:eastAsia="en-GB" w:bidi="bn-BD"/>
+        </w:rPr>
+        <w:t>: 121 → Output: 121 is a palindrome</w:t>
       </w:r>
     </w:p>
     <w:p>
@@ -5440,6 +5923,7 @@
           <w:lang w:eastAsia="en-GB" w:bidi="bn-BD"/>
         </w:rPr>
       </w:pPr>
+      <w:proofErr w:type="gramStart"/>
       <w:r>
         <w:rPr>
           <w:rFonts w:ascii="Times New Roman" w:eastAsia="Times New Roman" w:hAnsi="Symbol" w:cs="Times New Roman"/>
@@ -5467,7 +5951,19 @@
           <w:szCs w:val="24"/>
           <w:lang w:eastAsia="en-GB" w:bidi="bn-BD"/>
         </w:rPr>
-        <w:t>Input: 123 → Output: 123 is not a palindrome</w:t>
+        <w:t>Input</w:t>
+      </w:r>
+      <w:proofErr w:type="gramEnd"/>
+      <w:r>
+        <w:rPr>
+          <w:rFonts w:ascii="Times New Roman" w:eastAsia="Times New Roman" w:hAnsi="Times New Roman" w:cs="Times New Roman"/>
+          <w:b/>
+          <w:bCs/>
+          <w:sz w:val="24"/>
+          <w:szCs w:val="24"/>
+          <w:lang w:eastAsia="en-GB" w:bidi="bn-BD"/>
+        </w:rPr>
+        <w:t>: 123 → Output: 123 is not a palindrome</w:t>
       </w:r>
     </w:p>
     <w:p>
@@ -5528,6 +6024,7 @@
           <w:lang w:eastAsia="en-GB" w:bidi="bn-BD"/>
         </w:rPr>
       </w:pPr>
+      <w:proofErr w:type="gramStart"/>
       <w:r>
         <w:rPr>
           <w:rFonts w:ascii="Times New Roman" w:eastAsia="Times New Roman" w:hAnsi="Symbol" w:cs="Times New Roman"/>
@@ -5555,7 +6052,19 @@
           <w:szCs w:val="24"/>
           <w:lang w:eastAsia="en-GB" w:bidi="bn-BD"/>
         </w:rPr>
-        <w:t>Input: 7 → Output: 7 is a palindrome</w:t>
+        <w:t>Input</w:t>
+      </w:r>
+      <w:proofErr w:type="gramEnd"/>
+      <w:r>
+        <w:rPr>
+          <w:rFonts w:ascii="Times New Roman" w:eastAsia="Times New Roman" w:hAnsi="Times New Roman" w:cs="Times New Roman"/>
+          <w:b/>
+          <w:bCs/>
+          <w:sz w:val="24"/>
+          <w:szCs w:val="24"/>
+          <w:lang w:eastAsia="en-GB" w:bidi="bn-BD"/>
+        </w:rPr>
+        <w:t>: 7 → Output: 7 is a palindrome</w:t>
       </w:r>
     </w:p>
     <w:p>
@@ -5616,14 +6125,25 @@
           <w:lang w:eastAsia="en-GB" w:bidi="bn-BD"/>
         </w:rPr>
       </w:pPr>
-      <w:r>
-        <w:rPr>
-          <w:rFonts w:ascii="Times New Roman" w:eastAsia="Times New Roman" w:hAnsi="Times New Roman" w:cs="Times New Roman"/>
-          <w:sz w:val="24"/>
-          <w:szCs w:val="24"/>
-          <w:lang w:eastAsia="en-GB" w:bidi="bn-BD"/>
-        </w:rPr>
-        <w:t xml:space="preserve">So </w:t>
+      <w:proofErr w:type="gramStart"/>
+      <w:r>
+        <w:rPr>
+          <w:rFonts w:ascii="Times New Roman" w:eastAsia="Times New Roman" w:hAnsi="Times New Roman" w:cs="Times New Roman"/>
+          <w:sz w:val="24"/>
+          <w:szCs w:val="24"/>
+          <w:lang w:eastAsia="en-GB" w:bidi="bn-BD"/>
+        </w:rPr>
+        <w:t>So</w:t>
+      </w:r>
+      <w:proofErr w:type="gramEnd"/>
+      <w:r>
+        <w:rPr>
+          <w:rFonts w:ascii="Times New Roman" w:eastAsia="Times New Roman" w:hAnsi="Times New Roman" w:cs="Times New Roman"/>
+          <w:sz w:val="24"/>
+          <w:szCs w:val="24"/>
+          <w:lang w:eastAsia="en-GB" w:bidi="bn-BD"/>
+        </w:rPr>
+        <w:t xml:space="preserve"> </w:t>
       </w:r>
       <w:r>
         <w:rPr>
@@ -5979,6 +6499,7 @@
         <w:rPr>
           <w:b/>
           <w:bCs/>
+          <w:noProof/>
         </w:rPr>
         <w:drawing>
           <wp:inline distT="0" distB="0" distL="0" distR="0" wp14:anchorId="3F399B80" wp14:editId="23259A83">
@@ -6051,6 +6572,7 @@
         <w:rPr>
           <w:b/>
           <w:bCs/>
+          <w:noProof/>
         </w:rPr>
         <w:drawing>
           <wp:inline distT="0" distB="0" distL="0" distR="0" wp14:anchorId="467B32E5" wp14:editId="359B0C2B">
@@ -6100,6 +6622,7 @@
         <w:rPr>
           <w:b/>
           <w:bCs/>
+          <w:noProof/>
         </w:rPr>
         <w:drawing>
           <wp:inline distT="0" distB="0" distL="0" distR="0" wp14:anchorId="2478313D" wp14:editId="3205B50C">
@@ -6149,6 +6672,7 @@
         <w:rPr>
           <w:b/>
           <w:bCs/>
+          <w:noProof/>
         </w:rPr>
         <w:lastRenderedPageBreak/>
         <w:drawing>
@@ -6221,6 +6745,7 @@
           <w:lang w:eastAsia="en-GB" w:bidi="bn-BD"/>
         </w:rPr>
       </w:pPr>
+      <w:proofErr w:type="gramStart"/>
       <w:r>
         <w:rPr>
           <w:rFonts w:ascii="Times New Roman" w:eastAsia="Times New Roman" w:hAnsi="Symbol" w:cs="Times New Roman"/>
@@ -6248,7 +6773,19 @@
           <w:szCs w:val="24"/>
           <w:lang w:eastAsia="en-GB" w:bidi="bn-BD"/>
         </w:rPr>
-        <w:t>Input: 2024 → Output: 2024 is a leap year.</w:t>
+        <w:t>Input</w:t>
+      </w:r>
+      <w:proofErr w:type="gramEnd"/>
+      <w:r>
+        <w:rPr>
+          <w:rFonts w:ascii="Times New Roman" w:eastAsia="Times New Roman" w:hAnsi="Times New Roman" w:cs="Times New Roman"/>
+          <w:b/>
+          <w:bCs/>
+          <w:sz w:val="24"/>
+          <w:szCs w:val="24"/>
+          <w:lang w:eastAsia="en-GB" w:bidi="bn-BD"/>
+        </w:rPr>
+        <w:t>: 2024 → Output: 2024 is a leap year.</w:t>
       </w:r>
     </w:p>
     <w:p>
@@ -6331,14 +6868,25 @@
           <w:lang w:eastAsia="en-GB" w:bidi="bn-BD"/>
         </w:rPr>
       </w:pPr>
-      <w:r>
-        <w:rPr>
-          <w:rFonts w:ascii="Times New Roman" w:eastAsia="Times New Roman" w:hAnsi="Times New Roman" w:cs="Times New Roman"/>
-          <w:sz w:val="24"/>
-          <w:szCs w:val="24"/>
-          <w:lang w:eastAsia="en-GB" w:bidi="bn-BD"/>
-        </w:rPr>
-        <w:t>So it meets leap year condition.</w:t>
+      <w:proofErr w:type="gramStart"/>
+      <w:r>
+        <w:rPr>
+          <w:rFonts w:ascii="Times New Roman" w:eastAsia="Times New Roman" w:hAnsi="Times New Roman" w:cs="Times New Roman"/>
+          <w:sz w:val="24"/>
+          <w:szCs w:val="24"/>
+          <w:lang w:eastAsia="en-GB" w:bidi="bn-BD"/>
+        </w:rPr>
+        <w:t>So</w:t>
+      </w:r>
+      <w:proofErr w:type="gramEnd"/>
+      <w:r>
+        <w:rPr>
+          <w:rFonts w:ascii="Times New Roman" w:eastAsia="Times New Roman" w:hAnsi="Times New Roman" w:cs="Times New Roman"/>
+          <w:sz w:val="24"/>
+          <w:szCs w:val="24"/>
+          <w:lang w:eastAsia="en-GB" w:bidi="bn-BD"/>
+        </w:rPr>
+        <w:t xml:space="preserve"> it meets leap year condition.</w:t>
       </w:r>
     </w:p>
     <w:p>
@@ -6351,6 +6899,7 @@
           <w:lang w:eastAsia="en-GB" w:bidi="bn-BD"/>
         </w:rPr>
       </w:pPr>
+      <w:proofErr w:type="gramStart"/>
       <w:r>
         <w:rPr>
           <w:rFonts w:ascii="Times New Roman" w:eastAsia="Times New Roman" w:hAnsi="Symbol" w:cs="Times New Roman"/>
@@ -6378,7 +6927,19 @@
           <w:szCs w:val="24"/>
           <w:lang w:eastAsia="en-GB" w:bidi="bn-BD"/>
         </w:rPr>
-        <w:t>Input: 1900 → Output: 1900 is not a leap year.</w:t>
+        <w:t>Input</w:t>
+      </w:r>
+      <w:proofErr w:type="gramEnd"/>
+      <w:r>
+        <w:rPr>
+          <w:rFonts w:ascii="Times New Roman" w:eastAsia="Times New Roman" w:hAnsi="Times New Roman" w:cs="Times New Roman"/>
+          <w:b/>
+          <w:bCs/>
+          <w:sz w:val="24"/>
+          <w:szCs w:val="24"/>
+          <w:lang w:eastAsia="en-GB" w:bidi="bn-BD"/>
+        </w:rPr>
+        <w:t>: 1900 → Output: 1900 is not a leap year.</w:t>
       </w:r>
     </w:p>
     <w:p>
@@ -6494,14 +7055,25 @@
           <w:lang w:eastAsia="en-GB" w:bidi="bn-BD"/>
         </w:rPr>
       </w:pPr>
-      <w:r>
-        <w:rPr>
-          <w:rFonts w:ascii="Times New Roman" w:eastAsia="Times New Roman" w:hAnsi="Times New Roman" w:cs="Times New Roman"/>
-          <w:sz w:val="24"/>
-          <w:szCs w:val="24"/>
-          <w:lang w:eastAsia="en-GB" w:bidi="bn-BD"/>
-        </w:rPr>
-        <w:t xml:space="preserve">So it's </w:t>
+      <w:proofErr w:type="gramStart"/>
+      <w:r>
+        <w:rPr>
+          <w:rFonts w:ascii="Times New Roman" w:eastAsia="Times New Roman" w:hAnsi="Times New Roman" w:cs="Times New Roman"/>
+          <w:sz w:val="24"/>
+          <w:szCs w:val="24"/>
+          <w:lang w:eastAsia="en-GB" w:bidi="bn-BD"/>
+        </w:rPr>
+        <w:t>So</w:t>
+      </w:r>
+      <w:proofErr w:type="gramEnd"/>
+      <w:r>
+        <w:rPr>
+          <w:rFonts w:ascii="Times New Roman" w:eastAsia="Times New Roman" w:hAnsi="Times New Roman" w:cs="Times New Roman"/>
+          <w:sz w:val="24"/>
+          <w:szCs w:val="24"/>
+          <w:lang w:eastAsia="en-GB" w:bidi="bn-BD"/>
+        </w:rPr>
+        <w:t xml:space="preserve"> it's </w:t>
       </w:r>
       <w:r>
         <w:rPr>
@@ -6534,6 +7106,7 @@
           <w:lang w:eastAsia="en-GB" w:bidi="bn-BD"/>
         </w:rPr>
       </w:pPr>
+      <w:proofErr w:type="gramStart"/>
       <w:r>
         <w:rPr>
           <w:rFonts w:ascii="Times New Roman" w:eastAsia="Times New Roman" w:hAnsi="Symbol" w:cs="Times New Roman"/>
@@ -6561,7 +7134,19 @@
           <w:szCs w:val="24"/>
           <w:lang w:eastAsia="en-GB" w:bidi="bn-BD"/>
         </w:rPr>
-        <w:t>Input: 2000 → Output: 2000 is a leap year.</w:t>
+        <w:t>Input</w:t>
+      </w:r>
+      <w:proofErr w:type="gramEnd"/>
+      <w:r>
+        <w:rPr>
+          <w:rFonts w:ascii="Times New Roman" w:eastAsia="Times New Roman" w:hAnsi="Times New Roman" w:cs="Times New Roman"/>
+          <w:b/>
+          <w:bCs/>
+          <w:sz w:val="24"/>
+          <w:szCs w:val="24"/>
+          <w:lang w:eastAsia="en-GB" w:bidi="bn-BD"/>
+        </w:rPr>
+        <w:t>: 2000 → Output: 2000 is a leap year.</w:t>
       </w:r>
     </w:p>
     <w:p>
@@ -6677,14 +7262,25 @@
           <w:lang w:eastAsia="en-GB" w:bidi="bn-BD"/>
         </w:rPr>
       </w:pPr>
-      <w:r>
-        <w:rPr>
-          <w:rFonts w:ascii="Times New Roman" w:eastAsia="Times New Roman" w:hAnsi="Times New Roman" w:cs="Times New Roman"/>
-          <w:sz w:val="24"/>
-          <w:szCs w:val="24"/>
-          <w:lang w:eastAsia="en-GB" w:bidi="bn-BD"/>
-        </w:rPr>
-        <w:t>So it's a valid leap year.</w:t>
+      <w:proofErr w:type="gramStart"/>
+      <w:r>
+        <w:rPr>
+          <w:rFonts w:ascii="Times New Roman" w:eastAsia="Times New Roman" w:hAnsi="Times New Roman" w:cs="Times New Roman"/>
+          <w:sz w:val="24"/>
+          <w:szCs w:val="24"/>
+          <w:lang w:eastAsia="en-GB" w:bidi="bn-BD"/>
+        </w:rPr>
+        <w:t>So</w:t>
+      </w:r>
+      <w:proofErr w:type="gramEnd"/>
+      <w:r>
+        <w:rPr>
+          <w:rFonts w:ascii="Times New Roman" w:eastAsia="Times New Roman" w:hAnsi="Times New Roman" w:cs="Times New Roman"/>
+          <w:sz w:val="24"/>
+          <w:szCs w:val="24"/>
+          <w:lang w:eastAsia="en-GB" w:bidi="bn-BD"/>
+        </w:rPr>
+        <w:t xml:space="preserve"> it's a valid leap year.</w:t>
       </w:r>
     </w:p>
     <w:p>
@@ -7008,6 +7604,7 @@
         <w:rPr>
           <w:b/>
           <w:bCs/>
+          <w:noProof/>
         </w:rPr>
         <w:drawing>
           <wp:inline distT="0" distB="0" distL="0" distR="0" wp14:anchorId="4DA45823" wp14:editId="19A1F8C1">
@@ -7080,6 +7677,7 @@
         <w:rPr>
           <w:b/>
           <w:bCs/>
+          <w:noProof/>
         </w:rPr>
         <w:drawing>
           <wp:inline distT="0" distB="0" distL="0" distR="0" wp14:anchorId="746FB6D7" wp14:editId="7CC64AD7">
@@ -7129,6 +7727,7 @@
         <w:rPr>
           <w:b/>
           <w:bCs/>
+          <w:noProof/>
         </w:rPr>
         <w:drawing>
           <wp:inline distT="0" distB="0" distL="0" distR="0" wp14:anchorId="178706D5" wp14:editId="321DD3D3">
@@ -7178,6 +7777,7 @@
         <w:rPr>
           <w:b/>
           <w:bCs/>
+          <w:noProof/>
         </w:rPr>
         <w:lastRenderedPageBreak/>
         <w:drawing>
@@ -7250,6 +7850,7 @@
           <w:lang w:eastAsia="en-GB" w:bidi="bn-BD"/>
         </w:rPr>
       </w:pPr>
+      <w:proofErr w:type="gramStart"/>
       <w:r>
         <w:rPr>
           <w:rFonts w:ascii="Times New Roman" w:eastAsia="Times New Roman" w:hAnsi="Symbol" w:cs="Times New Roman"/>
@@ -7277,7 +7878,19 @@
           <w:szCs w:val="24"/>
           <w:lang w:eastAsia="en-GB" w:bidi="bn-BD"/>
         </w:rPr>
-        <w:t>Input: 10 → Output: 30</w:t>
+        <w:t>Input</w:t>
+      </w:r>
+      <w:proofErr w:type="gramEnd"/>
+      <w:r>
+        <w:rPr>
+          <w:rFonts w:ascii="Times New Roman" w:eastAsia="Times New Roman" w:hAnsi="Times New Roman" w:cs="Times New Roman"/>
+          <w:b/>
+          <w:bCs/>
+          <w:sz w:val="24"/>
+          <w:szCs w:val="24"/>
+          <w:lang w:eastAsia="en-GB" w:bidi="bn-BD"/>
+        </w:rPr>
+        <w:t>: 10 → Output: 30</w:t>
       </w:r>
     </w:p>
     <w:p>
@@ -7338,6 +7951,7 @@
         </w:rPr>
         <w:t xml:space="preserve">The loop checks each number </w:t>
       </w:r>
+      <w:proofErr w:type="spellStart"/>
       <w:r>
         <w:rPr>
           <w:rFonts w:ascii="Courier New" w:eastAsia="Times New Roman" w:hAnsi="Courier New" w:cs="Courier New"/>
@@ -7347,6 +7961,7 @@
         </w:rPr>
         <w:t>i</w:t>
       </w:r>
+      <w:proofErr w:type="spellEnd"/>
       <w:r>
         <w:rPr>
           <w:rFonts w:ascii="Times New Roman" w:eastAsia="Times New Roman" w:hAnsi="Times New Roman" w:cs="Times New Roman"/>
@@ -7374,6 +7989,7 @@
         </w:rPr>
         <w:t xml:space="preserve">, and if </w:t>
       </w:r>
+      <w:proofErr w:type="spellStart"/>
       <w:r>
         <w:rPr>
           <w:rFonts w:ascii="Courier New" w:eastAsia="Times New Roman" w:hAnsi="Courier New" w:cs="Courier New"/>
@@ -7381,17 +7997,9 @@
           <w:szCs w:val="20"/>
           <w:lang w:eastAsia="en-GB" w:bidi="bn-BD"/>
         </w:rPr>
-        <w:t>i % 2 == 0</w:t>
-      </w:r>
-      <w:r>
-        <w:rPr>
-          <w:rFonts w:ascii="Times New Roman" w:eastAsia="Times New Roman" w:hAnsi="Times New Roman" w:cs="Times New Roman"/>
-          <w:sz w:val="24"/>
-          <w:szCs w:val="24"/>
-          <w:lang w:eastAsia="en-GB" w:bidi="bn-BD"/>
-        </w:rPr>
-        <w:t xml:space="preserve">, it adds </w:t>
-      </w:r>
+        <w:t>i</w:t>
+      </w:r>
+      <w:proofErr w:type="spellEnd"/>
       <w:r>
         <w:rPr>
           <w:rFonts w:ascii="Courier New" w:eastAsia="Times New Roman" w:hAnsi="Courier New" w:cs="Courier New"/>
@@ -7399,8 +8007,28 @@
           <w:szCs w:val="20"/>
           <w:lang w:eastAsia="en-GB" w:bidi="bn-BD"/>
         </w:rPr>
+        <w:t xml:space="preserve"> % 2 == 0</w:t>
+      </w:r>
+      <w:r>
+        <w:rPr>
+          <w:rFonts w:ascii="Times New Roman" w:eastAsia="Times New Roman" w:hAnsi="Times New Roman" w:cs="Times New Roman"/>
+          <w:sz w:val="24"/>
+          <w:szCs w:val="24"/>
+          <w:lang w:eastAsia="en-GB" w:bidi="bn-BD"/>
+        </w:rPr>
+        <w:t xml:space="preserve">, it adds </w:t>
+      </w:r>
+      <w:proofErr w:type="spellStart"/>
+      <w:r>
+        <w:rPr>
+          <w:rFonts w:ascii="Courier New" w:eastAsia="Times New Roman" w:hAnsi="Courier New" w:cs="Courier New"/>
+          <w:sz w:val="20"/>
+          <w:szCs w:val="20"/>
+          <w:lang w:eastAsia="en-GB" w:bidi="bn-BD"/>
+        </w:rPr>
         <w:t>i</w:t>
       </w:r>
+      <w:proofErr w:type="spellEnd"/>
       <w:r>
         <w:rPr>
           <w:rFonts w:ascii="Times New Roman" w:eastAsia="Times New Roman" w:hAnsi="Times New Roman" w:cs="Times New Roman"/>
@@ -7421,6 +8049,7 @@
           <w:lang w:eastAsia="en-GB" w:bidi="bn-BD"/>
         </w:rPr>
       </w:pPr>
+      <w:proofErr w:type="gramStart"/>
       <w:r>
         <w:rPr>
           <w:rFonts w:ascii="Times New Roman" w:eastAsia="Times New Roman" w:hAnsi="Symbol" w:cs="Times New Roman"/>
@@ -7448,7 +8077,19 @@
           <w:szCs w:val="24"/>
           <w:lang w:eastAsia="en-GB" w:bidi="bn-BD"/>
         </w:rPr>
-        <w:t>Input: 6 → Output: 12</w:t>
+        <w:t>Input</w:t>
+      </w:r>
+      <w:proofErr w:type="gramEnd"/>
+      <w:r>
+        <w:rPr>
+          <w:rFonts w:ascii="Times New Roman" w:eastAsia="Times New Roman" w:hAnsi="Times New Roman" w:cs="Times New Roman"/>
+          <w:b/>
+          <w:bCs/>
+          <w:sz w:val="24"/>
+          <w:szCs w:val="24"/>
+          <w:lang w:eastAsia="en-GB" w:bidi="bn-BD"/>
+        </w:rPr>
+        <w:t>: 6 → Output: 12</w:t>
       </w:r>
     </w:p>
     <w:p>
@@ -7496,6 +8137,7 @@
           <w:lang w:eastAsia="en-GB" w:bidi="bn-BD"/>
         </w:rPr>
       </w:pPr>
+      <w:proofErr w:type="gramStart"/>
       <w:r>
         <w:rPr>
           <w:rFonts w:ascii="Times New Roman" w:eastAsia="Times New Roman" w:hAnsi="Symbol" w:cs="Times New Roman"/>
@@ -7523,7 +8165,19 @@
           <w:szCs w:val="24"/>
           <w:lang w:eastAsia="en-GB" w:bidi="bn-BD"/>
         </w:rPr>
-        <w:t>Input: 1 → Output: 0</w:t>
+        <w:t>Input</w:t>
+      </w:r>
+      <w:proofErr w:type="gramEnd"/>
+      <w:r>
+        <w:rPr>
+          <w:rFonts w:ascii="Times New Roman" w:eastAsia="Times New Roman" w:hAnsi="Times New Roman" w:cs="Times New Roman"/>
+          <w:b/>
+          <w:bCs/>
+          <w:sz w:val="24"/>
+          <w:szCs w:val="24"/>
+          <w:lang w:eastAsia="en-GB" w:bidi="bn-BD"/>
+        </w:rPr>
+        <w:t>: 1 → Output: 0</w:t>
       </w:r>
     </w:p>
     <w:p>
@@ -7946,6 +8600,7 @@
         <w:rPr>
           <w:b/>
           <w:bCs/>
+          <w:noProof/>
         </w:rPr>
         <w:drawing>
           <wp:inline distT="0" distB="0" distL="0" distR="0" wp14:anchorId="3865BDDA" wp14:editId="32311529">
@@ -8010,6 +8665,7 @@
         <w:rPr>
           <w:b/>
           <w:bCs/>
+          <w:noProof/>
         </w:rPr>
         <w:drawing>
           <wp:inline distT="0" distB="0" distL="0" distR="0" wp14:anchorId="5E2CDE81" wp14:editId="12488EB6">
@@ -8059,6 +8715,7 @@
         <w:rPr>
           <w:b/>
           <w:bCs/>
+          <w:noProof/>
         </w:rPr>
         <w:lastRenderedPageBreak/>
         <w:drawing>
@@ -8109,6 +8766,7 @@
         <w:rPr>
           <w:b/>
           <w:bCs/>
+          <w:noProof/>
         </w:rPr>
         <w:drawing>
           <wp:inline distT="0" distB="0" distL="0" distR="0" wp14:anchorId="14D421A1" wp14:editId="291AEB57">
@@ -8172,6 +8830,7 @@
           <w:lang w:eastAsia="en-GB" w:bidi="bn-BD"/>
         </w:rPr>
       </w:pPr>
+      <w:proofErr w:type="gramStart"/>
       <w:r>
         <w:rPr>
           <w:rFonts w:ascii="Times New Roman" w:eastAsia="Times New Roman" w:hAnsi="Symbol" w:cs="Times New Roman"/>
@@ -8199,7 +8858,19 @@
           <w:szCs w:val="24"/>
           <w:lang w:eastAsia="en-GB" w:bidi="bn-BD"/>
         </w:rPr>
-        <w:t>Input: 6 → Output: It's a perfect number</w:t>
+        <w:t>Input</w:t>
+      </w:r>
+      <w:proofErr w:type="gramEnd"/>
+      <w:r>
+        <w:rPr>
+          <w:rFonts w:ascii="Times New Roman" w:eastAsia="Times New Roman" w:hAnsi="Times New Roman" w:cs="Times New Roman"/>
+          <w:b/>
+          <w:bCs/>
+          <w:sz w:val="24"/>
+          <w:szCs w:val="24"/>
+          <w:lang w:eastAsia="en-GB" w:bidi="bn-BD"/>
+        </w:rPr>
+        <w:t>: 6 → Output: It's a perfect number</w:t>
       </w:r>
     </w:p>
     <w:p>
@@ -8275,14 +8946,25 @@
           <w:lang w:eastAsia="en-GB" w:bidi="bn-BD"/>
         </w:rPr>
       </w:pPr>
-      <w:r>
-        <w:rPr>
-          <w:rFonts w:ascii="Times New Roman" w:eastAsia="Times New Roman" w:hAnsi="Times New Roman" w:cs="Times New Roman"/>
-          <w:sz w:val="24"/>
-          <w:szCs w:val="24"/>
-          <w:lang w:eastAsia="en-GB" w:bidi="bn-BD"/>
-        </w:rPr>
-        <w:t>So it satisfies the condition for a perfect number.</w:t>
+      <w:proofErr w:type="gramStart"/>
+      <w:r>
+        <w:rPr>
+          <w:rFonts w:ascii="Times New Roman" w:eastAsia="Times New Roman" w:hAnsi="Times New Roman" w:cs="Times New Roman"/>
+          <w:sz w:val="24"/>
+          <w:szCs w:val="24"/>
+          <w:lang w:eastAsia="en-GB" w:bidi="bn-BD"/>
+        </w:rPr>
+        <w:t>So</w:t>
+      </w:r>
+      <w:proofErr w:type="gramEnd"/>
+      <w:r>
+        <w:rPr>
+          <w:rFonts w:ascii="Times New Roman" w:eastAsia="Times New Roman" w:hAnsi="Times New Roman" w:cs="Times New Roman"/>
+          <w:sz w:val="24"/>
+          <w:szCs w:val="24"/>
+          <w:lang w:eastAsia="en-GB" w:bidi="bn-BD"/>
+        </w:rPr>
+        <w:t xml:space="preserve"> it satisfies the condition for a perfect number.</w:t>
       </w:r>
     </w:p>
     <w:p>
@@ -8295,6 +8977,7 @@
           <w:lang w:eastAsia="en-GB" w:bidi="bn-BD"/>
         </w:rPr>
       </w:pPr>
+      <w:proofErr w:type="gramStart"/>
       <w:r>
         <w:rPr>
           <w:rFonts w:ascii="Times New Roman" w:eastAsia="Times New Roman" w:hAnsi="Symbol" w:cs="Times New Roman"/>
@@ -8322,7 +9005,19 @@
           <w:szCs w:val="24"/>
           <w:lang w:eastAsia="en-GB" w:bidi="bn-BD"/>
         </w:rPr>
-        <w:t>Input: 28 → Output: It's a perfect number</w:t>
+        <w:t>Input</w:t>
+      </w:r>
+      <w:proofErr w:type="gramEnd"/>
+      <w:r>
+        <w:rPr>
+          <w:rFonts w:ascii="Times New Roman" w:eastAsia="Times New Roman" w:hAnsi="Times New Roman" w:cs="Times New Roman"/>
+          <w:b/>
+          <w:bCs/>
+          <w:sz w:val="24"/>
+          <w:szCs w:val="24"/>
+          <w:lang w:eastAsia="en-GB" w:bidi="bn-BD"/>
+        </w:rPr>
+        <w:t>: 28 → Output: It's a perfect number</w:t>
       </w:r>
     </w:p>
     <w:p>
@@ -8394,6 +9089,7 @@
           <w:lang w:eastAsia="en-GB" w:bidi="bn-BD"/>
         </w:rPr>
       </w:pPr>
+      <w:proofErr w:type="gramStart"/>
       <w:r>
         <w:rPr>
           <w:rFonts w:ascii="Times New Roman" w:eastAsia="Times New Roman" w:hAnsi="Symbol" w:cs="Times New Roman"/>
@@ -8421,7 +9117,19 @@
           <w:szCs w:val="24"/>
           <w:lang w:eastAsia="en-GB" w:bidi="bn-BD"/>
         </w:rPr>
-        <w:t>Input: 12 → Output: It's not a perfect number</w:t>
+        <w:t>Input</w:t>
+      </w:r>
+      <w:proofErr w:type="gramEnd"/>
+      <w:r>
+        <w:rPr>
+          <w:rFonts w:ascii="Times New Roman" w:eastAsia="Times New Roman" w:hAnsi="Times New Roman" w:cs="Times New Roman"/>
+          <w:b/>
+          <w:bCs/>
+          <w:sz w:val="24"/>
+          <w:szCs w:val="24"/>
+          <w:lang w:eastAsia="en-GB" w:bidi="bn-BD"/>
+        </w:rPr>
+        <w:t>: 12 → Output: It's not a perfect number</w:t>
       </w:r>
     </w:p>
     <w:p>
@@ -8757,6 +9465,7 @@
         <w:rPr>
           <w:b/>
           <w:bCs/>
+          <w:noProof/>
         </w:rPr>
         <w:drawing>
           <wp:inline distT="0" distB="0" distL="0" distR="0" wp14:anchorId="30D9482B" wp14:editId="31C7E17F">
@@ -8821,6 +9530,7 @@
         <w:rPr>
           <w:b/>
           <w:bCs/>
+          <w:noProof/>
         </w:rPr>
         <w:drawing>
           <wp:inline distT="0" distB="0" distL="0" distR="0" wp14:anchorId="31BCE653" wp14:editId="36DCC2A3">
@@ -8927,6 +9637,7 @@
         </w:rPr>
         <w:t xml:space="preserve">The radius is assigned to the </w:t>
       </w:r>
+      <w:proofErr w:type="spellStart"/>
       <w:r>
         <w:rPr>
           <w:rFonts w:ascii="Courier New" w:eastAsia="Times New Roman" w:hAnsi="Courier New" w:cs="Courier New"/>
@@ -8936,6 +9647,7 @@
         </w:rPr>
         <w:t>redius</w:t>
       </w:r>
+      <w:proofErr w:type="spellEnd"/>
       <w:r>
         <w:rPr>
           <w:rFonts w:ascii="Times New Roman" w:eastAsia="Times New Roman" w:hAnsi="Times New Roman" w:cs="Times New Roman"/>
@@ -9006,7 +9718,27 @@
           <w:szCs w:val="24"/>
           <w:lang w:eastAsia="en-GB" w:bidi="bn-BD"/>
         </w:rPr>
-        <w:t xml:space="preserve">Area=π×r2=3.1416×(10.5×10.5)=346.36\text{Area} = \pi \times r^2 = 3.1416 \times (10.5 \times 10.5) = 346.36Area=π×r2=3.1416×(10.5×10.5)=346.36 </w:t>
+        <w:t>Area=π×r2=3.1416×(10.5×10.</w:t>
+      </w:r>
+      <w:proofErr w:type="gramStart"/>
+      <w:r>
+        <w:rPr>
+          <w:rFonts w:ascii="Times New Roman" w:eastAsia="Times New Roman" w:hAnsi="Times New Roman" w:cs="Times New Roman"/>
+          <w:sz w:val="24"/>
+          <w:szCs w:val="24"/>
+          <w:lang w:eastAsia="en-GB" w:bidi="bn-BD"/>
+        </w:rPr>
+        <w:t>5)=</w:t>
+      </w:r>
+      <w:proofErr w:type="gramEnd"/>
+      <w:r>
+        <w:rPr>
+          <w:rFonts w:ascii="Times New Roman" w:eastAsia="Times New Roman" w:hAnsi="Times New Roman" w:cs="Times New Roman"/>
+          <w:sz w:val="24"/>
+          <w:szCs w:val="24"/>
+          <w:lang w:eastAsia="en-GB" w:bidi="bn-BD"/>
+        </w:rPr>
+        <w:t xml:space="preserve">346.36\text{Area} = \pi \times r^2 = 3.1416 \times (10.5 \times 10.5) = 346.36Area=π×r2=3.1416×(10.5×10.5)=346.36 </w:t>
       </w:r>
     </w:p>
     <w:p>
@@ -9225,6 +9957,7 @@
         <w:rPr>
           <w:b/>
           <w:bCs/>
+          <w:noProof/>
         </w:rPr>
         <w:drawing>
           <wp:inline distT="0" distB="0" distL="0" distR="0" wp14:anchorId="6B090D69" wp14:editId="5F2B09FF">
@@ -9297,6 +10030,7 @@
         <w:rPr>
           <w:b/>
           <w:bCs/>
+          <w:noProof/>
         </w:rPr>
         <w:drawing>
           <wp:inline distT="0" distB="0" distL="0" distR="0" wp14:anchorId="4756888B" wp14:editId="5DC106AC">
@@ -9559,7 +10293,67 @@
           <w:szCs w:val="24"/>
           <w:lang w:eastAsia="en-GB" w:bidi="bn-BD"/>
         </w:rPr>
-        <w:t xml:space="preserve">Area=Length×Width=10.5×5=52.5\text{Area} = \text{Length} \times \text{Width} = 10.5 \times 5 = 52.5Area=Length×Width=10.5×5=52.5 </w:t>
+        <w:t>Area=</w:t>
+      </w:r>
+      <w:proofErr w:type="spellStart"/>
+      <w:r>
+        <w:rPr>
+          <w:rFonts w:ascii="Times New Roman" w:eastAsia="Times New Roman" w:hAnsi="Times New Roman" w:cs="Times New Roman"/>
+          <w:sz w:val="24"/>
+          <w:szCs w:val="24"/>
+          <w:lang w:eastAsia="en-GB" w:bidi="bn-BD"/>
+        </w:rPr>
+        <w:t>Length×Width</w:t>
+      </w:r>
+      <w:proofErr w:type="spellEnd"/>
+      <w:r>
+        <w:rPr>
+          <w:rFonts w:ascii="Times New Roman" w:eastAsia="Times New Roman" w:hAnsi="Times New Roman" w:cs="Times New Roman"/>
+          <w:sz w:val="24"/>
+          <w:szCs w:val="24"/>
+          <w:lang w:eastAsia="en-GB" w:bidi="bn-BD"/>
+        </w:rPr>
+        <w:t>=10.5×5=52.5\</w:t>
+      </w:r>
+      <w:proofErr w:type="gramStart"/>
+      <w:r>
+        <w:rPr>
+          <w:rFonts w:ascii="Times New Roman" w:eastAsia="Times New Roman" w:hAnsi="Times New Roman" w:cs="Times New Roman"/>
+          <w:sz w:val="24"/>
+          <w:szCs w:val="24"/>
+          <w:lang w:eastAsia="en-GB" w:bidi="bn-BD"/>
+        </w:rPr>
+        <w:t>text{</w:t>
+      </w:r>
+      <w:proofErr w:type="gramEnd"/>
+      <w:r>
+        <w:rPr>
+          <w:rFonts w:ascii="Times New Roman" w:eastAsia="Times New Roman" w:hAnsi="Times New Roman" w:cs="Times New Roman"/>
+          <w:sz w:val="24"/>
+          <w:szCs w:val="24"/>
+          <w:lang w:eastAsia="en-GB" w:bidi="bn-BD"/>
+        </w:rPr>
+        <w:t>Area} = \text{Length} \times \text{Width} = 10.5 \times 5 = 52.5Area=</w:t>
+      </w:r>
+      <w:proofErr w:type="spellStart"/>
+      <w:r>
+        <w:rPr>
+          <w:rFonts w:ascii="Times New Roman" w:eastAsia="Times New Roman" w:hAnsi="Times New Roman" w:cs="Times New Roman"/>
+          <w:sz w:val="24"/>
+          <w:szCs w:val="24"/>
+          <w:lang w:eastAsia="en-GB" w:bidi="bn-BD"/>
+        </w:rPr>
+        <w:t>Length×Width</w:t>
+      </w:r>
+      <w:proofErr w:type="spellEnd"/>
+      <w:r>
+        <w:rPr>
+          <w:rFonts w:ascii="Times New Roman" w:eastAsia="Times New Roman" w:hAnsi="Times New Roman" w:cs="Times New Roman"/>
+          <w:sz w:val="24"/>
+          <w:szCs w:val="24"/>
+          <w:lang w:eastAsia="en-GB" w:bidi="bn-BD"/>
+        </w:rPr>
+        <w:t xml:space="preserve">=10.5×5=52.5 </w:t>
       </w:r>
     </w:p>
     <w:p>
@@ -9947,6 +10741,7 @@
         <w:rPr>
           <w:b/>
           <w:bCs/>
+          <w:noProof/>
         </w:rPr>
         <w:drawing>
           <wp:inline distT="0" distB="0" distL="0" distR="0" wp14:anchorId="22FC603D" wp14:editId="43A27EE4">
@@ -10027,6 +10822,7 @@
         <w:rPr>
           <w:b/>
           <w:bCs/>
+          <w:noProof/>
         </w:rPr>
         <w:drawing>
           <wp:inline distT="0" distB="0" distL="0" distR="0" wp14:anchorId="4C41E91A" wp14:editId="1798600E">
@@ -10185,7 +10981,47 @@
           <w:szCs w:val="24"/>
           <w:lang w:eastAsia="en-GB" w:bidi="bn-BD"/>
         </w:rPr>
-        <w:t xml:space="preserve">Area=12×base×height\text{Area} = \frac{1}{2} \times \text{base} \times \text{height}Area=21​×base×height =0.5×10.5×5=26.25= 0.5 \times 10.5 \times 5 = 26.25=0.5×10.5×5=26.25 </w:t>
+        <w:t>Area=12×base×height\</w:t>
+      </w:r>
+      <w:proofErr w:type="gramStart"/>
+      <w:r>
+        <w:rPr>
+          <w:rFonts w:ascii="Times New Roman" w:eastAsia="Times New Roman" w:hAnsi="Times New Roman" w:cs="Times New Roman"/>
+          <w:sz w:val="24"/>
+          <w:szCs w:val="24"/>
+          <w:lang w:eastAsia="en-GB" w:bidi="bn-BD"/>
+        </w:rPr>
+        <w:t>text{</w:t>
+      </w:r>
+      <w:proofErr w:type="gramEnd"/>
+      <w:r>
+        <w:rPr>
+          <w:rFonts w:ascii="Times New Roman" w:eastAsia="Times New Roman" w:hAnsi="Times New Roman" w:cs="Times New Roman"/>
+          <w:sz w:val="24"/>
+          <w:szCs w:val="24"/>
+          <w:lang w:eastAsia="en-GB" w:bidi="bn-BD"/>
+        </w:rPr>
+        <w:t>Area} = \frac{1}{2} \times \text{base} \times \text{height}Area=21​×</w:t>
+      </w:r>
+      <w:proofErr w:type="spellStart"/>
+      <w:r>
+        <w:rPr>
+          <w:rFonts w:ascii="Times New Roman" w:eastAsia="Times New Roman" w:hAnsi="Times New Roman" w:cs="Times New Roman"/>
+          <w:sz w:val="24"/>
+          <w:szCs w:val="24"/>
+          <w:lang w:eastAsia="en-GB" w:bidi="bn-BD"/>
+        </w:rPr>
+        <w:t>base×height</w:t>
+      </w:r>
+      <w:proofErr w:type="spellEnd"/>
+      <w:r>
+        <w:rPr>
+          <w:rFonts w:ascii="Times New Roman" w:eastAsia="Times New Roman" w:hAnsi="Times New Roman" w:cs="Times New Roman"/>
+          <w:sz w:val="24"/>
+          <w:szCs w:val="24"/>
+          <w:lang w:eastAsia="en-GB" w:bidi="bn-BD"/>
+        </w:rPr>
+        <w:t xml:space="preserve"> =0.5×10.5×5=26.25= 0.5 \times 10.5 \times 5 = 26.25=0.5×10.5×5=26.25 </w:t>
       </w:r>
     </w:p>
     <w:p>
@@ -10211,6 +11047,7 @@
         </w:rPr>
         <w:t xml:space="preserve">The code sets the values, calls </w:t>
       </w:r>
+      <w:proofErr w:type="spellStart"/>
       <w:r>
         <w:rPr>
           <w:rFonts w:ascii="Courier New" w:eastAsia="Times New Roman" w:hAnsi="Courier New" w:cs="Courier New"/>
@@ -10218,7 +11055,37 @@
           <w:szCs w:val="20"/>
           <w:lang w:eastAsia="en-GB" w:bidi="bn-BD"/>
         </w:rPr>
-        <w:t>compute_area()</w:t>
+        <w:t>compute_</w:t>
+      </w:r>
+      <w:proofErr w:type="gramStart"/>
+      <w:r>
+        <w:rPr>
+          <w:rFonts w:ascii="Courier New" w:eastAsia="Times New Roman" w:hAnsi="Courier New" w:cs="Courier New"/>
+          <w:sz w:val="20"/>
+          <w:szCs w:val="20"/>
+          <w:lang w:eastAsia="en-GB" w:bidi="bn-BD"/>
+        </w:rPr>
+        <w:t>area</w:t>
+      </w:r>
+      <w:proofErr w:type="spellEnd"/>
+      <w:r>
+        <w:rPr>
+          <w:rFonts w:ascii="Courier New" w:eastAsia="Times New Roman" w:hAnsi="Courier New" w:cs="Courier New"/>
+          <w:sz w:val="20"/>
+          <w:szCs w:val="20"/>
+          <w:lang w:eastAsia="en-GB" w:bidi="bn-BD"/>
+        </w:rPr>
+        <w:t>(</w:t>
+      </w:r>
+      <w:proofErr w:type="gramEnd"/>
+      <w:r>
+        <w:rPr>
+          <w:rFonts w:ascii="Courier New" w:eastAsia="Times New Roman" w:hAnsi="Courier New" w:cs="Courier New"/>
+          <w:sz w:val="20"/>
+          <w:szCs w:val="20"/>
+          <w:lang w:eastAsia="en-GB" w:bidi="bn-BD"/>
+        </w:rPr>
+        <w:t>)</w:t>
       </w:r>
       <w:r>
         <w:rPr>
@@ -10647,6 +11514,7 @@
         <w:rPr>
           <w:b/>
           <w:bCs/>
+          <w:noProof/>
         </w:rPr>
         <w:drawing>
           <wp:inline distT="0" distB="0" distL="0" distR="0" wp14:anchorId="590AC589" wp14:editId="0D490E09">
@@ -10719,6 +11587,7 @@
         <w:rPr>
           <w:b/>
           <w:bCs/>
+          <w:noProof/>
         </w:rPr>
         <w:drawing>
           <wp:inline distT="0" distB="0" distL="0" distR="0" wp14:anchorId="29E22112" wp14:editId="631B7A04">
@@ -10776,6 +11645,7 @@
         <w:rPr>
           <w:b/>
           <w:bCs/>
+          <w:noProof/>
         </w:rPr>
         <w:lastRenderedPageBreak/>
         <w:drawing>
@@ -10826,6 +11696,7 @@
         <w:rPr>
           <w:b/>
           <w:bCs/>
+          <w:noProof/>
         </w:rPr>
         <w:drawing>
           <wp:inline distT="0" distB="0" distL="0" distR="0" wp14:anchorId="26FC67F7" wp14:editId="3C2D3816">
@@ -10897,6 +11768,7 @@
           <w:lang w:eastAsia="en-GB" w:bidi="bn-BD"/>
         </w:rPr>
       </w:pPr>
+      <w:proofErr w:type="gramStart"/>
       <w:r>
         <w:rPr>
           <w:rFonts w:ascii="Times New Roman" w:eastAsia="Times New Roman" w:hAnsi="Symbol" w:cs="Times New Roman"/>
@@ -10924,7 +11796,19 @@
           <w:szCs w:val="24"/>
           <w:lang w:eastAsia="en-GB" w:bidi="bn-BD"/>
         </w:rPr>
-        <w:t>Input: 1234 → Output: 4321</w:t>
+        <w:t>Input</w:t>
+      </w:r>
+      <w:proofErr w:type="gramEnd"/>
+      <w:r>
+        <w:rPr>
+          <w:rFonts w:ascii="Times New Roman" w:eastAsia="Times New Roman" w:hAnsi="Times New Roman" w:cs="Times New Roman"/>
+          <w:b/>
+          <w:bCs/>
+          <w:sz w:val="24"/>
+          <w:szCs w:val="24"/>
+          <w:lang w:eastAsia="en-GB" w:bidi="bn-BD"/>
+        </w:rPr>
+        <w:t>: 1234 → Output: 4321</w:t>
       </w:r>
     </w:p>
     <w:p>
@@ -10971,6 +11855,7 @@
           <w:lang w:eastAsia="en-GB" w:bidi="bn-BD"/>
         </w:rPr>
       </w:pPr>
+      <w:proofErr w:type="gramStart"/>
       <w:r>
         <w:rPr>
           <w:rFonts w:ascii="Times New Roman" w:eastAsia="Times New Roman" w:hAnsi="Symbol" w:cs="Times New Roman"/>
@@ -10998,7 +11883,19 @@
           <w:szCs w:val="24"/>
           <w:lang w:eastAsia="en-GB" w:bidi="bn-BD"/>
         </w:rPr>
-        <w:t>Input: 505 → Output: 505</w:t>
+        <w:t>Input</w:t>
+      </w:r>
+      <w:proofErr w:type="gramEnd"/>
+      <w:r>
+        <w:rPr>
+          <w:rFonts w:ascii="Times New Roman" w:eastAsia="Times New Roman" w:hAnsi="Times New Roman" w:cs="Times New Roman"/>
+          <w:b/>
+          <w:bCs/>
+          <w:sz w:val="24"/>
+          <w:szCs w:val="24"/>
+          <w:lang w:eastAsia="en-GB" w:bidi="bn-BD"/>
+        </w:rPr>
+        <w:t>: 505 → Output: 505</w:t>
       </w:r>
     </w:p>
     <w:p>
@@ -11059,6 +11956,7 @@
           <w:lang w:eastAsia="en-GB" w:bidi="bn-BD"/>
         </w:rPr>
       </w:pPr>
+      <w:proofErr w:type="gramStart"/>
       <w:r>
         <w:rPr>
           <w:rFonts w:ascii="Times New Roman" w:eastAsia="Times New Roman" w:hAnsi="Symbol" w:cs="Times New Roman"/>
@@ -11086,7 +11984,19 @@
           <w:szCs w:val="24"/>
           <w:lang w:eastAsia="en-GB" w:bidi="bn-BD"/>
         </w:rPr>
-        <w:t>Input: 900 → Output: 9</w:t>
+        <w:t>Input</w:t>
+      </w:r>
+      <w:proofErr w:type="gramEnd"/>
+      <w:r>
+        <w:rPr>
+          <w:rFonts w:ascii="Times New Roman" w:eastAsia="Times New Roman" w:hAnsi="Times New Roman" w:cs="Times New Roman"/>
+          <w:b/>
+          <w:bCs/>
+          <w:sz w:val="24"/>
+          <w:szCs w:val="24"/>
+          <w:lang w:eastAsia="en-GB" w:bidi="bn-BD"/>
+        </w:rPr>
+        <w:t>: 900 → Output: 9</w:t>
       </w:r>
     </w:p>
     <w:p>
@@ -11227,21 +12137,21 @@
           <w:bCs/>
         </w:rPr>
       </w:pPr>
-    </w:p>
-    <w:p>
-      <w:pPr>
-        <w:rPr>
-          <w:b/>
-          <w:bCs/>
-        </w:rPr>
-      </w:pPr>
-      <w:r>
-        <w:rPr>
-          <w:b/>
-          <w:bCs/>
-        </w:rPr>
+      <w:r>
+        <w:rPr>
+          <w:b/>
+          <w:bCs/>
+        </w:rPr>
+        <w:lastRenderedPageBreak/>
         <w:t>LAB-</w:t>
       </w:r>
+      <w:r>
+        <w:rPr>
+          <w:b/>
+          <w:bCs/>
+        </w:rPr>
+        <w:t>11</w:t>
+      </w:r>
     </w:p>
     <w:p>
       <w:pPr>
@@ -11256,6 +12166,5582 @@
           <w:bCs/>
         </w:rPr>
         <w:t xml:space="preserve">Title of the problem: </w:t>
+      </w:r>
+      <w:r>
+        <w:rPr>
+          <w:b/>
+          <w:bCs/>
+        </w:rPr>
+        <w:t>INPLEMENTATION OF ABSTRACTION IN OOP.</w:t>
+      </w:r>
+    </w:p>
+    <w:p>
+      <w:pPr>
+        <w:rPr>
+          <w:b/>
+          <w:bCs/>
+        </w:rPr>
+      </w:pPr>
+      <w:r>
+        <w:rPr>
+          <w:b/>
+          <w:bCs/>
+        </w:rPr>
+        <w:t>Test case analysis:</w:t>
+      </w:r>
+    </w:p>
+    <w:tbl>
+      <w:tblPr>
+        <w:tblStyle w:val="TableGrid"/>
+        <w:tblW w:w="9209" w:type="dxa"/>
+        <w:tblLook w:val="04A0" w:firstRow="1" w:lastRow="0" w:firstColumn="1" w:lastColumn="0" w:noHBand="0" w:noVBand="1"/>
+      </w:tblPr>
+      <w:tblGrid>
+        <w:gridCol w:w="4508"/>
+        <w:gridCol w:w="4701"/>
+      </w:tblGrid>
+      <w:tr>
+        <w:trPr>
+          <w:trHeight w:val="491"/>
+        </w:trPr>
+        <w:tc>
+          <w:tcPr>
+            <w:tcW w:w="4508" w:type="dxa"/>
+          </w:tcPr>
+          <w:p>
+            <w:pPr>
+              <w:jc w:val="center"/>
+              <w:rPr>
+                <w:b/>
+                <w:bCs/>
+              </w:rPr>
+            </w:pPr>
+            <w:r>
+              <w:rPr>
+                <w:b/>
+                <w:bCs/>
+              </w:rPr>
+              <w:t>INPUT</w:t>
+            </w:r>
+          </w:p>
+        </w:tc>
+        <w:tc>
+          <w:tcPr>
+            <w:tcW w:w="4701" w:type="dxa"/>
+          </w:tcPr>
+          <w:p>
+            <w:pPr>
+              <w:jc w:val="center"/>
+              <w:rPr>
+                <w:b/>
+                <w:bCs/>
+              </w:rPr>
+            </w:pPr>
+            <w:r>
+              <w:rPr>
+                <w:b/>
+                <w:bCs/>
+              </w:rPr>
+              <w:t>OUTPUT</w:t>
+            </w:r>
+          </w:p>
+        </w:tc>
+      </w:tr>
+      <w:tr>
+        <w:tc>
+          <w:tcPr>
+            <w:tcW w:w="4508" w:type="dxa"/>
+          </w:tcPr>
+          <w:p>
+            <w:pPr>
+              <w:jc w:val="center"/>
+            </w:pPr>
+            <w:proofErr w:type="gramStart"/>
+            <w:r>
+              <w:t>Set(</w:t>
+            </w:r>
+            <w:proofErr w:type="gramEnd"/>
+            <w:r>
+              <w:t>12,25)</w:t>
+            </w:r>
+          </w:p>
+        </w:tc>
+        <w:tc>
+          <w:tcPr>
+            <w:tcW w:w="4701" w:type="dxa"/>
+          </w:tcPr>
+          <w:p>
+            <w:pPr>
+              <w:jc w:val="center"/>
+            </w:pPr>
+            <w:r>
+              <w:t>a=12</w:t>
+            </w:r>
+          </w:p>
+          <w:p>
+            <w:pPr>
+              <w:jc w:val="center"/>
+            </w:pPr>
+            <w:r>
+              <w:t>b=25</w:t>
+            </w:r>
+          </w:p>
+        </w:tc>
+      </w:tr>
+    </w:tbl>
+    <w:p>
+      <w:pPr>
+        <w:rPr>
+          <w:b/>
+          <w:bCs/>
+        </w:rPr>
+      </w:pPr>
+    </w:p>
+    <w:p>
+      <w:pPr>
+        <w:rPr>
+          <w:b/>
+          <w:bCs/>
+        </w:rPr>
+      </w:pPr>
+      <w:r>
+        <w:rPr>
+          <w:b/>
+          <w:bCs/>
+        </w:rPr>
+        <w:t>Coding:</w:t>
+      </w:r>
+    </w:p>
+    <w:p>
+      <w:pPr>
+        <w:rPr>
+          <w:b/>
+          <w:bCs/>
+        </w:rPr>
+      </w:pPr>
+      <w:r>
+        <w:rPr>
+          <w:b/>
+          <w:bCs/>
+        </w:rPr>
+        <w:drawing>
+          <wp:inline distT="0" distB="0" distL="0" distR="0" wp14:anchorId="653CC10F" wp14:editId="66C749C4">
+            <wp:extent cx="3962743" cy="5082980"/>
+            <wp:effectExtent l="0" t="0" r="0" b="3810"/>
+            <wp:docPr id="9" name="Picture 9"/>
+            <wp:cNvGraphicFramePr>
+              <a:graphicFrameLocks xmlns:a="http://schemas.openxmlformats.org/drawingml/2006/main" noChangeAspect="1"/>
+            </wp:cNvGraphicFramePr>
+            <a:graphic xmlns:a="http://schemas.openxmlformats.org/drawingml/2006/main">
+              <a:graphicData uri="http://schemas.openxmlformats.org/drawingml/2006/picture">
+                <pic:pic xmlns:pic="http://schemas.openxmlformats.org/drawingml/2006/picture">
+                  <pic:nvPicPr>
+                    <pic:cNvPr id="1" name=""/>
+                    <pic:cNvPicPr/>
+                  </pic:nvPicPr>
+                  <pic:blipFill>
+                    <a:blip r:embed="rId53"/>
+                    <a:stretch>
+                      <a:fillRect/>
+                    </a:stretch>
+                  </pic:blipFill>
+                  <pic:spPr>
+                    <a:xfrm>
+                      <a:off x="0" y="0"/>
+                      <a:ext cx="3962743" cy="5082980"/>
+                    </a:xfrm>
+                    <a:prstGeom prst="rect">
+                      <a:avLst/>
+                    </a:prstGeom>
+                  </pic:spPr>
+                </pic:pic>
+              </a:graphicData>
+            </a:graphic>
+          </wp:inline>
+        </w:drawing>
+      </w:r>
+    </w:p>
+    <w:p>
+      <w:pPr>
+        <w:rPr>
+          <w:b/>
+          <w:bCs/>
+        </w:rPr>
+      </w:pPr>
+      <w:r>
+        <w:rPr>
+          <w:b/>
+          <w:bCs/>
+        </w:rPr>
+        <w:t>Result:</w:t>
+      </w:r>
+    </w:p>
+    <w:p>
+      <w:pPr>
+        <w:rPr>
+          <w:b/>
+          <w:bCs/>
+        </w:rPr>
+      </w:pPr>
+      <w:r>
+        <w:rPr>
+          <w:b/>
+          <w:bCs/>
+        </w:rPr>
+        <w:drawing>
+          <wp:inline distT="0" distB="0" distL="0" distR="0" wp14:anchorId="29381250" wp14:editId="08AE171A">
+            <wp:extent cx="5013960" cy="1059180"/>
+            <wp:effectExtent l="0" t="0" r="0" b="7620"/>
+            <wp:docPr id="8" name="Picture 8"/>
+            <wp:cNvGraphicFramePr>
+              <a:graphicFrameLocks xmlns:a="http://schemas.openxmlformats.org/drawingml/2006/main" noChangeAspect="1"/>
+            </wp:cNvGraphicFramePr>
+            <a:graphic xmlns:a="http://schemas.openxmlformats.org/drawingml/2006/main">
+              <a:graphicData uri="http://schemas.openxmlformats.org/drawingml/2006/picture">
+                <pic:pic xmlns:pic="http://schemas.openxmlformats.org/drawingml/2006/picture">
+                  <pic:nvPicPr>
+                    <pic:cNvPr id="1" name=""/>
+                    <pic:cNvPicPr/>
+                  </pic:nvPicPr>
+                  <pic:blipFill>
+                    <a:blip r:embed="rId54"/>
+                    <a:stretch>
+                      <a:fillRect/>
+                    </a:stretch>
+                  </pic:blipFill>
+                  <pic:spPr>
+                    <a:xfrm>
+                      <a:off x="0" y="0"/>
+                      <a:ext cx="5013960" cy="1059180"/>
+                    </a:xfrm>
+                    <a:prstGeom prst="rect">
+                      <a:avLst/>
+                    </a:prstGeom>
+                  </pic:spPr>
+                </pic:pic>
+              </a:graphicData>
+            </a:graphic>
+          </wp:inline>
+        </w:drawing>
+      </w:r>
+    </w:p>
+    <w:p>
+      <w:pPr>
+        <w:rPr>
+          <w:b/>
+          <w:bCs/>
+        </w:rPr>
+      </w:pPr>
+      <w:r>
+        <w:rPr>
+          <w:b/>
+          <w:bCs/>
+        </w:rPr>
+        <w:lastRenderedPageBreak/>
+        <w:t>Justification of the output:</w:t>
+      </w:r>
+    </w:p>
+    <w:p>
+      <w:pPr>
+        <w:spacing w:before="100" w:beforeAutospacing="1" w:after="100" w:afterAutospacing="1" w:line="240" w:lineRule="auto"/>
+        <w:rPr>
+          <w:rFonts w:ascii="Times New Roman" w:eastAsia="Times New Roman" w:hAnsi="Times New Roman" w:cs="Times New Roman"/>
+          <w:sz w:val="24"/>
+          <w:szCs w:val="24"/>
+          <w:lang w:eastAsia="en-GB" w:bidi="bn-BD"/>
+        </w:rPr>
+      </w:pPr>
+      <w:proofErr w:type="gramStart"/>
+      <w:r>
+        <w:rPr>
+          <w:rFonts w:ascii="Times New Roman" w:eastAsia="Times New Roman" w:hAnsi="Symbol" w:cs="Times New Roman"/>
+          <w:sz w:val="24"/>
+          <w:szCs w:val="24"/>
+          <w:lang w:eastAsia="en-GB" w:bidi="bn-BD"/>
+        </w:rPr>
+        <w:t></w:t>
+      </w:r>
+      <w:r>
+        <w:rPr>
+          <w:rFonts w:ascii="Times New Roman" w:eastAsia="Times New Roman" w:hAnsi="Times New Roman" w:cs="Times New Roman"/>
+          <w:sz w:val="24"/>
+          <w:szCs w:val="24"/>
+          <w:lang w:eastAsia="en-GB" w:bidi="bn-BD"/>
+        </w:rPr>
+        <w:t xml:space="preserve">  </w:t>
+      </w:r>
+      <w:r>
+        <w:rPr>
+          <w:rFonts w:ascii="Times New Roman" w:eastAsia="Times New Roman" w:hAnsi="Times New Roman" w:cs="Times New Roman"/>
+          <w:b/>
+          <w:bCs/>
+          <w:sz w:val="24"/>
+          <w:szCs w:val="24"/>
+          <w:lang w:eastAsia="en-GB" w:bidi="bn-BD"/>
+        </w:rPr>
+        <w:t>Abstraction</w:t>
+      </w:r>
+      <w:proofErr w:type="gramEnd"/>
+      <w:r>
+        <w:rPr>
+          <w:rFonts w:ascii="Times New Roman" w:eastAsia="Times New Roman" w:hAnsi="Times New Roman" w:cs="Times New Roman"/>
+          <w:sz w:val="24"/>
+          <w:szCs w:val="24"/>
+          <w:lang w:eastAsia="en-GB" w:bidi="bn-BD"/>
+        </w:rPr>
+        <w:t xml:space="preserve"> is implemented here by </w:t>
+      </w:r>
+      <w:r>
+        <w:rPr>
+          <w:rFonts w:ascii="Times New Roman" w:eastAsia="Times New Roman" w:hAnsi="Times New Roman" w:cs="Times New Roman"/>
+          <w:b/>
+          <w:bCs/>
+          <w:sz w:val="24"/>
+          <w:szCs w:val="24"/>
+          <w:lang w:eastAsia="en-GB" w:bidi="bn-BD"/>
+        </w:rPr>
+        <w:t>hiding internal data (</w:t>
+      </w:r>
+      <w:r>
+        <w:rPr>
+          <w:rFonts w:ascii="Courier New" w:eastAsia="Times New Roman" w:hAnsi="Courier New" w:cs="Courier New"/>
+          <w:b/>
+          <w:bCs/>
+          <w:sz w:val="20"/>
+          <w:szCs w:val="20"/>
+          <w:lang w:eastAsia="en-GB" w:bidi="bn-BD"/>
+        </w:rPr>
+        <w:t>a</w:t>
+      </w:r>
+      <w:r>
+        <w:rPr>
+          <w:rFonts w:ascii="Times New Roman" w:eastAsia="Times New Roman" w:hAnsi="Times New Roman" w:cs="Times New Roman"/>
+          <w:b/>
+          <w:bCs/>
+          <w:sz w:val="24"/>
+          <w:szCs w:val="24"/>
+          <w:lang w:eastAsia="en-GB" w:bidi="bn-BD"/>
+        </w:rPr>
+        <w:t xml:space="preserve">, </w:t>
+      </w:r>
+      <w:r>
+        <w:rPr>
+          <w:rFonts w:ascii="Courier New" w:eastAsia="Times New Roman" w:hAnsi="Courier New" w:cs="Courier New"/>
+          <w:b/>
+          <w:bCs/>
+          <w:sz w:val="20"/>
+          <w:szCs w:val="20"/>
+          <w:lang w:eastAsia="en-GB" w:bidi="bn-BD"/>
+        </w:rPr>
+        <w:t>b</w:t>
+      </w:r>
+      <w:r>
+        <w:rPr>
+          <w:rFonts w:ascii="Times New Roman" w:eastAsia="Times New Roman" w:hAnsi="Times New Roman" w:cs="Times New Roman"/>
+          <w:b/>
+          <w:bCs/>
+          <w:sz w:val="24"/>
+          <w:szCs w:val="24"/>
+          <w:lang w:eastAsia="en-GB" w:bidi="bn-BD"/>
+        </w:rPr>
+        <w:t>)</w:t>
+      </w:r>
+      <w:r>
+        <w:rPr>
+          <w:rFonts w:ascii="Times New Roman" w:eastAsia="Times New Roman" w:hAnsi="Times New Roman" w:cs="Times New Roman"/>
+          <w:sz w:val="24"/>
+          <w:szCs w:val="24"/>
+          <w:lang w:eastAsia="en-GB" w:bidi="bn-BD"/>
+        </w:rPr>
+        <w:t xml:space="preserve"> and </w:t>
+      </w:r>
+      <w:r>
+        <w:rPr>
+          <w:rFonts w:ascii="Times New Roman" w:eastAsia="Times New Roman" w:hAnsi="Times New Roman" w:cs="Times New Roman"/>
+          <w:b/>
+          <w:bCs/>
+          <w:sz w:val="24"/>
+          <w:szCs w:val="24"/>
+          <w:lang w:eastAsia="en-GB" w:bidi="bn-BD"/>
+        </w:rPr>
+        <w:t>exposing only necessary functions (</w:t>
+      </w:r>
+      <w:r>
+        <w:rPr>
+          <w:rFonts w:ascii="Courier New" w:eastAsia="Times New Roman" w:hAnsi="Courier New" w:cs="Courier New"/>
+          <w:b/>
+          <w:bCs/>
+          <w:sz w:val="20"/>
+          <w:szCs w:val="20"/>
+          <w:lang w:eastAsia="en-GB" w:bidi="bn-BD"/>
+        </w:rPr>
+        <w:t>set()</w:t>
+      </w:r>
+      <w:r>
+        <w:rPr>
+          <w:rFonts w:ascii="Times New Roman" w:eastAsia="Times New Roman" w:hAnsi="Times New Roman" w:cs="Times New Roman"/>
+          <w:b/>
+          <w:bCs/>
+          <w:sz w:val="24"/>
+          <w:szCs w:val="24"/>
+          <w:lang w:eastAsia="en-GB" w:bidi="bn-BD"/>
+        </w:rPr>
+        <w:t xml:space="preserve"> and </w:t>
+      </w:r>
+      <w:r>
+        <w:rPr>
+          <w:rFonts w:ascii="Courier New" w:eastAsia="Times New Roman" w:hAnsi="Courier New" w:cs="Courier New"/>
+          <w:b/>
+          <w:bCs/>
+          <w:sz w:val="20"/>
+          <w:szCs w:val="20"/>
+          <w:lang w:eastAsia="en-GB" w:bidi="bn-BD"/>
+        </w:rPr>
+        <w:t>display()</w:t>
+      </w:r>
+      <w:r>
+        <w:rPr>
+          <w:rFonts w:ascii="Times New Roman" w:eastAsia="Times New Roman" w:hAnsi="Times New Roman" w:cs="Times New Roman"/>
+          <w:b/>
+          <w:bCs/>
+          <w:sz w:val="24"/>
+          <w:szCs w:val="24"/>
+          <w:lang w:eastAsia="en-GB" w:bidi="bn-BD"/>
+        </w:rPr>
+        <w:t>)</w:t>
+      </w:r>
+      <w:r>
+        <w:rPr>
+          <w:rFonts w:ascii="Times New Roman" w:eastAsia="Times New Roman" w:hAnsi="Times New Roman" w:cs="Times New Roman"/>
+          <w:sz w:val="24"/>
+          <w:szCs w:val="24"/>
+          <w:lang w:eastAsia="en-GB" w:bidi="bn-BD"/>
+        </w:rPr>
+        <w:t>.</w:t>
+      </w:r>
+    </w:p>
+    <w:p>
+      <w:pPr>
+        <w:spacing w:before="100" w:beforeAutospacing="1" w:after="100" w:afterAutospacing="1" w:line="240" w:lineRule="auto"/>
+        <w:rPr>
+          <w:rFonts w:ascii="Times New Roman" w:eastAsia="Times New Roman" w:hAnsi="Times New Roman" w:cs="Times New Roman"/>
+          <w:sz w:val="24"/>
+          <w:szCs w:val="24"/>
+          <w:lang w:eastAsia="en-GB" w:bidi="bn-BD"/>
+        </w:rPr>
+      </w:pPr>
+      <w:proofErr w:type="gramStart"/>
+      <w:r>
+        <w:rPr>
+          <w:rFonts w:ascii="Times New Roman" w:eastAsia="Times New Roman" w:hAnsi="Symbol" w:cs="Times New Roman"/>
+          <w:sz w:val="24"/>
+          <w:szCs w:val="24"/>
+          <w:lang w:eastAsia="en-GB" w:bidi="bn-BD"/>
+        </w:rPr>
+        <w:t></w:t>
+      </w:r>
+      <w:r>
+        <w:rPr>
+          <w:rFonts w:ascii="Times New Roman" w:eastAsia="Times New Roman" w:hAnsi="Times New Roman" w:cs="Times New Roman"/>
+          <w:sz w:val="24"/>
+          <w:szCs w:val="24"/>
+          <w:lang w:eastAsia="en-GB" w:bidi="bn-BD"/>
+        </w:rPr>
+        <w:t xml:space="preserve">  The</w:t>
+      </w:r>
+      <w:proofErr w:type="gramEnd"/>
+      <w:r>
+        <w:rPr>
+          <w:rFonts w:ascii="Times New Roman" w:eastAsia="Times New Roman" w:hAnsi="Times New Roman" w:cs="Times New Roman"/>
+          <w:sz w:val="24"/>
+          <w:szCs w:val="24"/>
+          <w:lang w:eastAsia="en-GB" w:bidi="bn-BD"/>
+        </w:rPr>
+        <w:t xml:space="preserve"> data members </w:t>
+      </w:r>
+      <w:r>
+        <w:rPr>
+          <w:rFonts w:ascii="Courier New" w:eastAsia="Times New Roman" w:hAnsi="Courier New" w:cs="Courier New"/>
+          <w:sz w:val="20"/>
+          <w:szCs w:val="20"/>
+          <w:lang w:eastAsia="en-GB" w:bidi="bn-BD"/>
+        </w:rPr>
+        <w:t>a</w:t>
+      </w:r>
+      <w:r>
+        <w:rPr>
+          <w:rFonts w:ascii="Times New Roman" w:eastAsia="Times New Roman" w:hAnsi="Times New Roman" w:cs="Times New Roman"/>
+          <w:sz w:val="24"/>
+          <w:szCs w:val="24"/>
+          <w:lang w:eastAsia="en-GB" w:bidi="bn-BD"/>
+        </w:rPr>
+        <w:t xml:space="preserve"> and </w:t>
+      </w:r>
+      <w:r>
+        <w:rPr>
+          <w:rFonts w:ascii="Courier New" w:eastAsia="Times New Roman" w:hAnsi="Courier New" w:cs="Courier New"/>
+          <w:sz w:val="20"/>
+          <w:szCs w:val="20"/>
+          <w:lang w:eastAsia="en-GB" w:bidi="bn-BD"/>
+        </w:rPr>
+        <w:t>b</w:t>
+      </w:r>
+      <w:r>
+        <w:rPr>
+          <w:rFonts w:ascii="Times New Roman" w:eastAsia="Times New Roman" w:hAnsi="Times New Roman" w:cs="Times New Roman"/>
+          <w:sz w:val="24"/>
+          <w:szCs w:val="24"/>
+          <w:lang w:eastAsia="en-GB" w:bidi="bn-BD"/>
+        </w:rPr>
+        <w:t xml:space="preserve"> are marked as </w:t>
+      </w:r>
+      <w:r>
+        <w:rPr>
+          <w:rFonts w:ascii="Courier New" w:eastAsia="Times New Roman" w:hAnsi="Courier New" w:cs="Courier New"/>
+          <w:sz w:val="20"/>
+          <w:szCs w:val="20"/>
+          <w:lang w:eastAsia="en-GB" w:bidi="bn-BD"/>
+        </w:rPr>
+        <w:t>private</w:t>
+      </w:r>
+      <w:r>
+        <w:rPr>
+          <w:rFonts w:ascii="Times New Roman" w:eastAsia="Times New Roman" w:hAnsi="Times New Roman" w:cs="Times New Roman"/>
+          <w:sz w:val="24"/>
+          <w:szCs w:val="24"/>
+          <w:lang w:eastAsia="en-GB" w:bidi="bn-BD"/>
+        </w:rPr>
+        <w:t>, which means:</w:t>
+      </w:r>
+    </w:p>
+    <w:p>
+      <w:pPr>
+        <w:numPr>
+          <w:ilvl w:val="0"/>
+          <w:numId w:val="33"/>
+        </w:numPr>
+        <w:spacing w:before="100" w:beforeAutospacing="1" w:after="100" w:afterAutospacing="1" w:line="240" w:lineRule="auto"/>
+        <w:rPr>
+          <w:rFonts w:ascii="Times New Roman" w:eastAsia="Times New Roman" w:hAnsi="Times New Roman" w:cs="Times New Roman"/>
+          <w:sz w:val="24"/>
+          <w:szCs w:val="24"/>
+          <w:lang w:eastAsia="en-GB" w:bidi="bn-BD"/>
+        </w:rPr>
+      </w:pPr>
+      <w:r>
+        <w:rPr>
+          <w:rFonts w:ascii="Times New Roman" w:eastAsia="Times New Roman" w:hAnsi="Times New Roman" w:cs="Times New Roman"/>
+          <w:sz w:val="24"/>
+          <w:szCs w:val="24"/>
+          <w:lang w:eastAsia="en-GB" w:bidi="bn-BD"/>
+        </w:rPr>
+        <w:t>They cannot be accessed or modified directly from outside the class.</w:t>
+      </w:r>
+    </w:p>
+    <w:p>
+      <w:pPr>
+        <w:numPr>
+          <w:ilvl w:val="0"/>
+          <w:numId w:val="33"/>
+        </w:numPr>
+        <w:spacing w:before="100" w:beforeAutospacing="1" w:after="100" w:afterAutospacing="1" w:line="240" w:lineRule="auto"/>
+        <w:rPr>
+          <w:rFonts w:ascii="Times New Roman" w:eastAsia="Times New Roman" w:hAnsi="Times New Roman" w:cs="Times New Roman"/>
+          <w:sz w:val="24"/>
+          <w:szCs w:val="24"/>
+          <w:lang w:eastAsia="en-GB" w:bidi="bn-BD"/>
+        </w:rPr>
+      </w:pPr>
+      <w:r>
+        <w:rPr>
+          <w:rFonts w:ascii="Times New Roman" w:eastAsia="Times New Roman" w:hAnsi="Times New Roman" w:cs="Times New Roman"/>
+          <w:sz w:val="24"/>
+          <w:szCs w:val="24"/>
+          <w:lang w:eastAsia="en-GB" w:bidi="bn-BD"/>
+        </w:rPr>
+        <w:t xml:space="preserve">Only </w:t>
+      </w:r>
+      <w:proofErr w:type="gramStart"/>
+      <w:r>
+        <w:rPr>
+          <w:rFonts w:ascii="Courier New" w:eastAsia="Times New Roman" w:hAnsi="Courier New" w:cs="Courier New"/>
+          <w:sz w:val="20"/>
+          <w:szCs w:val="20"/>
+          <w:lang w:eastAsia="en-GB" w:bidi="bn-BD"/>
+        </w:rPr>
+        <w:t>set(</w:t>
+      </w:r>
+      <w:proofErr w:type="gramEnd"/>
+      <w:r>
+        <w:rPr>
+          <w:rFonts w:ascii="Courier New" w:eastAsia="Times New Roman" w:hAnsi="Courier New" w:cs="Courier New"/>
+          <w:sz w:val="20"/>
+          <w:szCs w:val="20"/>
+          <w:lang w:eastAsia="en-GB" w:bidi="bn-BD"/>
+        </w:rPr>
+        <w:t>)</w:t>
+      </w:r>
+      <w:r>
+        <w:rPr>
+          <w:rFonts w:ascii="Times New Roman" w:eastAsia="Times New Roman" w:hAnsi="Times New Roman" w:cs="Times New Roman"/>
+          <w:sz w:val="24"/>
+          <w:szCs w:val="24"/>
+          <w:lang w:eastAsia="en-GB" w:bidi="bn-BD"/>
+        </w:rPr>
+        <w:t xml:space="preserve"> can assign values, and </w:t>
+      </w:r>
+      <w:r>
+        <w:rPr>
+          <w:rFonts w:ascii="Courier New" w:eastAsia="Times New Roman" w:hAnsi="Courier New" w:cs="Courier New"/>
+          <w:sz w:val="20"/>
+          <w:szCs w:val="20"/>
+          <w:lang w:eastAsia="en-GB" w:bidi="bn-BD"/>
+        </w:rPr>
+        <w:t>display()</w:t>
+      </w:r>
+      <w:r>
+        <w:rPr>
+          <w:rFonts w:ascii="Times New Roman" w:eastAsia="Times New Roman" w:hAnsi="Times New Roman" w:cs="Times New Roman"/>
+          <w:sz w:val="24"/>
+          <w:szCs w:val="24"/>
+          <w:lang w:eastAsia="en-GB" w:bidi="bn-BD"/>
+        </w:rPr>
+        <w:t xml:space="preserve"> can show them.</w:t>
+      </w:r>
+    </w:p>
+    <w:p>
+      <w:pPr>
+        <w:spacing w:before="100" w:beforeAutospacing="1" w:after="100" w:afterAutospacing="1" w:line="240" w:lineRule="auto"/>
+        <w:rPr>
+          <w:rFonts w:ascii="Times New Roman" w:eastAsia="Times New Roman" w:hAnsi="Times New Roman" w:cs="Times New Roman"/>
+          <w:sz w:val="24"/>
+          <w:szCs w:val="24"/>
+          <w:lang w:eastAsia="en-GB" w:bidi="bn-BD"/>
+        </w:rPr>
+      </w:pPr>
+      <w:proofErr w:type="gramStart"/>
+      <w:r>
+        <w:rPr>
+          <w:rFonts w:ascii="Times New Roman" w:eastAsia="Times New Roman" w:hAnsi="Symbol" w:cs="Times New Roman"/>
+          <w:sz w:val="24"/>
+          <w:szCs w:val="24"/>
+          <w:lang w:eastAsia="en-GB" w:bidi="bn-BD"/>
+        </w:rPr>
+        <w:t></w:t>
+      </w:r>
+      <w:r>
+        <w:rPr>
+          <w:rFonts w:ascii="Times New Roman" w:eastAsia="Times New Roman" w:hAnsi="Times New Roman" w:cs="Times New Roman"/>
+          <w:sz w:val="24"/>
+          <w:szCs w:val="24"/>
+          <w:lang w:eastAsia="en-GB" w:bidi="bn-BD"/>
+        </w:rPr>
+        <w:t xml:space="preserve">  When</w:t>
+      </w:r>
+      <w:proofErr w:type="gramEnd"/>
+      <w:r>
+        <w:rPr>
+          <w:rFonts w:ascii="Times New Roman" w:eastAsia="Times New Roman" w:hAnsi="Times New Roman" w:cs="Times New Roman"/>
+          <w:sz w:val="24"/>
+          <w:szCs w:val="24"/>
+          <w:lang w:eastAsia="en-GB" w:bidi="bn-BD"/>
+        </w:rPr>
+        <w:t xml:space="preserve"> </w:t>
+      </w:r>
+      <w:proofErr w:type="spellStart"/>
+      <w:r>
+        <w:rPr>
+          <w:rFonts w:ascii="Courier New" w:eastAsia="Times New Roman" w:hAnsi="Courier New" w:cs="Courier New"/>
+          <w:sz w:val="20"/>
+          <w:szCs w:val="20"/>
+          <w:lang w:eastAsia="en-GB" w:bidi="bn-BD"/>
+        </w:rPr>
+        <w:t>obj.set</w:t>
+      </w:r>
+      <w:proofErr w:type="spellEnd"/>
+      <w:r>
+        <w:rPr>
+          <w:rFonts w:ascii="Courier New" w:eastAsia="Times New Roman" w:hAnsi="Courier New" w:cs="Courier New"/>
+          <w:sz w:val="20"/>
+          <w:szCs w:val="20"/>
+          <w:lang w:eastAsia="en-GB" w:bidi="bn-BD"/>
+        </w:rPr>
+        <w:t>(12, 25)</w:t>
+      </w:r>
+      <w:r>
+        <w:rPr>
+          <w:rFonts w:ascii="Times New Roman" w:eastAsia="Times New Roman" w:hAnsi="Times New Roman" w:cs="Times New Roman"/>
+          <w:sz w:val="24"/>
+          <w:szCs w:val="24"/>
+          <w:lang w:eastAsia="en-GB" w:bidi="bn-BD"/>
+        </w:rPr>
+        <w:t xml:space="preserve"> is called:</w:t>
+      </w:r>
+    </w:p>
+    <w:p>
+      <w:pPr>
+        <w:numPr>
+          <w:ilvl w:val="0"/>
+          <w:numId w:val="34"/>
+        </w:numPr>
+        <w:spacing w:before="100" w:beforeAutospacing="1" w:after="100" w:afterAutospacing="1" w:line="240" w:lineRule="auto"/>
+        <w:rPr>
+          <w:rFonts w:ascii="Times New Roman" w:eastAsia="Times New Roman" w:hAnsi="Times New Roman" w:cs="Times New Roman"/>
+          <w:sz w:val="24"/>
+          <w:szCs w:val="24"/>
+          <w:lang w:eastAsia="en-GB" w:bidi="bn-BD"/>
+        </w:rPr>
+      </w:pPr>
+      <w:r>
+        <w:rPr>
+          <w:rFonts w:ascii="Times New Roman" w:eastAsia="Times New Roman" w:hAnsi="Times New Roman" w:cs="Times New Roman"/>
+          <w:sz w:val="24"/>
+          <w:szCs w:val="24"/>
+          <w:lang w:eastAsia="en-GB" w:bidi="bn-BD"/>
+        </w:rPr>
+        <w:t xml:space="preserve">It sets </w:t>
+      </w:r>
+      <w:r>
+        <w:rPr>
+          <w:rFonts w:ascii="Courier New" w:eastAsia="Times New Roman" w:hAnsi="Courier New" w:cs="Courier New"/>
+          <w:sz w:val="20"/>
+          <w:szCs w:val="20"/>
+          <w:lang w:eastAsia="en-GB" w:bidi="bn-BD"/>
+        </w:rPr>
+        <w:t>a = 12</w:t>
+      </w:r>
+      <w:r>
+        <w:rPr>
+          <w:rFonts w:ascii="Times New Roman" w:eastAsia="Times New Roman" w:hAnsi="Times New Roman" w:cs="Times New Roman"/>
+          <w:sz w:val="24"/>
+          <w:szCs w:val="24"/>
+          <w:lang w:eastAsia="en-GB" w:bidi="bn-BD"/>
+        </w:rPr>
+        <w:t xml:space="preserve">, </w:t>
+      </w:r>
+      <w:r>
+        <w:rPr>
+          <w:rFonts w:ascii="Courier New" w:eastAsia="Times New Roman" w:hAnsi="Courier New" w:cs="Courier New"/>
+          <w:sz w:val="20"/>
+          <w:szCs w:val="20"/>
+          <w:lang w:eastAsia="en-GB" w:bidi="bn-BD"/>
+        </w:rPr>
+        <w:t>b = 25</w:t>
+      </w:r>
+      <w:r>
+        <w:rPr>
+          <w:rFonts w:ascii="Times New Roman" w:eastAsia="Times New Roman" w:hAnsi="Times New Roman" w:cs="Times New Roman"/>
+          <w:sz w:val="24"/>
+          <w:szCs w:val="24"/>
+          <w:lang w:eastAsia="en-GB" w:bidi="bn-BD"/>
+        </w:rPr>
+        <w:t>.</w:t>
+      </w:r>
+    </w:p>
+    <w:p>
+      <w:pPr>
+        <w:spacing w:before="100" w:beforeAutospacing="1" w:after="100" w:afterAutospacing="1" w:line="240" w:lineRule="auto"/>
+        <w:rPr>
+          <w:rFonts w:ascii="Times New Roman" w:eastAsia="Times New Roman" w:hAnsi="Times New Roman" w:cs="Times New Roman"/>
+          <w:sz w:val="24"/>
+          <w:szCs w:val="24"/>
+          <w:lang w:eastAsia="en-GB" w:bidi="bn-BD"/>
+        </w:rPr>
+      </w:pPr>
+      <w:proofErr w:type="gramStart"/>
+      <w:r>
+        <w:rPr>
+          <w:rFonts w:ascii="Times New Roman" w:eastAsia="Times New Roman" w:hAnsi="Symbol" w:cs="Times New Roman"/>
+          <w:sz w:val="24"/>
+          <w:szCs w:val="24"/>
+          <w:lang w:eastAsia="en-GB" w:bidi="bn-BD"/>
+        </w:rPr>
+        <w:t></w:t>
+      </w:r>
+      <w:r>
+        <w:rPr>
+          <w:rFonts w:ascii="Times New Roman" w:eastAsia="Times New Roman" w:hAnsi="Times New Roman" w:cs="Times New Roman"/>
+          <w:sz w:val="24"/>
+          <w:szCs w:val="24"/>
+          <w:lang w:eastAsia="en-GB" w:bidi="bn-BD"/>
+        </w:rPr>
+        <w:t xml:space="preserve">  Then</w:t>
+      </w:r>
+      <w:proofErr w:type="gramEnd"/>
+      <w:r>
+        <w:rPr>
+          <w:rFonts w:ascii="Times New Roman" w:eastAsia="Times New Roman" w:hAnsi="Times New Roman" w:cs="Times New Roman"/>
+          <w:sz w:val="24"/>
+          <w:szCs w:val="24"/>
+          <w:lang w:eastAsia="en-GB" w:bidi="bn-BD"/>
+        </w:rPr>
+        <w:t xml:space="preserve"> </w:t>
+      </w:r>
+      <w:proofErr w:type="spellStart"/>
+      <w:r>
+        <w:rPr>
+          <w:rFonts w:ascii="Courier New" w:eastAsia="Times New Roman" w:hAnsi="Courier New" w:cs="Courier New"/>
+          <w:sz w:val="20"/>
+          <w:szCs w:val="20"/>
+          <w:lang w:eastAsia="en-GB" w:bidi="bn-BD"/>
+        </w:rPr>
+        <w:t>obj.display</w:t>
+      </w:r>
+      <w:proofErr w:type="spellEnd"/>
+      <w:r>
+        <w:rPr>
+          <w:rFonts w:ascii="Courier New" w:eastAsia="Times New Roman" w:hAnsi="Courier New" w:cs="Courier New"/>
+          <w:sz w:val="20"/>
+          <w:szCs w:val="20"/>
+          <w:lang w:eastAsia="en-GB" w:bidi="bn-BD"/>
+        </w:rPr>
+        <w:t>()</w:t>
+      </w:r>
+      <w:r>
+        <w:rPr>
+          <w:rFonts w:ascii="Times New Roman" w:eastAsia="Times New Roman" w:hAnsi="Times New Roman" w:cs="Times New Roman"/>
+          <w:sz w:val="24"/>
+          <w:szCs w:val="24"/>
+          <w:lang w:eastAsia="en-GB" w:bidi="bn-BD"/>
+        </w:rPr>
+        <w:t xml:space="preserve"> prints:</w:t>
+      </w:r>
+    </w:p>
+    <w:p>
+      <w:pPr>
+        <w:tabs>
+          <w:tab w:val="left" w:pos="916"/>
+          <w:tab w:val="left" w:pos="1832"/>
+          <w:tab w:val="left" w:pos="2748"/>
+          <w:tab w:val="left" w:pos="3664"/>
+          <w:tab w:val="left" w:pos="4580"/>
+          <w:tab w:val="left" w:pos="5496"/>
+          <w:tab w:val="left" w:pos="6412"/>
+          <w:tab w:val="left" w:pos="7328"/>
+          <w:tab w:val="left" w:pos="8244"/>
+          <w:tab w:val="left" w:pos="9160"/>
+          <w:tab w:val="left" w:pos="10076"/>
+          <w:tab w:val="left" w:pos="10992"/>
+          <w:tab w:val="left" w:pos="11908"/>
+          <w:tab w:val="left" w:pos="12824"/>
+          <w:tab w:val="left" w:pos="13740"/>
+          <w:tab w:val="left" w:pos="14656"/>
+        </w:tabs>
+        <w:spacing w:after="0" w:line="240" w:lineRule="auto"/>
+        <w:rPr>
+          <w:rFonts w:ascii="Courier New" w:eastAsia="Times New Roman" w:hAnsi="Courier New" w:cs="Courier New"/>
+          <w:sz w:val="20"/>
+          <w:szCs w:val="20"/>
+          <w:lang w:eastAsia="en-GB" w:bidi="bn-BD"/>
+        </w:rPr>
+      </w:pPr>
+      <w:r>
+        <w:rPr>
+          <w:rFonts w:ascii="Courier New" w:eastAsia="Times New Roman" w:hAnsi="Courier New" w:cs="Courier New"/>
+          <w:sz w:val="20"/>
+          <w:szCs w:val="20"/>
+          <w:lang w:eastAsia="en-GB" w:bidi="bn-BD"/>
+        </w:rPr>
+        <w:t>a = 12</w:t>
+      </w:r>
+    </w:p>
+    <w:p>
+      <w:pPr>
+        <w:tabs>
+          <w:tab w:val="left" w:pos="916"/>
+          <w:tab w:val="left" w:pos="1832"/>
+          <w:tab w:val="left" w:pos="2748"/>
+          <w:tab w:val="left" w:pos="3664"/>
+          <w:tab w:val="left" w:pos="4580"/>
+          <w:tab w:val="left" w:pos="5496"/>
+          <w:tab w:val="left" w:pos="6412"/>
+          <w:tab w:val="left" w:pos="7328"/>
+          <w:tab w:val="left" w:pos="8244"/>
+          <w:tab w:val="left" w:pos="9160"/>
+          <w:tab w:val="left" w:pos="10076"/>
+          <w:tab w:val="left" w:pos="10992"/>
+          <w:tab w:val="left" w:pos="11908"/>
+          <w:tab w:val="left" w:pos="12824"/>
+          <w:tab w:val="left" w:pos="13740"/>
+          <w:tab w:val="left" w:pos="14656"/>
+        </w:tabs>
+        <w:spacing w:after="0" w:line="240" w:lineRule="auto"/>
+        <w:rPr>
+          <w:rFonts w:ascii="Courier New" w:eastAsia="Times New Roman" w:hAnsi="Courier New" w:cs="Courier New"/>
+          <w:sz w:val="20"/>
+          <w:szCs w:val="20"/>
+          <w:lang w:eastAsia="en-GB" w:bidi="bn-BD"/>
+        </w:rPr>
+      </w:pPr>
+      <w:r>
+        <w:rPr>
+          <w:rFonts w:ascii="Courier New" w:eastAsia="Times New Roman" w:hAnsi="Courier New" w:cs="Courier New"/>
+          <w:sz w:val="20"/>
+          <w:szCs w:val="20"/>
+          <w:lang w:eastAsia="en-GB" w:bidi="bn-BD"/>
+        </w:rPr>
+        <w:t>b = 25</w:t>
+      </w:r>
+    </w:p>
+    <w:p>
+      <w:pPr>
+        <w:rPr>
+          <w:b/>
+          <w:bCs/>
+        </w:rPr>
+      </w:pPr>
+    </w:p>
+    <w:p>
+      <w:pPr>
+        <w:rPr>
+          <w:b/>
+          <w:bCs/>
+        </w:rPr>
+      </w:pPr>
+    </w:p>
+    <w:p>
+      <w:pPr>
+        <w:rPr>
+          <w:b/>
+          <w:bCs/>
+        </w:rPr>
+      </w:pPr>
+    </w:p>
+    <w:p>
+      <w:pPr>
+        <w:rPr>
+          <w:b/>
+          <w:bCs/>
+        </w:rPr>
+      </w:pPr>
+    </w:p>
+    <w:p>
+      <w:pPr>
+        <w:rPr>
+          <w:b/>
+          <w:bCs/>
+        </w:rPr>
+      </w:pPr>
+    </w:p>
+    <w:p>
+      <w:pPr>
+        <w:rPr>
+          <w:b/>
+          <w:bCs/>
+        </w:rPr>
+      </w:pPr>
+    </w:p>
+    <w:p>
+      <w:pPr>
+        <w:rPr>
+          <w:b/>
+          <w:bCs/>
+        </w:rPr>
+      </w:pPr>
+    </w:p>
+    <w:p>
+      <w:pPr>
+        <w:rPr>
+          <w:b/>
+          <w:bCs/>
+        </w:rPr>
+      </w:pPr>
+    </w:p>
+    <w:p>
+      <w:pPr>
+        <w:rPr>
+          <w:b/>
+          <w:bCs/>
+        </w:rPr>
+      </w:pPr>
+    </w:p>
+    <w:p>
+      <w:pPr>
+        <w:rPr>
+          <w:b/>
+          <w:bCs/>
+        </w:rPr>
+      </w:pPr>
+    </w:p>
+    <w:p>
+      <w:pPr>
+        <w:rPr>
+          <w:b/>
+          <w:bCs/>
+        </w:rPr>
+      </w:pPr>
+    </w:p>
+    <w:p>
+      <w:pPr>
+        <w:rPr>
+          <w:b/>
+          <w:bCs/>
+        </w:rPr>
+      </w:pPr>
+    </w:p>
+    <w:p>
+      <w:pPr>
+        <w:rPr>
+          <w:b/>
+          <w:bCs/>
+        </w:rPr>
+      </w:pPr>
+    </w:p>
+    <w:p>
+      <w:pPr>
+        <w:rPr>
+          <w:b/>
+          <w:bCs/>
+        </w:rPr>
+      </w:pPr>
+    </w:p>
+    <w:p>
+      <w:pPr>
+        <w:rPr>
+          <w:b/>
+          <w:bCs/>
+        </w:rPr>
+      </w:pPr>
+    </w:p>
+    <w:p>
+      <w:pPr>
+        <w:rPr>
+          <w:b/>
+          <w:bCs/>
+        </w:rPr>
+      </w:pPr>
+    </w:p>
+    <w:p>
+      <w:pPr>
+        <w:rPr>
+          <w:b/>
+          <w:bCs/>
+        </w:rPr>
+      </w:pPr>
+    </w:p>
+    <w:p>
+      <w:pPr>
+        <w:rPr>
+          <w:b/>
+          <w:bCs/>
+        </w:rPr>
+      </w:pPr>
+    </w:p>
+    <w:p>
+      <w:pPr>
+        <w:rPr>
+          <w:b/>
+          <w:bCs/>
+        </w:rPr>
+      </w:pPr>
+    </w:p>
+    <w:p>
+      <w:pPr>
+        <w:rPr>
+          <w:b/>
+          <w:bCs/>
+        </w:rPr>
+      </w:pPr>
+      <w:r>
+        <w:rPr>
+          <w:b/>
+          <w:bCs/>
+        </w:rPr>
+        <w:t>LAB-</w:t>
+      </w:r>
+      <w:r>
+        <w:rPr>
+          <w:b/>
+          <w:bCs/>
+        </w:rPr>
+        <w:t>12</w:t>
+      </w:r>
+    </w:p>
+    <w:p>
+      <w:pPr>
+        <w:rPr>
+          <w:b/>
+          <w:bCs/>
+        </w:rPr>
+      </w:pPr>
+      <w:r>
+        <w:rPr>
+          <w:b/>
+          <w:bCs/>
+        </w:rPr>
+        <w:lastRenderedPageBreak/>
+        <w:t xml:space="preserve">Title of the problem: </w:t>
+      </w:r>
+      <w:r>
+        <w:rPr>
+          <w:b/>
+          <w:bCs/>
+        </w:rPr>
+        <w:t xml:space="preserve">INPLEMENTATION OF ENCAPSULATION IN OOP. </w:t>
+      </w:r>
+    </w:p>
+    <w:p>
+      <w:pPr>
+        <w:rPr>
+          <w:b/>
+          <w:bCs/>
+        </w:rPr>
+      </w:pPr>
+      <w:r>
+        <w:rPr>
+          <w:b/>
+          <w:bCs/>
+        </w:rPr>
+        <w:t>Test case analysis:</w:t>
+      </w:r>
+    </w:p>
+    <w:tbl>
+      <w:tblPr>
+        <w:tblStyle w:val="TableGrid"/>
+        <w:tblW w:w="0" w:type="auto"/>
+        <w:tblLook w:val="04A0" w:firstRow="1" w:lastRow="0" w:firstColumn="1" w:lastColumn="0" w:noHBand="0" w:noVBand="1"/>
+      </w:tblPr>
+      <w:tblGrid>
+        <w:gridCol w:w="4508"/>
+        <w:gridCol w:w="4508"/>
+      </w:tblGrid>
+      <w:tr>
+        <w:tc>
+          <w:tcPr>
+            <w:tcW w:w="4508" w:type="dxa"/>
+          </w:tcPr>
+          <w:p>
+            <w:pPr>
+              <w:jc w:val="center"/>
+              <w:rPr>
+                <w:b/>
+                <w:bCs/>
+              </w:rPr>
+            </w:pPr>
+            <w:r>
+              <w:rPr>
+                <w:b/>
+                <w:bCs/>
+              </w:rPr>
+              <w:t>INPUT</w:t>
+            </w:r>
+          </w:p>
+        </w:tc>
+        <w:tc>
+          <w:tcPr>
+            <w:tcW w:w="4508" w:type="dxa"/>
+          </w:tcPr>
+          <w:p>
+            <w:pPr>
+              <w:jc w:val="center"/>
+              <w:rPr>
+                <w:b/>
+                <w:bCs/>
+              </w:rPr>
+            </w:pPr>
+            <w:r>
+              <w:rPr>
+                <w:b/>
+                <w:bCs/>
+              </w:rPr>
+              <w:t>OUTPUT</w:t>
+            </w:r>
+          </w:p>
+        </w:tc>
+      </w:tr>
+      <w:tr>
+        <w:tc>
+          <w:tcPr>
+            <w:tcW w:w="4508" w:type="dxa"/>
+          </w:tcPr>
+          <w:p>
+            <w:pPr>
+              <w:jc w:val="center"/>
+            </w:pPr>
+            <w:proofErr w:type="gramStart"/>
+            <w:r>
+              <w:t>Set(</w:t>
+            </w:r>
+            <w:proofErr w:type="gramEnd"/>
+            <w:r>
+              <w:t>5)</w:t>
+            </w:r>
+          </w:p>
+        </w:tc>
+        <w:tc>
+          <w:tcPr>
+            <w:tcW w:w="4508" w:type="dxa"/>
+          </w:tcPr>
+          <w:p>
+            <w:pPr>
+              <w:jc w:val="center"/>
+            </w:pPr>
+            <w:r>
+              <w:t>5</w:t>
+            </w:r>
+          </w:p>
+        </w:tc>
+      </w:tr>
+    </w:tbl>
+    <w:p>
+      <w:pPr>
+        <w:rPr>
+          <w:b/>
+          <w:bCs/>
+        </w:rPr>
+      </w:pPr>
+    </w:p>
+    <w:p>
+      <w:pPr>
+        <w:rPr>
+          <w:b/>
+          <w:bCs/>
+        </w:rPr>
+      </w:pPr>
+      <w:r>
+        <w:rPr>
+          <w:b/>
+          <w:bCs/>
+        </w:rPr>
+        <w:t>Coding:</w:t>
+      </w:r>
+    </w:p>
+    <w:p>
+      <w:pPr>
+        <w:rPr>
+          <w:b/>
+          <w:bCs/>
+        </w:rPr>
+      </w:pPr>
+      <w:r>
+        <w:rPr>
+          <w:b/>
+          <w:bCs/>
+        </w:rPr>
+        <w:drawing>
+          <wp:inline distT="0" distB="0" distL="0" distR="0" wp14:anchorId="48881E70" wp14:editId="29048322">
+            <wp:extent cx="3215919" cy="4511431"/>
+            <wp:effectExtent l="0" t="0" r="3810" b="3810"/>
+            <wp:docPr id="12" name="Picture 12"/>
+            <wp:cNvGraphicFramePr>
+              <a:graphicFrameLocks xmlns:a="http://schemas.openxmlformats.org/drawingml/2006/main" noChangeAspect="1"/>
+            </wp:cNvGraphicFramePr>
+            <a:graphic xmlns:a="http://schemas.openxmlformats.org/drawingml/2006/main">
+              <a:graphicData uri="http://schemas.openxmlformats.org/drawingml/2006/picture">
+                <pic:pic xmlns:pic="http://schemas.openxmlformats.org/drawingml/2006/picture">
+                  <pic:nvPicPr>
+                    <pic:cNvPr id="1" name=""/>
+                    <pic:cNvPicPr/>
+                  </pic:nvPicPr>
+                  <pic:blipFill>
+                    <a:blip r:embed="rId55"/>
+                    <a:stretch>
+                      <a:fillRect/>
+                    </a:stretch>
+                  </pic:blipFill>
+                  <pic:spPr>
+                    <a:xfrm>
+                      <a:off x="0" y="0"/>
+                      <a:ext cx="3215919" cy="4511431"/>
+                    </a:xfrm>
+                    <a:prstGeom prst="rect">
+                      <a:avLst/>
+                    </a:prstGeom>
+                  </pic:spPr>
+                </pic:pic>
+              </a:graphicData>
+            </a:graphic>
+          </wp:inline>
+        </w:drawing>
+      </w:r>
+    </w:p>
+    <w:p>
+      <w:pPr>
+        <w:rPr>
+          <w:b/>
+          <w:bCs/>
+        </w:rPr>
+      </w:pPr>
+    </w:p>
+    <w:p>
+      <w:pPr>
+        <w:rPr>
+          <w:b/>
+          <w:bCs/>
+        </w:rPr>
+      </w:pPr>
+      <w:r>
+        <w:rPr>
+          <w:b/>
+          <w:bCs/>
+        </w:rPr>
+        <w:t>Result:</w:t>
+      </w:r>
+    </w:p>
+    <w:p>
+      <w:pPr>
+        <w:rPr>
+          <w:b/>
+          <w:bCs/>
+        </w:rPr>
+      </w:pPr>
+      <w:r>
+        <w:rPr>
+          <w:b/>
+          <w:bCs/>
+        </w:rPr>
+        <w:drawing>
+          <wp:inline distT="0" distB="0" distL="0" distR="0" wp14:anchorId="320944E6" wp14:editId="28A4EF97">
+            <wp:extent cx="5540220" cy="1371719"/>
+            <wp:effectExtent l="0" t="0" r="3810" b="0"/>
+            <wp:docPr id="21" name="Picture 21"/>
+            <wp:cNvGraphicFramePr>
+              <a:graphicFrameLocks xmlns:a="http://schemas.openxmlformats.org/drawingml/2006/main" noChangeAspect="1"/>
+            </wp:cNvGraphicFramePr>
+            <a:graphic xmlns:a="http://schemas.openxmlformats.org/drawingml/2006/main">
+              <a:graphicData uri="http://schemas.openxmlformats.org/drawingml/2006/picture">
+                <pic:pic xmlns:pic="http://schemas.openxmlformats.org/drawingml/2006/picture">
+                  <pic:nvPicPr>
+                    <pic:cNvPr id="1" name=""/>
+                    <pic:cNvPicPr/>
+                  </pic:nvPicPr>
+                  <pic:blipFill>
+                    <a:blip r:embed="rId56"/>
+                    <a:stretch>
+                      <a:fillRect/>
+                    </a:stretch>
+                  </pic:blipFill>
+                  <pic:spPr>
+                    <a:xfrm>
+                      <a:off x="0" y="0"/>
+                      <a:ext cx="5540220" cy="1371719"/>
+                    </a:xfrm>
+                    <a:prstGeom prst="rect">
+                      <a:avLst/>
+                    </a:prstGeom>
+                  </pic:spPr>
+                </pic:pic>
+              </a:graphicData>
+            </a:graphic>
+          </wp:inline>
+        </w:drawing>
+      </w:r>
+    </w:p>
+    <w:p>
+      <w:pPr>
+        <w:rPr>
+          <w:b/>
+          <w:bCs/>
+        </w:rPr>
+      </w:pPr>
+    </w:p>
+    <w:p>
+      <w:pPr>
+        <w:rPr>
+          <w:b/>
+          <w:bCs/>
+        </w:rPr>
+      </w:pPr>
+    </w:p>
+    <w:p>
+      <w:pPr>
+        <w:rPr>
+          <w:b/>
+          <w:bCs/>
+        </w:rPr>
+      </w:pPr>
+      <w:r>
+        <w:rPr>
+          <w:b/>
+          <w:bCs/>
+        </w:rPr>
+        <w:lastRenderedPageBreak/>
+        <w:t>Justification of the output:</w:t>
+      </w:r>
+    </w:p>
+    <w:p>
+      <w:pPr>
+        <w:numPr>
+          <w:ilvl w:val="0"/>
+          <w:numId w:val="35"/>
+        </w:numPr>
+        <w:spacing w:before="100" w:beforeAutospacing="1" w:after="100" w:afterAutospacing="1" w:line="240" w:lineRule="auto"/>
+        <w:rPr>
+          <w:rFonts w:ascii="Times New Roman" w:eastAsia="Times New Roman" w:hAnsi="Times New Roman" w:cs="Times New Roman"/>
+          <w:sz w:val="24"/>
+          <w:szCs w:val="24"/>
+          <w:lang w:eastAsia="en-GB" w:bidi="bn-BD"/>
+        </w:rPr>
+      </w:pPr>
+      <w:r>
+        <w:rPr>
+          <w:rFonts w:ascii="Times New Roman" w:eastAsia="Times New Roman" w:hAnsi="Times New Roman" w:cs="Times New Roman"/>
+          <w:b/>
+          <w:bCs/>
+          <w:sz w:val="24"/>
+          <w:szCs w:val="24"/>
+          <w:lang w:eastAsia="en-GB" w:bidi="bn-BD"/>
+        </w:rPr>
+        <w:t>Encapsulation</w:t>
+      </w:r>
+      <w:r>
+        <w:rPr>
+          <w:rFonts w:ascii="Times New Roman" w:eastAsia="Times New Roman" w:hAnsi="Times New Roman" w:cs="Times New Roman"/>
+          <w:sz w:val="24"/>
+          <w:szCs w:val="24"/>
+          <w:lang w:eastAsia="en-GB" w:bidi="bn-BD"/>
+        </w:rPr>
+        <w:t xml:space="preserve"> means </w:t>
+      </w:r>
+      <w:r>
+        <w:rPr>
+          <w:rFonts w:ascii="Times New Roman" w:eastAsia="Times New Roman" w:hAnsi="Times New Roman" w:cs="Times New Roman"/>
+          <w:b/>
+          <w:bCs/>
+          <w:sz w:val="24"/>
+          <w:szCs w:val="24"/>
+          <w:lang w:eastAsia="en-GB" w:bidi="bn-BD"/>
+        </w:rPr>
+        <w:t>binding data and methods</w:t>
+      </w:r>
+      <w:r>
+        <w:rPr>
+          <w:rFonts w:ascii="Times New Roman" w:eastAsia="Times New Roman" w:hAnsi="Times New Roman" w:cs="Times New Roman"/>
+          <w:sz w:val="24"/>
+          <w:szCs w:val="24"/>
+          <w:lang w:eastAsia="en-GB" w:bidi="bn-BD"/>
+        </w:rPr>
+        <w:t xml:space="preserve"> that operate on that data within one class, and </w:t>
+      </w:r>
+      <w:r>
+        <w:rPr>
+          <w:rFonts w:ascii="Times New Roman" w:eastAsia="Times New Roman" w:hAnsi="Times New Roman" w:cs="Times New Roman"/>
+          <w:b/>
+          <w:bCs/>
+          <w:sz w:val="24"/>
+          <w:szCs w:val="24"/>
+          <w:lang w:eastAsia="en-GB" w:bidi="bn-BD"/>
+        </w:rPr>
+        <w:t>restricting direct access</w:t>
+      </w:r>
+      <w:r>
+        <w:rPr>
+          <w:rFonts w:ascii="Times New Roman" w:eastAsia="Times New Roman" w:hAnsi="Times New Roman" w:cs="Times New Roman"/>
+          <w:sz w:val="24"/>
+          <w:szCs w:val="24"/>
+          <w:lang w:eastAsia="en-GB" w:bidi="bn-BD"/>
+        </w:rPr>
+        <w:t xml:space="preserve"> to some components.</w:t>
+      </w:r>
+    </w:p>
+    <w:p>
+      <w:pPr>
+        <w:numPr>
+          <w:ilvl w:val="0"/>
+          <w:numId w:val="35"/>
+        </w:numPr>
+        <w:spacing w:before="100" w:beforeAutospacing="1" w:after="100" w:afterAutospacing="1" w:line="240" w:lineRule="auto"/>
+        <w:rPr>
+          <w:rFonts w:ascii="Times New Roman" w:eastAsia="Times New Roman" w:hAnsi="Times New Roman" w:cs="Times New Roman"/>
+          <w:sz w:val="24"/>
+          <w:szCs w:val="24"/>
+          <w:lang w:eastAsia="en-GB" w:bidi="bn-BD"/>
+        </w:rPr>
+      </w:pPr>
+      <w:r>
+        <w:rPr>
+          <w:rFonts w:ascii="Times New Roman" w:eastAsia="Times New Roman" w:hAnsi="Times New Roman" w:cs="Times New Roman"/>
+          <w:sz w:val="24"/>
+          <w:szCs w:val="24"/>
+          <w:lang w:eastAsia="en-GB" w:bidi="bn-BD"/>
+        </w:rPr>
+        <w:t xml:space="preserve">Here, the variable </w:t>
+      </w:r>
+      <w:r>
+        <w:rPr>
+          <w:rFonts w:ascii="Courier New" w:eastAsia="Times New Roman" w:hAnsi="Courier New" w:cs="Courier New"/>
+          <w:sz w:val="20"/>
+          <w:szCs w:val="20"/>
+          <w:lang w:eastAsia="en-GB" w:bidi="bn-BD"/>
+        </w:rPr>
+        <w:t>a</w:t>
+      </w:r>
+      <w:r>
+        <w:rPr>
+          <w:rFonts w:ascii="Times New Roman" w:eastAsia="Times New Roman" w:hAnsi="Times New Roman" w:cs="Times New Roman"/>
+          <w:sz w:val="24"/>
+          <w:szCs w:val="24"/>
+          <w:lang w:eastAsia="en-GB" w:bidi="bn-BD"/>
+        </w:rPr>
+        <w:t xml:space="preserve"> is </w:t>
+      </w:r>
+      <w:r>
+        <w:rPr>
+          <w:rFonts w:ascii="Times New Roman" w:eastAsia="Times New Roman" w:hAnsi="Times New Roman" w:cs="Times New Roman"/>
+          <w:b/>
+          <w:bCs/>
+          <w:sz w:val="24"/>
+          <w:szCs w:val="24"/>
+          <w:lang w:eastAsia="en-GB" w:bidi="bn-BD"/>
+        </w:rPr>
+        <w:t>private</w:t>
+      </w:r>
+      <w:r>
+        <w:rPr>
+          <w:rFonts w:ascii="Times New Roman" w:eastAsia="Times New Roman" w:hAnsi="Times New Roman" w:cs="Times New Roman"/>
+          <w:sz w:val="24"/>
+          <w:szCs w:val="24"/>
+          <w:lang w:eastAsia="en-GB" w:bidi="bn-BD"/>
+        </w:rPr>
+        <w:t>, so it cannot be accessed directly from outside the class.</w:t>
+      </w:r>
+    </w:p>
+    <w:p>
+      <w:pPr>
+        <w:numPr>
+          <w:ilvl w:val="0"/>
+          <w:numId w:val="35"/>
+        </w:numPr>
+        <w:spacing w:before="100" w:beforeAutospacing="1" w:after="100" w:afterAutospacing="1" w:line="240" w:lineRule="auto"/>
+        <w:rPr>
+          <w:rFonts w:ascii="Times New Roman" w:eastAsia="Times New Roman" w:hAnsi="Times New Roman" w:cs="Times New Roman"/>
+          <w:sz w:val="24"/>
+          <w:szCs w:val="24"/>
+          <w:lang w:eastAsia="en-GB" w:bidi="bn-BD"/>
+        </w:rPr>
+      </w:pPr>
+      <w:r>
+        <w:rPr>
+          <w:rFonts w:ascii="Times New Roman" w:eastAsia="Times New Roman" w:hAnsi="Times New Roman" w:cs="Times New Roman"/>
+          <w:sz w:val="24"/>
+          <w:szCs w:val="24"/>
+          <w:lang w:eastAsia="en-GB" w:bidi="bn-BD"/>
+        </w:rPr>
+        <w:t xml:space="preserve">The method </w:t>
+      </w:r>
+      <w:proofErr w:type="gramStart"/>
+      <w:r>
+        <w:rPr>
+          <w:rFonts w:ascii="Courier New" w:eastAsia="Times New Roman" w:hAnsi="Courier New" w:cs="Courier New"/>
+          <w:sz w:val="20"/>
+          <w:szCs w:val="20"/>
+          <w:lang w:eastAsia="en-GB" w:bidi="bn-BD"/>
+        </w:rPr>
+        <w:t>set(</w:t>
+      </w:r>
+      <w:proofErr w:type="gramEnd"/>
+      <w:r>
+        <w:rPr>
+          <w:rFonts w:ascii="Courier New" w:eastAsia="Times New Roman" w:hAnsi="Courier New" w:cs="Courier New"/>
+          <w:sz w:val="20"/>
+          <w:szCs w:val="20"/>
+          <w:lang w:eastAsia="en-GB" w:bidi="bn-BD"/>
+        </w:rPr>
+        <w:t>int x)</w:t>
+      </w:r>
+      <w:r>
+        <w:rPr>
+          <w:rFonts w:ascii="Times New Roman" w:eastAsia="Times New Roman" w:hAnsi="Times New Roman" w:cs="Times New Roman"/>
+          <w:sz w:val="24"/>
+          <w:szCs w:val="24"/>
+          <w:lang w:eastAsia="en-GB" w:bidi="bn-BD"/>
+        </w:rPr>
+        <w:t xml:space="preserve"> assigns the value </w:t>
+      </w:r>
+      <w:r>
+        <w:rPr>
+          <w:rFonts w:ascii="Courier New" w:eastAsia="Times New Roman" w:hAnsi="Courier New" w:cs="Courier New"/>
+          <w:sz w:val="20"/>
+          <w:szCs w:val="20"/>
+          <w:lang w:eastAsia="en-GB" w:bidi="bn-BD"/>
+        </w:rPr>
+        <w:t>5</w:t>
+      </w:r>
+      <w:r>
+        <w:rPr>
+          <w:rFonts w:ascii="Times New Roman" w:eastAsia="Times New Roman" w:hAnsi="Times New Roman" w:cs="Times New Roman"/>
+          <w:sz w:val="24"/>
+          <w:szCs w:val="24"/>
+          <w:lang w:eastAsia="en-GB" w:bidi="bn-BD"/>
+        </w:rPr>
+        <w:t xml:space="preserve"> to </w:t>
+      </w:r>
+      <w:r>
+        <w:rPr>
+          <w:rFonts w:ascii="Courier New" w:eastAsia="Times New Roman" w:hAnsi="Courier New" w:cs="Courier New"/>
+          <w:sz w:val="20"/>
+          <w:szCs w:val="20"/>
+          <w:lang w:eastAsia="en-GB" w:bidi="bn-BD"/>
+        </w:rPr>
+        <w:t>a</w:t>
+      </w:r>
+      <w:r>
+        <w:rPr>
+          <w:rFonts w:ascii="Times New Roman" w:eastAsia="Times New Roman" w:hAnsi="Times New Roman" w:cs="Times New Roman"/>
+          <w:sz w:val="24"/>
+          <w:szCs w:val="24"/>
+          <w:lang w:eastAsia="en-GB" w:bidi="bn-BD"/>
+        </w:rPr>
+        <w:t>.</w:t>
+      </w:r>
+    </w:p>
+    <w:p>
+      <w:pPr>
+        <w:numPr>
+          <w:ilvl w:val="0"/>
+          <w:numId w:val="35"/>
+        </w:numPr>
+        <w:spacing w:before="100" w:beforeAutospacing="1" w:after="100" w:afterAutospacing="1" w:line="240" w:lineRule="auto"/>
+        <w:rPr>
+          <w:rFonts w:ascii="Times New Roman" w:eastAsia="Times New Roman" w:hAnsi="Times New Roman" w:cs="Times New Roman"/>
+          <w:sz w:val="24"/>
+          <w:szCs w:val="24"/>
+          <w:lang w:eastAsia="en-GB" w:bidi="bn-BD"/>
+        </w:rPr>
+      </w:pPr>
+      <w:r>
+        <w:rPr>
+          <w:rFonts w:ascii="Times New Roman" w:eastAsia="Times New Roman" w:hAnsi="Times New Roman" w:cs="Times New Roman"/>
+          <w:sz w:val="24"/>
+          <w:szCs w:val="24"/>
+          <w:lang w:eastAsia="en-GB" w:bidi="bn-BD"/>
+        </w:rPr>
+        <w:t xml:space="preserve">The method </w:t>
+      </w:r>
+      <w:proofErr w:type="gramStart"/>
+      <w:r>
+        <w:rPr>
+          <w:rFonts w:ascii="Courier New" w:eastAsia="Times New Roman" w:hAnsi="Courier New" w:cs="Courier New"/>
+          <w:sz w:val="20"/>
+          <w:szCs w:val="20"/>
+          <w:lang w:eastAsia="en-GB" w:bidi="bn-BD"/>
+        </w:rPr>
+        <w:t>get(</w:t>
+      </w:r>
+      <w:proofErr w:type="gramEnd"/>
+      <w:r>
+        <w:rPr>
+          <w:rFonts w:ascii="Courier New" w:eastAsia="Times New Roman" w:hAnsi="Courier New" w:cs="Courier New"/>
+          <w:sz w:val="20"/>
+          <w:szCs w:val="20"/>
+          <w:lang w:eastAsia="en-GB" w:bidi="bn-BD"/>
+        </w:rPr>
+        <w:t>)</w:t>
+      </w:r>
+      <w:r>
+        <w:rPr>
+          <w:rFonts w:ascii="Times New Roman" w:eastAsia="Times New Roman" w:hAnsi="Times New Roman" w:cs="Times New Roman"/>
+          <w:sz w:val="24"/>
+          <w:szCs w:val="24"/>
+          <w:lang w:eastAsia="en-GB" w:bidi="bn-BD"/>
+        </w:rPr>
+        <w:t xml:space="preserve"> returns the value of </w:t>
+      </w:r>
+      <w:r>
+        <w:rPr>
+          <w:rFonts w:ascii="Courier New" w:eastAsia="Times New Roman" w:hAnsi="Courier New" w:cs="Courier New"/>
+          <w:sz w:val="20"/>
+          <w:szCs w:val="20"/>
+          <w:lang w:eastAsia="en-GB" w:bidi="bn-BD"/>
+        </w:rPr>
+        <w:t>a</w:t>
+      </w:r>
+      <w:r>
+        <w:rPr>
+          <w:rFonts w:ascii="Times New Roman" w:eastAsia="Times New Roman" w:hAnsi="Times New Roman" w:cs="Times New Roman"/>
+          <w:sz w:val="24"/>
+          <w:szCs w:val="24"/>
+          <w:lang w:eastAsia="en-GB" w:bidi="bn-BD"/>
+        </w:rPr>
+        <w:t>, which is then printed</w:t>
+      </w:r>
+    </w:p>
+    <w:p>
+      <w:pPr>
+        <w:tabs>
+          <w:tab w:val="left" w:pos="916"/>
+          <w:tab w:val="left" w:pos="1832"/>
+          <w:tab w:val="left" w:pos="2748"/>
+          <w:tab w:val="left" w:pos="3664"/>
+          <w:tab w:val="left" w:pos="4580"/>
+          <w:tab w:val="left" w:pos="5496"/>
+          <w:tab w:val="left" w:pos="6412"/>
+          <w:tab w:val="left" w:pos="7328"/>
+          <w:tab w:val="left" w:pos="8244"/>
+          <w:tab w:val="left" w:pos="9160"/>
+          <w:tab w:val="left" w:pos="10076"/>
+          <w:tab w:val="left" w:pos="10992"/>
+          <w:tab w:val="left" w:pos="11908"/>
+          <w:tab w:val="left" w:pos="12824"/>
+          <w:tab w:val="left" w:pos="13740"/>
+          <w:tab w:val="left" w:pos="14656"/>
+        </w:tabs>
+        <w:spacing w:after="0" w:line="240" w:lineRule="auto"/>
+        <w:ind w:left="720"/>
+        <w:rPr>
+          <w:rFonts w:ascii="Courier New" w:eastAsia="Times New Roman" w:hAnsi="Courier New" w:cs="Courier New"/>
+          <w:sz w:val="20"/>
+          <w:szCs w:val="20"/>
+          <w:lang w:eastAsia="en-GB" w:bidi="bn-BD"/>
+        </w:rPr>
+      </w:pPr>
+      <w:r>
+        <w:rPr>
+          <w:rFonts w:ascii="Courier New" w:eastAsia="Times New Roman" w:hAnsi="Courier New" w:cs="Courier New"/>
+          <w:sz w:val="20"/>
+          <w:szCs w:val="20"/>
+          <w:lang w:eastAsia="en-GB" w:bidi="bn-BD"/>
+        </w:rPr>
+        <w:t>5</w:t>
+      </w:r>
+    </w:p>
+    <w:p>
+      <w:pPr>
+        <w:rPr>
+          <w:b/>
+          <w:bCs/>
+        </w:rPr>
+      </w:pPr>
+    </w:p>
+    <w:p>
+      <w:pPr>
+        <w:rPr>
+          <w:b/>
+          <w:bCs/>
+        </w:rPr>
+      </w:pPr>
+    </w:p>
+    <w:p>
+      <w:pPr>
+        <w:rPr>
+          <w:b/>
+          <w:bCs/>
+        </w:rPr>
+      </w:pPr>
+    </w:p>
+    <w:p>
+      <w:pPr>
+        <w:rPr>
+          <w:b/>
+          <w:bCs/>
+        </w:rPr>
+      </w:pPr>
+    </w:p>
+    <w:p>
+      <w:pPr>
+        <w:rPr>
+          <w:b/>
+          <w:bCs/>
+        </w:rPr>
+      </w:pPr>
+    </w:p>
+    <w:p>
+      <w:pPr>
+        <w:rPr>
+          <w:b/>
+          <w:bCs/>
+        </w:rPr>
+      </w:pPr>
+    </w:p>
+    <w:p>
+      <w:pPr>
+        <w:rPr>
+          <w:b/>
+          <w:bCs/>
+        </w:rPr>
+      </w:pPr>
+    </w:p>
+    <w:p>
+      <w:pPr>
+        <w:rPr>
+          <w:b/>
+          <w:bCs/>
+        </w:rPr>
+      </w:pPr>
+    </w:p>
+    <w:p>
+      <w:pPr>
+        <w:rPr>
+          <w:b/>
+          <w:bCs/>
+        </w:rPr>
+      </w:pPr>
+    </w:p>
+    <w:p>
+      <w:pPr>
+        <w:rPr>
+          <w:b/>
+          <w:bCs/>
+        </w:rPr>
+      </w:pPr>
+    </w:p>
+    <w:p>
+      <w:pPr>
+        <w:rPr>
+          <w:b/>
+          <w:bCs/>
+        </w:rPr>
+      </w:pPr>
+    </w:p>
+    <w:p>
+      <w:pPr>
+        <w:rPr>
+          <w:b/>
+          <w:bCs/>
+        </w:rPr>
+      </w:pPr>
+    </w:p>
+    <w:p>
+      <w:pPr>
+        <w:rPr>
+          <w:b/>
+          <w:bCs/>
+        </w:rPr>
+      </w:pPr>
+    </w:p>
+    <w:p>
+      <w:pPr>
+        <w:rPr>
+          <w:b/>
+          <w:bCs/>
+        </w:rPr>
+      </w:pPr>
+    </w:p>
+    <w:p>
+      <w:pPr>
+        <w:rPr>
+          <w:b/>
+          <w:bCs/>
+        </w:rPr>
+      </w:pPr>
+    </w:p>
+    <w:p>
+      <w:pPr>
+        <w:rPr>
+          <w:b/>
+          <w:bCs/>
+        </w:rPr>
+      </w:pPr>
+    </w:p>
+    <w:p>
+      <w:pPr>
+        <w:rPr>
+          <w:b/>
+          <w:bCs/>
+        </w:rPr>
+      </w:pPr>
+    </w:p>
+    <w:p>
+      <w:pPr>
+        <w:rPr>
+          <w:b/>
+          <w:bCs/>
+        </w:rPr>
+      </w:pPr>
+    </w:p>
+    <w:p>
+      <w:pPr>
+        <w:rPr>
+          <w:b/>
+          <w:bCs/>
+        </w:rPr>
+      </w:pPr>
+    </w:p>
+    <w:p>
+      <w:pPr>
+        <w:rPr>
+          <w:b/>
+          <w:bCs/>
+        </w:rPr>
+      </w:pPr>
+    </w:p>
+    <w:p>
+      <w:pPr>
+        <w:rPr>
+          <w:b/>
+          <w:bCs/>
+        </w:rPr>
+      </w:pPr>
+    </w:p>
+    <w:p>
+      <w:pPr>
+        <w:rPr>
+          <w:b/>
+          <w:bCs/>
+        </w:rPr>
+      </w:pPr>
+    </w:p>
+    <w:p>
+      <w:pPr>
+        <w:rPr>
+          <w:b/>
+          <w:bCs/>
+        </w:rPr>
+      </w:pPr>
+    </w:p>
+    <w:p>
+      <w:pPr>
+        <w:rPr>
+          <w:b/>
+          <w:bCs/>
+        </w:rPr>
+      </w:pPr>
+    </w:p>
+    <w:p>
+      <w:pPr>
+        <w:rPr>
+          <w:b/>
+          <w:bCs/>
+        </w:rPr>
+      </w:pPr>
+    </w:p>
+    <w:p>
+      <w:pPr>
+        <w:rPr>
+          <w:b/>
+          <w:bCs/>
+        </w:rPr>
+      </w:pPr>
+      <w:r>
+        <w:rPr>
+          <w:b/>
+          <w:bCs/>
+        </w:rPr>
+        <w:lastRenderedPageBreak/>
+        <w:t>LAB-</w:t>
+      </w:r>
+      <w:r>
+        <w:rPr>
+          <w:b/>
+          <w:bCs/>
+        </w:rPr>
+        <w:t>13</w:t>
+      </w:r>
+    </w:p>
+    <w:p>
+      <w:pPr>
+        <w:rPr>
+          <w:b/>
+          <w:bCs/>
+        </w:rPr>
+      </w:pPr>
+      <w:r>
+        <w:rPr>
+          <w:b/>
+          <w:bCs/>
+        </w:rPr>
+        <w:t xml:space="preserve">Title of the problem: </w:t>
+      </w:r>
+      <w:r>
+        <w:rPr>
+          <w:b/>
+          <w:bCs/>
+        </w:rPr>
+        <w:t>IMPLEMENTATION OF SOLUTION OF DIAMOND PROBLEM IN OOP.</w:t>
+      </w:r>
+    </w:p>
+    <w:p>
+      <w:pPr>
+        <w:rPr>
+          <w:b/>
+          <w:bCs/>
+        </w:rPr>
+      </w:pPr>
+      <w:r>
+        <w:rPr>
+          <w:b/>
+          <w:bCs/>
+        </w:rPr>
+        <w:t>Test case analysis:</w:t>
+      </w:r>
+    </w:p>
+    <w:tbl>
+      <w:tblPr>
+        <w:tblStyle w:val="TableGrid"/>
+        <w:tblW w:w="0" w:type="auto"/>
+        <w:tblLook w:val="04A0" w:firstRow="1" w:lastRow="0" w:firstColumn="1" w:lastColumn="0" w:noHBand="0" w:noVBand="1"/>
+      </w:tblPr>
+      <w:tblGrid>
+        <w:gridCol w:w="4508"/>
+        <w:gridCol w:w="4508"/>
+      </w:tblGrid>
+      <w:tr>
+        <w:tc>
+          <w:tcPr>
+            <w:tcW w:w="4508" w:type="dxa"/>
+          </w:tcPr>
+          <w:p>
+            <w:pPr>
+              <w:jc w:val="center"/>
+              <w:rPr>
+                <w:b/>
+                <w:bCs/>
+              </w:rPr>
+            </w:pPr>
+            <w:r>
+              <w:rPr>
+                <w:b/>
+                <w:bCs/>
+              </w:rPr>
+              <w:t>INPUT</w:t>
+            </w:r>
+          </w:p>
+        </w:tc>
+        <w:tc>
+          <w:tcPr>
+            <w:tcW w:w="4508" w:type="dxa"/>
+          </w:tcPr>
+          <w:p>
+            <w:pPr>
+              <w:jc w:val="center"/>
+              <w:rPr>
+                <w:b/>
+                <w:bCs/>
+              </w:rPr>
+            </w:pPr>
+            <w:r>
+              <w:rPr>
+                <w:b/>
+                <w:bCs/>
+              </w:rPr>
+              <w:t>OUTPUT</w:t>
+            </w:r>
+          </w:p>
+        </w:tc>
+      </w:tr>
+      <w:tr>
+        <w:tc>
+          <w:tcPr>
+            <w:tcW w:w="4508" w:type="dxa"/>
+          </w:tcPr>
+          <w:p>
+            <w:pPr>
+              <w:jc w:val="center"/>
+            </w:pPr>
+            <w:r>
+              <w:t>Monir h</w:t>
+            </w:r>
+            <w:r>
+              <w:t>;</w:t>
+            </w:r>
+          </w:p>
+          <w:p>
+            <w:pPr>
+              <w:jc w:val="center"/>
+            </w:pPr>
+            <w:r>
+              <w:t xml:space="preserve"> (</w:t>
+            </w:r>
+            <w:proofErr w:type="gramStart"/>
+            <w:r>
+              <w:t>without</w:t>
+            </w:r>
+            <w:proofErr w:type="gramEnd"/>
+            <w:r>
+              <w:t xml:space="preserve"> virtual inheritance)</w:t>
+            </w:r>
+          </w:p>
+        </w:tc>
+        <w:tc>
+          <w:tcPr>
+            <w:tcW w:w="4508" w:type="dxa"/>
+          </w:tcPr>
+          <w:p>
+            <w:pPr>
+              <w:jc w:val="center"/>
+            </w:pPr>
+            <w:r>
+              <w:t>student</w:t>
+            </w:r>
+            <w:r>
+              <w:br/>
+              <w:t>Man</w:t>
+            </w:r>
+            <w:r>
+              <w:br/>
+              <w:t>student</w:t>
+            </w:r>
+            <w:r>
+              <w:br/>
+              <w:t>Good student</w:t>
+            </w:r>
+            <w:r>
+              <w:br/>
+            </w:r>
+            <w:proofErr w:type="spellStart"/>
+            <w:r>
+              <w:t>amr</w:t>
+            </w:r>
+            <w:proofErr w:type="spellEnd"/>
+            <w:r>
+              <w:t xml:space="preserve"> </w:t>
+            </w:r>
+            <w:proofErr w:type="spellStart"/>
+            <w:r>
+              <w:t>vhul</w:t>
+            </w:r>
+            <w:proofErr w:type="spellEnd"/>
+            <w:r>
+              <w:t xml:space="preserve"> </w:t>
+            </w:r>
+            <w:proofErr w:type="spellStart"/>
+            <w:r>
+              <w:t>hoyeche</w:t>
+            </w:r>
+            <w:proofErr w:type="spellEnd"/>
+          </w:p>
+          <w:p>
+            <w:pPr>
+              <w:jc w:val="center"/>
+            </w:pPr>
+          </w:p>
+        </w:tc>
+      </w:tr>
+      <w:tr>
+        <w:tc>
+          <w:tcPr>
+            <w:tcW w:w="4508" w:type="dxa"/>
+          </w:tcPr>
+          <w:p>
+            <w:pPr>
+              <w:jc w:val="center"/>
+            </w:pPr>
+            <w:r>
+              <w:t>Monir h;</w:t>
+            </w:r>
+          </w:p>
+          <w:p>
+            <w:pPr>
+              <w:jc w:val="center"/>
+            </w:pPr>
+            <w:r>
+              <w:t xml:space="preserve"> (</w:t>
+            </w:r>
+            <w:proofErr w:type="gramStart"/>
+            <w:r>
+              <w:t>with</w:t>
+            </w:r>
+            <w:proofErr w:type="gramEnd"/>
+            <w:r>
+              <w:t xml:space="preserve"> virtual inheritance)</w:t>
+            </w:r>
+          </w:p>
+        </w:tc>
+        <w:tc>
+          <w:tcPr>
+            <w:tcW w:w="4508" w:type="dxa"/>
+          </w:tcPr>
+          <w:p>
+            <w:pPr>
+              <w:jc w:val="center"/>
+            </w:pPr>
+            <w:r>
+              <w:t>student</w:t>
+            </w:r>
+            <w:r>
+              <w:br/>
+              <w:t>Man</w:t>
+            </w:r>
+            <w:r>
+              <w:br/>
+              <w:t>Good student</w:t>
+            </w:r>
+            <w:r>
+              <w:br/>
+            </w:r>
+            <w:proofErr w:type="spellStart"/>
+            <w:r>
+              <w:t>amr</w:t>
+            </w:r>
+            <w:proofErr w:type="spellEnd"/>
+            <w:r>
+              <w:t xml:space="preserve"> </w:t>
+            </w:r>
+            <w:proofErr w:type="spellStart"/>
+            <w:r>
+              <w:t>vhul</w:t>
+            </w:r>
+            <w:proofErr w:type="spellEnd"/>
+            <w:r>
+              <w:t xml:space="preserve"> </w:t>
+            </w:r>
+            <w:proofErr w:type="spellStart"/>
+            <w:r>
+              <w:t>hoyeche</w:t>
+            </w:r>
+            <w:proofErr w:type="spellEnd"/>
+          </w:p>
+        </w:tc>
+      </w:tr>
+    </w:tbl>
+    <w:p>
+      <w:pPr>
+        <w:rPr>
+          <w:b/>
+          <w:bCs/>
+        </w:rPr>
+      </w:pPr>
+    </w:p>
+    <w:p>
+      <w:pPr>
+        <w:rPr>
+          <w:b/>
+          <w:bCs/>
+        </w:rPr>
+      </w:pPr>
+      <w:r>
+        <w:rPr>
+          <w:b/>
+          <w:bCs/>
+        </w:rPr>
+        <w:t>Coding:</w:t>
+      </w:r>
+    </w:p>
+    <w:p>
+      <w:pPr>
+        <w:rPr>
+          <w:b/>
+          <w:bCs/>
+        </w:rPr>
+      </w:pPr>
+      <w:proofErr w:type="spellStart"/>
+      <w:r>
+        <w:rPr>
+          <w:b/>
+          <w:bCs/>
+        </w:rPr>
+        <w:t>i.Implementation</w:t>
+      </w:r>
+      <w:proofErr w:type="spellEnd"/>
+    </w:p>
+    <w:p>
+      <w:pPr>
+        <w:rPr>
+          <w:b/>
+          <w:bCs/>
+        </w:rPr>
+      </w:pPr>
+      <w:r>
+        <w:rPr>
+          <w:b/>
+          <w:bCs/>
+        </w:rPr>
+        <w:drawing>
+          <wp:inline distT="0" distB="0" distL="0" distR="0" wp14:anchorId="38CA6A0A" wp14:editId="4C5E7ACC">
+            <wp:extent cx="5731510" cy="5189220"/>
+            <wp:effectExtent l="0" t="0" r="2540" b="0"/>
+            <wp:docPr id="60" name="Picture 60"/>
+            <wp:cNvGraphicFramePr>
+              <a:graphicFrameLocks xmlns:a="http://schemas.openxmlformats.org/drawingml/2006/main" noChangeAspect="1"/>
+            </wp:cNvGraphicFramePr>
+            <a:graphic xmlns:a="http://schemas.openxmlformats.org/drawingml/2006/main">
+              <a:graphicData uri="http://schemas.openxmlformats.org/drawingml/2006/picture">
+                <pic:pic xmlns:pic="http://schemas.openxmlformats.org/drawingml/2006/picture">
+                  <pic:nvPicPr>
+                    <pic:cNvPr id="1" name=""/>
+                    <pic:cNvPicPr/>
+                  </pic:nvPicPr>
+                  <pic:blipFill>
+                    <a:blip r:embed="rId57"/>
+                    <a:stretch>
+                      <a:fillRect/>
+                    </a:stretch>
+                  </pic:blipFill>
+                  <pic:spPr>
+                    <a:xfrm>
+                      <a:off x="0" y="0"/>
+                      <a:ext cx="5731510" cy="5189220"/>
+                    </a:xfrm>
+                    <a:prstGeom prst="rect">
+                      <a:avLst/>
+                    </a:prstGeom>
+                  </pic:spPr>
+                </pic:pic>
+              </a:graphicData>
+            </a:graphic>
+          </wp:inline>
+        </w:drawing>
+      </w:r>
+    </w:p>
+    <w:p>
+      <w:pPr>
+        <w:rPr>
+          <w:b/>
+          <w:bCs/>
+        </w:rPr>
+      </w:pPr>
+      <w:r>
+        <w:rPr>
+          <w:b/>
+          <w:bCs/>
+        </w:rPr>
+        <w:lastRenderedPageBreak/>
+        <w:t>Implementation result:</w:t>
+      </w:r>
+    </w:p>
+    <w:p>
+      <w:pPr>
+        <w:rPr>
+          <w:b/>
+          <w:bCs/>
+        </w:rPr>
+      </w:pPr>
+      <w:r>
+        <w:rPr>
+          <w:b/>
+          <w:bCs/>
+        </w:rPr>
+        <w:drawing>
+          <wp:inline distT="0" distB="0" distL="0" distR="0" wp14:anchorId="4823A014" wp14:editId="6034C9C2">
+            <wp:extent cx="5731510" cy="1363980"/>
+            <wp:effectExtent l="0" t="0" r="2540" b="7620"/>
+            <wp:docPr id="59" name="Picture 59"/>
+            <wp:cNvGraphicFramePr>
+              <a:graphicFrameLocks xmlns:a="http://schemas.openxmlformats.org/drawingml/2006/main" noChangeAspect="1"/>
+            </wp:cNvGraphicFramePr>
+            <a:graphic xmlns:a="http://schemas.openxmlformats.org/drawingml/2006/main">
+              <a:graphicData uri="http://schemas.openxmlformats.org/drawingml/2006/picture">
+                <pic:pic xmlns:pic="http://schemas.openxmlformats.org/drawingml/2006/picture">
+                  <pic:nvPicPr>
+                    <pic:cNvPr id="1" name=""/>
+                    <pic:cNvPicPr/>
+                  </pic:nvPicPr>
+                  <pic:blipFill>
+                    <a:blip r:embed="rId58"/>
+                    <a:stretch>
+                      <a:fillRect/>
+                    </a:stretch>
+                  </pic:blipFill>
+                  <pic:spPr>
+                    <a:xfrm>
+                      <a:off x="0" y="0"/>
+                      <a:ext cx="5731510" cy="1363980"/>
+                    </a:xfrm>
+                    <a:prstGeom prst="rect">
+                      <a:avLst/>
+                    </a:prstGeom>
+                  </pic:spPr>
+                </pic:pic>
+              </a:graphicData>
+            </a:graphic>
+          </wp:inline>
+        </w:drawing>
+      </w:r>
+    </w:p>
+    <w:p>
+      <w:pPr>
+        <w:rPr>
+          <w:b/>
+          <w:bCs/>
+        </w:rPr>
+      </w:pPr>
+      <w:proofErr w:type="spellStart"/>
+      <w:r>
+        <w:rPr>
+          <w:b/>
+          <w:bCs/>
+        </w:rPr>
+        <w:t>ii.Solution</w:t>
+      </w:r>
+      <w:proofErr w:type="spellEnd"/>
+      <w:r>
+        <w:rPr>
+          <w:b/>
+          <w:bCs/>
+        </w:rPr>
+        <w:t>:</w:t>
+      </w:r>
+    </w:p>
+    <w:p>
+      <w:pPr>
+        <w:rPr>
+          <w:b/>
+          <w:bCs/>
+        </w:rPr>
+      </w:pPr>
+      <w:r>
+        <w:rPr>
+          <w:b/>
+          <w:bCs/>
+        </w:rPr>
+        <w:drawing>
+          <wp:inline distT="0" distB="0" distL="0" distR="0" wp14:anchorId="730D72E9" wp14:editId="76BD5B0F">
+            <wp:extent cx="3520440" cy="5593080"/>
+            <wp:effectExtent l="0" t="0" r="3810" b="7620"/>
+            <wp:docPr id="57" name="Picture 57"/>
+            <wp:cNvGraphicFramePr>
+              <a:graphicFrameLocks xmlns:a="http://schemas.openxmlformats.org/drawingml/2006/main" noChangeAspect="1"/>
+            </wp:cNvGraphicFramePr>
+            <a:graphic xmlns:a="http://schemas.openxmlformats.org/drawingml/2006/main">
+              <a:graphicData uri="http://schemas.openxmlformats.org/drawingml/2006/picture">
+                <pic:pic xmlns:pic="http://schemas.openxmlformats.org/drawingml/2006/picture">
+                  <pic:nvPicPr>
+                    <pic:cNvPr id="1" name=""/>
+                    <pic:cNvPicPr/>
+                  </pic:nvPicPr>
+                  <pic:blipFill>
+                    <a:blip r:embed="rId59"/>
+                    <a:stretch>
+                      <a:fillRect/>
+                    </a:stretch>
+                  </pic:blipFill>
+                  <pic:spPr>
+                    <a:xfrm>
+                      <a:off x="0" y="0"/>
+                      <a:ext cx="3520746" cy="5593566"/>
+                    </a:xfrm>
+                    <a:prstGeom prst="rect">
+                      <a:avLst/>
+                    </a:prstGeom>
+                  </pic:spPr>
+                </pic:pic>
+              </a:graphicData>
+            </a:graphic>
+          </wp:inline>
+        </w:drawing>
+      </w:r>
+    </w:p>
+    <w:p>
+      <w:pPr>
+        <w:rPr>
+          <w:b/>
+          <w:bCs/>
+        </w:rPr>
+      </w:pPr>
+    </w:p>
+    <w:p>
+      <w:pPr>
+        <w:rPr>
+          <w:b/>
+          <w:bCs/>
+        </w:rPr>
+      </w:pPr>
+    </w:p>
+    <w:p>
+      <w:pPr>
+        <w:rPr>
+          <w:b/>
+          <w:bCs/>
+        </w:rPr>
+      </w:pPr>
+    </w:p>
+    <w:p>
+      <w:pPr>
+        <w:rPr>
+          <w:b/>
+          <w:bCs/>
+        </w:rPr>
+      </w:pPr>
+    </w:p>
+    <w:p>
+      <w:pPr>
+        <w:rPr>
+          <w:b/>
+          <w:bCs/>
+        </w:rPr>
+      </w:pPr>
+      <w:r>
+        <w:rPr>
+          <w:b/>
+          <w:bCs/>
+        </w:rPr>
+        <w:lastRenderedPageBreak/>
+        <w:t xml:space="preserve">Solution </w:t>
+      </w:r>
+      <w:r>
+        <w:rPr>
+          <w:b/>
+          <w:bCs/>
+        </w:rPr>
+        <w:t>Result:</w:t>
+      </w:r>
+    </w:p>
+    <w:p>
+      <w:pPr>
+        <w:rPr>
+          <w:b/>
+          <w:bCs/>
+        </w:rPr>
+      </w:pPr>
+      <w:r>
+        <w:rPr>
+          <w:b/>
+          <w:bCs/>
+        </w:rPr>
+        <w:drawing>
+          <wp:inline distT="0" distB="0" distL="0" distR="0" wp14:anchorId="27B54846" wp14:editId="70A26DCF">
+            <wp:extent cx="5349704" cy="1691787"/>
+            <wp:effectExtent l="0" t="0" r="3810" b="3810"/>
+            <wp:docPr id="58" name="Picture 58"/>
+            <wp:cNvGraphicFramePr>
+              <a:graphicFrameLocks xmlns:a="http://schemas.openxmlformats.org/drawingml/2006/main" noChangeAspect="1"/>
+            </wp:cNvGraphicFramePr>
+            <a:graphic xmlns:a="http://schemas.openxmlformats.org/drawingml/2006/main">
+              <a:graphicData uri="http://schemas.openxmlformats.org/drawingml/2006/picture">
+                <pic:pic xmlns:pic="http://schemas.openxmlformats.org/drawingml/2006/picture">
+                  <pic:nvPicPr>
+                    <pic:cNvPr id="1" name=""/>
+                    <pic:cNvPicPr/>
+                  </pic:nvPicPr>
+                  <pic:blipFill>
+                    <a:blip r:embed="rId60"/>
+                    <a:stretch>
+                      <a:fillRect/>
+                    </a:stretch>
+                  </pic:blipFill>
+                  <pic:spPr>
+                    <a:xfrm>
+                      <a:off x="0" y="0"/>
+                      <a:ext cx="5349704" cy="1691787"/>
+                    </a:xfrm>
+                    <a:prstGeom prst="rect">
+                      <a:avLst/>
+                    </a:prstGeom>
+                  </pic:spPr>
+                </pic:pic>
+              </a:graphicData>
+            </a:graphic>
+          </wp:inline>
+        </w:drawing>
+      </w:r>
+    </w:p>
+    <w:p>
+      <w:pPr>
+        <w:rPr>
+          <w:b/>
+          <w:bCs/>
+        </w:rPr>
+      </w:pPr>
+      <w:r>
+        <w:rPr>
+          <w:b/>
+          <w:bCs/>
+        </w:rPr>
+        <w:t>Justification of the output:</w:t>
+      </w:r>
+    </w:p>
+    <w:p>
+      <w:pPr>
+        <w:spacing w:before="100" w:beforeAutospacing="1" w:after="100" w:afterAutospacing="1" w:line="240" w:lineRule="auto"/>
+        <w:outlineLvl w:val="3"/>
+        <w:rPr>
+          <w:rFonts w:ascii="Times New Roman" w:eastAsia="Times New Roman" w:hAnsi="Times New Roman" w:cs="Times New Roman"/>
+          <w:b/>
+          <w:bCs/>
+          <w:sz w:val="24"/>
+          <w:szCs w:val="24"/>
+          <w:lang w:eastAsia="en-GB" w:bidi="bn-BD"/>
+        </w:rPr>
+      </w:pPr>
+      <w:r>
+        <w:rPr>
+          <w:rFonts w:ascii="Segoe UI Emoji" w:eastAsia="Times New Roman" w:hAnsi="Segoe UI Emoji" w:cs="Segoe UI Emoji"/>
+          <w:b/>
+          <w:bCs/>
+          <w:sz w:val="24"/>
+          <w:szCs w:val="24"/>
+          <w:lang w:eastAsia="en-GB" w:bidi="bn-BD"/>
+        </w:rPr>
+        <w:t>🔴</w:t>
+      </w:r>
+      <w:r>
+        <w:rPr>
+          <w:rFonts w:ascii="Times New Roman" w:eastAsia="Times New Roman" w:hAnsi="Times New Roman" w:cs="Times New Roman"/>
+          <w:b/>
+          <w:bCs/>
+          <w:sz w:val="24"/>
+          <w:szCs w:val="24"/>
+          <w:lang w:eastAsia="en-GB" w:bidi="bn-BD"/>
+        </w:rPr>
+        <w:t xml:space="preserve"> Without </w:t>
+      </w:r>
+      <w:r>
+        <w:rPr>
+          <w:rFonts w:ascii="Courier New" w:eastAsia="Times New Roman" w:hAnsi="Courier New" w:cs="Courier New"/>
+          <w:b/>
+          <w:bCs/>
+          <w:sz w:val="20"/>
+          <w:szCs w:val="20"/>
+          <w:lang w:eastAsia="en-GB" w:bidi="bn-BD"/>
+        </w:rPr>
+        <w:t>virtual</w:t>
+      </w:r>
+      <w:r>
+        <w:rPr>
+          <w:rFonts w:ascii="Times New Roman" w:eastAsia="Times New Roman" w:hAnsi="Times New Roman" w:cs="Times New Roman"/>
+          <w:b/>
+          <w:bCs/>
+          <w:sz w:val="24"/>
+          <w:szCs w:val="24"/>
+          <w:lang w:eastAsia="en-GB" w:bidi="bn-BD"/>
+        </w:rPr>
+        <w:t xml:space="preserve"> inheritance (</w:t>
+      </w:r>
+      <w:r>
+        <w:rPr>
+          <w:rFonts w:ascii="Times New Roman" w:eastAsia="Times New Roman" w:hAnsi="Times New Roman" w:cs="Times New Roman"/>
+          <w:b/>
+          <w:bCs/>
+          <w:sz w:val="24"/>
+          <w:szCs w:val="24"/>
+          <w:lang w:eastAsia="en-GB" w:bidi="bn-BD"/>
+        </w:rPr>
+        <w:t>Implementation</w:t>
+      </w:r>
+      <w:r>
+        <w:rPr>
+          <w:rFonts w:ascii="Times New Roman" w:eastAsia="Times New Roman" w:hAnsi="Times New Roman" w:cs="Times New Roman"/>
+          <w:b/>
+          <w:bCs/>
+          <w:sz w:val="24"/>
+          <w:szCs w:val="24"/>
+          <w:lang w:eastAsia="en-GB" w:bidi="bn-BD"/>
+        </w:rPr>
+        <w:t xml:space="preserve"> Version)</w:t>
+      </w:r>
+    </w:p>
+    <w:p>
+      <w:pPr>
+        <w:tabs>
+          <w:tab w:val="left" w:pos="916"/>
+          <w:tab w:val="left" w:pos="1832"/>
+          <w:tab w:val="left" w:pos="2748"/>
+          <w:tab w:val="left" w:pos="3664"/>
+          <w:tab w:val="left" w:pos="4580"/>
+          <w:tab w:val="left" w:pos="5496"/>
+          <w:tab w:val="left" w:pos="6412"/>
+          <w:tab w:val="left" w:pos="7328"/>
+          <w:tab w:val="left" w:pos="8244"/>
+          <w:tab w:val="left" w:pos="9160"/>
+          <w:tab w:val="left" w:pos="10076"/>
+          <w:tab w:val="left" w:pos="10992"/>
+          <w:tab w:val="left" w:pos="11908"/>
+          <w:tab w:val="left" w:pos="12824"/>
+          <w:tab w:val="left" w:pos="13740"/>
+          <w:tab w:val="left" w:pos="14656"/>
+        </w:tabs>
+        <w:spacing w:after="0" w:line="240" w:lineRule="auto"/>
+        <w:rPr>
+          <w:rFonts w:ascii="Courier New" w:eastAsia="Times New Roman" w:hAnsi="Courier New" w:cs="Courier New"/>
+          <w:sz w:val="20"/>
+          <w:szCs w:val="20"/>
+          <w:lang w:eastAsia="en-GB" w:bidi="bn-BD"/>
+        </w:rPr>
+      </w:pPr>
+      <w:r>
+        <w:rPr>
+          <w:rFonts w:ascii="Courier New" w:eastAsia="Times New Roman" w:hAnsi="Courier New" w:cs="Courier New"/>
+          <w:sz w:val="20"/>
+          <w:szCs w:val="20"/>
+          <w:lang w:eastAsia="en-GB" w:bidi="bn-BD"/>
+        </w:rPr>
+        <w:t xml:space="preserve">class </w:t>
+      </w:r>
+      <w:proofErr w:type="spellStart"/>
+      <w:proofErr w:type="gramStart"/>
+      <w:r>
+        <w:rPr>
+          <w:rFonts w:ascii="Courier New" w:eastAsia="Times New Roman" w:hAnsi="Courier New" w:cs="Courier New"/>
+          <w:sz w:val="20"/>
+          <w:szCs w:val="20"/>
+          <w:lang w:eastAsia="en-GB" w:bidi="bn-BD"/>
+        </w:rPr>
+        <w:t>atiq</w:t>
+      </w:r>
+      <w:proofErr w:type="spellEnd"/>
+      <w:r>
+        <w:rPr>
+          <w:rFonts w:ascii="Courier New" w:eastAsia="Times New Roman" w:hAnsi="Courier New" w:cs="Courier New"/>
+          <w:sz w:val="20"/>
+          <w:szCs w:val="20"/>
+          <w:lang w:eastAsia="en-GB" w:bidi="bn-BD"/>
+        </w:rPr>
+        <w:t xml:space="preserve"> :</w:t>
+      </w:r>
+      <w:proofErr w:type="gramEnd"/>
+      <w:r>
+        <w:rPr>
+          <w:rFonts w:ascii="Courier New" w:eastAsia="Times New Roman" w:hAnsi="Courier New" w:cs="Courier New"/>
+          <w:sz w:val="20"/>
+          <w:szCs w:val="20"/>
+          <w:lang w:eastAsia="en-GB" w:bidi="bn-BD"/>
+        </w:rPr>
+        <w:t xml:space="preserve"> public </w:t>
+      </w:r>
+      <w:proofErr w:type="spellStart"/>
+      <w:r>
+        <w:rPr>
+          <w:rFonts w:ascii="Courier New" w:eastAsia="Times New Roman" w:hAnsi="Courier New" w:cs="Courier New"/>
+          <w:sz w:val="20"/>
+          <w:szCs w:val="20"/>
+          <w:lang w:eastAsia="en-GB" w:bidi="bn-BD"/>
+        </w:rPr>
+        <w:t>rahat</w:t>
+      </w:r>
+      <w:proofErr w:type="spellEnd"/>
+    </w:p>
+    <w:p>
+      <w:pPr>
+        <w:tabs>
+          <w:tab w:val="left" w:pos="916"/>
+          <w:tab w:val="left" w:pos="1832"/>
+          <w:tab w:val="left" w:pos="2748"/>
+          <w:tab w:val="left" w:pos="3664"/>
+          <w:tab w:val="left" w:pos="4580"/>
+          <w:tab w:val="left" w:pos="5496"/>
+          <w:tab w:val="left" w:pos="6412"/>
+          <w:tab w:val="left" w:pos="7328"/>
+          <w:tab w:val="left" w:pos="8244"/>
+          <w:tab w:val="left" w:pos="9160"/>
+          <w:tab w:val="left" w:pos="10076"/>
+          <w:tab w:val="left" w:pos="10992"/>
+          <w:tab w:val="left" w:pos="11908"/>
+          <w:tab w:val="left" w:pos="12824"/>
+          <w:tab w:val="left" w:pos="13740"/>
+          <w:tab w:val="left" w:pos="14656"/>
+        </w:tabs>
+        <w:spacing w:after="0" w:line="240" w:lineRule="auto"/>
+        <w:rPr>
+          <w:rFonts w:ascii="Courier New" w:eastAsia="Times New Roman" w:hAnsi="Courier New" w:cs="Courier New"/>
+          <w:sz w:val="20"/>
+          <w:szCs w:val="20"/>
+          <w:lang w:eastAsia="en-GB" w:bidi="bn-BD"/>
+        </w:rPr>
+      </w:pPr>
+      <w:r>
+        <w:rPr>
+          <w:rFonts w:ascii="Courier New" w:eastAsia="Times New Roman" w:hAnsi="Courier New" w:cs="Courier New"/>
+          <w:sz w:val="20"/>
+          <w:szCs w:val="20"/>
+          <w:lang w:eastAsia="en-GB" w:bidi="bn-BD"/>
+        </w:rPr>
+        <w:t xml:space="preserve">class </w:t>
+      </w:r>
+      <w:proofErr w:type="spellStart"/>
+      <w:proofErr w:type="gramStart"/>
+      <w:r>
+        <w:rPr>
+          <w:rFonts w:ascii="Courier New" w:eastAsia="Times New Roman" w:hAnsi="Courier New" w:cs="Courier New"/>
+          <w:sz w:val="20"/>
+          <w:szCs w:val="20"/>
+          <w:lang w:eastAsia="en-GB" w:bidi="bn-BD"/>
+        </w:rPr>
+        <w:t>simanto</w:t>
+      </w:r>
+      <w:proofErr w:type="spellEnd"/>
+      <w:r>
+        <w:rPr>
+          <w:rFonts w:ascii="Courier New" w:eastAsia="Times New Roman" w:hAnsi="Courier New" w:cs="Courier New"/>
+          <w:sz w:val="20"/>
+          <w:szCs w:val="20"/>
+          <w:lang w:eastAsia="en-GB" w:bidi="bn-BD"/>
+        </w:rPr>
+        <w:t xml:space="preserve"> :</w:t>
+      </w:r>
+      <w:proofErr w:type="gramEnd"/>
+      <w:r>
+        <w:rPr>
+          <w:rFonts w:ascii="Courier New" w:eastAsia="Times New Roman" w:hAnsi="Courier New" w:cs="Courier New"/>
+          <w:sz w:val="20"/>
+          <w:szCs w:val="20"/>
+          <w:lang w:eastAsia="en-GB" w:bidi="bn-BD"/>
+        </w:rPr>
+        <w:t xml:space="preserve"> public </w:t>
+      </w:r>
+      <w:proofErr w:type="spellStart"/>
+      <w:r>
+        <w:rPr>
+          <w:rFonts w:ascii="Courier New" w:eastAsia="Times New Roman" w:hAnsi="Courier New" w:cs="Courier New"/>
+          <w:sz w:val="20"/>
+          <w:szCs w:val="20"/>
+          <w:lang w:eastAsia="en-GB" w:bidi="bn-BD"/>
+        </w:rPr>
+        <w:t>rahat</w:t>
+      </w:r>
+      <w:proofErr w:type="spellEnd"/>
+    </w:p>
+    <w:p>
+      <w:pPr>
+        <w:numPr>
+          <w:ilvl w:val="0"/>
+          <w:numId w:val="36"/>
+        </w:numPr>
+        <w:spacing w:before="100" w:beforeAutospacing="1" w:after="100" w:afterAutospacing="1" w:line="240" w:lineRule="auto"/>
+        <w:rPr>
+          <w:rFonts w:ascii="Times New Roman" w:eastAsia="Times New Roman" w:hAnsi="Times New Roman" w:cs="Times New Roman"/>
+          <w:sz w:val="24"/>
+          <w:szCs w:val="24"/>
+          <w:lang w:eastAsia="en-GB" w:bidi="bn-BD"/>
+        </w:rPr>
+      </w:pPr>
+      <w:proofErr w:type="spellStart"/>
+      <w:r>
+        <w:rPr>
+          <w:rFonts w:ascii="Courier New" w:eastAsia="Times New Roman" w:hAnsi="Courier New" w:cs="Courier New"/>
+          <w:b/>
+          <w:bCs/>
+          <w:sz w:val="20"/>
+          <w:szCs w:val="20"/>
+          <w:lang w:eastAsia="en-GB" w:bidi="bn-BD"/>
+        </w:rPr>
+        <w:t>monir</w:t>
+      </w:r>
+      <w:proofErr w:type="spellEnd"/>
+      <w:r>
+        <w:rPr>
+          <w:rFonts w:ascii="Times New Roman" w:eastAsia="Times New Roman" w:hAnsi="Times New Roman" w:cs="Times New Roman"/>
+          <w:sz w:val="24"/>
+          <w:szCs w:val="24"/>
+          <w:lang w:eastAsia="en-GB" w:bidi="bn-BD"/>
+        </w:rPr>
+        <w:t xml:space="preserve"> inherits from both </w:t>
+      </w:r>
+      <w:proofErr w:type="spellStart"/>
+      <w:r>
+        <w:rPr>
+          <w:rFonts w:ascii="Courier New" w:eastAsia="Times New Roman" w:hAnsi="Courier New" w:cs="Courier New"/>
+          <w:sz w:val="20"/>
+          <w:szCs w:val="20"/>
+          <w:lang w:eastAsia="en-GB" w:bidi="bn-BD"/>
+        </w:rPr>
+        <w:t>atiq</w:t>
+      </w:r>
+      <w:proofErr w:type="spellEnd"/>
+      <w:r>
+        <w:rPr>
+          <w:rFonts w:ascii="Times New Roman" w:eastAsia="Times New Roman" w:hAnsi="Times New Roman" w:cs="Times New Roman"/>
+          <w:sz w:val="24"/>
+          <w:szCs w:val="24"/>
+          <w:lang w:eastAsia="en-GB" w:bidi="bn-BD"/>
+        </w:rPr>
+        <w:t xml:space="preserve"> and </w:t>
+      </w:r>
+      <w:proofErr w:type="spellStart"/>
+      <w:r>
+        <w:rPr>
+          <w:rFonts w:ascii="Courier New" w:eastAsia="Times New Roman" w:hAnsi="Courier New" w:cs="Courier New"/>
+          <w:sz w:val="20"/>
+          <w:szCs w:val="20"/>
+          <w:lang w:eastAsia="en-GB" w:bidi="bn-BD"/>
+        </w:rPr>
+        <w:t>simanto</w:t>
+      </w:r>
+      <w:proofErr w:type="spellEnd"/>
+      <w:r>
+        <w:rPr>
+          <w:rFonts w:ascii="Times New Roman" w:eastAsia="Times New Roman" w:hAnsi="Times New Roman" w:cs="Times New Roman"/>
+          <w:sz w:val="24"/>
+          <w:szCs w:val="24"/>
+          <w:lang w:eastAsia="en-GB" w:bidi="bn-BD"/>
+        </w:rPr>
+        <w:t>.</w:t>
+      </w:r>
+    </w:p>
+    <w:p>
+      <w:pPr>
+        <w:numPr>
+          <w:ilvl w:val="0"/>
+          <w:numId w:val="36"/>
+        </w:numPr>
+        <w:spacing w:before="100" w:beforeAutospacing="1" w:after="100" w:afterAutospacing="1" w:line="240" w:lineRule="auto"/>
+        <w:rPr>
+          <w:rFonts w:ascii="Times New Roman" w:eastAsia="Times New Roman" w:hAnsi="Times New Roman" w:cs="Times New Roman"/>
+          <w:sz w:val="24"/>
+          <w:szCs w:val="24"/>
+          <w:lang w:eastAsia="en-GB" w:bidi="bn-BD"/>
+        </w:rPr>
+      </w:pPr>
+      <w:r>
+        <w:rPr>
+          <w:rFonts w:ascii="Times New Roman" w:eastAsia="Times New Roman" w:hAnsi="Times New Roman" w:cs="Times New Roman"/>
+          <w:sz w:val="24"/>
+          <w:szCs w:val="24"/>
+          <w:lang w:eastAsia="en-GB" w:bidi="bn-BD"/>
+        </w:rPr>
+        <w:t xml:space="preserve">Both </w:t>
+      </w:r>
+      <w:proofErr w:type="spellStart"/>
+      <w:r>
+        <w:rPr>
+          <w:rFonts w:ascii="Courier New" w:eastAsia="Times New Roman" w:hAnsi="Courier New" w:cs="Courier New"/>
+          <w:sz w:val="20"/>
+          <w:szCs w:val="20"/>
+          <w:lang w:eastAsia="en-GB" w:bidi="bn-BD"/>
+        </w:rPr>
+        <w:t>atiq</w:t>
+      </w:r>
+      <w:proofErr w:type="spellEnd"/>
+      <w:r>
+        <w:rPr>
+          <w:rFonts w:ascii="Times New Roman" w:eastAsia="Times New Roman" w:hAnsi="Times New Roman" w:cs="Times New Roman"/>
+          <w:sz w:val="24"/>
+          <w:szCs w:val="24"/>
+          <w:lang w:eastAsia="en-GB" w:bidi="bn-BD"/>
+        </w:rPr>
+        <w:t xml:space="preserve"> and </w:t>
+      </w:r>
+      <w:proofErr w:type="spellStart"/>
+      <w:r>
+        <w:rPr>
+          <w:rFonts w:ascii="Courier New" w:eastAsia="Times New Roman" w:hAnsi="Courier New" w:cs="Courier New"/>
+          <w:sz w:val="20"/>
+          <w:szCs w:val="20"/>
+          <w:lang w:eastAsia="en-GB" w:bidi="bn-BD"/>
+        </w:rPr>
+        <w:t>simanto</w:t>
+      </w:r>
+      <w:proofErr w:type="spellEnd"/>
+      <w:r>
+        <w:rPr>
+          <w:rFonts w:ascii="Times New Roman" w:eastAsia="Times New Roman" w:hAnsi="Times New Roman" w:cs="Times New Roman"/>
+          <w:sz w:val="24"/>
+          <w:szCs w:val="24"/>
+          <w:lang w:eastAsia="en-GB" w:bidi="bn-BD"/>
+        </w:rPr>
+        <w:t xml:space="preserve"> </w:t>
+      </w:r>
+      <w:r>
+        <w:rPr>
+          <w:rFonts w:ascii="Times New Roman" w:eastAsia="Times New Roman" w:hAnsi="Times New Roman" w:cs="Times New Roman"/>
+          <w:b/>
+          <w:bCs/>
+          <w:sz w:val="24"/>
+          <w:szCs w:val="24"/>
+          <w:lang w:eastAsia="en-GB" w:bidi="bn-BD"/>
+        </w:rPr>
+        <w:t>individually inherit</w:t>
+      </w:r>
+      <w:r>
+        <w:rPr>
+          <w:rFonts w:ascii="Times New Roman" w:eastAsia="Times New Roman" w:hAnsi="Times New Roman" w:cs="Times New Roman"/>
+          <w:sz w:val="24"/>
+          <w:szCs w:val="24"/>
+          <w:lang w:eastAsia="en-GB" w:bidi="bn-BD"/>
+        </w:rPr>
+        <w:t xml:space="preserve"> from </w:t>
+      </w:r>
+      <w:proofErr w:type="spellStart"/>
+      <w:r>
+        <w:rPr>
+          <w:rFonts w:ascii="Courier New" w:eastAsia="Times New Roman" w:hAnsi="Courier New" w:cs="Courier New"/>
+          <w:sz w:val="20"/>
+          <w:szCs w:val="20"/>
+          <w:lang w:eastAsia="en-GB" w:bidi="bn-BD"/>
+        </w:rPr>
+        <w:t>rahat</w:t>
+      </w:r>
+      <w:proofErr w:type="spellEnd"/>
+      <w:r>
+        <w:rPr>
+          <w:rFonts w:ascii="Times New Roman" w:eastAsia="Times New Roman" w:hAnsi="Times New Roman" w:cs="Times New Roman"/>
+          <w:sz w:val="24"/>
+          <w:szCs w:val="24"/>
+          <w:lang w:eastAsia="en-GB" w:bidi="bn-BD"/>
+        </w:rPr>
+        <w:t>.</w:t>
+      </w:r>
+    </w:p>
+    <w:p>
+      <w:pPr>
+        <w:numPr>
+          <w:ilvl w:val="0"/>
+          <w:numId w:val="36"/>
+        </w:numPr>
+        <w:spacing w:before="100" w:beforeAutospacing="1" w:after="100" w:afterAutospacing="1" w:line="240" w:lineRule="auto"/>
+        <w:rPr>
+          <w:rFonts w:ascii="Times New Roman" w:eastAsia="Times New Roman" w:hAnsi="Times New Roman" w:cs="Times New Roman"/>
+          <w:sz w:val="24"/>
+          <w:szCs w:val="24"/>
+          <w:lang w:eastAsia="en-GB" w:bidi="bn-BD"/>
+        </w:rPr>
+      </w:pPr>
+      <w:proofErr w:type="gramStart"/>
+      <w:r>
+        <w:rPr>
+          <w:rFonts w:ascii="Times New Roman" w:eastAsia="Times New Roman" w:hAnsi="Times New Roman" w:cs="Times New Roman"/>
+          <w:sz w:val="24"/>
+          <w:szCs w:val="24"/>
+          <w:lang w:eastAsia="en-GB" w:bidi="bn-BD"/>
+        </w:rPr>
+        <w:t>So</w:t>
+      </w:r>
+      <w:proofErr w:type="gramEnd"/>
+      <w:r>
+        <w:rPr>
+          <w:rFonts w:ascii="Times New Roman" w:eastAsia="Times New Roman" w:hAnsi="Times New Roman" w:cs="Times New Roman"/>
+          <w:sz w:val="24"/>
+          <w:szCs w:val="24"/>
+          <w:lang w:eastAsia="en-GB" w:bidi="bn-BD"/>
+        </w:rPr>
+        <w:t xml:space="preserve"> when </w:t>
+      </w:r>
+      <w:proofErr w:type="spellStart"/>
+      <w:r>
+        <w:rPr>
+          <w:rFonts w:ascii="Courier New" w:eastAsia="Times New Roman" w:hAnsi="Courier New" w:cs="Courier New"/>
+          <w:sz w:val="20"/>
+          <w:szCs w:val="20"/>
+          <w:lang w:eastAsia="en-GB" w:bidi="bn-BD"/>
+        </w:rPr>
+        <w:t>monir</w:t>
+      </w:r>
+      <w:proofErr w:type="spellEnd"/>
+      <w:r>
+        <w:rPr>
+          <w:rFonts w:ascii="Times New Roman" w:eastAsia="Times New Roman" w:hAnsi="Times New Roman" w:cs="Times New Roman"/>
+          <w:sz w:val="24"/>
+          <w:szCs w:val="24"/>
+          <w:lang w:eastAsia="en-GB" w:bidi="bn-BD"/>
+        </w:rPr>
+        <w:t xml:space="preserve"> is constructed:</w:t>
+      </w:r>
+    </w:p>
+    <w:p>
+      <w:pPr>
+        <w:numPr>
+          <w:ilvl w:val="1"/>
+          <w:numId w:val="36"/>
+        </w:numPr>
+        <w:spacing w:before="100" w:beforeAutospacing="1" w:after="100" w:afterAutospacing="1" w:line="240" w:lineRule="auto"/>
+        <w:rPr>
+          <w:rFonts w:ascii="Times New Roman" w:eastAsia="Times New Roman" w:hAnsi="Times New Roman" w:cs="Times New Roman"/>
+          <w:sz w:val="24"/>
+          <w:szCs w:val="24"/>
+          <w:lang w:eastAsia="en-GB" w:bidi="bn-BD"/>
+        </w:rPr>
+      </w:pPr>
+      <w:proofErr w:type="spellStart"/>
+      <w:proofErr w:type="gramStart"/>
+      <w:r>
+        <w:rPr>
+          <w:rFonts w:ascii="Courier New" w:eastAsia="Times New Roman" w:hAnsi="Courier New" w:cs="Courier New"/>
+          <w:sz w:val="20"/>
+          <w:szCs w:val="20"/>
+          <w:lang w:eastAsia="en-GB" w:bidi="bn-BD"/>
+        </w:rPr>
+        <w:t>rahat</w:t>
+      </w:r>
+      <w:proofErr w:type="spellEnd"/>
+      <w:r>
+        <w:rPr>
+          <w:rFonts w:ascii="Courier New" w:eastAsia="Times New Roman" w:hAnsi="Courier New" w:cs="Courier New"/>
+          <w:sz w:val="20"/>
+          <w:szCs w:val="20"/>
+          <w:lang w:eastAsia="en-GB" w:bidi="bn-BD"/>
+        </w:rPr>
+        <w:t>(</w:t>
+      </w:r>
+      <w:proofErr w:type="gramEnd"/>
+      <w:r>
+        <w:rPr>
+          <w:rFonts w:ascii="Courier New" w:eastAsia="Times New Roman" w:hAnsi="Courier New" w:cs="Courier New"/>
+          <w:sz w:val="20"/>
+          <w:szCs w:val="20"/>
+          <w:lang w:eastAsia="en-GB" w:bidi="bn-BD"/>
+        </w:rPr>
+        <w:t>)</w:t>
+      </w:r>
+      <w:r>
+        <w:rPr>
+          <w:rFonts w:ascii="Times New Roman" w:eastAsia="Times New Roman" w:hAnsi="Times New Roman" w:cs="Times New Roman"/>
+          <w:sz w:val="24"/>
+          <w:szCs w:val="24"/>
+          <w:lang w:eastAsia="en-GB" w:bidi="bn-BD"/>
+        </w:rPr>
+        <w:t xml:space="preserve"> is called via </w:t>
+      </w:r>
+      <w:proofErr w:type="spellStart"/>
+      <w:r>
+        <w:rPr>
+          <w:rFonts w:ascii="Courier New" w:eastAsia="Times New Roman" w:hAnsi="Courier New" w:cs="Courier New"/>
+          <w:sz w:val="20"/>
+          <w:szCs w:val="20"/>
+          <w:lang w:eastAsia="en-GB" w:bidi="bn-BD"/>
+        </w:rPr>
+        <w:t>atiq</w:t>
+      </w:r>
+      <w:proofErr w:type="spellEnd"/>
+      <w:r>
+        <w:rPr>
+          <w:rFonts w:ascii="Times New Roman" w:eastAsia="Times New Roman" w:hAnsi="Times New Roman" w:cs="Times New Roman"/>
+          <w:sz w:val="24"/>
+          <w:szCs w:val="24"/>
+          <w:lang w:eastAsia="en-GB" w:bidi="bn-BD"/>
+        </w:rPr>
+        <w:t>.</w:t>
+      </w:r>
+    </w:p>
+    <w:p>
+      <w:pPr>
+        <w:numPr>
+          <w:ilvl w:val="1"/>
+          <w:numId w:val="36"/>
+        </w:numPr>
+        <w:spacing w:before="100" w:beforeAutospacing="1" w:after="100" w:afterAutospacing="1" w:line="240" w:lineRule="auto"/>
+        <w:rPr>
+          <w:rFonts w:ascii="Times New Roman" w:eastAsia="Times New Roman" w:hAnsi="Times New Roman" w:cs="Times New Roman"/>
+          <w:sz w:val="24"/>
+          <w:szCs w:val="24"/>
+          <w:lang w:eastAsia="en-GB" w:bidi="bn-BD"/>
+        </w:rPr>
+      </w:pPr>
+      <w:proofErr w:type="spellStart"/>
+      <w:proofErr w:type="gramStart"/>
+      <w:r>
+        <w:rPr>
+          <w:rFonts w:ascii="Courier New" w:eastAsia="Times New Roman" w:hAnsi="Courier New" w:cs="Courier New"/>
+          <w:sz w:val="20"/>
+          <w:szCs w:val="20"/>
+          <w:lang w:eastAsia="en-GB" w:bidi="bn-BD"/>
+        </w:rPr>
+        <w:t>rahat</w:t>
+      </w:r>
+      <w:proofErr w:type="spellEnd"/>
+      <w:r>
+        <w:rPr>
+          <w:rFonts w:ascii="Courier New" w:eastAsia="Times New Roman" w:hAnsi="Courier New" w:cs="Courier New"/>
+          <w:sz w:val="20"/>
+          <w:szCs w:val="20"/>
+          <w:lang w:eastAsia="en-GB" w:bidi="bn-BD"/>
+        </w:rPr>
+        <w:t>(</w:t>
+      </w:r>
+      <w:proofErr w:type="gramEnd"/>
+      <w:r>
+        <w:rPr>
+          <w:rFonts w:ascii="Courier New" w:eastAsia="Times New Roman" w:hAnsi="Courier New" w:cs="Courier New"/>
+          <w:sz w:val="20"/>
+          <w:szCs w:val="20"/>
+          <w:lang w:eastAsia="en-GB" w:bidi="bn-BD"/>
+        </w:rPr>
+        <w:t>)</w:t>
+      </w:r>
+      <w:r>
+        <w:rPr>
+          <w:rFonts w:ascii="Times New Roman" w:eastAsia="Times New Roman" w:hAnsi="Times New Roman" w:cs="Times New Roman"/>
+          <w:sz w:val="24"/>
+          <w:szCs w:val="24"/>
+          <w:lang w:eastAsia="en-GB" w:bidi="bn-BD"/>
+        </w:rPr>
+        <w:t xml:space="preserve"> is called again via </w:t>
+      </w:r>
+      <w:proofErr w:type="spellStart"/>
+      <w:r>
+        <w:rPr>
+          <w:rFonts w:ascii="Courier New" w:eastAsia="Times New Roman" w:hAnsi="Courier New" w:cs="Courier New"/>
+          <w:sz w:val="20"/>
+          <w:szCs w:val="20"/>
+          <w:lang w:eastAsia="en-GB" w:bidi="bn-BD"/>
+        </w:rPr>
+        <w:t>simanto</w:t>
+      </w:r>
+      <w:proofErr w:type="spellEnd"/>
+      <w:r>
+        <w:rPr>
+          <w:rFonts w:ascii="Times New Roman" w:eastAsia="Times New Roman" w:hAnsi="Times New Roman" w:cs="Times New Roman"/>
+          <w:sz w:val="24"/>
+          <w:szCs w:val="24"/>
+          <w:lang w:eastAsia="en-GB" w:bidi="bn-BD"/>
+        </w:rPr>
+        <w:t>.</w:t>
+      </w:r>
+    </w:p>
+    <w:p>
+      <w:pPr>
+        <w:numPr>
+          <w:ilvl w:val="1"/>
+          <w:numId w:val="36"/>
+        </w:numPr>
+        <w:spacing w:before="100" w:beforeAutospacing="1" w:after="100" w:afterAutospacing="1" w:line="240" w:lineRule="auto"/>
+        <w:rPr>
+          <w:rFonts w:ascii="Times New Roman" w:eastAsia="Times New Roman" w:hAnsi="Times New Roman" w:cs="Times New Roman"/>
+          <w:sz w:val="24"/>
+          <w:szCs w:val="24"/>
+          <w:lang w:eastAsia="en-GB" w:bidi="bn-BD"/>
+        </w:rPr>
+      </w:pPr>
+      <w:r>
+        <w:rPr>
+          <w:rFonts w:ascii="Times New Roman" w:eastAsia="Times New Roman" w:hAnsi="Times New Roman" w:cs="Times New Roman"/>
+          <w:sz w:val="24"/>
+          <w:szCs w:val="24"/>
+          <w:lang w:eastAsia="en-GB" w:bidi="bn-BD"/>
+        </w:rPr>
+        <w:t xml:space="preserve">That’s why </w:t>
+      </w:r>
+      <w:r>
+        <w:rPr>
+          <w:rFonts w:ascii="Courier New" w:eastAsia="Times New Roman" w:hAnsi="Courier New" w:cs="Courier New"/>
+          <w:b/>
+          <w:bCs/>
+          <w:sz w:val="20"/>
+          <w:szCs w:val="20"/>
+          <w:lang w:eastAsia="en-GB" w:bidi="bn-BD"/>
+        </w:rPr>
+        <w:t>student</w:t>
+      </w:r>
+      <w:r>
+        <w:rPr>
+          <w:rFonts w:ascii="Times New Roman" w:eastAsia="Times New Roman" w:hAnsi="Times New Roman" w:cs="Times New Roman"/>
+          <w:sz w:val="24"/>
+          <w:szCs w:val="24"/>
+          <w:lang w:eastAsia="en-GB" w:bidi="bn-BD"/>
+        </w:rPr>
+        <w:t xml:space="preserve"> is printed </w:t>
+      </w:r>
+      <w:r>
+        <w:rPr>
+          <w:rFonts w:ascii="Times New Roman" w:eastAsia="Times New Roman" w:hAnsi="Times New Roman" w:cs="Times New Roman"/>
+          <w:b/>
+          <w:bCs/>
+          <w:sz w:val="24"/>
+          <w:szCs w:val="24"/>
+          <w:lang w:eastAsia="en-GB" w:bidi="bn-BD"/>
+        </w:rPr>
+        <w:t>twice</w:t>
+      </w:r>
+      <w:r>
+        <w:rPr>
+          <w:rFonts w:ascii="Times New Roman" w:eastAsia="Times New Roman" w:hAnsi="Times New Roman" w:cs="Times New Roman"/>
+          <w:sz w:val="24"/>
+          <w:szCs w:val="24"/>
+          <w:lang w:eastAsia="en-GB" w:bidi="bn-BD"/>
+        </w:rPr>
+        <w:t>.</w:t>
+      </w:r>
+    </w:p>
+    <w:p>
+      <w:pPr>
+        <w:numPr>
+          <w:ilvl w:val="0"/>
+          <w:numId w:val="36"/>
+        </w:numPr>
+        <w:spacing w:before="100" w:beforeAutospacing="1" w:after="100" w:afterAutospacing="1" w:line="240" w:lineRule="auto"/>
+        <w:rPr>
+          <w:rFonts w:ascii="Times New Roman" w:eastAsia="Times New Roman" w:hAnsi="Times New Roman" w:cs="Times New Roman"/>
+          <w:sz w:val="24"/>
+          <w:szCs w:val="24"/>
+          <w:lang w:eastAsia="en-GB" w:bidi="bn-BD"/>
+        </w:rPr>
+      </w:pPr>
+      <w:r>
+        <w:rPr>
+          <w:rFonts w:ascii="Times New Roman" w:eastAsia="Times New Roman" w:hAnsi="Times New Roman" w:cs="Times New Roman"/>
+          <w:sz w:val="24"/>
+          <w:szCs w:val="24"/>
+          <w:lang w:eastAsia="en-GB" w:bidi="bn-BD"/>
+        </w:rPr>
+        <w:t>Then constructors execute in order:</w:t>
+      </w:r>
+    </w:p>
+    <w:p>
+      <w:pPr>
+        <w:numPr>
+          <w:ilvl w:val="1"/>
+          <w:numId w:val="36"/>
+        </w:numPr>
+        <w:spacing w:before="100" w:beforeAutospacing="1" w:after="100" w:afterAutospacing="1" w:line="240" w:lineRule="auto"/>
+        <w:rPr>
+          <w:rFonts w:ascii="Times New Roman" w:eastAsia="Times New Roman" w:hAnsi="Times New Roman" w:cs="Times New Roman"/>
+          <w:sz w:val="24"/>
+          <w:szCs w:val="24"/>
+          <w:lang w:eastAsia="en-GB" w:bidi="bn-BD"/>
+        </w:rPr>
+      </w:pPr>
+      <w:r>
+        <w:rPr>
+          <w:rFonts w:ascii="Courier New" w:eastAsia="Times New Roman" w:hAnsi="Courier New" w:cs="Courier New"/>
+          <w:sz w:val="20"/>
+          <w:szCs w:val="20"/>
+          <w:lang w:eastAsia="en-GB" w:bidi="bn-BD"/>
+        </w:rPr>
+        <w:t>Man</w:t>
+      </w:r>
+    </w:p>
+    <w:p>
+      <w:pPr>
+        <w:numPr>
+          <w:ilvl w:val="1"/>
+          <w:numId w:val="36"/>
+        </w:numPr>
+        <w:spacing w:before="100" w:beforeAutospacing="1" w:after="100" w:afterAutospacing="1" w:line="240" w:lineRule="auto"/>
+        <w:rPr>
+          <w:rFonts w:ascii="Times New Roman" w:eastAsia="Times New Roman" w:hAnsi="Times New Roman" w:cs="Times New Roman"/>
+          <w:sz w:val="24"/>
+          <w:szCs w:val="24"/>
+          <w:lang w:eastAsia="en-GB" w:bidi="bn-BD"/>
+        </w:rPr>
+      </w:pPr>
+      <w:r>
+        <w:rPr>
+          <w:rFonts w:ascii="Courier New" w:eastAsia="Times New Roman" w:hAnsi="Courier New" w:cs="Courier New"/>
+          <w:sz w:val="20"/>
+          <w:szCs w:val="20"/>
+          <w:lang w:eastAsia="en-GB" w:bidi="bn-BD"/>
+        </w:rPr>
+        <w:t>Good student</w:t>
+      </w:r>
+    </w:p>
+    <w:p>
+      <w:pPr>
+        <w:numPr>
+          <w:ilvl w:val="1"/>
+          <w:numId w:val="36"/>
+        </w:numPr>
+        <w:spacing w:before="100" w:beforeAutospacing="1" w:after="100" w:afterAutospacing="1" w:line="240" w:lineRule="auto"/>
+        <w:rPr>
+          <w:rFonts w:ascii="Times New Roman" w:eastAsia="Times New Roman" w:hAnsi="Times New Roman" w:cs="Times New Roman"/>
+          <w:sz w:val="24"/>
+          <w:szCs w:val="24"/>
+          <w:lang w:eastAsia="en-GB" w:bidi="bn-BD"/>
+        </w:rPr>
+      </w:pPr>
+      <w:proofErr w:type="spellStart"/>
+      <w:r>
+        <w:rPr>
+          <w:rFonts w:ascii="Courier New" w:eastAsia="Times New Roman" w:hAnsi="Courier New" w:cs="Courier New"/>
+          <w:sz w:val="20"/>
+          <w:szCs w:val="20"/>
+          <w:lang w:eastAsia="en-GB" w:bidi="bn-BD"/>
+        </w:rPr>
+        <w:t>amr</w:t>
+      </w:r>
+      <w:proofErr w:type="spellEnd"/>
+      <w:r>
+        <w:rPr>
+          <w:rFonts w:ascii="Courier New" w:eastAsia="Times New Roman" w:hAnsi="Courier New" w:cs="Courier New"/>
+          <w:sz w:val="20"/>
+          <w:szCs w:val="20"/>
+          <w:lang w:eastAsia="en-GB" w:bidi="bn-BD"/>
+        </w:rPr>
+        <w:t xml:space="preserve"> </w:t>
+      </w:r>
+      <w:proofErr w:type="spellStart"/>
+      <w:r>
+        <w:rPr>
+          <w:rFonts w:ascii="Courier New" w:eastAsia="Times New Roman" w:hAnsi="Courier New" w:cs="Courier New"/>
+          <w:sz w:val="20"/>
+          <w:szCs w:val="20"/>
+          <w:lang w:eastAsia="en-GB" w:bidi="bn-BD"/>
+        </w:rPr>
+        <w:t>vhul</w:t>
+      </w:r>
+      <w:proofErr w:type="spellEnd"/>
+      <w:r>
+        <w:rPr>
+          <w:rFonts w:ascii="Courier New" w:eastAsia="Times New Roman" w:hAnsi="Courier New" w:cs="Courier New"/>
+          <w:sz w:val="20"/>
+          <w:szCs w:val="20"/>
+          <w:lang w:eastAsia="en-GB" w:bidi="bn-BD"/>
+        </w:rPr>
+        <w:t xml:space="preserve"> </w:t>
+      </w:r>
+      <w:proofErr w:type="spellStart"/>
+      <w:r>
+        <w:rPr>
+          <w:rFonts w:ascii="Courier New" w:eastAsia="Times New Roman" w:hAnsi="Courier New" w:cs="Courier New"/>
+          <w:sz w:val="20"/>
+          <w:szCs w:val="20"/>
+          <w:lang w:eastAsia="en-GB" w:bidi="bn-BD"/>
+        </w:rPr>
+        <w:t>hoyeche</w:t>
+      </w:r>
+      <w:proofErr w:type="spellEnd"/>
+    </w:p>
+    <w:p>
+      <w:pPr>
+        <w:spacing w:after="0" w:line="240" w:lineRule="auto"/>
+        <w:rPr>
+          <w:rFonts w:ascii="Times New Roman" w:eastAsia="Times New Roman" w:hAnsi="Times New Roman" w:cs="Times New Roman"/>
+          <w:sz w:val="24"/>
+          <w:szCs w:val="24"/>
+          <w:lang w:eastAsia="en-GB" w:bidi="bn-BD"/>
+        </w:rPr>
+      </w:pPr>
+      <w:r>
+        <w:rPr>
+          <w:rFonts w:ascii="Times New Roman" w:eastAsia="Times New Roman" w:hAnsi="Times New Roman" w:cs="Times New Roman"/>
+          <w:sz w:val="24"/>
+          <w:szCs w:val="24"/>
+          <w:lang w:eastAsia="en-GB" w:bidi="bn-BD"/>
+        </w:rPr>
+        <w:pict w14:anchorId="79A3F43C">
+          <v:rect id="_x0000_i1025" style="width:0;height:1.5pt" o:hralign="center" o:hrstd="t" o:hr="t" fillcolor="#a0a0a0" stroked="f"/>
+        </w:pict>
+      </w:r>
+    </w:p>
+    <w:p>
+      <w:pPr>
+        <w:spacing w:before="100" w:beforeAutospacing="1" w:after="100" w:afterAutospacing="1" w:line="240" w:lineRule="auto"/>
+        <w:outlineLvl w:val="3"/>
+        <w:rPr>
+          <w:rFonts w:ascii="Times New Roman" w:eastAsia="Times New Roman" w:hAnsi="Times New Roman" w:cs="Times New Roman"/>
+          <w:b/>
+          <w:bCs/>
+          <w:sz w:val="24"/>
+          <w:szCs w:val="24"/>
+          <w:lang w:eastAsia="en-GB" w:bidi="bn-BD"/>
+        </w:rPr>
+      </w:pPr>
+      <w:r>
+        <w:rPr>
+          <w:rFonts w:ascii="Segoe UI Emoji" w:eastAsia="Times New Roman" w:hAnsi="Segoe UI Emoji" w:cs="Segoe UI Emoji"/>
+          <w:b/>
+          <w:bCs/>
+          <w:sz w:val="24"/>
+          <w:szCs w:val="24"/>
+          <w:lang w:eastAsia="en-GB" w:bidi="bn-BD"/>
+        </w:rPr>
+        <w:t>✅</w:t>
+      </w:r>
+      <w:r>
+        <w:rPr>
+          <w:rFonts w:ascii="Times New Roman" w:eastAsia="Times New Roman" w:hAnsi="Times New Roman" w:cs="Times New Roman"/>
+          <w:b/>
+          <w:bCs/>
+          <w:sz w:val="24"/>
+          <w:szCs w:val="24"/>
+          <w:lang w:eastAsia="en-GB" w:bidi="bn-BD"/>
+        </w:rPr>
+        <w:t xml:space="preserve"> With </w:t>
+      </w:r>
+      <w:r>
+        <w:rPr>
+          <w:rFonts w:ascii="Courier New" w:eastAsia="Times New Roman" w:hAnsi="Courier New" w:cs="Courier New"/>
+          <w:b/>
+          <w:bCs/>
+          <w:sz w:val="20"/>
+          <w:szCs w:val="20"/>
+          <w:lang w:eastAsia="en-GB" w:bidi="bn-BD"/>
+        </w:rPr>
+        <w:t>virtual</w:t>
+      </w:r>
+      <w:r>
+        <w:rPr>
+          <w:rFonts w:ascii="Times New Roman" w:eastAsia="Times New Roman" w:hAnsi="Times New Roman" w:cs="Times New Roman"/>
+          <w:b/>
+          <w:bCs/>
+          <w:sz w:val="24"/>
+          <w:szCs w:val="24"/>
+          <w:lang w:eastAsia="en-GB" w:bidi="bn-BD"/>
+        </w:rPr>
+        <w:t xml:space="preserve"> inheritance (</w:t>
+      </w:r>
+      <w:r>
+        <w:rPr>
+          <w:rFonts w:ascii="Times New Roman" w:eastAsia="Times New Roman" w:hAnsi="Times New Roman" w:cs="Times New Roman"/>
+          <w:b/>
+          <w:bCs/>
+          <w:sz w:val="24"/>
+          <w:szCs w:val="24"/>
+          <w:lang w:eastAsia="en-GB" w:bidi="bn-BD"/>
+        </w:rPr>
+        <w:t>Solution</w:t>
+      </w:r>
+      <w:r>
+        <w:rPr>
+          <w:rFonts w:ascii="Times New Roman" w:eastAsia="Times New Roman" w:hAnsi="Times New Roman" w:cs="Times New Roman"/>
+          <w:b/>
+          <w:bCs/>
+          <w:sz w:val="24"/>
+          <w:szCs w:val="24"/>
+          <w:lang w:eastAsia="en-GB" w:bidi="bn-BD"/>
+        </w:rPr>
+        <w:t xml:space="preserve"> Version)</w:t>
+      </w:r>
+    </w:p>
+    <w:p>
+      <w:pPr>
+        <w:tabs>
+          <w:tab w:val="left" w:pos="916"/>
+          <w:tab w:val="left" w:pos="1832"/>
+          <w:tab w:val="left" w:pos="2748"/>
+          <w:tab w:val="left" w:pos="3664"/>
+          <w:tab w:val="left" w:pos="4580"/>
+          <w:tab w:val="left" w:pos="5496"/>
+          <w:tab w:val="left" w:pos="6412"/>
+          <w:tab w:val="left" w:pos="7328"/>
+          <w:tab w:val="left" w:pos="8244"/>
+          <w:tab w:val="left" w:pos="9160"/>
+          <w:tab w:val="left" w:pos="10076"/>
+          <w:tab w:val="left" w:pos="10992"/>
+          <w:tab w:val="left" w:pos="11908"/>
+          <w:tab w:val="left" w:pos="12824"/>
+          <w:tab w:val="left" w:pos="13740"/>
+          <w:tab w:val="left" w:pos="14656"/>
+        </w:tabs>
+        <w:spacing w:after="0" w:line="240" w:lineRule="auto"/>
+        <w:rPr>
+          <w:rFonts w:ascii="Courier New" w:eastAsia="Times New Roman" w:hAnsi="Courier New" w:cs="Courier New"/>
+          <w:sz w:val="20"/>
+          <w:szCs w:val="20"/>
+          <w:lang w:eastAsia="en-GB" w:bidi="bn-BD"/>
+        </w:rPr>
+      </w:pPr>
+      <w:r>
+        <w:rPr>
+          <w:rFonts w:ascii="Courier New" w:eastAsia="Times New Roman" w:hAnsi="Courier New" w:cs="Courier New"/>
+          <w:sz w:val="20"/>
+          <w:szCs w:val="20"/>
+          <w:lang w:eastAsia="en-GB" w:bidi="bn-BD"/>
+        </w:rPr>
+        <w:t xml:space="preserve">class </w:t>
+      </w:r>
+      <w:proofErr w:type="spellStart"/>
+      <w:proofErr w:type="gramStart"/>
+      <w:r>
+        <w:rPr>
+          <w:rFonts w:ascii="Courier New" w:eastAsia="Times New Roman" w:hAnsi="Courier New" w:cs="Courier New"/>
+          <w:sz w:val="20"/>
+          <w:szCs w:val="20"/>
+          <w:lang w:eastAsia="en-GB" w:bidi="bn-BD"/>
+        </w:rPr>
+        <w:t>atiq</w:t>
+      </w:r>
+      <w:proofErr w:type="spellEnd"/>
+      <w:r>
+        <w:rPr>
+          <w:rFonts w:ascii="Courier New" w:eastAsia="Times New Roman" w:hAnsi="Courier New" w:cs="Courier New"/>
+          <w:sz w:val="20"/>
+          <w:szCs w:val="20"/>
+          <w:lang w:eastAsia="en-GB" w:bidi="bn-BD"/>
+        </w:rPr>
+        <w:t xml:space="preserve"> :</w:t>
+      </w:r>
+      <w:proofErr w:type="gramEnd"/>
+      <w:r>
+        <w:rPr>
+          <w:rFonts w:ascii="Courier New" w:eastAsia="Times New Roman" w:hAnsi="Courier New" w:cs="Courier New"/>
+          <w:sz w:val="20"/>
+          <w:szCs w:val="20"/>
+          <w:lang w:eastAsia="en-GB" w:bidi="bn-BD"/>
+        </w:rPr>
+        <w:t xml:space="preserve"> virtual public </w:t>
+      </w:r>
+      <w:proofErr w:type="spellStart"/>
+      <w:r>
+        <w:rPr>
+          <w:rFonts w:ascii="Courier New" w:eastAsia="Times New Roman" w:hAnsi="Courier New" w:cs="Courier New"/>
+          <w:sz w:val="20"/>
+          <w:szCs w:val="20"/>
+          <w:lang w:eastAsia="en-GB" w:bidi="bn-BD"/>
+        </w:rPr>
+        <w:t>rahat</w:t>
+      </w:r>
+      <w:proofErr w:type="spellEnd"/>
+    </w:p>
+    <w:p>
+      <w:pPr>
+        <w:tabs>
+          <w:tab w:val="left" w:pos="916"/>
+          <w:tab w:val="left" w:pos="1832"/>
+          <w:tab w:val="left" w:pos="2748"/>
+          <w:tab w:val="left" w:pos="3664"/>
+          <w:tab w:val="left" w:pos="4580"/>
+          <w:tab w:val="left" w:pos="5496"/>
+          <w:tab w:val="left" w:pos="6412"/>
+          <w:tab w:val="left" w:pos="7328"/>
+          <w:tab w:val="left" w:pos="8244"/>
+          <w:tab w:val="left" w:pos="9160"/>
+          <w:tab w:val="left" w:pos="10076"/>
+          <w:tab w:val="left" w:pos="10992"/>
+          <w:tab w:val="left" w:pos="11908"/>
+          <w:tab w:val="left" w:pos="12824"/>
+          <w:tab w:val="left" w:pos="13740"/>
+          <w:tab w:val="left" w:pos="14656"/>
+        </w:tabs>
+        <w:spacing w:after="0" w:line="240" w:lineRule="auto"/>
+        <w:rPr>
+          <w:rFonts w:ascii="Courier New" w:eastAsia="Times New Roman" w:hAnsi="Courier New" w:cs="Courier New"/>
+          <w:sz w:val="20"/>
+          <w:szCs w:val="20"/>
+          <w:lang w:eastAsia="en-GB" w:bidi="bn-BD"/>
+        </w:rPr>
+      </w:pPr>
+      <w:r>
+        <w:rPr>
+          <w:rFonts w:ascii="Courier New" w:eastAsia="Times New Roman" w:hAnsi="Courier New" w:cs="Courier New"/>
+          <w:sz w:val="20"/>
+          <w:szCs w:val="20"/>
+          <w:lang w:eastAsia="en-GB" w:bidi="bn-BD"/>
+        </w:rPr>
+        <w:t xml:space="preserve">class </w:t>
+      </w:r>
+      <w:proofErr w:type="spellStart"/>
+      <w:proofErr w:type="gramStart"/>
+      <w:r>
+        <w:rPr>
+          <w:rFonts w:ascii="Courier New" w:eastAsia="Times New Roman" w:hAnsi="Courier New" w:cs="Courier New"/>
+          <w:sz w:val="20"/>
+          <w:szCs w:val="20"/>
+          <w:lang w:eastAsia="en-GB" w:bidi="bn-BD"/>
+        </w:rPr>
+        <w:t>simanto</w:t>
+      </w:r>
+      <w:proofErr w:type="spellEnd"/>
+      <w:r>
+        <w:rPr>
+          <w:rFonts w:ascii="Courier New" w:eastAsia="Times New Roman" w:hAnsi="Courier New" w:cs="Courier New"/>
+          <w:sz w:val="20"/>
+          <w:szCs w:val="20"/>
+          <w:lang w:eastAsia="en-GB" w:bidi="bn-BD"/>
+        </w:rPr>
+        <w:t xml:space="preserve"> :</w:t>
+      </w:r>
+      <w:proofErr w:type="gramEnd"/>
+      <w:r>
+        <w:rPr>
+          <w:rFonts w:ascii="Courier New" w:eastAsia="Times New Roman" w:hAnsi="Courier New" w:cs="Courier New"/>
+          <w:sz w:val="20"/>
+          <w:szCs w:val="20"/>
+          <w:lang w:eastAsia="en-GB" w:bidi="bn-BD"/>
+        </w:rPr>
+        <w:t xml:space="preserve"> virtual public </w:t>
+      </w:r>
+      <w:proofErr w:type="spellStart"/>
+      <w:r>
+        <w:rPr>
+          <w:rFonts w:ascii="Courier New" w:eastAsia="Times New Roman" w:hAnsi="Courier New" w:cs="Courier New"/>
+          <w:sz w:val="20"/>
+          <w:szCs w:val="20"/>
+          <w:lang w:eastAsia="en-GB" w:bidi="bn-BD"/>
+        </w:rPr>
+        <w:t>rahat</w:t>
+      </w:r>
+      <w:proofErr w:type="spellEnd"/>
+    </w:p>
+    <w:p>
+      <w:pPr>
+        <w:numPr>
+          <w:ilvl w:val="0"/>
+          <w:numId w:val="37"/>
+        </w:numPr>
+        <w:spacing w:before="100" w:beforeAutospacing="1" w:after="100" w:afterAutospacing="1" w:line="240" w:lineRule="auto"/>
+        <w:rPr>
+          <w:rFonts w:ascii="Times New Roman" w:eastAsia="Times New Roman" w:hAnsi="Times New Roman" w:cs="Times New Roman"/>
+          <w:sz w:val="24"/>
+          <w:szCs w:val="24"/>
+          <w:lang w:eastAsia="en-GB" w:bidi="bn-BD"/>
+        </w:rPr>
+      </w:pPr>
+      <w:r>
+        <w:rPr>
+          <w:rFonts w:ascii="Times New Roman" w:eastAsia="Times New Roman" w:hAnsi="Times New Roman" w:cs="Times New Roman"/>
+          <w:sz w:val="24"/>
+          <w:szCs w:val="24"/>
+          <w:lang w:eastAsia="en-GB" w:bidi="bn-BD"/>
+        </w:rPr>
+        <w:t xml:space="preserve">Now, both </w:t>
+      </w:r>
+      <w:proofErr w:type="spellStart"/>
+      <w:r>
+        <w:rPr>
+          <w:rFonts w:ascii="Courier New" w:eastAsia="Times New Roman" w:hAnsi="Courier New" w:cs="Courier New"/>
+          <w:sz w:val="20"/>
+          <w:szCs w:val="20"/>
+          <w:lang w:eastAsia="en-GB" w:bidi="bn-BD"/>
+        </w:rPr>
+        <w:t>atiq</w:t>
+      </w:r>
+      <w:proofErr w:type="spellEnd"/>
+      <w:r>
+        <w:rPr>
+          <w:rFonts w:ascii="Times New Roman" w:eastAsia="Times New Roman" w:hAnsi="Times New Roman" w:cs="Times New Roman"/>
+          <w:sz w:val="24"/>
+          <w:szCs w:val="24"/>
+          <w:lang w:eastAsia="en-GB" w:bidi="bn-BD"/>
+        </w:rPr>
+        <w:t xml:space="preserve"> and </w:t>
+      </w:r>
+      <w:proofErr w:type="spellStart"/>
+      <w:r>
+        <w:rPr>
+          <w:rFonts w:ascii="Courier New" w:eastAsia="Times New Roman" w:hAnsi="Courier New" w:cs="Courier New"/>
+          <w:sz w:val="20"/>
+          <w:szCs w:val="20"/>
+          <w:lang w:eastAsia="en-GB" w:bidi="bn-BD"/>
+        </w:rPr>
+        <w:t>simanto</w:t>
+      </w:r>
+      <w:proofErr w:type="spellEnd"/>
+      <w:r>
+        <w:rPr>
+          <w:rFonts w:ascii="Times New Roman" w:eastAsia="Times New Roman" w:hAnsi="Times New Roman" w:cs="Times New Roman"/>
+          <w:sz w:val="24"/>
+          <w:szCs w:val="24"/>
+          <w:lang w:eastAsia="en-GB" w:bidi="bn-BD"/>
+        </w:rPr>
+        <w:t xml:space="preserve"> </w:t>
+      </w:r>
+      <w:r>
+        <w:rPr>
+          <w:rFonts w:ascii="Times New Roman" w:eastAsia="Times New Roman" w:hAnsi="Times New Roman" w:cs="Times New Roman"/>
+          <w:b/>
+          <w:bCs/>
+          <w:sz w:val="24"/>
+          <w:szCs w:val="24"/>
+          <w:lang w:eastAsia="en-GB" w:bidi="bn-BD"/>
+        </w:rPr>
+        <w:t>share a single instance</w:t>
+      </w:r>
+      <w:r>
+        <w:rPr>
+          <w:rFonts w:ascii="Times New Roman" w:eastAsia="Times New Roman" w:hAnsi="Times New Roman" w:cs="Times New Roman"/>
+          <w:sz w:val="24"/>
+          <w:szCs w:val="24"/>
+          <w:lang w:eastAsia="en-GB" w:bidi="bn-BD"/>
+        </w:rPr>
+        <w:t xml:space="preserve"> of </w:t>
+      </w:r>
+      <w:proofErr w:type="spellStart"/>
+      <w:r>
+        <w:rPr>
+          <w:rFonts w:ascii="Courier New" w:eastAsia="Times New Roman" w:hAnsi="Courier New" w:cs="Courier New"/>
+          <w:sz w:val="20"/>
+          <w:szCs w:val="20"/>
+          <w:lang w:eastAsia="en-GB" w:bidi="bn-BD"/>
+        </w:rPr>
+        <w:t>rahat</w:t>
+      </w:r>
+      <w:proofErr w:type="spellEnd"/>
+      <w:r>
+        <w:rPr>
+          <w:rFonts w:ascii="Times New Roman" w:eastAsia="Times New Roman" w:hAnsi="Times New Roman" w:cs="Times New Roman"/>
+          <w:sz w:val="24"/>
+          <w:szCs w:val="24"/>
+          <w:lang w:eastAsia="en-GB" w:bidi="bn-BD"/>
+        </w:rPr>
+        <w:t>.</w:t>
+      </w:r>
+    </w:p>
+    <w:p>
+      <w:pPr>
+        <w:numPr>
+          <w:ilvl w:val="0"/>
+          <w:numId w:val="37"/>
+        </w:numPr>
+        <w:spacing w:before="100" w:beforeAutospacing="1" w:after="100" w:afterAutospacing="1" w:line="240" w:lineRule="auto"/>
+        <w:rPr>
+          <w:rFonts w:ascii="Times New Roman" w:eastAsia="Times New Roman" w:hAnsi="Times New Roman" w:cs="Times New Roman"/>
+          <w:sz w:val="24"/>
+          <w:szCs w:val="24"/>
+          <w:lang w:eastAsia="en-GB" w:bidi="bn-BD"/>
+        </w:rPr>
+      </w:pPr>
+      <w:proofErr w:type="gramStart"/>
+      <w:r>
+        <w:rPr>
+          <w:rFonts w:ascii="Times New Roman" w:eastAsia="Times New Roman" w:hAnsi="Times New Roman" w:cs="Times New Roman"/>
+          <w:sz w:val="24"/>
+          <w:szCs w:val="24"/>
+          <w:lang w:eastAsia="en-GB" w:bidi="bn-BD"/>
+        </w:rPr>
+        <w:t>So</w:t>
+      </w:r>
+      <w:proofErr w:type="gramEnd"/>
+      <w:r>
+        <w:rPr>
+          <w:rFonts w:ascii="Times New Roman" w:eastAsia="Times New Roman" w:hAnsi="Times New Roman" w:cs="Times New Roman"/>
+          <w:sz w:val="24"/>
+          <w:szCs w:val="24"/>
+          <w:lang w:eastAsia="en-GB" w:bidi="bn-BD"/>
+        </w:rPr>
+        <w:t xml:space="preserve"> when </w:t>
+      </w:r>
+      <w:proofErr w:type="spellStart"/>
+      <w:r>
+        <w:rPr>
+          <w:rFonts w:ascii="Courier New" w:eastAsia="Times New Roman" w:hAnsi="Courier New" w:cs="Courier New"/>
+          <w:sz w:val="20"/>
+          <w:szCs w:val="20"/>
+          <w:lang w:eastAsia="en-GB" w:bidi="bn-BD"/>
+        </w:rPr>
+        <w:t>monir</w:t>
+      </w:r>
+      <w:proofErr w:type="spellEnd"/>
+      <w:r>
+        <w:rPr>
+          <w:rFonts w:ascii="Times New Roman" w:eastAsia="Times New Roman" w:hAnsi="Times New Roman" w:cs="Times New Roman"/>
+          <w:sz w:val="24"/>
+          <w:szCs w:val="24"/>
+          <w:lang w:eastAsia="en-GB" w:bidi="bn-BD"/>
+        </w:rPr>
+        <w:t xml:space="preserve"> is constructed:</w:t>
+      </w:r>
+    </w:p>
+    <w:p>
+      <w:pPr>
+        <w:numPr>
+          <w:ilvl w:val="1"/>
+          <w:numId w:val="37"/>
+        </w:numPr>
+        <w:spacing w:before="100" w:beforeAutospacing="1" w:after="100" w:afterAutospacing="1" w:line="240" w:lineRule="auto"/>
+        <w:rPr>
+          <w:rFonts w:ascii="Times New Roman" w:eastAsia="Times New Roman" w:hAnsi="Times New Roman" w:cs="Times New Roman"/>
+          <w:sz w:val="24"/>
+          <w:szCs w:val="24"/>
+          <w:lang w:eastAsia="en-GB" w:bidi="bn-BD"/>
+        </w:rPr>
+      </w:pPr>
+      <w:r>
+        <w:rPr>
+          <w:rFonts w:ascii="Times New Roman" w:eastAsia="Times New Roman" w:hAnsi="Times New Roman" w:cs="Times New Roman"/>
+          <w:sz w:val="24"/>
+          <w:szCs w:val="24"/>
+          <w:lang w:eastAsia="en-GB" w:bidi="bn-BD"/>
+        </w:rPr>
+        <w:t xml:space="preserve">Only </w:t>
+      </w:r>
+      <w:r>
+        <w:rPr>
+          <w:rFonts w:ascii="Times New Roman" w:eastAsia="Times New Roman" w:hAnsi="Times New Roman" w:cs="Times New Roman"/>
+          <w:b/>
+          <w:bCs/>
+          <w:sz w:val="24"/>
+          <w:szCs w:val="24"/>
+          <w:lang w:eastAsia="en-GB" w:bidi="bn-BD"/>
+        </w:rPr>
+        <w:t>one copy</w:t>
+      </w:r>
+      <w:r>
+        <w:rPr>
+          <w:rFonts w:ascii="Times New Roman" w:eastAsia="Times New Roman" w:hAnsi="Times New Roman" w:cs="Times New Roman"/>
+          <w:sz w:val="24"/>
+          <w:szCs w:val="24"/>
+          <w:lang w:eastAsia="en-GB" w:bidi="bn-BD"/>
+        </w:rPr>
+        <w:t xml:space="preserve"> of </w:t>
+      </w:r>
+      <w:proofErr w:type="spellStart"/>
+      <w:r>
+        <w:rPr>
+          <w:rFonts w:ascii="Courier New" w:eastAsia="Times New Roman" w:hAnsi="Courier New" w:cs="Courier New"/>
+          <w:sz w:val="20"/>
+          <w:szCs w:val="20"/>
+          <w:lang w:eastAsia="en-GB" w:bidi="bn-BD"/>
+        </w:rPr>
+        <w:t>rahat</w:t>
+      </w:r>
+      <w:proofErr w:type="spellEnd"/>
+      <w:r>
+        <w:rPr>
+          <w:rFonts w:ascii="Times New Roman" w:eastAsia="Times New Roman" w:hAnsi="Times New Roman" w:cs="Times New Roman"/>
+          <w:sz w:val="24"/>
+          <w:szCs w:val="24"/>
+          <w:lang w:eastAsia="en-GB" w:bidi="bn-BD"/>
+        </w:rPr>
+        <w:t xml:space="preserve"> is initialized.</w:t>
+      </w:r>
+    </w:p>
+    <w:p>
+      <w:pPr>
+        <w:numPr>
+          <w:ilvl w:val="1"/>
+          <w:numId w:val="37"/>
+        </w:numPr>
+        <w:spacing w:before="100" w:beforeAutospacing="1" w:after="100" w:afterAutospacing="1" w:line="240" w:lineRule="auto"/>
+        <w:rPr>
+          <w:rFonts w:ascii="Times New Roman" w:eastAsia="Times New Roman" w:hAnsi="Times New Roman" w:cs="Times New Roman"/>
+          <w:sz w:val="24"/>
+          <w:szCs w:val="24"/>
+          <w:lang w:eastAsia="en-GB" w:bidi="bn-BD"/>
+        </w:rPr>
+      </w:pPr>
+      <w:r>
+        <w:rPr>
+          <w:rFonts w:ascii="Times New Roman" w:eastAsia="Times New Roman" w:hAnsi="Times New Roman" w:cs="Times New Roman"/>
+          <w:sz w:val="24"/>
+          <w:szCs w:val="24"/>
+          <w:lang w:eastAsia="en-GB" w:bidi="bn-BD"/>
+        </w:rPr>
+        <w:t xml:space="preserve">Only one </w:t>
+      </w:r>
+      <w:r>
+        <w:rPr>
+          <w:rFonts w:ascii="Times New Roman" w:eastAsia="Times New Roman" w:hAnsi="Times New Roman" w:cs="Times New Roman"/>
+          <w:b/>
+          <w:bCs/>
+          <w:sz w:val="24"/>
+          <w:szCs w:val="24"/>
+          <w:lang w:eastAsia="en-GB" w:bidi="bn-BD"/>
+        </w:rPr>
+        <w:t>"student"</w:t>
+      </w:r>
+      <w:r>
+        <w:rPr>
+          <w:rFonts w:ascii="Times New Roman" w:eastAsia="Times New Roman" w:hAnsi="Times New Roman" w:cs="Times New Roman"/>
+          <w:sz w:val="24"/>
+          <w:szCs w:val="24"/>
+          <w:lang w:eastAsia="en-GB" w:bidi="bn-BD"/>
+        </w:rPr>
+        <w:t xml:space="preserve"> is printed.</w:t>
+      </w:r>
+    </w:p>
+    <w:p>
+      <w:pPr>
+        <w:numPr>
+          <w:ilvl w:val="0"/>
+          <w:numId w:val="37"/>
+        </w:numPr>
+        <w:spacing w:before="100" w:beforeAutospacing="1" w:after="100" w:afterAutospacing="1" w:line="240" w:lineRule="auto"/>
+        <w:rPr>
+          <w:rFonts w:ascii="Times New Roman" w:eastAsia="Times New Roman" w:hAnsi="Times New Roman" w:cs="Times New Roman"/>
+          <w:sz w:val="24"/>
+          <w:szCs w:val="24"/>
+          <w:lang w:eastAsia="en-GB" w:bidi="bn-BD"/>
+        </w:rPr>
+      </w:pPr>
+      <w:r>
+        <w:rPr>
+          <w:rFonts w:ascii="Times New Roman" w:eastAsia="Times New Roman" w:hAnsi="Times New Roman" w:cs="Times New Roman"/>
+          <w:sz w:val="24"/>
+          <w:szCs w:val="24"/>
+          <w:lang w:eastAsia="en-GB" w:bidi="bn-BD"/>
+        </w:rPr>
+        <w:t>Then constructors continue as usual:</w:t>
+      </w:r>
+    </w:p>
+    <w:p>
+      <w:pPr>
+        <w:numPr>
+          <w:ilvl w:val="1"/>
+          <w:numId w:val="37"/>
+        </w:numPr>
+        <w:spacing w:before="100" w:beforeAutospacing="1" w:after="100" w:afterAutospacing="1" w:line="240" w:lineRule="auto"/>
+        <w:rPr>
+          <w:rFonts w:ascii="Times New Roman" w:eastAsia="Times New Roman" w:hAnsi="Times New Roman" w:cs="Times New Roman"/>
+          <w:sz w:val="24"/>
+          <w:szCs w:val="24"/>
+          <w:lang w:eastAsia="en-GB" w:bidi="bn-BD"/>
+        </w:rPr>
+      </w:pPr>
+      <w:r>
+        <w:rPr>
+          <w:rFonts w:ascii="Courier New" w:eastAsia="Times New Roman" w:hAnsi="Courier New" w:cs="Courier New"/>
+          <w:sz w:val="20"/>
+          <w:szCs w:val="20"/>
+          <w:lang w:eastAsia="en-GB" w:bidi="bn-BD"/>
+        </w:rPr>
+        <w:t>Man</w:t>
+      </w:r>
+    </w:p>
+    <w:p>
+      <w:pPr>
+        <w:numPr>
+          <w:ilvl w:val="1"/>
+          <w:numId w:val="37"/>
+        </w:numPr>
+        <w:spacing w:before="100" w:beforeAutospacing="1" w:after="100" w:afterAutospacing="1" w:line="240" w:lineRule="auto"/>
+        <w:rPr>
+          <w:rFonts w:ascii="Times New Roman" w:eastAsia="Times New Roman" w:hAnsi="Times New Roman" w:cs="Times New Roman"/>
+          <w:sz w:val="24"/>
+          <w:szCs w:val="24"/>
+          <w:lang w:eastAsia="en-GB" w:bidi="bn-BD"/>
+        </w:rPr>
+      </w:pPr>
+      <w:r>
+        <w:rPr>
+          <w:rFonts w:ascii="Courier New" w:eastAsia="Times New Roman" w:hAnsi="Courier New" w:cs="Courier New"/>
+          <w:sz w:val="20"/>
+          <w:szCs w:val="20"/>
+          <w:lang w:eastAsia="en-GB" w:bidi="bn-BD"/>
+        </w:rPr>
+        <w:t>Good student</w:t>
+      </w:r>
+    </w:p>
+    <w:p>
+      <w:pPr>
+        <w:numPr>
+          <w:ilvl w:val="1"/>
+          <w:numId w:val="37"/>
+        </w:numPr>
+        <w:spacing w:before="100" w:beforeAutospacing="1" w:after="100" w:afterAutospacing="1" w:line="240" w:lineRule="auto"/>
+        <w:rPr>
+          <w:rFonts w:ascii="Times New Roman" w:eastAsia="Times New Roman" w:hAnsi="Times New Roman" w:cs="Times New Roman"/>
+          <w:sz w:val="24"/>
+          <w:szCs w:val="24"/>
+          <w:lang w:eastAsia="en-GB" w:bidi="bn-BD"/>
+        </w:rPr>
+      </w:pPr>
+      <w:proofErr w:type="spellStart"/>
+      <w:r>
+        <w:rPr>
+          <w:rFonts w:ascii="Courier New" w:eastAsia="Times New Roman" w:hAnsi="Courier New" w:cs="Courier New"/>
+          <w:sz w:val="20"/>
+          <w:szCs w:val="20"/>
+          <w:lang w:eastAsia="en-GB" w:bidi="bn-BD"/>
+        </w:rPr>
+        <w:t>amr</w:t>
+      </w:r>
+      <w:proofErr w:type="spellEnd"/>
+      <w:r>
+        <w:rPr>
+          <w:rFonts w:ascii="Courier New" w:eastAsia="Times New Roman" w:hAnsi="Courier New" w:cs="Courier New"/>
+          <w:sz w:val="20"/>
+          <w:szCs w:val="20"/>
+          <w:lang w:eastAsia="en-GB" w:bidi="bn-BD"/>
+        </w:rPr>
+        <w:t xml:space="preserve"> </w:t>
+      </w:r>
+      <w:proofErr w:type="spellStart"/>
+      <w:r>
+        <w:rPr>
+          <w:rFonts w:ascii="Courier New" w:eastAsia="Times New Roman" w:hAnsi="Courier New" w:cs="Courier New"/>
+          <w:sz w:val="20"/>
+          <w:szCs w:val="20"/>
+          <w:lang w:eastAsia="en-GB" w:bidi="bn-BD"/>
+        </w:rPr>
+        <w:t>vhul</w:t>
+      </w:r>
+      <w:proofErr w:type="spellEnd"/>
+      <w:r>
+        <w:rPr>
+          <w:rFonts w:ascii="Courier New" w:eastAsia="Times New Roman" w:hAnsi="Courier New" w:cs="Courier New"/>
+          <w:sz w:val="20"/>
+          <w:szCs w:val="20"/>
+          <w:lang w:eastAsia="en-GB" w:bidi="bn-BD"/>
+        </w:rPr>
+        <w:t xml:space="preserve"> </w:t>
+      </w:r>
+      <w:proofErr w:type="spellStart"/>
+      <w:r>
+        <w:rPr>
+          <w:rFonts w:ascii="Courier New" w:eastAsia="Times New Roman" w:hAnsi="Courier New" w:cs="Courier New"/>
+          <w:sz w:val="20"/>
+          <w:szCs w:val="20"/>
+          <w:lang w:eastAsia="en-GB" w:bidi="bn-BD"/>
+        </w:rPr>
+        <w:t>hoyeche</w:t>
+      </w:r>
+      <w:proofErr w:type="spellEnd"/>
+    </w:p>
+    <w:p>
+      <w:pPr>
+        <w:rPr>
+          <w:b/>
+          <w:bCs/>
+        </w:rPr>
+      </w:pPr>
+    </w:p>
+    <w:p>
+      <w:pPr>
+        <w:rPr>
+          <w:b/>
+          <w:bCs/>
+        </w:rPr>
+      </w:pPr>
+    </w:p>
+    <w:p>
+      <w:pPr>
+        <w:rPr>
+          <w:b/>
+          <w:bCs/>
+        </w:rPr>
+      </w:pPr>
+    </w:p>
+    <w:p>
+      <w:pPr>
+        <w:rPr>
+          <w:b/>
+          <w:bCs/>
+        </w:rPr>
+      </w:pPr>
+      <w:r>
+        <w:rPr>
+          <w:b/>
+          <w:bCs/>
+        </w:rPr>
+        <w:lastRenderedPageBreak/>
+        <w:t>LAB-</w:t>
+      </w:r>
+      <w:r>
+        <w:rPr>
+          <w:b/>
+          <w:bCs/>
+        </w:rPr>
+        <w:t>14</w:t>
+      </w:r>
+    </w:p>
+    <w:p>
+      <w:pPr>
+        <w:rPr>
+          <w:b/>
+          <w:bCs/>
+        </w:rPr>
+      </w:pPr>
+      <w:r>
+        <w:rPr>
+          <w:b/>
+          <w:bCs/>
+        </w:rPr>
+        <w:t>Title of the problem:</w:t>
+      </w:r>
+      <w:r>
+        <w:rPr>
+          <w:b/>
+          <w:bCs/>
+        </w:rPr>
+        <w:t xml:space="preserve"> IMPLEMENT THE FUNCTION OVERLOADING IN OOP</w:t>
+      </w:r>
+      <w:r>
+        <w:rPr>
+          <w:b/>
+          <w:bCs/>
+        </w:rPr>
+        <w:t xml:space="preserve"> </w:t>
+      </w:r>
+    </w:p>
+    <w:p>
+      <w:pPr>
+        <w:rPr>
+          <w:b/>
+          <w:bCs/>
+        </w:rPr>
+      </w:pPr>
+      <w:r>
+        <w:rPr>
+          <w:b/>
+          <w:bCs/>
+        </w:rPr>
+        <w:t>Test case analysis:</w:t>
+      </w:r>
+    </w:p>
+    <w:tbl>
+      <w:tblPr>
+        <w:tblStyle w:val="TableGrid"/>
+        <w:tblW w:w="0" w:type="auto"/>
+        <w:tblLook w:val="04A0" w:firstRow="1" w:lastRow="0" w:firstColumn="1" w:lastColumn="0" w:noHBand="0" w:noVBand="1"/>
+      </w:tblPr>
+      <w:tblGrid>
+        <w:gridCol w:w="4508"/>
+        <w:gridCol w:w="4508"/>
+      </w:tblGrid>
+      <w:tr>
+        <w:tc>
+          <w:tcPr>
+            <w:tcW w:w="4508" w:type="dxa"/>
+          </w:tcPr>
+          <w:p>
+            <w:pPr>
+              <w:jc w:val="center"/>
+              <w:rPr>
+                <w:b/>
+                <w:bCs/>
+              </w:rPr>
+            </w:pPr>
+            <w:r>
+              <w:rPr>
+                <w:b/>
+                <w:bCs/>
+              </w:rPr>
+              <w:t>INPUT</w:t>
+            </w:r>
+          </w:p>
+        </w:tc>
+        <w:tc>
+          <w:tcPr>
+            <w:tcW w:w="4508" w:type="dxa"/>
+          </w:tcPr>
+          <w:p>
+            <w:pPr>
+              <w:jc w:val="center"/>
+              <w:rPr>
+                <w:b/>
+                <w:bCs/>
+              </w:rPr>
+            </w:pPr>
+            <w:r>
+              <w:rPr>
+                <w:b/>
+                <w:bCs/>
+              </w:rPr>
+              <w:t>OUTPUT</w:t>
+            </w:r>
+          </w:p>
+        </w:tc>
+      </w:tr>
+      <w:tr>
+        <w:tc>
+          <w:tcPr>
+            <w:tcW w:w="4508" w:type="dxa"/>
+          </w:tcPr>
+          <w:p>
+            <w:pPr>
+              <w:jc w:val="center"/>
+            </w:pPr>
+            <w:proofErr w:type="spellStart"/>
+            <w:proofErr w:type="gramStart"/>
+            <w:r>
+              <w:t>obj.func</w:t>
+            </w:r>
+            <w:proofErr w:type="spellEnd"/>
+            <w:proofErr w:type="gramEnd"/>
+            <w:r>
+              <w:t>(2)</w:t>
+            </w:r>
+          </w:p>
+        </w:tc>
+        <w:tc>
+          <w:tcPr>
+            <w:tcW w:w="4508" w:type="dxa"/>
+          </w:tcPr>
+          <w:p>
+            <w:pPr>
+              <w:jc w:val="center"/>
+              <w:rPr>
+                <w:b/>
+                <w:bCs/>
+              </w:rPr>
+            </w:pPr>
+            <w:r>
+              <w:t>Value of a is: 2</w:t>
+            </w:r>
+          </w:p>
+        </w:tc>
+      </w:tr>
+      <w:tr>
+        <w:tc>
+          <w:tcPr>
+            <w:tcW w:w="4508" w:type="dxa"/>
+          </w:tcPr>
+          <w:p>
+            <w:pPr>
+              <w:jc w:val="center"/>
+            </w:pPr>
+            <w:proofErr w:type="spellStart"/>
+            <w:proofErr w:type="gramStart"/>
+            <w:r>
+              <w:t>obj.func</w:t>
+            </w:r>
+            <w:proofErr w:type="spellEnd"/>
+            <w:proofErr w:type="gramEnd"/>
+            <w:r>
+              <w:t>(2)</w:t>
+            </w:r>
+          </w:p>
+        </w:tc>
+        <w:tc>
+          <w:tcPr>
+            <w:tcW w:w="4508" w:type="dxa"/>
+          </w:tcPr>
+          <w:p>
+            <w:pPr>
+              <w:jc w:val="center"/>
+              <w:rPr>
+                <w:b/>
+                <w:bCs/>
+              </w:rPr>
+            </w:pPr>
+            <w:r>
+              <w:t>Value of a is: 2</w:t>
+            </w:r>
+          </w:p>
+        </w:tc>
+      </w:tr>
+      <w:tr>
+        <w:tc>
+          <w:tcPr>
+            <w:tcW w:w="4508" w:type="dxa"/>
+          </w:tcPr>
+          <w:p>
+            <w:pPr>
+              <w:jc w:val="center"/>
+              <w:rPr>
+                <w:b/>
+                <w:bCs/>
+              </w:rPr>
+            </w:pPr>
+            <w:proofErr w:type="spellStart"/>
+            <w:proofErr w:type="gramStart"/>
+            <w:r>
+              <w:t>obj.func</w:t>
+            </w:r>
+            <w:proofErr w:type="spellEnd"/>
+            <w:proofErr w:type="gramEnd"/>
+            <w:r>
+              <w:t>(</w:t>
+            </w:r>
+            <w:r>
+              <w:t>3,8</w:t>
+            </w:r>
+            <w:r>
+              <w:t>)</w:t>
+            </w:r>
+          </w:p>
+        </w:tc>
+        <w:tc>
+          <w:tcPr>
+            <w:tcW w:w="4508" w:type="dxa"/>
+          </w:tcPr>
+          <w:p>
+            <w:pPr>
+              <w:jc w:val="center"/>
+            </w:pPr>
+            <w:r>
+              <w:t>Value of a is: 3</w:t>
+            </w:r>
+          </w:p>
+          <w:p>
+            <w:pPr>
+              <w:jc w:val="center"/>
+              <w:rPr>
+                <w:b/>
+                <w:bCs/>
+              </w:rPr>
+            </w:pPr>
+            <w:r>
+              <w:t>Value of b is: 8</w:t>
+            </w:r>
+          </w:p>
+        </w:tc>
+      </w:tr>
+      <w:tr>
+        <w:tc>
+          <w:tcPr>
+            <w:tcW w:w="4508" w:type="dxa"/>
+          </w:tcPr>
+          <w:p>
+            <w:pPr>
+              <w:jc w:val="center"/>
+              <w:rPr>
+                <w:b/>
+                <w:bCs/>
+              </w:rPr>
+            </w:pPr>
+            <w:proofErr w:type="spellStart"/>
+            <w:proofErr w:type="gramStart"/>
+            <w:r>
+              <w:t>obj.func</w:t>
+            </w:r>
+            <w:proofErr w:type="spellEnd"/>
+            <w:proofErr w:type="gramEnd"/>
+            <w:r>
+              <w:t>(2</w:t>
+            </w:r>
+            <w:r>
+              <w:t>1,7,33</w:t>
+            </w:r>
+            <w:r>
+              <w:t>)</w:t>
+            </w:r>
+          </w:p>
+        </w:tc>
+        <w:tc>
+          <w:tcPr>
+            <w:tcW w:w="4508" w:type="dxa"/>
+          </w:tcPr>
+          <w:p>
+            <w:pPr>
+              <w:jc w:val="center"/>
+            </w:pPr>
+            <w:r>
+              <w:t>Value of a is: 21</w:t>
+            </w:r>
+          </w:p>
+          <w:p>
+            <w:pPr>
+              <w:jc w:val="center"/>
+              <w:rPr>
+                <w:b/>
+                <w:bCs/>
+              </w:rPr>
+            </w:pPr>
+            <w:r>
+              <w:t>Value of b is: 7(after type casting)</w:t>
+            </w:r>
+          </w:p>
+        </w:tc>
+      </w:tr>
+    </w:tbl>
+    <w:p>
+      <w:pPr>
+        <w:rPr>
+          <w:b/>
+          <w:bCs/>
+        </w:rPr>
+      </w:pPr>
+    </w:p>
+    <w:p>
+      <w:pPr>
+        <w:rPr>
+          <w:b/>
+          <w:bCs/>
+        </w:rPr>
+      </w:pPr>
+      <w:r>
+        <w:rPr>
+          <w:b/>
+          <w:bCs/>
+        </w:rPr>
+        <w:t>Coding:</w:t>
+      </w:r>
+    </w:p>
+    <w:p>
+      <w:pPr>
+        <w:rPr>
+          <w:b/>
+          <w:bCs/>
+        </w:rPr>
+      </w:pPr>
+      <w:r>
+        <w:rPr>
+          <w:b/>
+          <w:bCs/>
+          <w:noProof/>
+        </w:rPr>
+        <w:drawing>
+          <wp:inline distT="0" distB="0" distL="0" distR="0" wp14:anchorId="4990FF66" wp14:editId="3957F283">
+            <wp:extent cx="5731510" cy="3554730"/>
+            <wp:effectExtent l="0" t="0" r="2540" b="7620"/>
+            <wp:docPr id="5" name="Picture 5"/>
+            <wp:cNvGraphicFramePr>
+              <a:graphicFrameLocks xmlns:a="http://schemas.openxmlformats.org/drawingml/2006/main" noChangeAspect="1"/>
+            </wp:cNvGraphicFramePr>
+            <a:graphic xmlns:a="http://schemas.openxmlformats.org/drawingml/2006/main">
+              <a:graphicData uri="http://schemas.openxmlformats.org/drawingml/2006/picture">
+                <pic:pic xmlns:pic="http://schemas.openxmlformats.org/drawingml/2006/picture">
+                  <pic:nvPicPr>
+                    <pic:cNvPr id="1" name=""/>
+                    <pic:cNvPicPr/>
+                  </pic:nvPicPr>
+                  <pic:blipFill>
+                    <a:blip r:embed="rId61"/>
+                    <a:stretch>
+                      <a:fillRect/>
+                    </a:stretch>
+                  </pic:blipFill>
+                  <pic:spPr>
+                    <a:xfrm>
+                      <a:off x="0" y="0"/>
+                      <a:ext cx="5731510" cy="3554730"/>
+                    </a:xfrm>
+                    <a:prstGeom prst="rect">
+                      <a:avLst/>
+                    </a:prstGeom>
+                  </pic:spPr>
+                </pic:pic>
+              </a:graphicData>
+            </a:graphic>
+          </wp:inline>
+        </w:drawing>
+      </w:r>
+    </w:p>
+    <w:p>
+      <w:pPr>
+        <w:rPr>
+          <w:b/>
+          <w:bCs/>
+        </w:rPr>
+      </w:pPr>
+    </w:p>
+    <w:p>
+      <w:pPr>
+        <w:rPr>
+          <w:b/>
+          <w:bCs/>
+        </w:rPr>
+      </w:pPr>
+      <w:r>
+        <w:rPr>
+          <w:b/>
+          <w:bCs/>
+        </w:rPr>
+        <w:t>Result:</w:t>
+      </w:r>
+    </w:p>
+    <w:p>
+      <w:pPr>
+        <w:rPr>
+          <w:b/>
+          <w:bCs/>
+        </w:rPr>
+      </w:pPr>
+      <w:r>
+        <w:rPr>
+          <w:b/>
+          <w:bCs/>
+          <w:noProof/>
+        </w:rPr>
+        <w:drawing>
+          <wp:inline distT="0" distB="0" distL="0" distR="0" wp14:anchorId="5185E72D" wp14:editId="413E45EA">
+            <wp:extent cx="5873253" cy="1593273"/>
+            <wp:effectExtent l="0" t="0" r="0" b="6985"/>
+            <wp:docPr id="6" name="Picture 6"/>
+            <wp:cNvGraphicFramePr>
+              <a:graphicFrameLocks xmlns:a="http://schemas.openxmlformats.org/drawingml/2006/main" noChangeAspect="1"/>
+            </wp:cNvGraphicFramePr>
+            <a:graphic xmlns:a="http://schemas.openxmlformats.org/drawingml/2006/main">
+              <a:graphicData uri="http://schemas.openxmlformats.org/drawingml/2006/picture">
+                <pic:pic xmlns:pic="http://schemas.openxmlformats.org/drawingml/2006/picture">
+                  <pic:nvPicPr>
+                    <pic:cNvPr id="1" name=""/>
+                    <pic:cNvPicPr/>
+                  </pic:nvPicPr>
+                  <pic:blipFill>
+                    <a:blip r:embed="rId62"/>
+                    <a:stretch>
+                      <a:fillRect/>
+                    </a:stretch>
+                  </pic:blipFill>
+                  <pic:spPr>
+                    <a:xfrm>
+                      <a:off x="0" y="0"/>
+                      <a:ext cx="5879501" cy="1594968"/>
+                    </a:xfrm>
+                    <a:prstGeom prst="rect">
+                      <a:avLst/>
+                    </a:prstGeom>
+                  </pic:spPr>
+                </pic:pic>
+              </a:graphicData>
+            </a:graphic>
+          </wp:inline>
+        </w:drawing>
+      </w:r>
+    </w:p>
+    <w:p>
+      <w:pPr>
+        <w:rPr>
+          <w:b/>
+          <w:bCs/>
+        </w:rPr>
+      </w:pPr>
+    </w:p>
+    <w:p>
+      <w:pPr>
+        <w:rPr>
+          <w:b/>
+          <w:bCs/>
+        </w:rPr>
+      </w:pPr>
+      <w:r>
+        <w:rPr>
+          <w:b/>
+          <w:bCs/>
+        </w:rPr>
+        <w:lastRenderedPageBreak/>
+        <w:t>Justification of the output:</w:t>
+      </w:r>
+    </w:p>
+    <w:p>
+      <w:pPr>
+        <w:numPr>
+          <w:ilvl w:val="0"/>
+          <w:numId w:val="32"/>
+        </w:numPr>
+        <w:spacing w:before="100" w:beforeAutospacing="1" w:after="100" w:afterAutospacing="1" w:line="240" w:lineRule="auto"/>
+        <w:rPr>
+          <w:rFonts w:ascii="Times New Roman" w:eastAsia="Times New Roman" w:hAnsi="Times New Roman" w:cs="Times New Roman"/>
+          <w:sz w:val="24"/>
+          <w:szCs w:val="24"/>
+          <w:lang w:eastAsia="en-GB" w:bidi="bn-BD"/>
+        </w:rPr>
+      </w:pPr>
+      <w:proofErr w:type="spellStart"/>
+      <w:proofErr w:type="gramStart"/>
+      <w:r>
+        <w:rPr>
+          <w:rFonts w:ascii="Courier New" w:eastAsia="Times New Roman" w:hAnsi="Courier New" w:cs="Courier New"/>
+          <w:b/>
+          <w:bCs/>
+          <w:sz w:val="20"/>
+          <w:szCs w:val="20"/>
+          <w:lang w:eastAsia="en-GB" w:bidi="bn-BD"/>
+        </w:rPr>
+        <w:t>obj.func</w:t>
+      </w:r>
+      <w:proofErr w:type="spellEnd"/>
+      <w:proofErr w:type="gramEnd"/>
+      <w:r>
+        <w:rPr>
+          <w:rFonts w:ascii="Courier New" w:eastAsia="Times New Roman" w:hAnsi="Courier New" w:cs="Courier New"/>
+          <w:b/>
+          <w:bCs/>
+          <w:sz w:val="20"/>
+          <w:szCs w:val="20"/>
+          <w:lang w:eastAsia="en-GB" w:bidi="bn-BD"/>
+        </w:rPr>
+        <w:t>(2)</w:t>
+      </w:r>
+    </w:p>
+    <w:p>
+      <w:pPr>
+        <w:numPr>
+          <w:ilvl w:val="1"/>
+          <w:numId w:val="32"/>
+        </w:numPr>
+        <w:spacing w:before="100" w:beforeAutospacing="1" w:after="100" w:afterAutospacing="1" w:line="240" w:lineRule="auto"/>
+        <w:rPr>
+          <w:rFonts w:ascii="Times New Roman" w:eastAsia="Times New Roman" w:hAnsi="Times New Roman" w:cs="Times New Roman"/>
+          <w:sz w:val="24"/>
+          <w:szCs w:val="24"/>
+          <w:lang w:eastAsia="en-GB" w:bidi="bn-BD"/>
+        </w:rPr>
+      </w:pPr>
+      <w:r>
+        <w:rPr>
+          <w:rFonts w:ascii="Times New Roman" w:eastAsia="Times New Roman" w:hAnsi="Times New Roman" w:cs="Times New Roman"/>
+          <w:sz w:val="24"/>
+          <w:szCs w:val="24"/>
+          <w:lang w:eastAsia="en-GB" w:bidi="bn-BD"/>
+        </w:rPr>
+        <w:t xml:space="preserve">Matches </w:t>
+      </w:r>
+      <w:r>
+        <w:rPr>
+          <w:rFonts w:ascii="Courier New" w:eastAsia="Times New Roman" w:hAnsi="Courier New" w:cs="Courier New"/>
+          <w:sz w:val="20"/>
+          <w:szCs w:val="20"/>
+          <w:lang w:eastAsia="en-GB" w:bidi="bn-BD"/>
+        </w:rPr>
+        <w:t xml:space="preserve">void </w:t>
+      </w:r>
+      <w:proofErr w:type="spellStart"/>
+      <w:proofErr w:type="gramStart"/>
+      <w:r>
+        <w:rPr>
+          <w:rFonts w:ascii="Courier New" w:eastAsia="Times New Roman" w:hAnsi="Courier New" w:cs="Courier New"/>
+          <w:sz w:val="20"/>
+          <w:szCs w:val="20"/>
+          <w:lang w:eastAsia="en-GB" w:bidi="bn-BD"/>
+        </w:rPr>
+        <w:t>func</w:t>
+      </w:r>
+      <w:proofErr w:type="spellEnd"/>
+      <w:r>
+        <w:rPr>
+          <w:rFonts w:ascii="Courier New" w:eastAsia="Times New Roman" w:hAnsi="Courier New" w:cs="Courier New"/>
+          <w:sz w:val="20"/>
+          <w:szCs w:val="20"/>
+          <w:lang w:eastAsia="en-GB" w:bidi="bn-BD"/>
+        </w:rPr>
+        <w:t>(</w:t>
+      </w:r>
+      <w:proofErr w:type="gramEnd"/>
+      <w:r>
+        <w:rPr>
+          <w:rFonts w:ascii="Courier New" w:eastAsia="Times New Roman" w:hAnsi="Courier New" w:cs="Courier New"/>
+          <w:sz w:val="20"/>
+          <w:szCs w:val="20"/>
+          <w:lang w:eastAsia="en-GB" w:bidi="bn-BD"/>
+        </w:rPr>
+        <w:t>int a)</w:t>
+      </w:r>
+    </w:p>
+    <w:p>
+      <w:pPr>
+        <w:numPr>
+          <w:ilvl w:val="1"/>
+          <w:numId w:val="32"/>
+        </w:numPr>
+        <w:spacing w:before="100" w:beforeAutospacing="1" w:after="100" w:afterAutospacing="1" w:line="240" w:lineRule="auto"/>
+        <w:rPr>
+          <w:rFonts w:ascii="Times New Roman" w:eastAsia="Times New Roman" w:hAnsi="Times New Roman" w:cs="Times New Roman"/>
+          <w:sz w:val="24"/>
+          <w:szCs w:val="24"/>
+          <w:lang w:eastAsia="en-GB" w:bidi="bn-BD"/>
+        </w:rPr>
+      </w:pPr>
+      <w:r>
+        <w:rPr>
+          <w:rFonts w:ascii="Times New Roman" w:eastAsia="Times New Roman" w:hAnsi="Times New Roman" w:cs="Times New Roman"/>
+          <w:sz w:val="24"/>
+          <w:szCs w:val="24"/>
+          <w:lang w:eastAsia="en-GB" w:bidi="bn-BD"/>
+        </w:rPr>
+        <w:t xml:space="preserve">Output: </w:t>
+      </w:r>
+      <w:r>
+        <w:rPr>
+          <w:rFonts w:ascii="Courier New" w:eastAsia="Times New Roman" w:hAnsi="Courier New" w:cs="Courier New"/>
+          <w:sz w:val="20"/>
+          <w:szCs w:val="20"/>
+          <w:lang w:eastAsia="en-GB" w:bidi="bn-BD"/>
+        </w:rPr>
+        <w:t>Value of a is: 2</w:t>
+      </w:r>
+    </w:p>
+    <w:p>
+      <w:pPr>
+        <w:numPr>
+          <w:ilvl w:val="0"/>
+          <w:numId w:val="32"/>
+        </w:numPr>
+        <w:spacing w:before="100" w:beforeAutospacing="1" w:after="100" w:afterAutospacing="1" w:line="240" w:lineRule="auto"/>
+        <w:rPr>
+          <w:rFonts w:ascii="Times New Roman" w:eastAsia="Times New Roman" w:hAnsi="Times New Roman" w:cs="Times New Roman"/>
+          <w:sz w:val="24"/>
+          <w:szCs w:val="24"/>
+          <w:lang w:eastAsia="en-GB" w:bidi="bn-BD"/>
+        </w:rPr>
+      </w:pPr>
+      <w:proofErr w:type="spellStart"/>
+      <w:proofErr w:type="gramStart"/>
+      <w:r>
+        <w:rPr>
+          <w:rFonts w:ascii="Courier New" w:eastAsia="Times New Roman" w:hAnsi="Courier New" w:cs="Courier New"/>
+          <w:b/>
+          <w:bCs/>
+          <w:sz w:val="20"/>
+          <w:szCs w:val="20"/>
+          <w:lang w:eastAsia="en-GB" w:bidi="bn-BD"/>
+        </w:rPr>
+        <w:t>obj.func</w:t>
+      </w:r>
+      <w:proofErr w:type="spellEnd"/>
+      <w:proofErr w:type="gramEnd"/>
+      <w:r>
+        <w:rPr>
+          <w:rFonts w:ascii="Courier New" w:eastAsia="Times New Roman" w:hAnsi="Courier New" w:cs="Courier New"/>
+          <w:b/>
+          <w:bCs/>
+          <w:sz w:val="20"/>
+          <w:szCs w:val="20"/>
+          <w:lang w:eastAsia="en-GB" w:bidi="bn-BD"/>
+        </w:rPr>
+        <w:t>(3, 8)</w:t>
+      </w:r>
+    </w:p>
+    <w:p>
+      <w:pPr>
+        <w:numPr>
+          <w:ilvl w:val="1"/>
+          <w:numId w:val="32"/>
+        </w:numPr>
+        <w:spacing w:before="100" w:beforeAutospacing="1" w:after="100" w:afterAutospacing="1" w:line="240" w:lineRule="auto"/>
+        <w:rPr>
+          <w:rFonts w:ascii="Times New Roman" w:eastAsia="Times New Roman" w:hAnsi="Times New Roman" w:cs="Times New Roman"/>
+          <w:sz w:val="24"/>
+          <w:szCs w:val="24"/>
+          <w:lang w:eastAsia="en-GB" w:bidi="bn-BD"/>
+        </w:rPr>
+      </w:pPr>
+      <w:r>
+        <w:rPr>
+          <w:rFonts w:ascii="Times New Roman" w:eastAsia="Times New Roman" w:hAnsi="Times New Roman" w:cs="Times New Roman"/>
+          <w:sz w:val="24"/>
+          <w:szCs w:val="24"/>
+          <w:lang w:eastAsia="en-GB" w:bidi="bn-BD"/>
+        </w:rPr>
+        <w:t xml:space="preserve">Matches </w:t>
+      </w:r>
+      <w:r>
+        <w:rPr>
+          <w:rFonts w:ascii="Courier New" w:eastAsia="Times New Roman" w:hAnsi="Courier New" w:cs="Courier New"/>
+          <w:sz w:val="20"/>
+          <w:szCs w:val="20"/>
+          <w:lang w:eastAsia="en-GB" w:bidi="bn-BD"/>
+        </w:rPr>
+        <w:t xml:space="preserve">void </w:t>
+      </w:r>
+      <w:proofErr w:type="spellStart"/>
+      <w:proofErr w:type="gramStart"/>
+      <w:r>
+        <w:rPr>
+          <w:rFonts w:ascii="Courier New" w:eastAsia="Times New Roman" w:hAnsi="Courier New" w:cs="Courier New"/>
+          <w:sz w:val="20"/>
+          <w:szCs w:val="20"/>
+          <w:lang w:eastAsia="en-GB" w:bidi="bn-BD"/>
+        </w:rPr>
+        <w:t>func</w:t>
+      </w:r>
+      <w:proofErr w:type="spellEnd"/>
+      <w:r>
+        <w:rPr>
+          <w:rFonts w:ascii="Courier New" w:eastAsia="Times New Roman" w:hAnsi="Courier New" w:cs="Courier New"/>
+          <w:sz w:val="20"/>
+          <w:szCs w:val="20"/>
+          <w:lang w:eastAsia="en-GB" w:bidi="bn-BD"/>
+        </w:rPr>
+        <w:t>(</w:t>
+      </w:r>
+      <w:proofErr w:type="gramEnd"/>
+      <w:r>
+        <w:rPr>
+          <w:rFonts w:ascii="Courier New" w:eastAsia="Times New Roman" w:hAnsi="Courier New" w:cs="Courier New"/>
+          <w:sz w:val="20"/>
+          <w:szCs w:val="20"/>
+          <w:lang w:eastAsia="en-GB" w:bidi="bn-BD"/>
+        </w:rPr>
+        <w:t>int a, int b)</w:t>
+      </w:r>
+    </w:p>
+    <w:p>
+      <w:pPr>
+        <w:numPr>
+          <w:ilvl w:val="1"/>
+          <w:numId w:val="32"/>
+        </w:numPr>
+        <w:spacing w:before="100" w:beforeAutospacing="1" w:after="100" w:afterAutospacing="1" w:line="240" w:lineRule="auto"/>
+        <w:rPr>
+          <w:rFonts w:ascii="Times New Roman" w:eastAsia="Times New Roman" w:hAnsi="Times New Roman" w:cs="Times New Roman"/>
+          <w:sz w:val="24"/>
+          <w:szCs w:val="24"/>
+          <w:lang w:eastAsia="en-GB" w:bidi="bn-BD"/>
+        </w:rPr>
+      </w:pPr>
+      <w:r>
+        <w:rPr>
+          <w:rFonts w:ascii="Times New Roman" w:eastAsia="Times New Roman" w:hAnsi="Times New Roman" w:cs="Times New Roman"/>
+          <w:sz w:val="24"/>
+          <w:szCs w:val="24"/>
+          <w:lang w:eastAsia="en-GB" w:bidi="bn-BD"/>
+        </w:rPr>
+        <w:t>Output:</w:t>
+      </w:r>
+    </w:p>
+    <w:p>
+      <w:pPr>
+        <w:tabs>
+          <w:tab w:val="left" w:pos="916"/>
+          <w:tab w:val="left" w:pos="1832"/>
+          <w:tab w:val="left" w:pos="2748"/>
+          <w:tab w:val="left" w:pos="3664"/>
+          <w:tab w:val="left" w:pos="4580"/>
+          <w:tab w:val="left" w:pos="5496"/>
+          <w:tab w:val="left" w:pos="6412"/>
+          <w:tab w:val="left" w:pos="7328"/>
+          <w:tab w:val="left" w:pos="8244"/>
+          <w:tab w:val="left" w:pos="9160"/>
+          <w:tab w:val="left" w:pos="10076"/>
+          <w:tab w:val="left" w:pos="10992"/>
+          <w:tab w:val="left" w:pos="11908"/>
+          <w:tab w:val="left" w:pos="12824"/>
+          <w:tab w:val="left" w:pos="13740"/>
+          <w:tab w:val="left" w:pos="14656"/>
+        </w:tabs>
+        <w:spacing w:after="0" w:line="240" w:lineRule="auto"/>
+        <w:ind w:left="1440"/>
+        <w:rPr>
+          <w:rFonts w:ascii="Courier New" w:eastAsia="Times New Roman" w:hAnsi="Courier New" w:cs="Courier New"/>
+          <w:sz w:val="20"/>
+          <w:szCs w:val="20"/>
+          <w:lang w:eastAsia="en-GB" w:bidi="bn-BD"/>
+        </w:rPr>
+      </w:pPr>
+      <w:proofErr w:type="spellStart"/>
+      <w:r>
+        <w:rPr>
+          <w:rFonts w:ascii="Courier New" w:eastAsia="Times New Roman" w:hAnsi="Courier New" w:cs="Courier New"/>
+          <w:sz w:val="20"/>
+          <w:szCs w:val="20"/>
+          <w:lang w:eastAsia="en-GB" w:bidi="bn-BD"/>
+        </w:rPr>
+        <w:t>csharp</w:t>
+      </w:r>
+      <w:proofErr w:type="spellEnd"/>
+    </w:p>
+    <w:p>
+      <w:pPr>
+        <w:tabs>
+          <w:tab w:val="left" w:pos="916"/>
+          <w:tab w:val="left" w:pos="1832"/>
+          <w:tab w:val="left" w:pos="2748"/>
+          <w:tab w:val="left" w:pos="3664"/>
+          <w:tab w:val="left" w:pos="4580"/>
+          <w:tab w:val="left" w:pos="5496"/>
+          <w:tab w:val="left" w:pos="6412"/>
+          <w:tab w:val="left" w:pos="7328"/>
+          <w:tab w:val="left" w:pos="8244"/>
+          <w:tab w:val="left" w:pos="9160"/>
+          <w:tab w:val="left" w:pos="10076"/>
+          <w:tab w:val="left" w:pos="10992"/>
+          <w:tab w:val="left" w:pos="11908"/>
+          <w:tab w:val="left" w:pos="12824"/>
+          <w:tab w:val="left" w:pos="13740"/>
+          <w:tab w:val="left" w:pos="14656"/>
+        </w:tabs>
+        <w:spacing w:after="0" w:line="240" w:lineRule="auto"/>
+        <w:ind w:left="1440"/>
+        <w:rPr>
+          <w:rFonts w:ascii="Courier New" w:eastAsia="Times New Roman" w:hAnsi="Courier New" w:cs="Courier New"/>
+          <w:sz w:val="20"/>
+          <w:szCs w:val="20"/>
+          <w:lang w:eastAsia="en-GB" w:bidi="bn-BD"/>
+        </w:rPr>
+      </w:pPr>
+      <w:proofErr w:type="spellStart"/>
+      <w:r>
+        <w:rPr>
+          <w:rFonts w:ascii="Courier New" w:eastAsia="Times New Roman" w:hAnsi="Courier New" w:cs="Courier New"/>
+          <w:sz w:val="20"/>
+          <w:szCs w:val="20"/>
+          <w:lang w:eastAsia="en-GB" w:bidi="bn-BD"/>
+        </w:rPr>
+        <w:t>CopyEdit</w:t>
+      </w:r>
+      <w:proofErr w:type="spellEnd"/>
+    </w:p>
+    <w:p>
+      <w:pPr>
+        <w:tabs>
+          <w:tab w:val="left" w:pos="916"/>
+          <w:tab w:val="left" w:pos="1832"/>
+          <w:tab w:val="left" w:pos="2748"/>
+          <w:tab w:val="left" w:pos="3664"/>
+          <w:tab w:val="left" w:pos="4580"/>
+          <w:tab w:val="left" w:pos="5496"/>
+          <w:tab w:val="left" w:pos="6412"/>
+          <w:tab w:val="left" w:pos="7328"/>
+          <w:tab w:val="left" w:pos="8244"/>
+          <w:tab w:val="left" w:pos="9160"/>
+          <w:tab w:val="left" w:pos="10076"/>
+          <w:tab w:val="left" w:pos="10992"/>
+          <w:tab w:val="left" w:pos="11908"/>
+          <w:tab w:val="left" w:pos="12824"/>
+          <w:tab w:val="left" w:pos="13740"/>
+          <w:tab w:val="left" w:pos="14656"/>
+        </w:tabs>
+        <w:spacing w:after="0" w:line="240" w:lineRule="auto"/>
+        <w:ind w:left="1440"/>
+        <w:rPr>
+          <w:rFonts w:ascii="Courier New" w:eastAsia="Times New Roman" w:hAnsi="Courier New" w:cs="Courier New"/>
+          <w:sz w:val="20"/>
+          <w:szCs w:val="20"/>
+          <w:lang w:eastAsia="en-GB" w:bidi="bn-BD"/>
+        </w:rPr>
+      </w:pPr>
+      <w:r>
+        <w:rPr>
+          <w:rFonts w:ascii="Courier New" w:eastAsia="Times New Roman" w:hAnsi="Courier New" w:cs="Courier New"/>
+          <w:sz w:val="20"/>
+          <w:szCs w:val="20"/>
+          <w:lang w:eastAsia="en-GB" w:bidi="bn-BD"/>
+        </w:rPr>
+        <w:t xml:space="preserve">Value of a is: 3  </w:t>
+      </w:r>
+    </w:p>
+    <w:p>
+      <w:pPr>
+        <w:tabs>
+          <w:tab w:val="left" w:pos="916"/>
+          <w:tab w:val="left" w:pos="1832"/>
+          <w:tab w:val="left" w:pos="2748"/>
+          <w:tab w:val="left" w:pos="3664"/>
+          <w:tab w:val="left" w:pos="4580"/>
+          <w:tab w:val="left" w:pos="5496"/>
+          <w:tab w:val="left" w:pos="6412"/>
+          <w:tab w:val="left" w:pos="7328"/>
+          <w:tab w:val="left" w:pos="8244"/>
+          <w:tab w:val="left" w:pos="9160"/>
+          <w:tab w:val="left" w:pos="10076"/>
+          <w:tab w:val="left" w:pos="10992"/>
+          <w:tab w:val="left" w:pos="11908"/>
+          <w:tab w:val="left" w:pos="12824"/>
+          <w:tab w:val="left" w:pos="13740"/>
+          <w:tab w:val="left" w:pos="14656"/>
+        </w:tabs>
+        <w:spacing w:after="0" w:line="240" w:lineRule="auto"/>
+        <w:ind w:left="1440"/>
+        <w:rPr>
+          <w:rFonts w:ascii="Courier New" w:eastAsia="Times New Roman" w:hAnsi="Courier New" w:cs="Courier New"/>
+          <w:sz w:val="20"/>
+          <w:szCs w:val="20"/>
+          <w:lang w:eastAsia="en-GB" w:bidi="bn-BD"/>
+        </w:rPr>
+      </w:pPr>
+      <w:r>
+        <w:rPr>
+          <w:rFonts w:ascii="Courier New" w:eastAsia="Times New Roman" w:hAnsi="Courier New" w:cs="Courier New"/>
+          <w:sz w:val="20"/>
+          <w:szCs w:val="20"/>
+          <w:lang w:eastAsia="en-GB" w:bidi="bn-BD"/>
+        </w:rPr>
+        <w:t>Value of b is: 8</w:t>
+      </w:r>
+    </w:p>
+    <w:p>
+      <w:pPr>
+        <w:numPr>
+          <w:ilvl w:val="0"/>
+          <w:numId w:val="32"/>
+        </w:numPr>
+        <w:spacing w:before="100" w:beforeAutospacing="1" w:after="100" w:afterAutospacing="1" w:line="240" w:lineRule="auto"/>
+        <w:rPr>
+          <w:rFonts w:ascii="Times New Roman" w:eastAsia="Times New Roman" w:hAnsi="Times New Roman" w:cs="Times New Roman"/>
+          <w:sz w:val="24"/>
+          <w:szCs w:val="24"/>
+          <w:lang w:eastAsia="en-GB" w:bidi="bn-BD"/>
+        </w:rPr>
+      </w:pPr>
+      <w:proofErr w:type="spellStart"/>
+      <w:proofErr w:type="gramStart"/>
+      <w:r>
+        <w:rPr>
+          <w:rFonts w:ascii="Courier New" w:eastAsia="Times New Roman" w:hAnsi="Courier New" w:cs="Courier New"/>
+          <w:b/>
+          <w:bCs/>
+          <w:sz w:val="20"/>
+          <w:szCs w:val="20"/>
+          <w:lang w:eastAsia="en-GB" w:bidi="bn-BD"/>
+        </w:rPr>
+        <w:t>obj.func</w:t>
+      </w:r>
+      <w:proofErr w:type="spellEnd"/>
+      <w:proofErr w:type="gramEnd"/>
+      <w:r>
+        <w:rPr>
+          <w:rFonts w:ascii="Courier New" w:eastAsia="Times New Roman" w:hAnsi="Courier New" w:cs="Courier New"/>
+          <w:b/>
+          <w:bCs/>
+          <w:sz w:val="20"/>
+          <w:szCs w:val="20"/>
+          <w:lang w:eastAsia="en-GB" w:bidi="bn-BD"/>
+        </w:rPr>
+        <w:t>(21, 7.33)</w:t>
+      </w:r>
+    </w:p>
+    <w:p>
+      <w:pPr>
+        <w:numPr>
+          <w:ilvl w:val="1"/>
+          <w:numId w:val="32"/>
+        </w:numPr>
+        <w:spacing w:before="100" w:beforeAutospacing="1" w:after="100" w:afterAutospacing="1" w:line="240" w:lineRule="auto"/>
+        <w:rPr>
+          <w:rFonts w:ascii="Times New Roman" w:eastAsia="Times New Roman" w:hAnsi="Times New Roman" w:cs="Times New Roman"/>
+          <w:sz w:val="24"/>
+          <w:szCs w:val="24"/>
+          <w:lang w:eastAsia="en-GB" w:bidi="bn-BD"/>
+        </w:rPr>
+      </w:pPr>
+      <w:r>
+        <w:rPr>
+          <w:rFonts w:ascii="Times New Roman" w:eastAsia="Times New Roman" w:hAnsi="Times New Roman" w:cs="Times New Roman"/>
+          <w:sz w:val="24"/>
+          <w:szCs w:val="24"/>
+          <w:lang w:eastAsia="en-GB" w:bidi="bn-BD"/>
+        </w:rPr>
+        <w:t xml:space="preserve">There’s </w:t>
+      </w:r>
+      <w:r>
+        <w:rPr>
+          <w:rFonts w:ascii="Times New Roman" w:eastAsia="Times New Roman" w:hAnsi="Times New Roman" w:cs="Times New Roman"/>
+          <w:b/>
+          <w:bCs/>
+          <w:sz w:val="24"/>
+          <w:szCs w:val="24"/>
+          <w:lang w:eastAsia="en-GB" w:bidi="bn-BD"/>
+        </w:rPr>
+        <w:t>no exact match</w:t>
+      </w:r>
+      <w:r>
+        <w:rPr>
+          <w:rFonts w:ascii="Times New Roman" w:eastAsia="Times New Roman" w:hAnsi="Times New Roman" w:cs="Times New Roman"/>
+          <w:sz w:val="24"/>
+          <w:szCs w:val="24"/>
+          <w:lang w:eastAsia="en-GB" w:bidi="bn-BD"/>
+        </w:rPr>
+        <w:t xml:space="preserve"> for </w:t>
+      </w:r>
+      <w:r>
+        <w:rPr>
+          <w:rFonts w:ascii="Courier New" w:eastAsia="Times New Roman" w:hAnsi="Courier New" w:cs="Courier New"/>
+          <w:sz w:val="20"/>
+          <w:szCs w:val="20"/>
+          <w:lang w:eastAsia="en-GB" w:bidi="bn-BD"/>
+        </w:rPr>
+        <w:t>(int, double)</w:t>
+      </w:r>
+    </w:p>
+    <w:p>
+      <w:pPr>
+        <w:numPr>
+          <w:ilvl w:val="1"/>
+          <w:numId w:val="32"/>
+        </w:numPr>
+        <w:spacing w:before="100" w:beforeAutospacing="1" w:after="100" w:afterAutospacing="1" w:line="240" w:lineRule="auto"/>
+        <w:rPr>
+          <w:rFonts w:ascii="Times New Roman" w:eastAsia="Times New Roman" w:hAnsi="Times New Roman" w:cs="Times New Roman"/>
+          <w:sz w:val="24"/>
+          <w:szCs w:val="24"/>
+          <w:lang w:eastAsia="en-GB" w:bidi="bn-BD"/>
+        </w:rPr>
+      </w:pPr>
+      <w:r>
+        <w:rPr>
+          <w:rFonts w:ascii="Times New Roman" w:eastAsia="Times New Roman" w:hAnsi="Times New Roman" w:cs="Times New Roman"/>
+          <w:b/>
+          <w:bCs/>
+          <w:sz w:val="24"/>
+          <w:szCs w:val="24"/>
+          <w:lang w:eastAsia="en-GB" w:bidi="bn-BD"/>
+        </w:rPr>
+        <w:t>Implicit type casting</w:t>
+      </w:r>
+      <w:r>
+        <w:rPr>
+          <w:rFonts w:ascii="Times New Roman" w:eastAsia="Times New Roman" w:hAnsi="Times New Roman" w:cs="Times New Roman"/>
+          <w:sz w:val="24"/>
+          <w:szCs w:val="24"/>
+          <w:lang w:eastAsia="en-GB" w:bidi="bn-BD"/>
+        </w:rPr>
+        <w:t xml:space="preserve"> occurs: </w:t>
+      </w:r>
+      <w:r>
+        <w:rPr>
+          <w:rFonts w:ascii="Courier New" w:eastAsia="Times New Roman" w:hAnsi="Courier New" w:cs="Courier New"/>
+          <w:sz w:val="20"/>
+          <w:szCs w:val="20"/>
+          <w:lang w:eastAsia="en-GB" w:bidi="bn-BD"/>
+        </w:rPr>
+        <w:t>7.33 → 7</w:t>
+      </w:r>
+      <w:r>
+        <w:rPr>
+          <w:rFonts w:ascii="Times New Roman" w:eastAsia="Times New Roman" w:hAnsi="Times New Roman" w:cs="Times New Roman"/>
+          <w:sz w:val="24"/>
+          <w:szCs w:val="24"/>
+          <w:lang w:eastAsia="en-GB" w:bidi="bn-BD"/>
+        </w:rPr>
+        <w:t xml:space="preserve"> (converted to </w:t>
+      </w:r>
+      <w:r>
+        <w:rPr>
+          <w:rFonts w:ascii="Courier New" w:eastAsia="Times New Roman" w:hAnsi="Courier New" w:cs="Courier New"/>
+          <w:sz w:val="20"/>
+          <w:szCs w:val="20"/>
+          <w:lang w:eastAsia="en-GB" w:bidi="bn-BD"/>
+        </w:rPr>
+        <w:t>int</w:t>
+      </w:r>
+      <w:r>
+        <w:rPr>
+          <w:rFonts w:ascii="Times New Roman" w:eastAsia="Times New Roman" w:hAnsi="Times New Roman" w:cs="Times New Roman"/>
+          <w:sz w:val="24"/>
+          <w:szCs w:val="24"/>
+          <w:lang w:eastAsia="en-GB" w:bidi="bn-BD"/>
+        </w:rPr>
+        <w:t>)</w:t>
+      </w:r>
+    </w:p>
+    <w:p>
+      <w:pPr>
+        <w:numPr>
+          <w:ilvl w:val="1"/>
+          <w:numId w:val="32"/>
+        </w:numPr>
+        <w:spacing w:before="100" w:beforeAutospacing="1" w:after="100" w:afterAutospacing="1" w:line="240" w:lineRule="auto"/>
+        <w:rPr>
+          <w:rFonts w:ascii="Times New Roman" w:eastAsia="Times New Roman" w:hAnsi="Times New Roman" w:cs="Times New Roman"/>
+          <w:sz w:val="24"/>
+          <w:szCs w:val="24"/>
+          <w:lang w:eastAsia="en-GB" w:bidi="bn-BD"/>
+        </w:rPr>
+      </w:pPr>
+      <w:r>
+        <w:rPr>
+          <w:rFonts w:ascii="Times New Roman" w:eastAsia="Times New Roman" w:hAnsi="Times New Roman" w:cs="Times New Roman"/>
+          <w:sz w:val="24"/>
+          <w:szCs w:val="24"/>
+          <w:lang w:eastAsia="en-GB" w:bidi="bn-BD"/>
+        </w:rPr>
+        <w:t xml:space="preserve">So, </w:t>
+      </w:r>
+      <w:proofErr w:type="spellStart"/>
+      <w:proofErr w:type="gramStart"/>
+      <w:r>
+        <w:rPr>
+          <w:rFonts w:ascii="Courier New" w:eastAsia="Times New Roman" w:hAnsi="Courier New" w:cs="Courier New"/>
+          <w:sz w:val="20"/>
+          <w:szCs w:val="20"/>
+          <w:lang w:eastAsia="en-GB" w:bidi="bn-BD"/>
+        </w:rPr>
+        <w:t>func</w:t>
+      </w:r>
+      <w:proofErr w:type="spellEnd"/>
+      <w:r>
+        <w:rPr>
+          <w:rFonts w:ascii="Courier New" w:eastAsia="Times New Roman" w:hAnsi="Courier New" w:cs="Courier New"/>
+          <w:sz w:val="20"/>
+          <w:szCs w:val="20"/>
+          <w:lang w:eastAsia="en-GB" w:bidi="bn-BD"/>
+        </w:rPr>
+        <w:t>(</w:t>
+      </w:r>
+      <w:proofErr w:type="gramEnd"/>
+      <w:r>
+        <w:rPr>
+          <w:rFonts w:ascii="Courier New" w:eastAsia="Times New Roman" w:hAnsi="Courier New" w:cs="Courier New"/>
+          <w:sz w:val="20"/>
+          <w:szCs w:val="20"/>
+          <w:lang w:eastAsia="en-GB" w:bidi="bn-BD"/>
+        </w:rPr>
+        <w:t>int a, int b)</w:t>
+      </w:r>
+      <w:r>
+        <w:rPr>
+          <w:rFonts w:ascii="Times New Roman" w:eastAsia="Times New Roman" w:hAnsi="Times New Roman" w:cs="Times New Roman"/>
+          <w:sz w:val="24"/>
+          <w:szCs w:val="24"/>
+          <w:lang w:eastAsia="en-GB" w:bidi="bn-BD"/>
+        </w:rPr>
+        <w:t xml:space="preserve"> is called</w:t>
+      </w:r>
+    </w:p>
+    <w:p>
+      <w:pPr>
+        <w:numPr>
+          <w:ilvl w:val="1"/>
+          <w:numId w:val="32"/>
+        </w:numPr>
+        <w:spacing w:before="100" w:beforeAutospacing="1" w:after="100" w:afterAutospacing="1" w:line="240" w:lineRule="auto"/>
+        <w:rPr>
+          <w:rFonts w:ascii="Times New Roman" w:eastAsia="Times New Roman" w:hAnsi="Times New Roman" w:cs="Times New Roman"/>
+          <w:sz w:val="24"/>
+          <w:szCs w:val="24"/>
+          <w:lang w:eastAsia="en-GB" w:bidi="bn-BD"/>
+        </w:rPr>
+      </w:pPr>
+      <w:r>
+        <w:rPr>
+          <w:rFonts w:ascii="Times New Roman" w:eastAsia="Times New Roman" w:hAnsi="Times New Roman" w:cs="Times New Roman"/>
+          <w:sz w:val="24"/>
+          <w:szCs w:val="24"/>
+          <w:lang w:eastAsia="en-GB" w:bidi="bn-BD"/>
+        </w:rPr>
+        <w:t>Output:</w:t>
+      </w:r>
+    </w:p>
+    <w:p>
+      <w:pPr>
+        <w:tabs>
+          <w:tab w:val="left" w:pos="916"/>
+          <w:tab w:val="left" w:pos="1832"/>
+          <w:tab w:val="left" w:pos="2748"/>
+          <w:tab w:val="left" w:pos="3664"/>
+          <w:tab w:val="left" w:pos="4580"/>
+          <w:tab w:val="left" w:pos="5496"/>
+          <w:tab w:val="left" w:pos="6412"/>
+          <w:tab w:val="left" w:pos="7328"/>
+          <w:tab w:val="left" w:pos="8244"/>
+          <w:tab w:val="left" w:pos="9160"/>
+          <w:tab w:val="left" w:pos="10076"/>
+          <w:tab w:val="left" w:pos="10992"/>
+          <w:tab w:val="left" w:pos="11908"/>
+          <w:tab w:val="left" w:pos="12824"/>
+          <w:tab w:val="left" w:pos="13740"/>
+          <w:tab w:val="left" w:pos="14656"/>
+        </w:tabs>
+        <w:spacing w:after="0" w:line="240" w:lineRule="auto"/>
+        <w:ind w:left="1440"/>
+        <w:rPr>
+          <w:rFonts w:ascii="Courier New" w:eastAsia="Times New Roman" w:hAnsi="Courier New" w:cs="Courier New"/>
+          <w:sz w:val="20"/>
+          <w:szCs w:val="20"/>
+          <w:lang w:eastAsia="en-GB" w:bidi="bn-BD"/>
+        </w:rPr>
+      </w:pPr>
+      <w:proofErr w:type="spellStart"/>
+      <w:r>
+        <w:rPr>
+          <w:rFonts w:ascii="Courier New" w:eastAsia="Times New Roman" w:hAnsi="Courier New" w:cs="Courier New"/>
+          <w:sz w:val="20"/>
+          <w:szCs w:val="20"/>
+          <w:lang w:eastAsia="en-GB" w:bidi="bn-BD"/>
+        </w:rPr>
+        <w:t>csharp</w:t>
+      </w:r>
+      <w:proofErr w:type="spellEnd"/>
+    </w:p>
+    <w:p>
+      <w:pPr>
+        <w:tabs>
+          <w:tab w:val="left" w:pos="916"/>
+          <w:tab w:val="left" w:pos="1832"/>
+          <w:tab w:val="left" w:pos="2748"/>
+          <w:tab w:val="left" w:pos="3664"/>
+          <w:tab w:val="left" w:pos="4580"/>
+          <w:tab w:val="left" w:pos="5496"/>
+          <w:tab w:val="left" w:pos="6412"/>
+          <w:tab w:val="left" w:pos="7328"/>
+          <w:tab w:val="left" w:pos="8244"/>
+          <w:tab w:val="left" w:pos="9160"/>
+          <w:tab w:val="left" w:pos="10076"/>
+          <w:tab w:val="left" w:pos="10992"/>
+          <w:tab w:val="left" w:pos="11908"/>
+          <w:tab w:val="left" w:pos="12824"/>
+          <w:tab w:val="left" w:pos="13740"/>
+          <w:tab w:val="left" w:pos="14656"/>
+        </w:tabs>
+        <w:spacing w:after="0" w:line="240" w:lineRule="auto"/>
+        <w:ind w:left="1440"/>
+        <w:rPr>
+          <w:rFonts w:ascii="Courier New" w:eastAsia="Times New Roman" w:hAnsi="Courier New" w:cs="Courier New"/>
+          <w:sz w:val="20"/>
+          <w:szCs w:val="20"/>
+          <w:lang w:eastAsia="en-GB" w:bidi="bn-BD"/>
+        </w:rPr>
+      </w:pPr>
+      <w:proofErr w:type="spellStart"/>
+      <w:r>
+        <w:rPr>
+          <w:rFonts w:ascii="Courier New" w:eastAsia="Times New Roman" w:hAnsi="Courier New" w:cs="Courier New"/>
+          <w:sz w:val="20"/>
+          <w:szCs w:val="20"/>
+          <w:lang w:eastAsia="en-GB" w:bidi="bn-BD"/>
+        </w:rPr>
+        <w:t>CopyEdit</w:t>
+      </w:r>
+      <w:proofErr w:type="spellEnd"/>
+    </w:p>
+    <w:p>
+      <w:pPr>
+        <w:tabs>
+          <w:tab w:val="left" w:pos="916"/>
+          <w:tab w:val="left" w:pos="1832"/>
+          <w:tab w:val="left" w:pos="2748"/>
+          <w:tab w:val="left" w:pos="3664"/>
+          <w:tab w:val="left" w:pos="4580"/>
+          <w:tab w:val="left" w:pos="5496"/>
+          <w:tab w:val="left" w:pos="6412"/>
+          <w:tab w:val="left" w:pos="7328"/>
+          <w:tab w:val="left" w:pos="8244"/>
+          <w:tab w:val="left" w:pos="9160"/>
+          <w:tab w:val="left" w:pos="10076"/>
+          <w:tab w:val="left" w:pos="10992"/>
+          <w:tab w:val="left" w:pos="11908"/>
+          <w:tab w:val="left" w:pos="12824"/>
+          <w:tab w:val="left" w:pos="13740"/>
+          <w:tab w:val="left" w:pos="14656"/>
+        </w:tabs>
+        <w:spacing w:after="0" w:line="240" w:lineRule="auto"/>
+        <w:ind w:left="1440"/>
+        <w:rPr>
+          <w:rFonts w:ascii="Courier New" w:eastAsia="Times New Roman" w:hAnsi="Courier New" w:cs="Courier New"/>
+          <w:sz w:val="20"/>
+          <w:szCs w:val="20"/>
+          <w:lang w:eastAsia="en-GB" w:bidi="bn-BD"/>
+        </w:rPr>
+      </w:pPr>
+      <w:r>
+        <w:rPr>
+          <w:rFonts w:ascii="Courier New" w:eastAsia="Times New Roman" w:hAnsi="Courier New" w:cs="Courier New"/>
+          <w:sz w:val="20"/>
+          <w:szCs w:val="20"/>
+          <w:lang w:eastAsia="en-GB" w:bidi="bn-BD"/>
+        </w:rPr>
+        <w:t xml:space="preserve">Value of a is: 21  </w:t>
+      </w:r>
+    </w:p>
+    <w:p>
+      <w:pPr>
+        <w:tabs>
+          <w:tab w:val="left" w:pos="916"/>
+          <w:tab w:val="left" w:pos="1832"/>
+          <w:tab w:val="left" w:pos="2748"/>
+          <w:tab w:val="left" w:pos="3664"/>
+          <w:tab w:val="left" w:pos="4580"/>
+          <w:tab w:val="left" w:pos="5496"/>
+          <w:tab w:val="left" w:pos="6412"/>
+          <w:tab w:val="left" w:pos="7328"/>
+          <w:tab w:val="left" w:pos="8244"/>
+          <w:tab w:val="left" w:pos="9160"/>
+          <w:tab w:val="left" w:pos="10076"/>
+          <w:tab w:val="left" w:pos="10992"/>
+          <w:tab w:val="left" w:pos="11908"/>
+          <w:tab w:val="left" w:pos="12824"/>
+          <w:tab w:val="left" w:pos="13740"/>
+          <w:tab w:val="left" w:pos="14656"/>
+        </w:tabs>
+        <w:spacing w:after="0" w:line="240" w:lineRule="auto"/>
+        <w:ind w:left="1440"/>
+        <w:rPr>
+          <w:rFonts w:ascii="Courier New" w:eastAsia="Times New Roman" w:hAnsi="Courier New" w:cs="Courier New"/>
+          <w:sz w:val="20"/>
+          <w:szCs w:val="20"/>
+          <w:lang w:eastAsia="en-GB" w:bidi="bn-BD"/>
+        </w:rPr>
+      </w:pPr>
+      <w:r>
+        <w:rPr>
+          <w:rFonts w:ascii="Courier New" w:eastAsia="Times New Roman" w:hAnsi="Courier New" w:cs="Courier New"/>
+          <w:sz w:val="20"/>
+          <w:szCs w:val="20"/>
+          <w:lang w:eastAsia="en-GB" w:bidi="bn-BD"/>
+        </w:rPr>
+        <w:t>Value of b is: 7</w:t>
+      </w:r>
+    </w:p>
+    <w:p>
+      <w:pPr>
+        <w:rPr>
+          <w:b/>
+          <w:bCs/>
+        </w:rPr>
+      </w:pPr>
+    </w:p>
+    <w:p>
+      <w:pPr>
+        <w:rPr>
+          <w:b/>
+          <w:bCs/>
+        </w:rPr>
+      </w:pPr>
+    </w:p>
+    <w:p>
+      <w:pPr>
+        <w:rPr>
+          <w:b/>
+          <w:bCs/>
+        </w:rPr>
+      </w:pPr>
+    </w:p>
+    <w:p>
+      <w:pPr>
+        <w:rPr>
+          <w:b/>
+          <w:bCs/>
+        </w:rPr>
+      </w:pPr>
+    </w:p>
+    <w:p>
+      <w:pPr>
+        <w:rPr>
+          <w:b/>
+          <w:bCs/>
+        </w:rPr>
+      </w:pPr>
+    </w:p>
+    <w:p>
+      <w:pPr>
+        <w:rPr>
+          <w:b/>
+          <w:bCs/>
+        </w:rPr>
+      </w:pPr>
+    </w:p>
+    <w:p>
+      <w:pPr>
+        <w:rPr>
+          <w:b/>
+          <w:bCs/>
+        </w:rPr>
+      </w:pPr>
+    </w:p>
+    <w:p>
+      <w:pPr>
+        <w:rPr>
+          <w:b/>
+          <w:bCs/>
+        </w:rPr>
+      </w:pPr>
+    </w:p>
+    <w:p>
+      <w:pPr>
+        <w:rPr>
+          <w:b/>
+          <w:bCs/>
+        </w:rPr>
+      </w:pPr>
+    </w:p>
+    <w:p>
+      <w:pPr>
+        <w:rPr>
+          <w:b/>
+          <w:bCs/>
+        </w:rPr>
+      </w:pPr>
+    </w:p>
+    <w:p>
+      <w:pPr>
+        <w:rPr>
+          <w:b/>
+          <w:bCs/>
+        </w:rPr>
+      </w:pPr>
+    </w:p>
+    <w:p>
+      <w:pPr>
+        <w:rPr>
+          <w:b/>
+          <w:bCs/>
+        </w:rPr>
+      </w:pPr>
+    </w:p>
+    <w:p>
+      <w:pPr>
+        <w:rPr>
+          <w:b/>
+          <w:bCs/>
+        </w:rPr>
+      </w:pPr>
+    </w:p>
+    <w:p>
+      <w:pPr>
+        <w:rPr>
+          <w:b/>
+          <w:bCs/>
+        </w:rPr>
+      </w:pPr>
+    </w:p>
+    <w:p>
+      <w:pPr>
+        <w:rPr>
+          <w:b/>
+          <w:bCs/>
+        </w:rPr>
+      </w:pPr>
+    </w:p>
+    <w:p>
+      <w:pPr>
+        <w:rPr>
+          <w:b/>
+          <w:bCs/>
+        </w:rPr>
+      </w:pPr>
+    </w:p>
+    <w:p>
+      <w:pPr>
+        <w:rPr>
+          <w:b/>
+          <w:bCs/>
+        </w:rPr>
+      </w:pPr>
+    </w:p>
+    <w:p>
+      <w:pPr>
+        <w:rPr>
+          <w:b/>
+          <w:bCs/>
+        </w:rPr>
+      </w:pPr>
+      <w:r>
+        <w:rPr>
+          <w:b/>
+          <w:bCs/>
+        </w:rPr>
+        <w:lastRenderedPageBreak/>
+        <w:t>LAB-</w:t>
+      </w:r>
+      <w:r>
+        <w:rPr>
+          <w:b/>
+          <w:bCs/>
+        </w:rPr>
+        <w:t>15</w:t>
+      </w:r>
+    </w:p>
+    <w:p>
+      <w:pPr>
+        <w:rPr>
+          <w:b/>
+          <w:bCs/>
+        </w:rPr>
+      </w:pPr>
+      <w:r>
+        <w:rPr>
+          <w:b/>
+          <w:bCs/>
+        </w:rPr>
+        <w:t xml:space="preserve">Title of the problem: </w:t>
+      </w:r>
+      <w:r>
+        <w:rPr>
+          <w:b/>
+          <w:bCs/>
+        </w:rPr>
+        <w:t>IMPLEMENT THE FUNCTION OVERRIDING IN OOP.</w:t>
       </w:r>
     </w:p>
     <w:p>
@@ -11459,237 +17945,6 @@
         <w:t>Justification of the output:</w:t>
       </w:r>
     </w:p>
-    <w:p>
-      <w:pPr>
-        <w:rPr>
-          <w:b/>
-          <w:bCs/>
-        </w:rPr>
-      </w:pPr>
-      <w:r>
-        <w:rPr>
-          <w:b/>
-          <w:bCs/>
-        </w:rPr>
-        <w:t>LAB-</w:t>
-      </w:r>
-    </w:p>
-    <w:p>
-      <w:pPr>
-        <w:rPr>
-          <w:b/>
-          <w:bCs/>
-        </w:rPr>
-      </w:pPr>
-      <w:r>
-        <w:rPr>
-          <w:b/>
-          <w:bCs/>
-        </w:rPr>
-        <w:t xml:space="preserve">Title of the problem: </w:t>
-      </w:r>
-    </w:p>
-    <w:p>
-      <w:pPr>
-        <w:rPr>
-          <w:b/>
-          <w:bCs/>
-        </w:rPr>
-      </w:pPr>
-      <w:r>
-        <w:rPr>
-          <w:b/>
-          <w:bCs/>
-        </w:rPr>
-        <w:t>Test case analysis:</w:t>
-      </w:r>
-    </w:p>
-    <w:tbl>
-      <w:tblPr>
-        <w:tblStyle w:val="TableGrid"/>
-        <w:tblW w:w="0" w:type="auto"/>
-        <w:tblLook w:val="04A0" w:firstRow="1" w:lastRow="0" w:firstColumn="1" w:lastColumn="0" w:noHBand="0" w:noVBand="1"/>
-      </w:tblPr>
-      <w:tblGrid>
-        <w:gridCol w:w="4508"/>
-        <w:gridCol w:w="4508"/>
-      </w:tblGrid>
-      <w:tr>
-        <w:tc>
-          <w:tcPr>
-            <w:tcW w:w="4508" w:type="dxa"/>
-          </w:tcPr>
-          <w:p>
-            <w:pPr>
-              <w:jc w:val="center"/>
-              <w:rPr>
-                <w:b/>
-                <w:bCs/>
-              </w:rPr>
-            </w:pPr>
-            <w:r>
-              <w:rPr>
-                <w:b/>
-                <w:bCs/>
-              </w:rPr>
-              <w:t>INPUT</w:t>
-            </w:r>
-          </w:p>
-        </w:tc>
-        <w:tc>
-          <w:tcPr>
-            <w:tcW w:w="4508" w:type="dxa"/>
-          </w:tcPr>
-          <w:p>
-            <w:pPr>
-              <w:jc w:val="center"/>
-              <w:rPr>
-                <w:b/>
-                <w:bCs/>
-              </w:rPr>
-            </w:pPr>
-            <w:r>
-              <w:rPr>
-                <w:b/>
-                <w:bCs/>
-              </w:rPr>
-              <w:t>OUTPUT</w:t>
-            </w:r>
-          </w:p>
-        </w:tc>
-      </w:tr>
-      <w:tr>
-        <w:tc>
-          <w:tcPr>
-            <w:tcW w:w="4508" w:type="dxa"/>
-          </w:tcPr>
-          <w:p>
-            <w:pPr>
-              <w:jc w:val="center"/>
-            </w:pPr>
-          </w:p>
-        </w:tc>
-        <w:tc>
-          <w:tcPr>
-            <w:tcW w:w="4508" w:type="dxa"/>
-          </w:tcPr>
-          <w:p>
-            <w:pPr>
-              <w:jc w:val="center"/>
-            </w:pPr>
-          </w:p>
-        </w:tc>
-      </w:tr>
-      <w:tr>
-        <w:tc>
-          <w:tcPr>
-            <w:tcW w:w="4508" w:type="dxa"/>
-          </w:tcPr>
-          <w:p>
-            <w:pPr>
-              <w:jc w:val="center"/>
-            </w:pPr>
-          </w:p>
-        </w:tc>
-        <w:tc>
-          <w:tcPr>
-            <w:tcW w:w="4508" w:type="dxa"/>
-          </w:tcPr>
-          <w:p>
-            <w:pPr>
-              <w:jc w:val="center"/>
-            </w:pPr>
-          </w:p>
-        </w:tc>
-      </w:tr>
-      <w:tr>
-        <w:tc>
-          <w:tcPr>
-            <w:tcW w:w="4508" w:type="dxa"/>
-          </w:tcPr>
-          <w:p>
-            <w:pPr>
-              <w:jc w:val="center"/>
-            </w:pPr>
-          </w:p>
-        </w:tc>
-        <w:tc>
-          <w:tcPr>
-            <w:tcW w:w="4508" w:type="dxa"/>
-          </w:tcPr>
-          <w:p/>
-        </w:tc>
-      </w:tr>
-    </w:tbl>
-    <w:p>
-      <w:pPr>
-        <w:rPr>
-          <w:b/>
-          <w:bCs/>
-        </w:rPr>
-      </w:pPr>
-    </w:p>
-    <w:p>
-      <w:pPr>
-        <w:rPr>
-          <w:b/>
-          <w:bCs/>
-        </w:rPr>
-      </w:pPr>
-      <w:r>
-        <w:rPr>
-          <w:b/>
-          <w:bCs/>
-        </w:rPr>
-        <w:t>Coding:</w:t>
-      </w:r>
-    </w:p>
-    <w:p>
-      <w:pPr>
-        <w:rPr>
-          <w:b/>
-          <w:bCs/>
-        </w:rPr>
-      </w:pPr>
-    </w:p>
-    <w:p>
-      <w:pPr>
-        <w:rPr>
-          <w:b/>
-          <w:bCs/>
-        </w:rPr>
-      </w:pPr>
-      <w:r>
-        <w:rPr>
-          <w:b/>
-          <w:bCs/>
-        </w:rPr>
-        <w:t>Result:</w:t>
-      </w:r>
-    </w:p>
-    <w:p>
-      <w:pPr>
-        <w:rPr>
-          <w:b/>
-          <w:bCs/>
-        </w:rPr>
-      </w:pPr>
-    </w:p>
-    <w:p>
-      <w:pPr>
-        <w:rPr>
-          <w:b/>
-          <w:bCs/>
-        </w:rPr>
-      </w:pPr>
-      <w:r>
-        <w:rPr>
-          <w:b/>
-          <w:bCs/>
-        </w:rPr>
-        <w:t>Justification of the output:</w:t>
-      </w:r>
-    </w:p>
     <w:sectPr>
       <w:pgSz w:w="11906" w:h="16838"/>
       <w:pgMar w:top="1440" w:right="1440" w:bottom="1440" w:left="1440" w:header="708" w:footer="708" w:gutter="0"/>
@@ -12051,6 +18306,155 @@
     </w:lvl>
   </w:abstractNum>
   <w:abstractNum w:abstractNumId="2" w15:restartNumberingAfterBreak="0">
+    <w:nsid w:val="0886402D"/>
+    <w:multiLevelType w:val="multilevel"/>
+    <w:tmpl w:val="67F0E212"/>
+    <w:lvl w:ilvl="0">
+      <w:start w:val="1"/>
+      <w:numFmt w:val="bullet"/>
+      <w:lvlText w:val=""/>
+      <w:lvlJc w:val="left"/>
+      <w:pPr>
+        <w:tabs>
+          <w:tab w:val="num" w:pos="720"/>
+        </w:tabs>
+        <w:ind w:left="720" w:hanging="360"/>
+      </w:pPr>
+      <w:rPr>
+        <w:rFonts w:ascii="Symbol" w:hAnsi="Symbol" w:hint="default"/>
+        <w:sz w:val="20"/>
+      </w:rPr>
+    </w:lvl>
+    <w:lvl w:ilvl="1" w:tentative="1">
+      <w:start w:val="1"/>
+      <w:numFmt w:val="bullet"/>
+      <w:lvlText w:val="o"/>
+      <w:lvlJc w:val="left"/>
+      <w:pPr>
+        <w:tabs>
+          <w:tab w:val="num" w:pos="1440"/>
+        </w:tabs>
+        <w:ind w:left="1440" w:hanging="360"/>
+      </w:pPr>
+      <w:rPr>
+        <w:rFonts w:ascii="Courier New" w:hAnsi="Courier New" w:hint="default"/>
+        <w:sz w:val="20"/>
+      </w:rPr>
+    </w:lvl>
+    <w:lvl w:ilvl="2" w:tentative="1">
+      <w:start w:val="1"/>
+      <w:numFmt w:val="bullet"/>
+      <w:lvlText w:val=""/>
+      <w:lvlJc w:val="left"/>
+      <w:pPr>
+        <w:tabs>
+          <w:tab w:val="num" w:pos="2160"/>
+        </w:tabs>
+        <w:ind w:left="2160" w:hanging="360"/>
+      </w:pPr>
+      <w:rPr>
+        <w:rFonts w:ascii="Wingdings" w:hAnsi="Wingdings" w:hint="default"/>
+        <w:sz w:val="20"/>
+      </w:rPr>
+    </w:lvl>
+    <w:lvl w:ilvl="3" w:tentative="1">
+      <w:start w:val="1"/>
+      <w:numFmt w:val="bullet"/>
+      <w:lvlText w:val=""/>
+      <w:lvlJc w:val="left"/>
+      <w:pPr>
+        <w:tabs>
+          <w:tab w:val="num" w:pos="2880"/>
+        </w:tabs>
+        <w:ind w:left="2880" w:hanging="360"/>
+      </w:pPr>
+      <w:rPr>
+        <w:rFonts w:ascii="Wingdings" w:hAnsi="Wingdings" w:hint="default"/>
+        <w:sz w:val="20"/>
+      </w:rPr>
+    </w:lvl>
+    <w:lvl w:ilvl="4" w:tentative="1">
+      <w:start w:val="1"/>
+      <w:numFmt w:val="bullet"/>
+      <w:lvlText w:val=""/>
+      <w:lvlJc w:val="left"/>
+      <w:pPr>
+        <w:tabs>
+          <w:tab w:val="num" w:pos="3600"/>
+        </w:tabs>
+        <w:ind w:left="3600" w:hanging="360"/>
+      </w:pPr>
+      <w:rPr>
+        <w:rFonts w:ascii="Wingdings" w:hAnsi="Wingdings" w:hint="default"/>
+        <w:sz w:val="20"/>
+      </w:rPr>
+    </w:lvl>
+    <w:lvl w:ilvl="5" w:tentative="1">
+      <w:start w:val="1"/>
+      <w:numFmt w:val="bullet"/>
+      <w:lvlText w:val=""/>
+      <w:lvlJc w:val="left"/>
+      <w:pPr>
+        <w:tabs>
+          <w:tab w:val="num" w:pos="4320"/>
+        </w:tabs>
+        <w:ind w:left="4320" w:hanging="360"/>
+      </w:pPr>
+      <w:rPr>
+        <w:rFonts w:ascii="Wingdings" w:hAnsi="Wingdings" w:hint="default"/>
+        <w:sz w:val="20"/>
+      </w:rPr>
+    </w:lvl>
+    <w:lvl w:ilvl="6" w:tentative="1">
+      <w:start w:val="1"/>
+      <w:numFmt w:val="bullet"/>
+      <w:lvlText w:val=""/>
+      <w:lvlJc w:val="left"/>
+      <w:pPr>
+        <w:tabs>
+          <w:tab w:val="num" w:pos="5040"/>
+        </w:tabs>
+        <w:ind w:left="5040" w:hanging="360"/>
+      </w:pPr>
+      <w:rPr>
+        <w:rFonts w:ascii="Wingdings" w:hAnsi="Wingdings" w:hint="default"/>
+        <w:sz w:val="20"/>
+      </w:rPr>
+    </w:lvl>
+    <w:lvl w:ilvl="7" w:tentative="1">
+      <w:start w:val="1"/>
+      <w:numFmt w:val="bullet"/>
+      <w:lvlText w:val=""/>
+      <w:lvlJc w:val="left"/>
+      <w:pPr>
+        <w:tabs>
+          <w:tab w:val="num" w:pos="5760"/>
+        </w:tabs>
+        <w:ind w:left="5760" w:hanging="360"/>
+      </w:pPr>
+      <w:rPr>
+        <w:rFonts w:ascii="Wingdings" w:hAnsi="Wingdings" w:hint="default"/>
+        <w:sz w:val="20"/>
+      </w:rPr>
+    </w:lvl>
+    <w:lvl w:ilvl="8" w:tentative="1">
+      <w:start w:val="1"/>
+      <w:numFmt w:val="bullet"/>
+      <w:lvlText w:val=""/>
+      <w:lvlJc w:val="left"/>
+      <w:pPr>
+        <w:tabs>
+          <w:tab w:val="num" w:pos="6480"/>
+        </w:tabs>
+        <w:ind w:left="6480" w:hanging="360"/>
+      </w:pPr>
+      <w:rPr>
+        <w:rFonts w:ascii="Wingdings" w:hAnsi="Wingdings" w:hint="default"/>
+        <w:sz w:val="20"/>
+      </w:rPr>
+    </w:lvl>
+  </w:abstractNum>
+  <w:abstractNum w:abstractNumId="3" w15:restartNumberingAfterBreak="0">
     <w:nsid w:val="0F921363"/>
     <w:multiLevelType w:val="multilevel"/>
     <w:tmpl w:val="0278336A"/>
@@ -12199,7 +18603,7 @@
       </w:rPr>
     </w:lvl>
   </w:abstractNum>
-  <w:abstractNum w:abstractNumId="3" w15:restartNumberingAfterBreak="0">
+  <w:abstractNum w:abstractNumId="4" w15:restartNumberingAfterBreak="0">
     <w:nsid w:val="11D41582"/>
     <w:multiLevelType w:val="multilevel"/>
     <w:tmpl w:val="9AAE9AC4"/>
@@ -12348,7 +18752,7 @@
       </w:rPr>
     </w:lvl>
   </w:abstractNum>
-  <w:abstractNum w:abstractNumId="4" w15:restartNumberingAfterBreak="0">
+  <w:abstractNum w:abstractNumId="5" w15:restartNumberingAfterBreak="0">
     <w:nsid w:val="18757890"/>
     <w:multiLevelType w:val="multilevel"/>
     <w:tmpl w:val="FB66FEDA"/>
@@ -12497,7 +18901,7 @@
       </w:rPr>
     </w:lvl>
   </w:abstractNum>
-  <w:abstractNum w:abstractNumId="5" w15:restartNumberingAfterBreak="0">
+  <w:abstractNum w:abstractNumId="6" w15:restartNumberingAfterBreak="0">
     <w:nsid w:val="21A73782"/>
     <w:multiLevelType w:val="multilevel"/>
     <w:tmpl w:val="7876E786"/>
@@ -12646,7 +19050,7 @@
       </w:rPr>
     </w:lvl>
   </w:abstractNum>
-  <w:abstractNum w:abstractNumId="6" w15:restartNumberingAfterBreak="0">
+  <w:abstractNum w:abstractNumId="7" w15:restartNumberingAfterBreak="0">
     <w:nsid w:val="22F43244"/>
     <w:multiLevelType w:val="multilevel"/>
     <w:tmpl w:val="27A07276"/>
@@ -12795,7 +19199,124 @@
       </w:rPr>
     </w:lvl>
   </w:abstractNum>
-  <w:abstractNum w:abstractNumId="7" w15:restartNumberingAfterBreak="0">
+  <w:abstractNum w:abstractNumId="8" w15:restartNumberingAfterBreak="0">
+    <w:nsid w:val="238141CC"/>
+    <w:multiLevelType w:val="multilevel"/>
+    <w:tmpl w:val="BF909DD2"/>
+    <w:lvl w:ilvl="0">
+      <w:start w:val="1"/>
+      <w:numFmt w:val="decimal"/>
+      <w:lvlText w:val="%1."/>
+      <w:lvlJc w:val="left"/>
+      <w:pPr>
+        <w:tabs>
+          <w:tab w:val="num" w:pos="720"/>
+        </w:tabs>
+        <w:ind w:left="720" w:hanging="360"/>
+      </w:pPr>
+    </w:lvl>
+    <w:lvl w:ilvl="1">
+      <w:start w:val="1"/>
+      <w:numFmt w:val="bullet"/>
+      <w:lvlText w:val="o"/>
+      <w:lvlJc w:val="left"/>
+      <w:pPr>
+        <w:tabs>
+          <w:tab w:val="num" w:pos="1440"/>
+        </w:tabs>
+        <w:ind w:left="1440" w:hanging="360"/>
+      </w:pPr>
+      <w:rPr>
+        <w:rFonts w:ascii="Courier New" w:hAnsi="Courier New" w:hint="default"/>
+        <w:sz w:val="20"/>
+      </w:rPr>
+    </w:lvl>
+    <w:lvl w:ilvl="2" w:tentative="1">
+      <w:start w:val="1"/>
+      <w:numFmt w:val="decimal"/>
+      <w:lvlText w:val="%3."/>
+      <w:lvlJc w:val="left"/>
+      <w:pPr>
+        <w:tabs>
+          <w:tab w:val="num" w:pos="2160"/>
+        </w:tabs>
+        <w:ind w:left="2160" w:hanging="360"/>
+      </w:pPr>
+    </w:lvl>
+    <w:lvl w:ilvl="3" w:tentative="1">
+      <w:start w:val="1"/>
+      <w:numFmt w:val="decimal"/>
+      <w:lvlText w:val="%4."/>
+      <w:lvlJc w:val="left"/>
+      <w:pPr>
+        <w:tabs>
+          <w:tab w:val="num" w:pos="2880"/>
+        </w:tabs>
+        <w:ind w:left="2880" w:hanging="360"/>
+      </w:pPr>
+    </w:lvl>
+    <w:lvl w:ilvl="4" w:tentative="1">
+      <w:start w:val="1"/>
+      <w:numFmt w:val="decimal"/>
+      <w:lvlText w:val="%5."/>
+      <w:lvlJc w:val="left"/>
+      <w:pPr>
+        <w:tabs>
+          <w:tab w:val="num" w:pos="3600"/>
+        </w:tabs>
+        <w:ind w:left="3600" w:hanging="360"/>
+      </w:pPr>
+    </w:lvl>
+    <w:lvl w:ilvl="5" w:tentative="1">
+      <w:start w:val="1"/>
+      <w:numFmt w:val="decimal"/>
+      <w:lvlText w:val="%6."/>
+      <w:lvlJc w:val="left"/>
+      <w:pPr>
+        <w:tabs>
+          <w:tab w:val="num" w:pos="4320"/>
+        </w:tabs>
+        <w:ind w:left="4320" w:hanging="360"/>
+      </w:pPr>
+    </w:lvl>
+    <w:lvl w:ilvl="6" w:tentative="1">
+      <w:start w:val="1"/>
+      <w:numFmt w:val="decimal"/>
+      <w:lvlText w:val="%7."/>
+      <w:lvlJc w:val="left"/>
+      <w:pPr>
+        <w:tabs>
+          <w:tab w:val="num" w:pos="5040"/>
+        </w:tabs>
+        <w:ind w:left="5040" w:hanging="360"/>
+      </w:pPr>
+    </w:lvl>
+    <w:lvl w:ilvl="7" w:tentative="1">
+      <w:start w:val="1"/>
+      <w:numFmt w:val="decimal"/>
+      <w:lvlText w:val="%8."/>
+      <w:lvlJc w:val="left"/>
+      <w:pPr>
+        <w:tabs>
+          <w:tab w:val="num" w:pos="5760"/>
+        </w:tabs>
+        <w:ind w:left="5760" w:hanging="360"/>
+      </w:pPr>
+    </w:lvl>
+    <w:lvl w:ilvl="8" w:tentative="1">
+      <w:start w:val="1"/>
+      <w:numFmt w:val="decimal"/>
+      <w:lvlText w:val="%9."/>
+      <w:lvlJc w:val="left"/>
+      <w:pPr>
+        <w:tabs>
+          <w:tab w:val="num" w:pos="6480"/>
+        </w:tabs>
+        <w:ind w:left="6480" w:hanging="360"/>
+      </w:pPr>
+    </w:lvl>
+  </w:abstractNum>
+  <w:abstractNum w:abstractNumId="9" w15:restartNumberingAfterBreak="0">
     <w:nsid w:val="24341C86"/>
     <w:multiLevelType w:val="multilevel"/>
     <w:tmpl w:val="D29EA1C0"/>
@@ -12944,7 +19465,7 @@
       </w:rPr>
     </w:lvl>
   </w:abstractNum>
-  <w:abstractNum w:abstractNumId="8" w15:restartNumberingAfterBreak="0">
+  <w:abstractNum w:abstractNumId="10" w15:restartNumberingAfterBreak="0">
     <w:nsid w:val="293E726E"/>
     <w:multiLevelType w:val="multilevel"/>
     <w:tmpl w:val="6366AD2A"/>
@@ -13093,7 +19614,7 @@
       </w:rPr>
     </w:lvl>
   </w:abstractNum>
-  <w:abstractNum w:abstractNumId="9" w15:restartNumberingAfterBreak="0">
+  <w:abstractNum w:abstractNumId="11" w15:restartNumberingAfterBreak="0">
     <w:nsid w:val="2B7B51F4"/>
     <w:multiLevelType w:val="multilevel"/>
     <w:tmpl w:val="8966B1E0"/>
@@ -13242,7 +19763,7 @@
       </w:rPr>
     </w:lvl>
   </w:abstractNum>
-  <w:abstractNum w:abstractNumId="10" w15:restartNumberingAfterBreak="0">
+  <w:abstractNum w:abstractNumId="12" w15:restartNumberingAfterBreak="0">
     <w:nsid w:val="2DFE1958"/>
     <w:multiLevelType w:val="multilevel"/>
     <w:tmpl w:val="F2566EC8"/>
@@ -13391,7 +19912,7 @@
       </w:rPr>
     </w:lvl>
   </w:abstractNum>
-  <w:abstractNum w:abstractNumId="11" w15:restartNumberingAfterBreak="0">
+  <w:abstractNum w:abstractNumId="13" w15:restartNumberingAfterBreak="0">
     <w:nsid w:val="2E750896"/>
     <w:multiLevelType w:val="multilevel"/>
     <w:tmpl w:val="0C0C8E3A"/>
@@ -13540,7 +20061,7 @@
       </w:rPr>
     </w:lvl>
   </w:abstractNum>
-  <w:abstractNum w:abstractNumId="12" w15:restartNumberingAfterBreak="0">
+  <w:abstractNum w:abstractNumId="14" w15:restartNumberingAfterBreak="0">
     <w:nsid w:val="2EDA1E66"/>
     <w:multiLevelType w:val="multilevel"/>
     <w:tmpl w:val="E5847E34"/>
@@ -13689,7 +20210,7 @@
       </w:rPr>
     </w:lvl>
   </w:abstractNum>
-  <w:abstractNum w:abstractNumId="13" w15:restartNumberingAfterBreak="0">
+  <w:abstractNum w:abstractNumId="15" w15:restartNumberingAfterBreak="0">
     <w:nsid w:val="2F5811DE"/>
     <w:multiLevelType w:val="multilevel"/>
     <w:tmpl w:val="693C838E"/>
@@ -13806,7 +20327,7 @@
       </w:pPr>
     </w:lvl>
   </w:abstractNum>
-  <w:abstractNum w:abstractNumId="14" w15:restartNumberingAfterBreak="0">
+  <w:abstractNum w:abstractNumId="16" w15:restartNumberingAfterBreak="0">
     <w:nsid w:val="38833744"/>
     <w:multiLevelType w:val="multilevel"/>
     <w:tmpl w:val="CA12997E"/>
@@ -13955,7 +20476,269 @@
       </w:rPr>
     </w:lvl>
   </w:abstractNum>
-  <w:abstractNum w:abstractNumId="15" w15:restartNumberingAfterBreak="0">
+  <w:abstractNum w:abstractNumId="17" w15:restartNumberingAfterBreak="0">
+    <w:nsid w:val="39FD6BA0"/>
+    <w:multiLevelType w:val="multilevel"/>
+    <w:tmpl w:val="3D30AF38"/>
+    <w:lvl w:ilvl="0">
+      <w:start w:val="1"/>
+      <w:numFmt w:val="bullet"/>
+      <w:lvlText w:val=""/>
+      <w:lvlJc w:val="left"/>
+      <w:pPr>
+        <w:tabs>
+          <w:tab w:val="num" w:pos="720"/>
+        </w:tabs>
+        <w:ind w:left="720" w:hanging="360"/>
+      </w:pPr>
+      <w:rPr>
+        <w:rFonts w:ascii="Symbol" w:hAnsi="Symbol" w:hint="default"/>
+        <w:sz w:val="20"/>
+      </w:rPr>
+    </w:lvl>
+    <w:lvl w:ilvl="1">
+      <w:start w:val="1"/>
+      <w:numFmt w:val="bullet"/>
+      <w:lvlText w:val="o"/>
+      <w:lvlJc w:val="left"/>
+      <w:pPr>
+        <w:tabs>
+          <w:tab w:val="num" w:pos="1440"/>
+        </w:tabs>
+        <w:ind w:left="1440" w:hanging="360"/>
+      </w:pPr>
+      <w:rPr>
+        <w:rFonts w:ascii="Courier New" w:hAnsi="Courier New" w:hint="default"/>
+        <w:sz w:val="20"/>
+      </w:rPr>
+    </w:lvl>
+    <w:lvl w:ilvl="2" w:tentative="1">
+      <w:start w:val="1"/>
+      <w:numFmt w:val="bullet"/>
+      <w:lvlText w:val=""/>
+      <w:lvlJc w:val="left"/>
+      <w:pPr>
+        <w:tabs>
+          <w:tab w:val="num" w:pos="2160"/>
+        </w:tabs>
+        <w:ind w:left="2160" w:hanging="360"/>
+      </w:pPr>
+      <w:rPr>
+        <w:rFonts w:ascii="Wingdings" w:hAnsi="Wingdings" w:hint="default"/>
+        <w:sz w:val="20"/>
+      </w:rPr>
+    </w:lvl>
+    <w:lvl w:ilvl="3" w:tentative="1">
+      <w:start w:val="1"/>
+      <w:numFmt w:val="bullet"/>
+      <w:lvlText w:val=""/>
+      <w:lvlJc w:val="left"/>
+      <w:pPr>
+        <w:tabs>
+          <w:tab w:val="num" w:pos="2880"/>
+        </w:tabs>
+        <w:ind w:left="2880" w:hanging="360"/>
+      </w:pPr>
+      <w:rPr>
+        <w:rFonts w:ascii="Wingdings" w:hAnsi="Wingdings" w:hint="default"/>
+        <w:sz w:val="20"/>
+      </w:rPr>
+    </w:lvl>
+    <w:lvl w:ilvl="4" w:tentative="1">
+      <w:start w:val="1"/>
+      <w:numFmt w:val="bullet"/>
+      <w:lvlText w:val=""/>
+      <w:lvlJc w:val="left"/>
+      <w:pPr>
+        <w:tabs>
+          <w:tab w:val="num" w:pos="3600"/>
+        </w:tabs>
+        <w:ind w:left="3600" w:hanging="360"/>
+      </w:pPr>
+      <w:rPr>
+        <w:rFonts w:ascii="Wingdings" w:hAnsi="Wingdings" w:hint="default"/>
+        <w:sz w:val="20"/>
+      </w:rPr>
+    </w:lvl>
+    <w:lvl w:ilvl="5" w:tentative="1">
+      <w:start w:val="1"/>
+      <w:numFmt w:val="bullet"/>
+      <w:lvlText w:val=""/>
+      <w:lvlJc w:val="left"/>
+      <w:pPr>
+        <w:tabs>
+          <w:tab w:val="num" w:pos="4320"/>
+        </w:tabs>
+        <w:ind w:left="4320" w:hanging="360"/>
+      </w:pPr>
+      <w:rPr>
+        <w:rFonts w:ascii="Wingdings" w:hAnsi="Wingdings" w:hint="default"/>
+        <w:sz w:val="20"/>
+      </w:rPr>
+    </w:lvl>
+    <w:lvl w:ilvl="6" w:tentative="1">
+      <w:start w:val="1"/>
+      <w:numFmt w:val="bullet"/>
+      <w:lvlText w:val=""/>
+      <w:lvlJc w:val="left"/>
+      <w:pPr>
+        <w:tabs>
+          <w:tab w:val="num" w:pos="5040"/>
+        </w:tabs>
+        <w:ind w:left="5040" w:hanging="360"/>
+      </w:pPr>
+      <w:rPr>
+        <w:rFonts w:ascii="Wingdings" w:hAnsi="Wingdings" w:hint="default"/>
+        <w:sz w:val="20"/>
+      </w:rPr>
+    </w:lvl>
+    <w:lvl w:ilvl="7" w:tentative="1">
+      <w:start w:val="1"/>
+      <w:numFmt w:val="bullet"/>
+      <w:lvlText w:val=""/>
+      <w:lvlJc w:val="left"/>
+      <w:pPr>
+        <w:tabs>
+          <w:tab w:val="num" w:pos="5760"/>
+        </w:tabs>
+        <w:ind w:left="5760" w:hanging="360"/>
+      </w:pPr>
+      <w:rPr>
+        <w:rFonts w:ascii="Wingdings" w:hAnsi="Wingdings" w:hint="default"/>
+        <w:sz w:val="20"/>
+      </w:rPr>
+    </w:lvl>
+    <w:lvl w:ilvl="8" w:tentative="1">
+      <w:start w:val="1"/>
+      <w:numFmt w:val="bullet"/>
+      <w:lvlText w:val=""/>
+      <w:lvlJc w:val="left"/>
+      <w:pPr>
+        <w:tabs>
+          <w:tab w:val="num" w:pos="6480"/>
+        </w:tabs>
+        <w:ind w:left="6480" w:hanging="360"/>
+      </w:pPr>
+      <w:rPr>
+        <w:rFonts w:ascii="Wingdings" w:hAnsi="Wingdings" w:hint="default"/>
+        <w:sz w:val="20"/>
+      </w:rPr>
+    </w:lvl>
+  </w:abstractNum>
+  <w:abstractNum w:abstractNumId="18" w15:restartNumberingAfterBreak="0">
+    <w:nsid w:val="3C862F30"/>
+    <w:multiLevelType w:val="multilevel"/>
+    <w:tmpl w:val="F7DA2FC0"/>
+    <w:lvl w:ilvl="0">
+      <w:start w:val="1"/>
+      <w:numFmt w:val="decimal"/>
+      <w:lvlText w:val="%1."/>
+      <w:lvlJc w:val="left"/>
+      <w:pPr>
+        <w:tabs>
+          <w:tab w:val="num" w:pos="720"/>
+        </w:tabs>
+        <w:ind w:left="720" w:hanging="360"/>
+      </w:pPr>
+    </w:lvl>
+    <w:lvl w:ilvl="1" w:tentative="1">
+      <w:start w:val="1"/>
+      <w:numFmt w:val="decimal"/>
+      <w:lvlText w:val="%2."/>
+      <w:lvlJc w:val="left"/>
+      <w:pPr>
+        <w:tabs>
+          <w:tab w:val="num" w:pos="1440"/>
+        </w:tabs>
+        <w:ind w:left="1440" w:hanging="360"/>
+      </w:pPr>
+    </w:lvl>
+    <w:lvl w:ilvl="2" w:tentative="1">
+      <w:start w:val="1"/>
+      <w:numFmt w:val="decimal"/>
+      <w:lvlText w:val="%3."/>
+      <w:lvlJc w:val="left"/>
+      <w:pPr>
+        <w:tabs>
+          <w:tab w:val="num" w:pos="2160"/>
+        </w:tabs>
+        <w:ind w:left="2160" w:hanging="360"/>
+      </w:pPr>
+    </w:lvl>
+    <w:lvl w:ilvl="3" w:tentative="1">
+      <w:start w:val="1"/>
+      <w:numFmt w:val="decimal"/>
+      <w:lvlText w:val="%4."/>
+      <w:lvlJc w:val="left"/>
+      <w:pPr>
+        <w:tabs>
+          <w:tab w:val="num" w:pos="2880"/>
+        </w:tabs>
+        <w:ind w:left="2880" w:hanging="360"/>
+      </w:pPr>
+    </w:lvl>
+    <w:lvl w:ilvl="4" w:tentative="1">
+      <w:start w:val="1"/>
+      <w:numFmt w:val="decimal"/>
+      <w:lvlText w:val="%5."/>
+      <w:lvlJc w:val="left"/>
+      <w:pPr>
+        <w:tabs>
+          <w:tab w:val="num" w:pos="3600"/>
+        </w:tabs>
+        <w:ind w:left="3600" w:hanging="360"/>
+      </w:pPr>
+    </w:lvl>
+    <w:lvl w:ilvl="5" w:tentative="1">
+      <w:start w:val="1"/>
+      <w:numFmt w:val="decimal"/>
+      <w:lvlText w:val="%6."/>
+      <w:lvlJc w:val="left"/>
+      <w:pPr>
+        <w:tabs>
+          <w:tab w:val="num" w:pos="4320"/>
+        </w:tabs>
+        <w:ind w:left="4320" w:hanging="360"/>
+      </w:pPr>
+    </w:lvl>
+    <w:lvl w:ilvl="6" w:tentative="1">
+      <w:start w:val="1"/>
+      <w:numFmt w:val="decimal"/>
+      <w:lvlText w:val="%7."/>
+      <w:lvlJc w:val="left"/>
+      <w:pPr>
+        <w:tabs>
+          <w:tab w:val="num" w:pos="5040"/>
+        </w:tabs>
+        <w:ind w:left="5040" w:hanging="360"/>
+      </w:pPr>
+    </w:lvl>
+    <w:lvl w:ilvl="7" w:tentative="1">
+      <w:start w:val="1"/>
+      <w:numFmt w:val="decimal"/>
+      <w:lvlText w:val="%8."/>
+      <w:lvlJc w:val="left"/>
+      <w:pPr>
+        <w:tabs>
+          <w:tab w:val="num" w:pos="5760"/>
+        </w:tabs>
+        <w:ind w:left="5760" w:hanging="360"/>
+      </w:pPr>
+    </w:lvl>
+    <w:lvl w:ilvl="8" w:tentative="1">
+      <w:start w:val="1"/>
+      <w:numFmt w:val="decimal"/>
+      <w:lvlText w:val="%9."/>
+      <w:lvlJc w:val="left"/>
+      <w:pPr>
+        <w:tabs>
+          <w:tab w:val="num" w:pos="6480"/>
+        </w:tabs>
+        <w:ind w:left="6480" w:hanging="360"/>
+      </w:pPr>
+    </w:lvl>
+  </w:abstractNum>
+  <w:abstractNum w:abstractNumId="19" w15:restartNumberingAfterBreak="0">
     <w:nsid w:val="3F0E2F43"/>
     <w:multiLevelType w:val="multilevel"/>
     <w:tmpl w:val="B3F678CA"/>
@@ -14104,7 +20887,7 @@
       </w:rPr>
     </w:lvl>
   </w:abstractNum>
-  <w:abstractNum w:abstractNumId="16" w15:restartNumberingAfterBreak="0">
+  <w:abstractNum w:abstractNumId="20" w15:restartNumberingAfterBreak="0">
     <w:nsid w:val="45AA3B4A"/>
     <w:multiLevelType w:val="multilevel"/>
     <w:tmpl w:val="8B20AE1C"/>
@@ -14253,7 +21036,156 @@
       </w:rPr>
     </w:lvl>
   </w:abstractNum>
-  <w:abstractNum w:abstractNumId="17" w15:restartNumberingAfterBreak="0">
+  <w:abstractNum w:abstractNumId="21" w15:restartNumberingAfterBreak="0">
+    <w:nsid w:val="48954B3A"/>
+    <w:multiLevelType w:val="multilevel"/>
+    <w:tmpl w:val="54A83778"/>
+    <w:lvl w:ilvl="0">
+      <w:start w:val="1"/>
+      <w:numFmt w:val="bullet"/>
+      <w:lvlText w:val=""/>
+      <w:lvlJc w:val="left"/>
+      <w:pPr>
+        <w:tabs>
+          <w:tab w:val="num" w:pos="720"/>
+        </w:tabs>
+        <w:ind w:left="720" w:hanging="360"/>
+      </w:pPr>
+      <w:rPr>
+        <w:rFonts w:ascii="Symbol" w:hAnsi="Symbol" w:hint="default"/>
+        <w:sz w:val="20"/>
+      </w:rPr>
+    </w:lvl>
+    <w:lvl w:ilvl="1" w:tentative="1">
+      <w:start w:val="1"/>
+      <w:numFmt w:val="bullet"/>
+      <w:lvlText w:val="o"/>
+      <w:lvlJc w:val="left"/>
+      <w:pPr>
+        <w:tabs>
+          <w:tab w:val="num" w:pos="1440"/>
+        </w:tabs>
+        <w:ind w:left="1440" w:hanging="360"/>
+      </w:pPr>
+      <w:rPr>
+        <w:rFonts w:ascii="Courier New" w:hAnsi="Courier New" w:hint="default"/>
+        <w:sz w:val="20"/>
+      </w:rPr>
+    </w:lvl>
+    <w:lvl w:ilvl="2" w:tentative="1">
+      <w:start w:val="1"/>
+      <w:numFmt w:val="bullet"/>
+      <w:lvlText w:val=""/>
+      <w:lvlJc w:val="left"/>
+      <w:pPr>
+        <w:tabs>
+          <w:tab w:val="num" w:pos="2160"/>
+        </w:tabs>
+        <w:ind w:left="2160" w:hanging="360"/>
+      </w:pPr>
+      <w:rPr>
+        <w:rFonts w:ascii="Wingdings" w:hAnsi="Wingdings" w:hint="default"/>
+        <w:sz w:val="20"/>
+      </w:rPr>
+    </w:lvl>
+    <w:lvl w:ilvl="3" w:tentative="1">
+      <w:start w:val="1"/>
+      <w:numFmt w:val="bullet"/>
+      <w:lvlText w:val=""/>
+      <w:lvlJc w:val="left"/>
+      <w:pPr>
+        <w:tabs>
+          <w:tab w:val="num" w:pos="2880"/>
+        </w:tabs>
+        <w:ind w:left="2880" w:hanging="360"/>
+      </w:pPr>
+      <w:rPr>
+        <w:rFonts w:ascii="Wingdings" w:hAnsi="Wingdings" w:hint="default"/>
+        <w:sz w:val="20"/>
+      </w:rPr>
+    </w:lvl>
+    <w:lvl w:ilvl="4" w:tentative="1">
+      <w:start w:val="1"/>
+      <w:numFmt w:val="bullet"/>
+      <w:lvlText w:val=""/>
+      <w:lvlJc w:val="left"/>
+      <w:pPr>
+        <w:tabs>
+          <w:tab w:val="num" w:pos="3600"/>
+        </w:tabs>
+        <w:ind w:left="3600" w:hanging="360"/>
+      </w:pPr>
+      <w:rPr>
+        <w:rFonts w:ascii="Wingdings" w:hAnsi="Wingdings" w:hint="default"/>
+        <w:sz w:val="20"/>
+      </w:rPr>
+    </w:lvl>
+    <w:lvl w:ilvl="5" w:tentative="1">
+      <w:start w:val="1"/>
+      <w:numFmt w:val="bullet"/>
+      <w:lvlText w:val=""/>
+      <w:lvlJc w:val="left"/>
+      <w:pPr>
+        <w:tabs>
+          <w:tab w:val="num" w:pos="4320"/>
+        </w:tabs>
+        <w:ind w:left="4320" w:hanging="360"/>
+      </w:pPr>
+      <w:rPr>
+        <w:rFonts w:ascii="Wingdings" w:hAnsi="Wingdings" w:hint="default"/>
+        <w:sz w:val="20"/>
+      </w:rPr>
+    </w:lvl>
+    <w:lvl w:ilvl="6" w:tentative="1">
+      <w:start w:val="1"/>
+      <w:numFmt w:val="bullet"/>
+      <w:lvlText w:val=""/>
+      <w:lvlJc w:val="left"/>
+      <w:pPr>
+        <w:tabs>
+          <w:tab w:val="num" w:pos="5040"/>
+        </w:tabs>
+        <w:ind w:left="5040" w:hanging="360"/>
+      </w:pPr>
+      <w:rPr>
+        <w:rFonts w:ascii="Wingdings" w:hAnsi="Wingdings" w:hint="default"/>
+        <w:sz w:val="20"/>
+      </w:rPr>
+    </w:lvl>
+    <w:lvl w:ilvl="7" w:tentative="1">
+      <w:start w:val="1"/>
+      <w:numFmt w:val="bullet"/>
+      <w:lvlText w:val=""/>
+      <w:lvlJc w:val="left"/>
+      <w:pPr>
+        <w:tabs>
+          <w:tab w:val="num" w:pos="5760"/>
+        </w:tabs>
+        <w:ind w:left="5760" w:hanging="360"/>
+      </w:pPr>
+      <w:rPr>
+        <w:rFonts w:ascii="Wingdings" w:hAnsi="Wingdings" w:hint="default"/>
+        <w:sz w:val="20"/>
+      </w:rPr>
+    </w:lvl>
+    <w:lvl w:ilvl="8" w:tentative="1">
+      <w:start w:val="1"/>
+      <w:numFmt w:val="bullet"/>
+      <w:lvlText w:val=""/>
+      <w:lvlJc w:val="left"/>
+      <w:pPr>
+        <w:tabs>
+          <w:tab w:val="num" w:pos="6480"/>
+        </w:tabs>
+        <w:ind w:left="6480" w:hanging="360"/>
+      </w:pPr>
+      <w:rPr>
+        <w:rFonts w:ascii="Wingdings" w:hAnsi="Wingdings" w:hint="default"/>
+        <w:sz w:val="20"/>
+      </w:rPr>
+    </w:lvl>
+  </w:abstractNum>
+  <w:abstractNum w:abstractNumId="22" w15:restartNumberingAfterBreak="0">
     <w:nsid w:val="4B610B92"/>
     <w:multiLevelType w:val="multilevel"/>
     <w:tmpl w:val="0B54EC18"/>
@@ -14402,7 +21334,7 @@
       </w:rPr>
     </w:lvl>
   </w:abstractNum>
-  <w:abstractNum w:abstractNumId="18" w15:restartNumberingAfterBreak="0">
+  <w:abstractNum w:abstractNumId="23" w15:restartNumberingAfterBreak="0">
     <w:nsid w:val="4FFF2391"/>
     <w:multiLevelType w:val="multilevel"/>
     <w:tmpl w:val="73AE3400"/>
@@ -14551,7 +21483,7 @@
       </w:rPr>
     </w:lvl>
   </w:abstractNum>
-  <w:abstractNum w:abstractNumId="19" w15:restartNumberingAfterBreak="0">
+  <w:abstractNum w:abstractNumId="24" w15:restartNumberingAfterBreak="0">
     <w:nsid w:val="525B4441"/>
     <w:multiLevelType w:val="multilevel"/>
     <w:tmpl w:val="52AE5084"/>
@@ -14700,7 +21632,7 @@
       </w:rPr>
     </w:lvl>
   </w:abstractNum>
-  <w:abstractNum w:abstractNumId="20" w15:restartNumberingAfterBreak="0">
+  <w:abstractNum w:abstractNumId="25" w15:restartNumberingAfterBreak="0">
     <w:nsid w:val="59A568A0"/>
     <w:multiLevelType w:val="multilevel"/>
     <w:tmpl w:val="1CEE18F2"/>
@@ -14849,7 +21781,7 @@
       </w:rPr>
     </w:lvl>
   </w:abstractNum>
-  <w:abstractNum w:abstractNumId="21" w15:restartNumberingAfterBreak="0">
+  <w:abstractNum w:abstractNumId="26" w15:restartNumberingAfterBreak="0">
     <w:nsid w:val="5B50467A"/>
     <w:multiLevelType w:val="multilevel"/>
     <w:tmpl w:val="E29063D0"/>
@@ -14998,7 +21930,7 @@
       </w:rPr>
     </w:lvl>
   </w:abstractNum>
-  <w:abstractNum w:abstractNumId="22" w15:restartNumberingAfterBreak="0">
+  <w:abstractNum w:abstractNumId="27" w15:restartNumberingAfterBreak="0">
     <w:nsid w:val="5B9C2D3A"/>
     <w:multiLevelType w:val="multilevel"/>
     <w:tmpl w:val="7592F202"/>
@@ -15147,7 +22079,7 @@
       </w:rPr>
     </w:lvl>
   </w:abstractNum>
-  <w:abstractNum w:abstractNumId="23" w15:restartNumberingAfterBreak="0">
+  <w:abstractNum w:abstractNumId="28" w15:restartNumberingAfterBreak="0">
     <w:nsid w:val="5FD06A48"/>
     <w:multiLevelType w:val="multilevel"/>
     <w:tmpl w:val="4E46687C"/>
@@ -15296,7 +22228,7 @@
       </w:rPr>
     </w:lvl>
   </w:abstractNum>
-  <w:abstractNum w:abstractNumId="24" w15:restartNumberingAfterBreak="0">
+  <w:abstractNum w:abstractNumId="29" w15:restartNumberingAfterBreak="0">
     <w:nsid w:val="648E6701"/>
     <w:multiLevelType w:val="multilevel"/>
     <w:tmpl w:val="A0BAB022"/>
@@ -15445,7 +22377,7 @@
       </w:rPr>
     </w:lvl>
   </w:abstractNum>
-  <w:abstractNum w:abstractNumId="25" w15:restartNumberingAfterBreak="0">
+  <w:abstractNum w:abstractNumId="30" w15:restartNumberingAfterBreak="0">
     <w:nsid w:val="64C80A80"/>
     <w:multiLevelType w:val="multilevel"/>
     <w:tmpl w:val="FD44AFCC"/>
@@ -15594,7 +22526,7 @@
       </w:rPr>
     </w:lvl>
   </w:abstractNum>
-  <w:abstractNum w:abstractNumId="26" w15:restartNumberingAfterBreak="0">
+  <w:abstractNum w:abstractNumId="31" w15:restartNumberingAfterBreak="0">
     <w:nsid w:val="6D59458F"/>
     <w:multiLevelType w:val="multilevel"/>
     <w:tmpl w:val="984E8838"/>
@@ -15743,7 +22675,7 @@
       </w:rPr>
     </w:lvl>
   </w:abstractNum>
-  <w:abstractNum w:abstractNumId="27" w15:restartNumberingAfterBreak="0">
+  <w:abstractNum w:abstractNumId="32" w15:restartNumberingAfterBreak="0">
     <w:nsid w:val="72F4484E"/>
     <w:multiLevelType w:val="multilevel"/>
     <w:tmpl w:val="54D4BBC6"/>
@@ -15892,7 +22824,7 @@
       </w:rPr>
     </w:lvl>
   </w:abstractNum>
-  <w:abstractNum w:abstractNumId="28" w15:restartNumberingAfterBreak="0">
+  <w:abstractNum w:abstractNumId="33" w15:restartNumberingAfterBreak="0">
     <w:nsid w:val="739A397E"/>
     <w:multiLevelType w:val="multilevel"/>
     <w:tmpl w:val="BDE6BEF8"/>
@@ -16041,7 +22973,7 @@
       </w:rPr>
     </w:lvl>
   </w:abstractNum>
-  <w:abstractNum w:abstractNumId="29" w15:restartNumberingAfterBreak="0">
+  <w:abstractNum w:abstractNumId="34" w15:restartNumberingAfterBreak="0">
     <w:nsid w:val="73C764DB"/>
     <w:multiLevelType w:val="multilevel"/>
     <w:tmpl w:val="DD92DEB2"/>
@@ -16190,7 +23122,156 @@
       </w:rPr>
     </w:lvl>
   </w:abstractNum>
-  <w:abstractNum w:abstractNumId="30" w15:restartNumberingAfterBreak="0">
+  <w:abstractNum w:abstractNumId="35" w15:restartNumberingAfterBreak="0">
+    <w:nsid w:val="78A06B26"/>
+    <w:multiLevelType w:val="multilevel"/>
+    <w:tmpl w:val="A90CAA06"/>
+    <w:lvl w:ilvl="0">
+      <w:start w:val="1"/>
+      <w:numFmt w:val="bullet"/>
+      <w:lvlText w:val=""/>
+      <w:lvlJc w:val="left"/>
+      <w:pPr>
+        <w:tabs>
+          <w:tab w:val="num" w:pos="720"/>
+        </w:tabs>
+        <w:ind w:left="720" w:hanging="360"/>
+      </w:pPr>
+      <w:rPr>
+        <w:rFonts w:ascii="Symbol" w:hAnsi="Symbol" w:hint="default"/>
+        <w:sz w:val="20"/>
+      </w:rPr>
+    </w:lvl>
+    <w:lvl w:ilvl="1">
+      <w:start w:val="1"/>
+      <w:numFmt w:val="bullet"/>
+      <w:lvlText w:val="o"/>
+      <w:lvlJc w:val="left"/>
+      <w:pPr>
+        <w:tabs>
+          <w:tab w:val="num" w:pos="1440"/>
+        </w:tabs>
+        <w:ind w:left="1440" w:hanging="360"/>
+      </w:pPr>
+      <w:rPr>
+        <w:rFonts w:ascii="Courier New" w:hAnsi="Courier New" w:hint="default"/>
+        <w:sz w:val="20"/>
+      </w:rPr>
+    </w:lvl>
+    <w:lvl w:ilvl="2" w:tentative="1">
+      <w:start w:val="1"/>
+      <w:numFmt w:val="bullet"/>
+      <w:lvlText w:val=""/>
+      <w:lvlJc w:val="left"/>
+      <w:pPr>
+        <w:tabs>
+          <w:tab w:val="num" w:pos="2160"/>
+        </w:tabs>
+        <w:ind w:left="2160" w:hanging="360"/>
+      </w:pPr>
+      <w:rPr>
+        <w:rFonts w:ascii="Wingdings" w:hAnsi="Wingdings" w:hint="default"/>
+        <w:sz w:val="20"/>
+      </w:rPr>
+    </w:lvl>
+    <w:lvl w:ilvl="3" w:tentative="1">
+      <w:start w:val="1"/>
+      <w:numFmt w:val="bullet"/>
+      <w:lvlText w:val=""/>
+      <w:lvlJc w:val="left"/>
+      <w:pPr>
+        <w:tabs>
+          <w:tab w:val="num" w:pos="2880"/>
+        </w:tabs>
+        <w:ind w:left="2880" w:hanging="360"/>
+      </w:pPr>
+      <w:rPr>
+        <w:rFonts w:ascii="Wingdings" w:hAnsi="Wingdings" w:hint="default"/>
+        <w:sz w:val="20"/>
+      </w:rPr>
+    </w:lvl>
+    <w:lvl w:ilvl="4" w:tentative="1">
+      <w:start w:val="1"/>
+      <w:numFmt w:val="bullet"/>
+      <w:lvlText w:val=""/>
+      <w:lvlJc w:val="left"/>
+      <w:pPr>
+        <w:tabs>
+          <w:tab w:val="num" w:pos="3600"/>
+        </w:tabs>
+        <w:ind w:left="3600" w:hanging="360"/>
+      </w:pPr>
+      <w:rPr>
+        <w:rFonts w:ascii="Wingdings" w:hAnsi="Wingdings" w:hint="default"/>
+        <w:sz w:val="20"/>
+      </w:rPr>
+    </w:lvl>
+    <w:lvl w:ilvl="5" w:tentative="1">
+      <w:start w:val="1"/>
+      <w:numFmt w:val="bullet"/>
+      <w:lvlText w:val=""/>
+      <w:lvlJc w:val="left"/>
+      <w:pPr>
+        <w:tabs>
+          <w:tab w:val="num" w:pos="4320"/>
+        </w:tabs>
+        <w:ind w:left="4320" w:hanging="360"/>
+      </w:pPr>
+      <w:rPr>
+        <w:rFonts w:ascii="Wingdings" w:hAnsi="Wingdings" w:hint="default"/>
+        <w:sz w:val="20"/>
+      </w:rPr>
+    </w:lvl>
+    <w:lvl w:ilvl="6" w:tentative="1">
+      <w:start w:val="1"/>
+      <w:numFmt w:val="bullet"/>
+      <w:lvlText w:val=""/>
+      <w:lvlJc w:val="left"/>
+      <w:pPr>
+        <w:tabs>
+          <w:tab w:val="num" w:pos="5040"/>
+        </w:tabs>
+        <w:ind w:left="5040" w:hanging="360"/>
+      </w:pPr>
+      <w:rPr>
+        <w:rFonts w:ascii="Wingdings" w:hAnsi="Wingdings" w:hint="default"/>
+        <w:sz w:val="20"/>
+      </w:rPr>
+    </w:lvl>
+    <w:lvl w:ilvl="7" w:tentative="1">
+      <w:start w:val="1"/>
+      <w:numFmt w:val="bullet"/>
+      <w:lvlText w:val=""/>
+      <w:lvlJc w:val="left"/>
+      <w:pPr>
+        <w:tabs>
+          <w:tab w:val="num" w:pos="5760"/>
+        </w:tabs>
+        <w:ind w:left="5760" w:hanging="360"/>
+      </w:pPr>
+      <w:rPr>
+        <w:rFonts w:ascii="Wingdings" w:hAnsi="Wingdings" w:hint="default"/>
+        <w:sz w:val="20"/>
+      </w:rPr>
+    </w:lvl>
+    <w:lvl w:ilvl="8" w:tentative="1">
+      <w:start w:val="1"/>
+      <w:numFmt w:val="bullet"/>
+      <w:lvlText w:val=""/>
+      <w:lvlJc w:val="left"/>
+      <w:pPr>
+        <w:tabs>
+          <w:tab w:val="num" w:pos="6480"/>
+        </w:tabs>
+        <w:ind w:left="6480" w:hanging="360"/>
+      </w:pPr>
+      <w:rPr>
+        <w:rFonts w:ascii="Wingdings" w:hAnsi="Wingdings" w:hint="default"/>
+        <w:sz w:val="20"/>
+      </w:rPr>
+    </w:lvl>
+  </w:abstractNum>
+  <w:abstractNum w:abstractNumId="36" w15:restartNumberingAfterBreak="0">
     <w:nsid w:val="79F7520D"/>
     <w:multiLevelType w:val="multilevel"/>
     <w:tmpl w:val="E69CAD90"/>
@@ -16340,97 +23421,115 @@
     </w:lvl>
   </w:abstractNum>
   <w:num w:numId="1">
-    <w:abstractNumId w:val="13"/>
+    <w:abstractNumId w:val="15"/>
   </w:num>
   <w:num w:numId="2">
     <w:abstractNumId w:val="0"/>
   </w:num>
   <w:num w:numId="3">
-    <w:abstractNumId w:val="7"/>
+    <w:abstractNumId w:val="9"/>
   </w:num>
   <w:num w:numId="4">
-    <w:abstractNumId w:val="22"/>
+    <w:abstractNumId w:val="27"/>
   </w:num>
   <w:num w:numId="5">
-    <w:abstractNumId w:val="12"/>
+    <w:abstractNumId w:val="14"/>
   </w:num>
   <w:num w:numId="6">
-    <w:abstractNumId w:val="2"/>
+    <w:abstractNumId w:val="3"/>
   </w:num>
   <w:num w:numId="7">
-    <w:abstractNumId w:val="25"/>
+    <w:abstractNumId w:val="30"/>
   </w:num>
   <w:num w:numId="8">
-    <w:abstractNumId w:val="9"/>
+    <w:abstractNumId w:val="11"/>
   </w:num>
   <w:num w:numId="9">
-    <w:abstractNumId w:val="14"/>
+    <w:abstractNumId w:val="16"/>
   </w:num>
   <w:num w:numId="10">
-    <w:abstractNumId w:val="3"/>
+    <w:abstractNumId w:val="4"/>
   </w:num>
   <w:num w:numId="11">
-    <w:abstractNumId w:val="19"/>
+    <w:abstractNumId w:val="24"/>
   </w:num>
   <w:num w:numId="12">
-    <w:abstractNumId w:val="4"/>
+    <w:abstractNumId w:val="5"/>
   </w:num>
   <w:num w:numId="13">
-    <w:abstractNumId w:val="17"/>
+    <w:abstractNumId w:val="22"/>
   </w:num>
   <w:num w:numId="14">
     <w:abstractNumId w:val="1"/>
   </w:num>
   <w:num w:numId="15">
-    <w:abstractNumId w:val="16"/>
+    <w:abstractNumId w:val="20"/>
   </w:num>
   <w:num w:numId="16">
-    <w:abstractNumId w:val="27"/>
+    <w:abstractNumId w:val="32"/>
   </w:num>
   <w:num w:numId="17">
+    <w:abstractNumId w:val="10"/>
+  </w:num>
+  <w:num w:numId="18">
+    <w:abstractNumId w:val="28"/>
+  </w:num>
+  <w:num w:numId="19">
+    <w:abstractNumId w:val="26"/>
+  </w:num>
+  <w:num w:numId="20">
+    <w:abstractNumId w:val="29"/>
+  </w:num>
+  <w:num w:numId="21">
+    <w:abstractNumId w:val="25"/>
+  </w:num>
+  <w:num w:numId="22">
+    <w:abstractNumId w:val="6"/>
+  </w:num>
+  <w:num w:numId="23">
+    <w:abstractNumId w:val="19"/>
+  </w:num>
+  <w:num w:numId="24">
+    <w:abstractNumId w:val="7"/>
+  </w:num>
+  <w:num w:numId="25">
+    <w:abstractNumId w:val="23"/>
+  </w:num>
+  <w:num w:numId="26">
+    <w:abstractNumId w:val="34"/>
+  </w:num>
+  <w:num w:numId="27">
+    <w:abstractNumId w:val="12"/>
+  </w:num>
+  <w:num w:numId="28">
+    <w:abstractNumId w:val="33"/>
+  </w:num>
+  <w:num w:numId="29">
+    <w:abstractNumId w:val="36"/>
+  </w:num>
+  <w:num w:numId="30">
+    <w:abstractNumId w:val="31"/>
+  </w:num>
+  <w:num w:numId="31">
+    <w:abstractNumId w:val="13"/>
+  </w:num>
+  <w:num w:numId="32">
     <w:abstractNumId w:val="8"/>
   </w:num>
-  <w:num w:numId="18">
-    <w:abstractNumId w:val="23"/>
+  <w:num w:numId="33">
+    <w:abstractNumId w:val="2"/>
   </w:num>
-  <w:num w:numId="19">
+  <w:num w:numId="34">
     <w:abstractNumId w:val="21"/>
   </w:num>
-  <w:num w:numId="20">
-    <w:abstractNumId w:val="24"/>
-  </w:num>
-  <w:num w:numId="21">
-    <w:abstractNumId w:val="20"/>
-  </w:num>
-  <w:num w:numId="22">
-    <w:abstractNumId w:val="5"/>
-  </w:num>
-  <w:num w:numId="23">
-    <w:abstractNumId w:val="15"/>
-  </w:num>
-  <w:num w:numId="24">
-    <w:abstractNumId w:val="6"/>
-  </w:num>
-  <w:num w:numId="25">
+  <w:num w:numId="35">
     <w:abstractNumId w:val="18"/>
   </w:num>
-  <w:num w:numId="26">
-    <w:abstractNumId w:val="29"/>
+  <w:num w:numId="36">
+    <w:abstractNumId w:val="17"/>
   </w:num>
-  <w:num w:numId="27">
-    <w:abstractNumId w:val="10"/>
-  </w:num>
-  <w:num w:numId="28">
-    <w:abstractNumId w:val="28"/>
-  </w:num>
-  <w:num w:numId="29">
-    <w:abstractNumId w:val="30"/>
-  </w:num>
-  <w:num w:numId="30">
-    <w:abstractNumId w:val="26"/>
-  </w:num>
-  <w:num w:numId="31">
-    <w:abstractNumId w:val="11"/>
+  <w:num w:numId="37">
+    <w:abstractNumId w:val="35"/>
   </w:num>
 </w:numbering>
 </file>
@@ -16834,6 +23933,26 @@
     <w:name w:val="Normal"/>
     <w:qFormat/>
   </w:style>
+  <w:style w:type="paragraph" w:styleId="Heading4">
+    <w:name w:val="heading 4"/>
+    <w:basedOn w:val="Normal"/>
+    <w:link w:val="Heading4Char"/>
+    <w:uiPriority w:val="9"/>
+    <w:qFormat/>
+    <w:rsid w:val="00D00931"/>
+    <w:pPr>
+      <w:spacing w:before="100" w:beforeAutospacing="1" w:after="100" w:afterAutospacing="1" w:line="240" w:lineRule="auto"/>
+      <w:outlineLvl w:val="3"/>
+    </w:pPr>
+    <w:rPr>
+      <w:rFonts w:ascii="Times New Roman" w:eastAsia="Times New Roman" w:hAnsi="Times New Roman" w:cs="Times New Roman"/>
+      <w:b/>
+      <w:bCs/>
+      <w:sz w:val="24"/>
+      <w:szCs w:val="24"/>
+      <w:lang w:eastAsia="en-GB" w:bidi="bn-BD"/>
+    </w:rPr>
+  </w:style>
   <w:style w:type="character" w:default="1" w:styleId="DefaultParagraphFont">
     <w:name w:val="Default Paragraph Font"/>
     <w:uiPriority w:val="1"/>
@@ -16993,6 +24112,91 @@
     <w:name w:val="vlist-s"/>
     <w:basedOn w:val="DefaultParagraphFont"/>
     <w:rsid w:val="00730E02"/>
+  </w:style>
+  <w:style w:type="paragraph" w:styleId="HTMLPreformatted">
+    <w:name w:val="HTML Preformatted"/>
+    <w:basedOn w:val="Normal"/>
+    <w:link w:val="HTMLPreformattedChar"/>
+    <w:uiPriority w:val="99"/>
+    <w:semiHidden/>
+    <w:unhideWhenUsed/>
+    <w:rsid w:val="003C1BAE"/>
+    <w:pPr>
+      <w:tabs>
+        <w:tab w:val="left" w:pos="916"/>
+        <w:tab w:val="left" w:pos="1832"/>
+        <w:tab w:val="left" w:pos="2748"/>
+        <w:tab w:val="left" w:pos="3664"/>
+        <w:tab w:val="left" w:pos="4580"/>
+        <w:tab w:val="left" w:pos="5496"/>
+        <w:tab w:val="left" w:pos="6412"/>
+        <w:tab w:val="left" w:pos="7328"/>
+        <w:tab w:val="left" w:pos="8244"/>
+        <w:tab w:val="left" w:pos="9160"/>
+        <w:tab w:val="left" w:pos="10076"/>
+        <w:tab w:val="left" w:pos="10992"/>
+        <w:tab w:val="left" w:pos="11908"/>
+        <w:tab w:val="left" w:pos="12824"/>
+        <w:tab w:val="left" w:pos="13740"/>
+        <w:tab w:val="left" w:pos="14656"/>
+      </w:tabs>
+      <w:spacing w:after="0" w:line="240" w:lineRule="auto"/>
+    </w:pPr>
+    <w:rPr>
+      <w:rFonts w:ascii="Courier New" w:eastAsia="Times New Roman" w:hAnsi="Courier New" w:cs="Courier New"/>
+      <w:sz w:val="20"/>
+      <w:szCs w:val="20"/>
+      <w:lang w:eastAsia="en-GB" w:bidi="bn-BD"/>
+    </w:rPr>
+  </w:style>
+  <w:style w:type="character" w:customStyle="1" w:styleId="HTMLPreformattedChar">
+    <w:name w:val="HTML Preformatted Char"/>
+    <w:basedOn w:val="DefaultParagraphFont"/>
+    <w:link w:val="HTMLPreformatted"/>
+    <w:uiPriority w:val="99"/>
+    <w:semiHidden/>
+    <w:rsid w:val="003C1BAE"/>
+    <w:rPr>
+      <w:rFonts w:ascii="Courier New" w:eastAsia="Times New Roman" w:hAnsi="Courier New" w:cs="Courier New"/>
+      <w:sz w:val="20"/>
+      <w:szCs w:val="20"/>
+      <w:lang w:eastAsia="en-GB" w:bidi="bn-BD"/>
+    </w:rPr>
+  </w:style>
+  <w:style w:type="character" w:customStyle="1" w:styleId="hljs-keyword">
+    <w:name w:val="hljs-keyword"/>
+    <w:basedOn w:val="DefaultParagraphFont"/>
+    <w:rsid w:val="003C1BAE"/>
+  </w:style>
+  <w:style w:type="character" w:customStyle="1" w:styleId="hljs-number">
+    <w:name w:val="hljs-number"/>
+    <w:basedOn w:val="DefaultParagraphFont"/>
+    <w:rsid w:val="003C1BAE"/>
+  </w:style>
+  <w:style w:type="character" w:customStyle="1" w:styleId="hljs-attr">
+    <w:name w:val="hljs-attr"/>
+    <w:basedOn w:val="DefaultParagraphFont"/>
+    <w:rsid w:val="00D26C2D"/>
+  </w:style>
+  <w:style w:type="character" w:customStyle="1" w:styleId="Heading4Char">
+    <w:name w:val="Heading 4 Char"/>
+    <w:basedOn w:val="DefaultParagraphFont"/>
+    <w:link w:val="Heading4"/>
+    <w:uiPriority w:val="9"/>
+    <w:rsid w:val="00D00931"/>
+    <w:rPr>
+      <w:rFonts w:ascii="Times New Roman" w:eastAsia="Times New Roman" w:hAnsi="Times New Roman" w:cs="Times New Roman"/>
+      <w:b/>
+      <w:bCs/>
+      <w:sz w:val="24"/>
+      <w:szCs w:val="24"/>
+      <w:lang w:eastAsia="en-GB" w:bidi="bn-BD"/>
+    </w:rPr>
+  </w:style>
+  <w:style w:type="character" w:customStyle="1" w:styleId="hljs-title">
+    <w:name w:val="hljs-title"/>
+    <w:basedOn w:val="DefaultParagraphFont"/>
+    <w:rsid w:val="00D00931"/>
   </w:style>
 </w:styles>
 </file>

--- a/lab final/SHANUR MURSALIN SIMANTO(UG02-64-24-010).docx
+++ b/lab final/SHANUR MURSALIN SIMANTO(UG02-64-24-010).docx
@@ -4,201 +4,296 @@
   <w:body>
     <w:p>
       <w:pPr>
-        <w:rPr>
-          <w:b/>
-          <w:bCs/>
-        </w:rPr>
-      </w:pPr>
-    </w:p>
-    <w:p>
-      <w:pPr>
-        <w:rPr>
-          <w:b/>
-          <w:bCs/>
-        </w:rPr>
-      </w:pPr>
-    </w:p>
-    <w:p>
-      <w:pPr>
-        <w:rPr>
-          <w:b/>
-          <w:bCs/>
-        </w:rPr>
-      </w:pPr>
-    </w:p>
-    <w:p>
-      <w:pPr>
-        <w:rPr>
-          <w:b/>
-          <w:bCs/>
-        </w:rPr>
-      </w:pPr>
-    </w:p>
-    <w:p>
-      <w:pPr>
-        <w:rPr>
-          <w:b/>
-          <w:bCs/>
-        </w:rPr>
-      </w:pPr>
-    </w:p>
-    <w:p>
-      <w:pPr>
-        <w:rPr>
-          <w:b/>
-          <w:bCs/>
-        </w:rPr>
-      </w:pPr>
-    </w:p>
-    <w:p>
-      <w:pPr>
-        <w:rPr>
-          <w:b/>
-          <w:bCs/>
-        </w:rPr>
-      </w:pPr>
-    </w:p>
-    <w:p>
-      <w:pPr>
-        <w:rPr>
-          <w:b/>
-          <w:bCs/>
-        </w:rPr>
-      </w:pPr>
-    </w:p>
-    <w:p>
-      <w:pPr>
-        <w:rPr>
-          <w:b/>
-          <w:bCs/>
-        </w:rPr>
-      </w:pPr>
-    </w:p>
-    <w:p>
-      <w:pPr>
-        <w:rPr>
-          <w:b/>
-          <w:bCs/>
-        </w:rPr>
-      </w:pPr>
-    </w:p>
-    <w:p>
-      <w:pPr>
-        <w:rPr>
-          <w:b/>
-          <w:bCs/>
-        </w:rPr>
-      </w:pPr>
-    </w:p>
-    <w:p>
-      <w:pPr>
-        <w:rPr>
-          <w:b/>
-          <w:bCs/>
-        </w:rPr>
-      </w:pPr>
-    </w:p>
-    <w:p>
-      <w:pPr>
-        <w:rPr>
-          <w:b/>
-          <w:bCs/>
-        </w:rPr>
-      </w:pPr>
-    </w:p>
-    <w:p>
-      <w:pPr>
-        <w:rPr>
-          <w:b/>
-          <w:bCs/>
-        </w:rPr>
-      </w:pPr>
-    </w:p>
-    <w:p>
-      <w:pPr>
-        <w:rPr>
-          <w:b/>
-          <w:bCs/>
-        </w:rPr>
-      </w:pPr>
-    </w:p>
-    <w:p>
-      <w:pPr>
-        <w:rPr>
-          <w:b/>
-          <w:bCs/>
-        </w:rPr>
-      </w:pPr>
-    </w:p>
-    <w:p>
-      <w:pPr>
-        <w:rPr>
-          <w:b/>
-          <w:bCs/>
-        </w:rPr>
-      </w:pPr>
-    </w:p>
-    <w:p>
-      <w:pPr>
-        <w:rPr>
-          <w:b/>
-          <w:bCs/>
-        </w:rPr>
-      </w:pPr>
-    </w:p>
-    <w:p>
-      <w:pPr>
-        <w:rPr>
-          <w:b/>
-          <w:bCs/>
-        </w:rPr>
-      </w:pPr>
-    </w:p>
-    <w:p>
-      <w:pPr>
-        <w:rPr>
-          <w:b/>
-          <w:bCs/>
-        </w:rPr>
-      </w:pPr>
-    </w:p>
-    <w:p>
-      <w:pPr>
-        <w:rPr>
-          <w:b/>
-          <w:bCs/>
-        </w:rPr>
-      </w:pPr>
-    </w:p>
-    <w:p>
-      <w:pPr>
-        <w:rPr>
-          <w:b/>
-          <w:bCs/>
-        </w:rPr>
-      </w:pPr>
-    </w:p>
-    <w:p>
-      <w:pPr>
-        <w:rPr>
-          <w:b/>
-          <w:bCs/>
-        </w:rPr>
-      </w:pPr>
-    </w:p>
-    <w:p>
-      <w:pPr>
-        <w:rPr>
-          <w:b/>
-          <w:bCs/>
-        </w:rPr>
-      </w:pPr>
-    </w:p>
-    <w:p>
-      <w:pPr>
-        <w:rPr>
-          <w:b/>
-          <w:bCs/>
+        <w:jc w:val="center"/>
+        <w:rPr>
+          <w:b/>
+          <w:bCs/>
+        </w:rPr>
+      </w:pPr>
+      <w:r>
+        <w:rPr>
+          <w:b/>
+          <w:bCs/>
+          <w:noProof/>
+        </w:rPr>
+        <w:drawing>
+          <wp:inline distT="0" distB="0" distL="0" distR="0" wp14:anchorId="2FB85972" wp14:editId="1A3D0743">
+            <wp:extent cx="2143760" cy="2143760"/>
+            <wp:effectExtent l="0" t="0" r="8890" b="8890"/>
+            <wp:docPr id="26" name="Picture 26"/>
+            <wp:cNvGraphicFramePr>
+              <a:graphicFrameLocks xmlns:a="http://schemas.openxmlformats.org/drawingml/2006/main" noChangeAspect="1"/>
+            </wp:cNvGraphicFramePr>
+            <a:graphic xmlns:a="http://schemas.openxmlformats.org/drawingml/2006/main">
+              <a:graphicData uri="http://schemas.openxmlformats.org/drawingml/2006/picture">
+                <pic:pic xmlns:pic="http://schemas.openxmlformats.org/drawingml/2006/picture">
+                  <pic:nvPicPr>
+                    <pic:cNvPr id="0" name="Picture 2"/>
+                    <pic:cNvPicPr>
+                      <a:picLocks noChangeAspect="1" noChangeArrowheads="1"/>
+                    </pic:cNvPicPr>
+                  </pic:nvPicPr>
+                  <pic:blipFill>
+                    <a:blip r:embed="rId7">
+                      <a:extLst>
+                        <a:ext uri="{28A0092B-C50C-407E-A947-70E740481C1C}">
+                          <a14:useLocalDpi xmlns:a14="http://schemas.microsoft.com/office/drawing/2010/main" val="0"/>
+                        </a:ext>
+                      </a:extLst>
+                    </a:blip>
+                    <a:srcRect/>
+                    <a:stretch>
+                      <a:fillRect/>
+                    </a:stretch>
+                  </pic:blipFill>
+                  <pic:spPr bwMode="auto">
+                    <a:xfrm>
+                      <a:off x="0" y="0"/>
+                      <a:ext cx="2143760" cy="2143760"/>
+                    </a:xfrm>
+                    <a:prstGeom prst="rect">
+                      <a:avLst/>
+                    </a:prstGeom>
+                    <a:noFill/>
+                    <a:ln>
+                      <a:noFill/>
+                    </a:ln>
+                  </pic:spPr>
+                </pic:pic>
+              </a:graphicData>
+            </a:graphic>
+          </wp:inline>
+        </w:drawing>
+      </w:r>
+    </w:p>
+    <w:p>
+      <w:pPr>
+        <w:jc w:val="center"/>
+        <w:rPr>
+          <w:b/>
+          <w:bCs/>
+          <w:sz w:val="36"/>
+          <w:szCs w:val="36"/>
+        </w:rPr>
+      </w:pPr>
+      <w:r>
+        <w:rPr>
+          <w:b/>
+          <w:bCs/>
+          <w:sz w:val="36"/>
+          <w:szCs w:val="36"/>
+        </w:rPr>
+        <w:t>ASSIGNMENT</w:t>
+      </w:r>
+    </w:p>
+    <w:p>
+      <w:pPr>
+        <w:jc w:val="center"/>
+        <w:rPr>
+          <w:b/>
+          <w:bCs/>
+          <w:sz w:val="36"/>
+          <w:szCs w:val="36"/>
+        </w:rPr>
+      </w:pPr>
+      <w:r>
+        <w:rPr>
+          <w:b/>
+          <w:bCs/>
+          <w:sz w:val="36"/>
+          <w:szCs w:val="36"/>
+        </w:rPr>
+        <w:t>For</w:t>
+      </w:r>
+    </w:p>
+    <w:p>
+      <w:pPr>
+        <w:jc w:val="center"/>
+        <w:rPr>
+          <w:sz w:val="24"/>
+          <w:szCs w:val="24"/>
+        </w:rPr>
+      </w:pPr>
+      <w:r>
+        <w:rPr>
+          <w:b/>
+          <w:bCs/>
+          <w:sz w:val="24"/>
+          <w:szCs w:val="24"/>
+        </w:rPr>
+        <w:t>SEMESTER FINAL</w:t>
+      </w:r>
+      <w:r>
+        <w:rPr>
+          <w:sz w:val="24"/>
+          <w:szCs w:val="24"/>
+        </w:rPr>
+        <w:t>(Spring-2025)</w:t>
+      </w:r>
+    </w:p>
+    <w:p>
+      <w:pPr>
+        <w:rPr>
+          <w:sz w:val="24"/>
+          <w:szCs w:val="24"/>
+        </w:rPr>
+      </w:pPr>
+    </w:p>
+    <w:p>
+      <w:pPr>
+        <w:rPr>
+          <w:color w:val="4472C4" w:themeColor="accent1"/>
+          <w:sz w:val="36"/>
+          <w:szCs w:val="36"/>
+        </w:rPr>
+      </w:pPr>
+      <w:r>
+        <w:rPr>
+          <w:color w:val="4472C4" w:themeColor="accent1"/>
+          <w:sz w:val="36"/>
+          <w:szCs w:val="36"/>
+        </w:rPr>
+        <w:t>Submitted To:</w:t>
+      </w:r>
+    </w:p>
+    <w:p>
+      <w:pPr>
+        <w:spacing w:after="0"/>
+        <w:ind w:left="720"/>
+        <w:rPr>
+          <w:rFonts w:cstheme="minorHAnsi"/>
+          <w:color w:val="212529"/>
+          <w:sz w:val="28"/>
+          <w:szCs w:val="28"/>
+        </w:rPr>
+      </w:pPr>
+      <w:r>
+        <w:rPr>
+          <w:rFonts w:cstheme="minorHAnsi"/>
+          <w:color w:val="212529"/>
+          <w:sz w:val="28"/>
+          <w:szCs w:val="28"/>
+        </w:rPr>
+        <w:t>Md. Alamgir Hossain</w:t>
+      </w:r>
+    </w:p>
+    <w:p>
+      <w:pPr>
+        <w:spacing w:after="0"/>
+        <w:ind w:left="720"/>
+        <w:rPr>
+          <w:rFonts w:cstheme="minorHAnsi"/>
+          <w:color w:val="212529"/>
+        </w:rPr>
+      </w:pPr>
+      <w:r>
+        <w:rPr>
+          <w:rFonts w:cstheme="minorHAnsi"/>
+          <w:color w:val="212529"/>
+        </w:rPr>
+        <w:t xml:space="preserve">Lecturer </w:t>
+      </w:r>
+    </w:p>
+    <w:p>
+      <w:pPr>
+        <w:spacing w:after="0"/>
+        <w:ind w:left="720"/>
+        <w:rPr>
+          <w:rFonts w:cstheme="minorHAnsi"/>
+          <w:color w:val="212529"/>
+        </w:rPr>
+      </w:pPr>
+      <w:r>
+        <w:rPr>
+          <w:rFonts w:cstheme="minorHAnsi"/>
+          <w:color w:val="212529"/>
+        </w:rPr>
+        <w:t>Department of Computer Science And Engineering</w:t>
+      </w:r>
+    </w:p>
+    <w:p>
+      <w:pPr>
+        <w:rPr>
+          <w:rFonts w:cstheme="minorHAnsi"/>
+          <w:sz w:val="28"/>
+          <w:szCs w:val="28"/>
+        </w:rPr>
+      </w:pPr>
+    </w:p>
+    <w:p>
+      <w:pPr>
+        <w:rPr>
+          <w:color w:val="70AD47" w:themeColor="accent6"/>
+          <w:sz w:val="36"/>
+          <w:szCs w:val="36"/>
+        </w:rPr>
+      </w:pPr>
+      <w:r>
+        <w:rPr>
+          <w:color w:val="70AD47" w:themeColor="accent6"/>
+          <w:sz w:val="36"/>
+          <w:szCs w:val="36"/>
+        </w:rPr>
+        <w:t>Submitted By:</w:t>
+      </w:r>
+    </w:p>
+    <w:p>
+      <w:pPr>
+        <w:ind w:left="720"/>
+        <w:rPr>
+          <w:sz w:val="28"/>
+          <w:szCs w:val="28"/>
+        </w:rPr>
+      </w:pPr>
+      <w:r>
+        <w:rPr>
+          <w:sz w:val="28"/>
+          <w:szCs w:val="28"/>
+        </w:rPr>
+        <w:t>Shanur Mursalin Simanto</w:t>
+      </w:r>
+    </w:p>
+    <w:p>
+      <w:pPr>
+        <w:ind w:left="720"/>
+      </w:pPr>
+      <w:r>
+        <w:t>UG02-64-24-010</w:t>
+      </w:r>
+    </w:p>
+    <w:p>
+      <w:pPr>
+        <w:ind w:left="720"/>
+      </w:pPr>
+      <w:r>
+        <w:t>Course Title:</w:t>
+      </w:r>
+      <w:r>
+        <w:t xml:space="preserve"> </w:t>
+      </w:r>
+      <w:r>
+        <w:t>Object Oriented Programming Language</w:t>
+      </w:r>
+    </w:p>
+    <w:p>
+      <w:pPr>
+        <w:ind w:left="720"/>
+      </w:pPr>
+      <w:r>
+        <w:t>Course code:</w:t>
+      </w:r>
+      <w:r>
+        <w:t xml:space="preserve"> </w:t>
+      </w:r>
+      <w:r>
+        <w:t>CSE-2102</w:t>
+      </w:r>
+    </w:p>
+    <w:p>
+      <w:pPr>
+        <w:rPr>
+          <w:sz w:val="32"/>
+          <w:szCs w:val="32"/>
         </w:rPr>
       </w:pPr>
     </w:p>
@@ -479,7 +574,7 @@
                     <pic:cNvPicPr/>
                   </pic:nvPicPr>
                   <pic:blipFill>
-                    <a:blip r:embed="rId7"/>
+                    <a:blip r:embed="rId8"/>
                     <a:stretch>
                       <a:fillRect/>
                     </a:stretch>
@@ -533,54 +628,6 @@
             <wp:extent cx="2297723" cy="866775"/>
             <wp:effectExtent l="0" t="0" r="7620" b="0"/>
             <wp:docPr id="2" name="Picture 2"/>
-            <wp:cNvGraphicFramePr>
-              <a:graphicFrameLocks xmlns:a="http://schemas.openxmlformats.org/drawingml/2006/main" noChangeAspect="1"/>
-            </wp:cNvGraphicFramePr>
-            <a:graphic xmlns:a="http://schemas.openxmlformats.org/drawingml/2006/main">
-              <a:graphicData uri="http://schemas.openxmlformats.org/drawingml/2006/picture">
-                <pic:pic xmlns:pic="http://schemas.openxmlformats.org/drawingml/2006/picture">
-                  <pic:nvPicPr>
-                    <pic:cNvPr id="1" name=""/>
-                    <pic:cNvPicPr/>
-                  </pic:nvPicPr>
-                  <pic:blipFill>
-                    <a:blip r:embed="rId8"/>
-                    <a:stretch>
-                      <a:fillRect/>
-                    </a:stretch>
-                  </pic:blipFill>
-                  <pic:spPr>
-                    <a:xfrm>
-                      <a:off x="0" y="0"/>
-                      <a:ext cx="2360663" cy="890518"/>
-                    </a:xfrm>
-                    <a:prstGeom prst="rect">
-                      <a:avLst/>
-                    </a:prstGeom>
-                  </pic:spPr>
-                </pic:pic>
-              </a:graphicData>
-            </a:graphic>
-          </wp:inline>
-        </w:drawing>
-      </w:r>
-      <w:r>
-        <w:rPr>
-          <w:noProof/>
-        </w:rPr>
-        <w:t xml:space="preserve"> </w:t>
-      </w:r>
-      <w:r>
-        <w:rPr>
-          <w:b/>
-          <w:bCs/>
-          <w:noProof/>
-        </w:rPr>
-        <w:drawing>
-          <wp:inline distT="0" distB="0" distL="0" distR="0" wp14:anchorId="0D3551D9" wp14:editId="025512A2">
-            <wp:extent cx="3352800" cy="862309"/>
-            <wp:effectExtent l="0" t="0" r="0" b="0"/>
-            <wp:docPr id="3" name="Picture 3"/>
             <wp:cNvGraphicFramePr>
               <a:graphicFrameLocks xmlns:a="http://schemas.openxmlformats.org/drawingml/2006/main" noChangeAspect="1"/>
             </wp:cNvGraphicFramePr>
@@ -600,6 +647,54 @@
                   <pic:spPr>
                     <a:xfrm>
                       <a:off x="0" y="0"/>
+                      <a:ext cx="2360663" cy="890518"/>
+                    </a:xfrm>
+                    <a:prstGeom prst="rect">
+                      <a:avLst/>
+                    </a:prstGeom>
+                  </pic:spPr>
+                </pic:pic>
+              </a:graphicData>
+            </a:graphic>
+          </wp:inline>
+        </w:drawing>
+      </w:r>
+      <w:r>
+        <w:rPr>
+          <w:noProof/>
+        </w:rPr>
+        <w:t xml:space="preserve"> </w:t>
+      </w:r>
+      <w:r>
+        <w:rPr>
+          <w:b/>
+          <w:bCs/>
+          <w:noProof/>
+        </w:rPr>
+        <w:drawing>
+          <wp:inline distT="0" distB="0" distL="0" distR="0" wp14:anchorId="0D3551D9" wp14:editId="025512A2">
+            <wp:extent cx="3352800" cy="862309"/>
+            <wp:effectExtent l="0" t="0" r="0" b="0"/>
+            <wp:docPr id="3" name="Picture 3"/>
+            <wp:cNvGraphicFramePr>
+              <a:graphicFrameLocks xmlns:a="http://schemas.openxmlformats.org/drawingml/2006/main" noChangeAspect="1"/>
+            </wp:cNvGraphicFramePr>
+            <a:graphic xmlns:a="http://schemas.openxmlformats.org/drawingml/2006/main">
+              <a:graphicData uri="http://schemas.openxmlformats.org/drawingml/2006/picture">
+                <pic:pic xmlns:pic="http://schemas.openxmlformats.org/drawingml/2006/picture">
+                  <pic:nvPicPr>
+                    <pic:cNvPr id="1" name=""/>
+                    <pic:cNvPicPr/>
+                  </pic:nvPicPr>
+                  <pic:blipFill>
+                    <a:blip r:embed="rId10"/>
+                    <a:stretch>
+                      <a:fillRect/>
+                    </a:stretch>
+                  </pic:blipFill>
+                  <pic:spPr>
+                    <a:xfrm>
+                      <a:off x="0" y="0"/>
                       <a:ext cx="3473886" cy="893451"/>
                     </a:xfrm>
                     <a:prstGeom prst="rect">
@@ -638,7 +733,7 @@
                     <pic:cNvPicPr/>
                   </pic:nvPicPr>
                   <pic:blipFill>
-                    <a:blip r:embed="rId10"/>
+                    <a:blip r:embed="rId11"/>
                     <a:stretch>
                       <a:fillRect/>
                     </a:stretch>
@@ -1606,7 +1701,7 @@
                     <pic:cNvPicPr/>
                   </pic:nvPicPr>
                   <pic:blipFill>
-                    <a:blip r:embed="rId11"/>
+                    <a:blip r:embed="rId12"/>
                     <a:stretch>
                       <a:fillRect/>
                     </a:stretch>
@@ -1659,54 +1754,6 @@
             <wp:extent cx="2520462" cy="1083767"/>
             <wp:effectExtent l="0" t="0" r="0" b="2540"/>
             <wp:docPr id="10" name="Picture 10"/>
-            <wp:cNvGraphicFramePr>
-              <a:graphicFrameLocks xmlns:a="http://schemas.openxmlformats.org/drawingml/2006/main" noChangeAspect="1"/>
-            </wp:cNvGraphicFramePr>
-            <a:graphic xmlns:a="http://schemas.openxmlformats.org/drawingml/2006/main">
-              <a:graphicData uri="http://schemas.openxmlformats.org/drawingml/2006/picture">
-                <pic:pic xmlns:pic="http://schemas.openxmlformats.org/drawingml/2006/picture">
-                  <pic:nvPicPr>
-                    <pic:cNvPr id="1" name=""/>
-                    <pic:cNvPicPr/>
-                  </pic:nvPicPr>
-                  <pic:blipFill>
-                    <a:blip r:embed="rId12"/>
-                    <a:stretch>
-                      <a:fillRect/>
-                    </a:stretch>
-                  </pic:blipFill>
-                  <pic:spPr>
-                    <a:xfrm>
-                      <a:off x="0" y="0"/>
-                      <a:ext cx="2553679" cy="1098050"/>
-                    </a:xfrm>
-                    <a:prstGeom prst="rect">
-                      <a:avLst/>
-                    </a:prstGeom>
-                  </pic:spPr>
-                </pic:pic>
-              </a:graphicData>
-            </a:graphic>
-          </wp:inline>
-        </w:drawing>
-      </w:r>
-      <w:r>
-        <w:rPr>
-          <w:noProof/>
-        </w:rPr>
-        <w:t xml:space="preserve"> </w:t>
-      </w:r>
-      <w:r>
-        <w:rPr>
-          <w:b/>
-          <w:bCs/>
-          <w:noProof/>
-        </w:rPr>
-        <w:drawing>
-          <wp:inline distT="0" distB="0" distL="0" distR="0" wp14:anchorId="28327D2D" wp14:editId="22C19A5C">
-            <wp:extent cx="2807335" cy="1101148"/>
-            <wp:effectExtent l="0" t="0" r="0" b="3810"/>
-            <wp:docPr id="14" name="Picture 14"/>
             <wp:cNvGraphicFramePr>
               <a:graphicFrameLocks xmlns:a="http://schemas.openxmlformats.org/drawingml/2006/main" noChangeAspect="1"/>
             </wp:cNvGraphicFramePr>
@@ -1726,7 +1773,7 @@
                   <pic:spPr>
                     <a:xfrm>
                       <a:off x="0" y="0"/>
-                      <a:ext cx="2826391" cy="1108622"/>
+                      <a:ext cx="2553679" cy="1098050"/>
                     </a:xfrm>
                     <a:prstGeom prst="rect">
                       <a:avLst/>
@@ -1738,26 +1785,23 @@
           </wp:inline>
         </w:drawing>
       </w:r>
-    </w:p>
-    <w:p>
-      <w:pPr>
-        <w:rPr>
-          <w:b/>
-          <w:bCs/>
-        </w:rPr>
-      </w:pPr>
-      <w:r>
-        <w:rPr>
-          <w:b/>
-          <w:bCs/>
+      <w:r>
+        <w:rPr>
           <w:noProof/>
         </w:rPr>
-        <w:lastRenderedPageBreak/>
+        <w:t xml:space="preserve"> </w:t>
+      </w:r>
+      <w:r>
+        <w:rPr>
+          <w:b/>
+          <w:bCs/>
+          <w:noProof/>
+        </w:rPr>
         <w:drawing>
-          <wp:inline distT="0" distB="0" distL="0" distR="0" wp14:anchorId="07B65EB0" wp14:editId="7A5B4087">
-            <wp:extent cx="4816257" cy="1988992"/>
-            <wp:effectExtent l="0" t="0" r="3810" b="0"/>
-            <wp:docPr id="15" name="Picture 15"/>
+          <wp:inline distT="0" distB="0" distL="0" distR="0" wp14:anchorId="28327D2D" wp14:editId="22C19A5C">
+            <wp:extent cx="2807335" cy="1101148"/>
+            <wp:effectExtent l="0" t="0" r="0" b="3810"/>
+            <wp:docPr id="14" name="Picture 14"/>
             <wp:cNvGraphicFramePr>
               <a:graphicFrameLocks xmlns:a="http://schemas.openxmlformats.org/drawingml/2006/main" noChangeAspect="1"/>
             </wp:cNvGraphicFramePr>
@@ -1777,6 +1821,57 @@
                   <pic:spPr>
                     <a:xfrm>
                       <a:off x="0" y="0"/>
+                      <a:ext cx="2826391" cy="1108622"/>
+                    </a:xfrm>
+                    <a:prstGeom prst="rect">
+                      <a:avLst/>
+                    </a:prstGeom>
+                  </pic:spPr>
+                </pic:pic>
+              </a:graphicData>
+            </a:graphic>
+          </wp:inline>
+        </w:drawing>
+      </w:r>
+    </w:p>
+    <w:p>
+      <w:pPr>
+        <w:rPr>
+          <w:b/>
+          <w:bCs/>
+        </w:rPr>
+      </w:pPr>
+      <w:r>
+        <w:rPr>
+          <w:b/>
+          <w:bCs/>
+          <w:noProof/>
+        </w:rPr>
+        <w:lastRenderedPageBreak/>
+        <w:drawing>
+          <wp:inline distT="0" distB="0" distL="0" distR="0" wp14:anchorId="07B65EB0" wp14:editId="7A5B4087">
+            <wp:extent cx="4816257" cy="1988992"/>
+            <wp:effectExtent l="0" t="0" r="3810" b="0"/>
+            <wp:docPr id="15" name="Picture 15"/>
+            <wp:cNvGraphicFramePr>
+              <a:graphicFrameLocks xmlns:a="http://schemas.openxmlformats.org/drawingml/2006/main" noChangeAspect="1"/>
+            </wp:cNvGraphicFramePr>
+            <a:graphic xmlns:a="http://schemas.openxmlformats.org/drawingml/2006/main">
+              <a:graphicData uri="http://schemas.openxmlformats.org/drawingml/2006/picture">
+                <pic:pic xmlns:pic="http://schemas.openxmlformats.org/drawingml/2006/picture">
+                  <pic:nvPicPr>
+                    <pic:cNvPr id="1" name=""/>
+                    <pic:cNvPicPr/>
+                  </pic:nvPicPr>
+                  <pic:blipFill>
+                    <a:blip r:embed="rId15"/>
+                    <a:stretch>
+                      <a:fillRect/>
+                    </a:stretch>
+                  </pic:blipFill>
+                  <pic:spPr>
+                    <a:xfrm>
+                      <a:off x="0" y="0"/>
                       <a:ext cx="4816257" cy="1988992"/>
                     </a:xfrm>
                     <a:prstGeom prst="rect">
@@ -1815,7 +1910,6 @@
           <w:lang w:eastAsia="en-GB" w:bidi="bn-BD"/>
         </w:rPr>
       </w:pPr>
-      <w:proofErr w:type="gramStart"/>
       <w:r>
         <w:rPr>
           <w:rFonts w:ascii="Times New Roman" w:eastAsia="Times New Roman" w:hAnsi="Symbol" w:cs="Times New Roman"/>
@@ -1843,19 +1937,7 @@
           <w:szCs w:val="24"/>
           <w:lang w:eastAsia="en-GB" w:bidi="bn-BD"/>
         </w:rPr>
-        <w:t>Input</w:t>
-      </w:r>
-      <w:proofErr w:type="gramEnd"/>
-      <w:r>
-        <w:rPr>
-          <w:rFonts w:ascii="Times New Roman" w:eastAsia="Times New Roman" w:hAnsi="Times New Roman" w:cs="Times New Roman"/>
-          <w:b/>
-          <w:bCs/>
-          <w:sz w:val="24"/>
-          <w:szCs w:val="24"/>
-          <w:lang w:eastAsia="en-GB" w:bidi="bn-BD"/>
-        </w:rPr>
-        <w:t>: 6 → Output: 1, 2, 3, 6</w:t>
+        <w:t>Input: 6 → Output: 1, 2, 3, 6</w:t>
       </w:r>
     </w:p>
     <w:p>
@@ -1943,7 +2025,6 @@
         </w:rPr>
         <w:t xml:space="preserve"> using </w:t>
       </w:r>
-      <w:proofErr w:type="gramStart"/>
       <w:r>
         <w:rPr>
           <w:rFonts w:ascii="Courier New" w:eastAsia="Times New Roman" w:hAnsi="Courier New" w:cs="Courier New"/>
@@ -1951,9 +2032,17 @@
           <w:szCs w:val="20"/>
           <w:lang w:eastAsia="en-GB" w:bidi="bn-BD"/>
         </w:rPr>
-        <w:t>if(</w:t>
-      </w:r>
-      <w:proofErr w:type="gramEnd"/>
+        <w:t>if(n % i == 0)</w:t>
+      </w:r>
+      <w:r>
+        <w:rPr>
+          <w:rFonts w:ascii="Times New Roman" w:eastAsia="Times New Roman" w:hAnsi="Times New Roman" w:cs="Times New Roman"/>
+          <w:sz w:val="24"/>
+          <w:szCs w:val="24"/>
+          <w:lang w:eastAsia="en-GB" w:bidi="bn-BD"/>
+        </w:rPr>
+        <w:t xml:space="preserve"> and prints those that divide </w:t>
+      </w:r>
       <w:r>
         <w:rPr>
           <w:rFonts w:ascii="Courier New" w:eastAsia="Times New Roman" w:hAnsi="Courier New" w:cs="Courier New"/>
@@ -1961,44 +2050,6 @@
           <w:szCs w:val="20"/>
           <w:lang w:eastAsia="en-GB" w:bidi="bn-BD"/>
         </w:rPr>
-        <w:t xml:space="preserve">n % </w:t>
-      </w:r>
-      <w:proofErr w:type="spellStart"/>
-      <w:r>
-        <w:rPr>
-          <w:rFonts w:ascii="Courier New" w:eastAsia="Times New Roman" w:hAnsi="Courier New" w:cs="Courier New"/>
-          <w:sz w:val="20"/>
-          <w:szCs w:val="20"/>
-          <w:lang w:eastAsia="en-GB" w:bidi="bn-BD"/>
-        </w:rPr>
-        <w:t>i</w:t>
-      </w:r>
-      <w:proofErr w:type="spellEnd"/>
-      <w:r>
-        <w:rPr>
-          <w:rFonts w:ascii="Courier New" w:eastAsia="Times New Roman" w:hAnsi="Courier New" w:cs="Courier New"/>
-          <w:sz w:val="20"/>
-          <w:szCs w:val="20"/>
-          <w:lang w:eastAsia="en-GB" w:bidi="bn-BD"/>
-        </w:rPr>
-        <w:t xml:space="preserve"> == 0)</w:t>
-      </w:r>
-      <w:r>
-        <w:rPr>
-          <w:rFonts w:ascii="Times New Roman" w:eastAsia="Times New Roman" w:hAnsi="Times New Roman" w:cs="Times New Roman"/>
-          <w:sz w:val="24"/>
-          <w:szCs w:val="24"/>
-          <w:lang w:eastAsia="en-GB" w:bidi="bn-BD"/>
-        </w:rPr>
-        <w:t xml:space="preserve"> and prints those that divide </w:t>
-      </w:r>
-      <w:r>
-        <w:rPr>
-          <w:rFonts w:ascii="Courier New" w:eastAsia="Times New Roman" w:hAnsi="Courier New" w:cs="Courier New"/>
-          <w:sz w:val="20"/>
-          <w:szCs w:val="20"/>
-          <w:lang w:eastAsia="en-GB" w:bidi="bn-BD"/>
-        </w:rPr>
         <w:t>n</w:t>
       </w:r>
       <w:r>
@@ -2021,7 +2072,6 @@
           <w:lang w:eastAsia="en-GB" w:bidi="bn-BD"/>
         </w:rPr>
       </w:pPr>
-      <w:proofErr w:type="gramStart"/>
       <w:r>
         <w:rPr>
           <w:rFonts w:ascii="Times New Roman" w:eastAsia="Times New Roman" w:hAnsi="Symbol" w:cs="Times New Roman"/>
@@ -2049,19 +2099,7 @@
           <w:szCs w:val="24"/>
           <w:lang w:eastAsia="en-GB" w:bidi="bn-BD"/>
         </w:rPr>
-        <w:t>Input</w:t>
-      </w:r>
-      <w:proofErr w:type="gramEnd"/>
-      <w:r>
-        <w:rPr>
-          <w:rFonts w:ascii="Times New Roman" w:eastAsia="Times New Roman" w:hAnsi="Times New Roman" w:cs="Times New Roman"/>
-          <w:b/>
-          <w:bCs/>
-          <w:sz w:val="24"/>
-          <w:szCs w:val="24"/>
-          <w:lang w:eastAsia="en-GB" w:bidi="bn-BD"/>
-        </w:rPr>
-        <w:t>: 10 → Output: 1, 2, 5, 10</w:t>
+        <w:t>Input: 10 → Output: 1, 2, 5, 10</w:t>
       </w:r>
     </w:p>
     <w:p>
@@ -2142,7 +2180,6 @@
           <w:lang w:eastAsia="en-GB" w:bidi="bn-BD"/>
         </w:rPr>
       </w:pPr>
-      <w:proofErr w:type="gramStart"/>
       <w:r>
         <w:rPr>
           <w:rFonts w:ascii="Times New Roman" w:eastAsia="Times New Roman" w:hAnsi="Symbol" w:cs="Times New Roman"/>
@@ -2170,19 +2207,7 @@
           <w:szCs w:val="24"/>
           <w:lang w:eastAsia="en-GB" w:bidi="bn-BD"/>
         </w:rPr>
-        <w:t>Input</w:t>
-      </w:r>
-      <w:proofErr w:type="gramEnd"/>
-      <w:r>
-        <w:rPr>
-          <w:rFonts w:ascii="Times New Roman" w:eastAsia="Times New Roman" w:hAnsi="Times New Roman" w:cs="Times New Roman"/>
-          <w:b/>
-          <w:bCs/>
-          <w:sz w:val="24"/>
-          <w:szCs w:val="24"/>
-          <w:lang w:eastAsia="en-GB" w:bidi="bn-BD"/>
-        </w:rPr>
-        <w:t>: 13 → Output: 1, 13</w:t>
+        <w:t>Input: 13 → Output: 1, 13</w:t>
       </w:r>
     </w:p>
     <w:p>
@@ -2623,7 +2648,7 @@
                     <pic:cNvPicPr/>
                   </pic:nvPicPr>
                   <pic:blipFill>
-                    <a:blip r:embed="rId15"/>
+                    <a:blip r:embed="rId16"/>
                     <a:stretch>
                       <a:fillRect/>
                     </a:stretch>
@@ -2685,56 +2710,6 @@
             <wp:extent cx="4762913" cy="1242168"/>
             <wp:effectExtent l="0" t="0" r="0" b="0"/>
             <wp:docPr id="17" name="Picture 17"/>
-            <wp:cNvGraphicFramePr>
-              <a:graphicFrameLocks xmlns:a="http://schemas.openxmlformats.org/drawingml/2006/main" noChangeAspect="1"/>
-            </wp:cNvGraphicFramePr>
-            <a:graphic xmlns:a="http://schemas.openxmlformats.org/drawingml/2006/main">
-              <a:graphicData uri="http://schemas.openxmlformats.org/drawingml/2006/picture">
-                <pic:pic xmlns:pic="http://schemas.openxmlformats.org/drawingml/2006/picture">
-                  <pic:nvPicPr>
-                    <pic:cNvPr id="1" name=""/>
-                    <pic:cNvPicPr/>
-                  </pic:nvPicPr>
-                  <pic:blipFill>
-                    <a:blip r:embed="rId16"/>
-                    <a:stretch>
-                      <a:fillRect/>
-                    </a:stretch>
-                  </pic:blipFill>
-                  <pic:spPr>
-                    <a:xfrm>
-                      <a:off x="0" y="0"/>
-                      <a:ext cx="4762913" cy="1242168"/>
-                    </a:xfrm>
-                    <a:prstGeom prst="rect">
-                      <a:avLst/>
-                    </a:prstGeom>
-                  </pic:spPr>
-                </pic:pic>
-              </a:graphicData>
-            </a:graphic>
-          </wp:inline>
-        </w:drawing>
-      </w:r>
-    </w:p>
-    <w:p>
-      <w:pPr>
-        <w:rPr>
-          <w:b/>
-          <w:bCs/>
-        </w:rPr>
-      </w:pPr>
-      <w:r>
-        <w:rPr>
-          <w:b/>
-          <w:bCs/>
-          <w:noProof/>
-        </w:rPr>
-        <w:drawing>
-          <wp:inline distT="0" distB="0" distL="0" distR="0" wp14:anchorId="19B7FBE4" wp14:editId="42471206">
-            <wp:extent cx="4839119" cy="1348857"/>
-            <wp:effectExtent l="0" t="0" r="0" b="3810"/>
-            <wp:docPr id="18" name="Picture 18"/>
             <wp:cNvGraphicFramePr>
               <a:graphicFrameLocks xmlns:a="http://schemas.openxmlformats.org/drawingml/2006/main" noChangeAspect="1"/>
             </wp:cNvGraphicFramePr>
@@ -2754,7 +2729,7 @@
                   <pic:spPr>
                     <a:xfrm>
                       <a:off x="0" y="0"/>
-                      <a:ext cx="4839119" cy="1348857"/>
+                      <a:ext cx="4762913" cy="1242168"/>
                     </a:xfrm>
                     <a:prstGeom prst="rect">
                       <a:avLst/>
@@ -2780,12 +2755,11 @@
           <w:bCs/>
           <w:noProof/>
         </w:rPr>
-        <w:lastRenderedPageBreak/>
         <w:drawing>
-          <wp:inline distT="0" distB="0" distL="0" distR="0" wp14:anchorId="5A8F31CB" wp14:editId="42762BE9">
-            <wp:extent cx="4892464" cy="1394581"/>
-            <wp:effectExtent l="0" t="0" r="3810" b="0"/>
-            <wp:docPr id="19" name="Picture 19"/>
+          <wp:inline distT="0" distB="0" distL="0" distR="0" wp14:anchorId="19B7FBE4" wp14:editId="42471206">
+            <wp:extent cx="4839119" cy="1348857"/>
+            <wp:effectExtent l="0" t="0" r="0" b="3810"/>
+            <wp:docPr id="18" name="Picture 18"/>
             <wp:cNvGraphicFramePr>
               <a:graphicFrameLocks xmlns:a="http://schemas.openxmlformats.org/drawingml/2006/main" noChangeAspect="1"/>
             </wp:cNvGraphicFramePr>
@@ -2805,6 +2779,57 @@
                   <pic:spPr>
                     <a:xfrm>
                       <a:off x="0" y="0"/>
+                      <a:ext cx="4839119" cy="1348857"/>
+                    </a:xfrm>
+                    <a:prstGeom prst="rect">
+                      <a:avLst/>
+                    </a:prstGeom>
+                  </pic:spPr>
+                </pic:pic>
+              </a:graphicData>
+            </a:graphic>
+          </wp:inline>
+        </w:drawing>
+      </w:r>
+    </w:p>
+    <w:p>
+      <w:pPr>
+        <w:rPr>
+          <w:b/>
+          <w:bCs/>
+        </w:rPr>
+      </w:pPr>
+      <w:r>
+        <w:rPr>
+          <w:b/>
+          <w:bCs/>
+          <w:noProof/>
+        </w:rPr>
+        <w:lastRenderedPageBreak/>
+        <w:drawing>
+          <wp:inline distT="0" distB="0" distL="0" distR="0" wp14:anchorId="5A8F31CB" wp14:editId="42762BE9">
+            <wp:extent cx="4892464" cy="1394581"/>
+            <wp:effectExtent l="0" t="0" r="3810" b="0"/>
+            <wp:docPr id="19" name="Picture 19"/>
+            <wp:cNvGraphicFramePr>
+              <a:graphicFrameLocks xmlns:a="http://schemas.openxmlformats.org/drawingml/2006/main" noChangeAspect="1"/>
+            </wp:cNvGraphicFramePr>
+            <a:graphic xmlns:a="http://schemas.openxmlformats.org/drawingml/2006/main">
+              <a:graphicData uri="http://schemas.openxmlformats.org/drawingml/2006/picture">
+                <pic:pic xmlns:pic="http://schemas.openxmlformats.org/drawingml/2006/picture">
+                  <pic:nvPicPr>
+                    <pic:cNvPr id="1" name=""/>
+                    <pic:cNvPicPr/>
+                  </pic:nvPicPr>
+                  <pic:blipFill>
+                    <a:blip r:embed="rId19"/>
+                    <a:stretch>
+                      <a:fillRect/>
+                    </a:stretch>
+                  </pic:blipFill>
+                  <pic:spPr>
+                    <a:xfrm>
+                      <a:off x="0" y="0"/>
                       <a:ext cx="4892464" cy="1394581"/>
                     </a:xfrm>
                     <a:prstGeom prst="rect">
@@ -2851,7 +2876,6 @@
           <w:lang w:eastAsia="en-GB" w:bidi="bn-BD"/>
         </w:rPr>
       </w:pPr>
-      <w:proofErr w:type="gramStart"/>
       <w:r>
         <w:rPr>
           <w:rFonts w:ascii="Times New Roman" w:eastAsia="Times New Roman" w:hAnsi="Symbol" w:cs="Times New Roman"/>
@@ -2879,19 +2903,7 @@
           <w:szCs w:val="24"/>
           <w:lang w:eastAsia="en-GB" w:bidi="bn-BD"/>
         </w:rPr>
-        <w:t>Input</w:t>
-      </w:r>
-      <w:proofErr w:type="gramEnd"/>
-      <w:r>
-        <w:rPr>
-          <w:rFonts w:ascii="Times New Roman" w:eastAsia="Times New Roman" w:hAnsi="Times New Roman" w:cs="Times New Roman"/>
-          <w:b/>
-          <w:bCs/>
-          <w:sz w:val="24"/>
-          <w:szCs w:val="24"/>
-          <w:lang w:eastAsia="en-GB" w:bidi="bn-BD"/>
-        </w:rPr>
-        <w:t>: 4567 → Output: 4</w:t>
+        <w:t>Input: 4567 → Output: 4</w:t>
       </w:r>
     </w:p>
     <w:p>
@@ -2970,7 +2982,6 @@
           <w:lang w:eastAsia="en-GB" w:bidi="bn-BD"/>
         </w:rPr>
       </w:pPr>
-      <w:proofErr w:type="spellStart"/>
       <w:r>
         <w:rPr>
           <w:rFonts w:ascii="Courier New" w:eastAsia="Times New Roman" w:hAnsi="Courier New" w:cs="Courier New"/>
@@ -2980,7 +2991,6 @@
         </w:rPr>
         <w:t>first_one</w:t>
       </w:r>
-      <w:proofErr w:type="spellEnd"/>
       <w:r>
         <w:rPr>
           <w:rFonts w:ascii="Times New Roman" w:eastAsia="Times New Roman" w:hAnsi="Times New Roman" w:cs="Times New Roman"/>
@@ -3032,7 +3042,6 @@
         </w:rPr>
         <w:t xml:space="preserve">At the end of the loop, </w:t>
       </w:r>
-      <w:proofErr w:type="spellStart"/>
       <w:r>
         <w:rPr>
           <w:rFonts w:ascii="Courier New" w:eastAsia="Times New Roman" w:hAnsi="Courier New" w:cs="Courier New"/>
@@ -3042,7 +3051,6 @@
         </w:rPr>
         <w:t>first_one</w:t>
       </w:r>
-      <w:proofErr w:type="spellEnd"/>
       <w:r>
         <w:rPr>
           <w:rFonts w:ascii="Times New Roman" w:eastAsia="Times New Roman" w:hAnsi="Times New Roman" w:cs="Times New Roman"/>
@@ -3103,7 +3111,6 @@
           <w:lang w:eastAsia="en-GB" w:bidi="bn-BD"/>
         </w:rPr>
       </w:pPr>
-      <w:proofErr w:type="gramStart"/>
       <w:r>
         <w:rPr>
           <w:rFonts w:ascii="Times New Roman" w:eastAsia="Times New Roman" w:hAnsi="Symbol" w:cs="Times New Roman"/>
@@ -3131,19 +3138,7 @@
           <w:szCs w:val="24"/>
           <w:lang w:eastAsia="en-GB" w:bidi="bn-BD"/>
         </w:rPr>
-        <w:t>Input</w:t>
-      </w:r>
-      <w:proofErr w:type="gramEnd"/>
-      <w:r>
-        <w:rPr>
-          <w:rFonts w:ascii="Times New Roman" w:eastAsia="Times New Roman" w:hAnsi="Times New Roman" w:cs="Times New Roman"/>
-          <w:b/>
-          <w:bCs/>
-          <w:sz w:val="24"/>
-          <w:szCs w:val="24"/>
-          <w:lang w:eastAsia="en-GB" w:bidi="bn-BD"/>
-        </w:rPr>
-        <w:t>: 980 → Output: 9</w:t>
+        <w:t>Input: 980 → Output: 9</w:t>
       </w:r>
     </w:p>
     <w:p>
@@ -3193,7 +3188,6 @@
         </w:rPr>
         <w:t xml:space="preserve">Final value stored in </w:t>
       </w:r>
-      <w:proofErr w:type="spellStart"/>
       <w:r>
         <w:rPr>
           <w:rFonts w:ascii="Courier New" w:eastAsia="Times New Roman" w:hAnsi="Courier New" w:cs="Courier New"/>
@@ -3203,7 +3197,6 @@
         </w:rPr>
         <w:t>first_one</w:t>
       </w:r>
-      <w:proofErr w:type="spellEnd"/>
       <w:r>
         <w:rPr>
           <w:rFonts w:ascii="Times New Roman" w:eastAsia="Times New Roman" w:hAnsi="Times New Roman" w:cs="Times New Roman"/>
@@ -3244,7 +3237,6 @@
           <w:lang w:eastAsia="en-GB" w:bidi="bn-BD"/>
         </w:rPr>
       </w:pPr>
-      <w:proofErr w:type="gramStart"/>
       <w:r>
         <w:rPr>
           <w:rFonts w:ascii="Times New Roman" w:eastAsia="Times New Roman" w:hAnsi="Symbol" w:cs="Times New Roman"/>
@@ -3272,19 +3264,7 @@
           <w:szCs w:val="24"/>
           <w:lang w:eastAsia="en-GB" w:bidi="bn-BD"/>
         </w:rPr>
-        <w:t>Input</w:t>
-      </w:r>
-      <w:proofErr w:type="gramEnd"/>
-      <w:r>
-        <w:rPr>
-          <w:rFonts w:ascii="Times New Roman" w:eastAsia="Times New Roman" w:hAnsi="Times New Roman" w:cs="Times New Roman"/>
-          <w:b/>
-          <w:bCs/>
-          <w:sz w:val="24"/>
-          <w:szCs w:val="24"/>
-          <w:lang w:eastAsia="en-GB" w:bidi="bn-BD"/>
-        </w:rPr>
-        <w:t>: 5 → Output: 5</w:t>
+        <w:t>Input: 5 → Output: 5</w:t>
       </w:r>
     </w:p>
     <w:p>
@@ -3325,7 +3305,6 @@
           <w:lang w:eastAsia="en-GB" w:bidi="bn-BD"/>
         </w:rPr>
       </w:pPr>
-      <w:proofErr w:type="spellStart"/>
       <w:r>
         <w:rPr>
           <w:rFonts w:ascii="Courier New" w:eastAsia="Times New Roman" w:hAnsi="Courier New" w:cs="Courier New"/>
@@ -3333,17 +3312,7 @@
           <w:szCs w:val="20"/>
           <w:lang w:eastAsia="en-GB" w:bidi="bn-BD"/>
         </w:rPr>
-        <w:t>first_one</w:t>
-      </w:r>
-      <w:proofErr w:type="spellEnd"/>
-      <w:r>
-        <w:rPr>
-          <w:rFonts w:ascii="Courier New" w:eastAsia="Times New Roman" w:hAnsi="Courier New" w:cs="Courier New"/>
-          <w:sz w:val="20"/>
-          <w:szCs w:val="20"/>
-          <w:lang w:eastAsia="en-GB" w:bidi="bn-BD"/>
-        </w:rPr>
-        <w:t xml:space="preserve"> = 5</w:t>
+        <w:t>first_one = 5</w:t>
       </w:r>
       <w:r>
         <w:rPr>
@@ -3710,7 +3679,7 @@
                     <pic:cNvPicPr/>
                   </pic:nvPicPr>
                   <pic:blipFill>
-                    <a:blip r:embed="rId19"/>
+                    <a:blip r:embed="rId20"/>
                     <a:stretch>
                       <a:fillRect/>
                     </a:stretch>
@@ -3772,56 +3741,6 @@
             <wp:extent cx="4762913" cy="1386960"/>
             <wp:effectExtent l="0" t="0" r="0" b="3810"/>
             <wp:docPr id="22" name="Picture 22"/>
-            <wp:cNvGraphicFramePr>
-              <a:graphicFrameLocks xmlns:a="http://schemas.openxmlformats.org/drawingml/2006/main" noChangeAspect="1"/>
-            </wp:cNvGraphicFramePr>
-            <a:graphic xmlns:a="http://schemas.openxmlformats.org/drawingml/2006/main">
-              <a:graphicData uri="http://schemas.openxmlformats.org/drawingml/2006/picture">
-                <pic:pic xmlns:pic="http://schemas.openxmlformats.org/drawingml/2006/picture">
-                  <pic:nvPicPr>
-                    <pic:cNvPr id="1" name=""/>
-                    <pic:cNvPicPr/>
-                  </pic:nvPicPr>
-                  <pic:blipFill>
-                    <a:blip r:embed="rId20"/>
-                    <a:stretch>
-                      <a:fillRect/>
-                    </a:stretch>
-                  </pic:blipFill>
-                  <pic:spPr>
-                    <a:xfrm>
-                      <a:off x="0" y="0"/>
-                      <a:ext cx="4762913" cy="1386960"/>
-                    </a:xfrm>
-                    <a:prstGeom prst="rect">
-                      <a:avLst/>
-                    </a:prstGeom>
-                  </pic:spPr>
-                </pic:pic>
-              </a:graphicData>
-            </a:graphic>
-          </wp:inline>
-        </w:drawing>
-      </w:r>
-    </w:p>
-    <w:p>
-      <w:pPr>
-        <w:rPr>
-          <w:b/>
-          <w:bCs/>
-        </w:rPr>
-      </w:pPr>
-      <w:r>
-        <w:rPr>
-          <w:b/>
-          <w:bCs/>
-          <w:noProof/>
-        </w:rPr>
-        <w:drawing>
-          <wp:inline distT="0" distB="0" distL="0" distR="0" wp14:anchorId="50D43681" wp14:editId="14B55458">
-            <wp:extent cx="4800598" cy="921327"/>
-            <wp:effectExtent l="0" t="0" r="635" b="0"/>
-            <wp:docPr id="23" name="Picture 23"/>
             <wp:cNvGraphicFramePr>
               <a:graphicFrameLocks xmlns:a="http://schemas.openxmlformats.org/drawingml/2006/main" noChangeAspect="1"/>
             </wp:cNvGraphicFramePr>
@@ -3841,7 +3760,7 @@
                   <pic:spPr>
                     <a:xfrm>
                       <a:off x="0" y="0"/>
-                      <a:ext cx="4806615" cy="922482"/>
+                      <a:ext cx="4762913" cy="1386960"/>
                     </a:xfrm>
                     <a:prstGeom prst="rect">
                       <a:avLst/>
@@ -3867,12 +3786,11 @@
           <w:bCs/>
           <w:noProof/>
         </w:rPr>
-        <w:lastRenderedPageBreak/>
         <w:drawing>
-          <wp:inline distT="0" distB="0" distL="0" distR="0" wp14:anchorId="189A268A" wp14:editId="6CC54CFA">
-            <wp:extent cx="4930567" cy="1386960"/>
-            <wp:effectExtent l="0" t="0" r="3810" b="3810"/>
-            <wp:docPr id="24" name="Picture 24"/>
+          <wp:inline distT="0" distB="0" distL="0" distR="0" wp14:anchorId="50D43681" wp14:editId="14B55458">
+            <wp:extent cx="4800598" cy="921327"/>
+            <wp:effectExtent l="0" t="0" r="635" b="0"/>
+            <wp:docPr id="23" name="Picture 23"/>
             <wp:cNvGraphicFramePr>
               <a:graphicFrameLocks xmlns:a="http://schemas.openxmlformats.org/drawingml/2006/main" noChangeAspect="1"/>
             </wp:cNvGraphicFramePr>
@@ -3892,6 +3810,57 @@
                   <pic:spPr>
                     <a:xfrm>
                       <a:off x="0" y="0"/>
+                      <a:ext cx="4806615" cy="922482"/>
+                    </a:xfrm>
+                    <a:prstGeom prst="rect">
+                      <a:avLst/>
+                    </a:prstGeom>
+                  </pic:spPr>
+                </pic:pic>
+              </a:graphicData>
+            </a:graphic>
+          </wp:inline>
+        </w:drawing>
+      </w:r>
+    </w:p>
+    <w:p>
+      <w:pPr>
+        <w:rPr>
+          <w:b/>
+          <w:bCs/>
+        </w:rPr>
+      </w:pPr>
+      <w:r>
+        <w:rPr>
+          <w:b/>
+          <w:bCs/>
+          <w:noProof/>
+        </w:rPr>
+        <w:lastRenderedPageBreak/>
+        <w:drawing>
+          <wp:inline distT="0" distB="0" distL="0" distR="0" wp14:anchorId="189A268A" wp14:editId="6CC54CFA">
+            <wp:extent cx="4930567" cy="1386960"/>
+            <wp:effectExtent l="0" t="0" r="3810" b="3810"/>
+            <wp:docPr id="24" name="Picture 24"/>
+            <wp:cNvGraphicFramePr>
+              <a:graphicFrameLocks xmlns:a="http://schemas.openxmlformats.org/drawingml/2006/main" noChangeAspect="1"/>
+            </wp:cNvGraphicFramePr>
+            <a:graphic xmlns:a="http://schemas.openxmlformats.org/drawingml/2006/main">
+              <a:graphicData uri="http://schemas.openxmlformats.org/drawingml/2006/picture">
+                <pic:pic xmlns:pic="http://schemas.openxmlformats.org/drawingml/2006/picture">
+                  <pic:nvPicPr>
+                    <pic:cNvPr id="1" name=""/>
+                    <pic:cNvPicPr/>
+                  </pic:nvPicPr>
+                  <pic:blipFill>
+                    <a:blip r:embed="rId23"/>
+                    <a:stretch>
+                      <a:fillRect/>
+                    </a:stretch>
+                  </pic:blipFill>
+                  <pic:spPr>
+                    <a:xfrm>
+                      <a:off x="0" y="0"/>
                       <a:ext cx="4930567" cy="1386960"/>
                     </a:xfrm>
                     <a:prstGeom prst="rect">
@@ -3938,7 +3907,6 @@
           <w:lang w:eastAsia="en-GB" w:bidi="bn-BD"/>
         </w:rPr>
       </w:pPr>
-      <w:proofErr w:type="gramStart"/>
       <w:r>
         <w:rPr>
           <w:rFonts w:ascii="Times New Roman" w:eastAsia="Times New Roman" w:hAnsi="Symbol" w:cs="Times New Roman"/>
@@ -3966,19 +3934,7 @@
           <w:szCs w:val="24"/>
           <w:lang w:eastAsia="en-GB" w:bidi="bn-BD"/>
         </w:rPr>
-        <w:t>Input</w:t>
-      </w:r>
-      <w:proofErr w:type="gramEnd"/>
-      <w:r>
-        <w:rPr>
-          <w:rFonts w:ascii="Times New Roman" w:eastAsia="Times New Roman" w:hAnsi="Times New Roman" w:cs="Times New Roman"/>
-          <w:b/>
-          <w:bCs/>
-          <w:sz w:val="24"/>
-          <w:szCs w:val="24"/>
-          <w:lang w:eastAsia="en-GB" w:bidi="bn-BD"/>
-        </w:rPr>
-        <w:t>: 4567 → Output: 7</w:t>
+        <w:t>Input: 4567 → Output: 7</w:t>
       </w:r>
     </w:p>
     <w:p>
@@ -4077,7 +4033,6 @@
           <w:lang w:eastAsia="en-GB" w:bidi="bn-BD"/>
         </w:rPr>
       </w:pPr>
-      <w:proofErr w:type="gramStart"/>
       <w:r>
         <w:rPr>
           <w:rFonts w:ascii="Times New Roman" w:eastAsia="Times New Roman" w:hAnsi="Symbol" w:cs="Times New Roman"/>
@@ -4105,19 +4060,7 @@
           <w:szCs w:val="24"/>
           <w:lang w:eastAsia="en-GB" w:bidi="bn-BD"/>
         </w:rPr>
-        <w:t>Input</w:t>
-      </w:r>
-      <w:proofErr w:type="gramEnd"/>
-      <w:r>
-        <w:rPr>
-          <w:rFonts w:ascii="Times New Roman" w:eastAsia="Times New Roman" w:hAnsi="Times New Roman" w:cs="Times New Roman"/>
-          <w:b/>
-          <w:bCs/>
-          <w:sz w:val="24"/>
-          <w:szCs w:val="24"/>
-          <w:lang w:eastAsia="en-GB" w:bidi="bn-BD"/>
-        </w:rPr>
-        <w:t>: 980 → Output: 0</w:t>
+        <w:t>Input: 980 → Output: 0</w:t>
       </w:r>
     </w:p>
     <w:p>
@@ -4183,7 +4126,6 @@
           <w:lang w:eastAsia="en-GB" w:bidi="bn-BD"/>
         </w:rPr>
       </w:pPr>
-      <w:proofErr w:type="gramStart"/>
       <w:r>
         <w:rPr>
           <w:rFonts w:ascii="Times New Roman" w:eastAsia="Times New Roman" w:hAnsi="Symbol" w:cs="Times New Roman"/>
@@ -4211,19 +4153,7 @@
           <w:szCs w:val="24"/>
           <w:lang w:eastAsia="en-GB" w:bidi="bn-BD"/>
         </w:rPr>
-        <w:t>Input</w:t>
-      </w:r>
-      <w:proofErr w:type="gramEnd"/>
-      <w:r>
-        <w:rPr>
-          <w:rFonts w:ascii="Times New Roman" w:eastAsia="Times New Roman" w:hAnsi="Times New Roman" w:cs="Times New Roman"/>
-          <w:b/>
-          <w:bCs/>
-          <w:sz w:val="24"/>
-          <w:szCs w:val="24"/>
-          <w:lang w:eastAsia="en-GB" w:bidi="bn-BD"/>
-        </w:rPr>
-        <w:t>: 5 → Output: 5</w:t>
+        <w:t>Input: 5 → Output: 5</w:t>
       </w:r>
     </w:p>
     <w:p>
@@ -4639,7 +4569,7 @@
                     <pic:cNvPicPr/>
                   </pic:nvPicPr>
                   <pic:blipFill>
-                    <a:blip r:embed="rId23"/>
+                    <a:blip r:embed="rId24"/>
                     <a:stretch>
                       <a:fillRect/>
                     </a:stretch>
@@ -4701,57 +4631,6 @@
             <wp:extent cx="4815840" cy="1087582"/>
             <wp:effectExtent l="0" t="0" r="3810" b="0"/>
             <wp:docPr id="27" name="Picture 27"/>
-            <wp:cNvGraphicFramePr>
-              <a:graphicFrameLocks xmlns:a="http://schemas.openxmlformats.org/drawingml/2006/main" noChangeAspect="1"/>
-            </wp:cNvGraphicFramePr>
-            <a:graphic xmlns:a="http://schemas.openxmlformats.org/drawingml/2006/main">
-              <a:graphicData uri="http://schemas.openxmlformats.org/drawingml/2006/picture">
-                <pic:pic xmlns:pic="http://schemas.openxmlformats.org/drawingml/2006/picture">
-                  <pic:nvPicPr>
-                    <pic:cNvPr id="1" name=""/>
-                    <pic:cNvPicPr/>
-                  </pic:nvPicPr>
-                  <pic:blipFill>
-                    <a:blip r:embed="rId24"/>
-                    <a:stretch>
-                      <a:fillRect/>
-                    </a:stretch>
-                  </pic:blipFill>
-                  <pic:spPr>
-                    <a:xfrm>
-                      <a:off x="0" y="0"/>
-                      <a:ext cx="4823809" cy="1089382"/>
-                    </a:xfrm>
-                    <a:prstGeom prst="rect">
-                      <a:avLst/>
-                    </a:prstGeom>
-                  </pic:spPr>
-                </pic:pic>
-              </a:graphicData>
-            </a:graphic>
-          </wp:inline>
-        </w:drawing>
-      </w:r>
-    </w:p>
-    <w:p>
-      <w:pPr>
-        <w:rPr>
-          <w:b/>
-          <w:bCs/>
-        </w:rPr>
-      </w:pPr>
-      <w:r>
-        <w:rPr>
-          <w:b/>
-          <w:bCs/>
-          <w:noProof/>
-        </w:rPr>
-        <w:lastRenderedPageBreak/>
-        <w:drawing>
-          <wp:inline distT="0" distB="0" distL="0" distR="0" wp14:anchorId="0CB52D9F" wp14:editId="1DA3D96C">
-            <wp:extent cx="4854361" cy="1310754"/>
-            <wp:effectExtent l="0" t="0" r="3810" b="3810"/>
-            <wp:docPr id="28" name="Picture 28"/>
             <wp:cNvGraphicFramePr>
               <a:graphicFrameLocks xmlns:a="http://schemas.openxmlformats.org/drawingml/2006/main" noChangeAspect="1"/>
             </wp:cNvGraphicFramePr>
@@ -4771,7 +4650,7 @@
                   <pic:spPr>
                     <a:xfrm>
                       <a:off x="0" y="0"/>
-                      <a:ext cx="4854361" cy="1310754"/>
+                      <a:ext cx="4823809" cy="1089382"/>
                     </a:xfrm>
                     <a:prstGeom prst="rect">
                       <a:avLst/>
@@ -4797,11 +4676,12 @@
           <w:bCs/>
           <w:noProof/>
         </w:rPr>
+        <w:lastRenderedPageBreak/>
         <w:drawing>
-          <wp:inline distT="0" distB="0" distL="0" distR="0" wp14:anchorId="69724B4B" wp14:editId="60BF7088">
-            <wp:extent cx="4778154" cy="1272650"/>
+          <wp:inline distT="0" distB="0" distL="0" distR="0" wp14:anchorId="0CB52D9F" wp14:editId="1DA3D96C">
+            <wp:extent cx="4854361" cy="1310754"/>
             <wp:effectExtent l="0" t="0" r="3810" b="3810"/>
-            <wp:docPr id="29" name="Picture 29"/>
+            <wp:docPr id="28" name="Picture 28"/>
             <wp:cNvGraphicFramePr>
               <a:graphicFrameLocks xmlns:a="http://schemas.openxmlformats.org/drawingml/2006/main" noChangeAspect="1"/>
             </wp:cNvGraphicFramePr>
@@ -4821,6 +4701,56 @@
                   <pic:spPr>
                     <a:xfrm>
                       <a:off x="0" y="0"/>
+                      <a:ext cx="4854361" cy="1310754"/>
+                    </a:xfrm>
+                    <a:prstGeom prst="rect">
+                      <a:avLst/>
+                    </a:prstGeom>
+                  </pic:spPr>
+                </pic:pic>
+              </a:graphicData>
+            </a:graphic>
+          </wp:inline>
+        </w:drawing>
+      </w:r>
+    </w:p>
+    <w:p>
+      <w:pPr>
+        <w:rPr>
+          <w:b/>
+          <w:bCs/>
+        </w:rPr>
+      </w:pPr>
+      <w:r>
+        <w:rPr>
+          <w:b/>
+          <w:bCs/>
+          <w:noProof/>
+        </w:rPr>
+        <w:drawing>
+          <wp:inline distT="0" distB="0" distL="0" distR="0" wp14:anchorId="69724B4B" wp14:editId="60BF7088">
+            <wp:extent cx="4778154" cy="1272650"/>
+            <wp:effectExtent l="0" t="0" r="3810" b="3810"/>
+            <wp:docPr id="29" name="Picture 29"/>
+            <wp:cNvGraphicFramePr>
+              <a:graphicFrameLocks xmlns:a="http://schemas.openxmlformats.org/drawingml/2006/main" noChangeAspect="1"/>
+            </wp:cNvGraphicFramePr>
+            <a:graphic xmlns:a="http://schemas.openxmlformats.org/drawingml/2006/main">
+              <a:graphicData uri="http://schemas.openxmlformats.org/drawingml/2006/picture">
+                <pic:pic xmlns:pic="http://schemas.openxmlformats.org/drawingml/2006/picture">
+                  <pic:nvPicPr>
+                    <pic:cNvPr id="1" name=""/>
+                    <pic:cNvPicPr/>
+                  </pic:nvPicPr>
+                  <pic:blipFill>
+                    <a:blip r:embed="rId27"/>
+                    <a:stretch>
+                      <a:fillRect/>
+                    </a:stretch>
+                  </pic:blipFill>
+                  <pic:spPr>
+                    <a:xfrm>
+                      <a:off x="0" y="0"/>
                       <a:ext cx="4778154" cy="1272650"/>
                     </a:xfrm>
                     <a:prstGeom prst="rect">
@@ -4867,7 +4797,6 @@
           <w:lang w:eastAsia="en-GB" w:bidi="bn-BD"/>
         </w:rPr>
       </w:pPr>
-      <w:proofErr w:type="gramStart"/>
       <w:r>
         <w:rPr>
           <w:rFonts w:ascii="Times New Roman" w:eastAsia="Times New Roman" w:hAnsi="Symbol" w:cs="Times New Roman"/>
@@ -4895,19 +4824,7 @@
           <w:szCs w:val="24"/>
           <w:lang w:eastAsia="en-GB" w:bidi="bn-BD"/>
         </w:rPr>
-        <w:t>Input</w:t>
-      </w:r>
-      <w:proofErr w:type="gramEnd"/>
-      <w:r>
-        <w:rPr>
-          <w:rFonts w:ascii="Times New Roman" w:eastAsia="Times New Roman" w:hAnsi="Times New Roman" w:cs="Times New Roman"/>
-          <w:b/>
-          <w:bCs/>
-          <w:sz w:val="24"/>
-          <w:szCs w:val="24"/>
-          <w:lang w:eastAsia="en-GB" w:bidi="bn-BD"/>
-        </w:rPr>
-        <w:t>: 4567 → Output: 22</w:t>
+        <w:t>Input: 4567 → Output: 22</w:t>
       </w:r>
     </w:p>
     <w:p>
@@ -5015,7 +4932,6 @@
           <w:lang w:eastAsia="en-GB" w:bidi="bn-BD"/>
         </w:rPr>
       </w:pPr>
-      <w:proofErr w:type="gramStart"/>
       <w:r>
         <w:rPr>
           <w:rFonts w:ascii="Times New Roman" w:eastAsia="Times New Roman" w:hAnsi="Symbol" w:cs="Times New Roman"/>
@@ -5043,19 +4959,7 @@
           <w:szCs w:val="24"/>
           <w:lang w:eastAsia="en-GB" w:bidi="bn-BD"/>
         </w:rPr>
-        <w:t>Input</w:t>
-      </w:r>
-      <w:proofErr w:type="gramEnd"/>
-      <w:r>
-        <w:rPr>
-          <w:rFonts w:ascii="Times New Roman" w:eastAsia="Times New Roman" w:hAnsi="Times New Roman" w:cs="Times New Roman"/>
-          <w:b/>
-          <w:bCs/>
-          <w:sz w:val="24"/>
-          <w:szCs w:val="24"/>
-          <w:lang w:eastAsia="en-GB" w:bidi="bn-BD"/>
-        </w:rPr>
-        <w:t>: 980 → Output: 17</w:t>
+        <w:t>Input: 980 → Output: 17</w:t>
       </w:r>
     </w:p>
     <w:p>
@@ -5103,7 +5007,6 @@
           <w:lang w:eastAsia="en-GB" w:bidi="bn-BD"/>
         </w:rPr>
       </w:pPr>
-      <w:proofErr w:type="gramStart"/>
       <w:r>
         <w:rPr>
           <w:rFonts w:ascii="Times New Roman" w:eastAsia="Times New Roman" w:hAnsi="Symbol" w:cs="Times New Roman"/>
@@ -5131,19 +5034,7 @@
           <w:szCs w:val="24"/>
           <w:lang w:eastAsia="en-GB" w:bidi="bn-BD"/>
         </w:rPr>
-        <w:t>Input</w:t>
-      </w:r>
-      <w:proofErr w:type="gramEnd"/>
-      <w:r>
-        <w:rPr>
-          <w:rFonts w:ascii="Times New Roman" w:eastAsia="Times New Roman" w:hAnsi="Times New Roman" w:cs="Times New Roman"/>
-          <w:b/>
-          <w:bCs/>
-          <w:sz w:val="24"/>
-          <w:szCs w:val="24"/>
-          <w:lang w:eastAsia="en-GB" w:bidi="bn-BD"/>
-        </w:rPr>
-        <w:t>: 5 → Output: 5</w:t>
+        <w:t>Input: 5 → Output: 5</w:t>
       </w:r>
     </w:p>
     <w:p>
@@ -5584,7 +5475,7 @@
                     <pic:cNvPicPr/>
                   </pic:nvPicPr>
                   <pic:blipFill>
-                    <a:blip r:embed="rId27"/>
+                    <a:blip r:embed="rId28"/>
                     <a:stretch>
                       <a:fillRect/>
                     </a:stretch>
@@ -5638,57 +5529,6 @@
             <wp:extent cx="4554522" cy="768927"/>
             <wp:effectExtent l="0" t="0" r="0" b="0"/>
             <wp:docPr id="31" name="Picture 31"/>
-            <wp:cNvGraphicFramePr>
-              <a:graphicFrameLocks xmlns:a="http://schemas.openxmlformats.org/drawingml/2006/main" noChangeAspect="1"/>
-            </wp:cNvGraphicFramePr>
-            <a:graphic xmlns:a="http://schemas.openxmlformats.org/drawingml/2006/main">
-              <a:graphicData uri="http://schemas.openxmlformats.org/drawingml/2006/picture">
-                <pic:pic xmlns:pic="http://schemas.openxmlformats.org/drawingml/2006/picture">
-                  <pic:nvPicPr>
-                    <pic:cNvPr id="1" name=""/>
-                    <pic:cNvPicPr/>
-                  </pic:nvPicPr>
-                  <pic:blipFill>
-                    <a:blip r:embed="rId28"/>
-                    <a:stretch>
-                      <a:fillRect/>
-                    </a:stretch>
-                  </pic:blipFill>
-                  <pic:spPr>
-                    <a:xfrm>
-                      <a:off x="0" y="0"/>
-                      <a:ext cx="4562032" cy="770195"/>
-                    </a:xfrm>
-                    <a:prstGeom prst="rect">
-                      <a:avLst/>
-                    </a:prstGeom>
-                  </pic:spPr>
-                </pic:pic>
-              </a:graphicData>
-            </a:graphic>
-          </wp:inline>
-        </w:drawing>
-      </w:r>
-    </w:p>
-    <w:p>
-      <w:pPr>
-        <w:rPr>
-          <w:b/>
-          <w:bCs/>
-        </w:rPr>
-      </w:pPr>
-      <w:r>
-        <w:rPr>
-          <w:b/>
-          <w:bCs/>
-          <w:noProof/>
-        </w:rPr>
-        <w:lastRenderedPageBreak/>
-        <w:drawing>
-          <wp:inline distT="0" distB="0" distL="0" distR="0" wp14:anchorId="4977186C" wp14:editId="78F0BF46">
-            <wp:extent cx="4785775" cy="1265030"/>
-            <wp:effectExtent l="0" t="0" r="0" b="0"/>
-            <wp:docPr id="32" name="Picture 32"/>
             <wp:cNvGraphicFramePr>
               <a:graphicFrameLocks xmlns:a="http://schemas.openxmlformats.org/drawingml/2006/main" noChangeAspect="1"/>
             </wp:cNvGraphicFramePr>
@@ -5708,7 +5548,7 @@
                   <pic:spPr>
                     <a:xfrm>
                       <a:off x="0" y="0"/>
-                      <a:ext cx="4785775" cy="1265030"/>
+                      <a:ext cx="4562032" cy="770195"/>
                     </a:xfrm>
                     <a:prstGeom prst="rect">
                       <a:avLst/>
@@ -5734,11 +5574,12 @@
           <w:bCs/>
           <w:noProof/>
         </w:rPr>
+        <w:lastRenderedPageBreak/>
         <w:drawing>
-          <wp:inline distT="0" distB="0" distL="0" distR="0" wp14:anchorId="1C9B98FC" wp14:editId="1848B0AC">
-            <wp:extent cx="4724809" cy="1272650"/>
-            <wp:effectExtent l="0" t="0" r="0" b="3810"/>
-            <wp:docPr id="33" name="Picture 33"/>
+          <wp:inline distT="0" distB="0" distL="0" distR="0" wp14:anchorId="4977186C" wp14:editId="78F0BF46">
+            <wp:extent cx="4785775" cy="1265030"/>
+            <wp:effectExtent l="0" t="0" r="0" b="0"/>
+            <wp:docPr id="32" name="Picture 32"/>
             <wp:cNvGraphicFramePr>
               <a:graphicFrameLocks xmlns:a="http://schemas.openxmlformats.org/drawingml/2006/main" noChangeAspect="1"/>
             </wp:cNvGraphicFramePr>
@@ -5758,6 +5599,56 @@
                   <pic:spPr>
                     <a:xfrm>
                       <a:off x="0" y="0"/>
+                      <a:ext cx="4785775" cy="1265030"/>
+                    </a:xfrm>
+                    <a:prstGeom prst="rect">
+                      <a:avLst/>
+                    </a:prstGeom>
+                  </pic:spPr>
+                </pic:pic>
+              </a:graphicData>
+            </a:graphic>
+          </wp:inline>
+        </w:drawing>
+      </w:r>
+    </w:p>
+    <w:p>
+      <w:pPr>
+        <w:rPr>
+          <w:b/>
+          <w:bCs/>
+        </w:rPr>
+      </w:pPr>
+      <w:r>
+        <w:rPr>
+          <w:b/>
+          <w:bCs/>
+          <w:noProof/>
+        </w:rPr>
+        <w:drawing>
+          <wp:inline distT="0" distB="0" distL="0" distR="0" wp14:anchorId="1C9B98FC" wp14:editId="1848B0AC">
+            <wp:extent cx="4724809" cy="1272650"/>
+            <wp:effectExtent l="0" t="0" r="0" b="3810"/>
+            <wp:docPr id="33" name="Picture 33"/>
+            <wp:cNvGraphicFramePr>
+              <a:graphicFrameLocks xmlns:a="http://schemas.openxmlformats.org/drawingml/2006/main" noChangeAspect="1"/>
+            </wp:cNvGraphicFramePr>
+            <a:graphic xmlns:a="http://schemas.openxmlformats.org/drawingml/2006/main">
+              <a:graphicData uri="http://schemas.openxmlformats.org/drawingml/2006/picture">
+                <pic:pic xmlns:pic="http://schemas.openxmlformats.org/drawingml/2006/picture">
+                  <pic:nvPicPr>
+                    <pic:cNvPr id="1" name=""/>
+                    <pic:cNvPicPr/>
+                  </pic:nvPicPr>
+                  <pic:blipFill>
+                    <a:blip r:embed="rId31"/>
+                    <a:stretch>
+                      <a:fillRect/>
+                    </a:stretch>
+                  </pic:blipFill>
+                  <pic:spPr>
+                    <a:xfrm>
+                      <a:off x="0" y="0"/>
                       <a:ext cx="4724809" cy="1272650"/>
                     </a:xfrm>
                     <a:prstGeom prst="rect">
@@ -5804,7 +5695,6 @@
           <w:lang w:eastAsia="en-GB" w:bidi="bn-BD"/>
         </w:rPr>
       </w:pPr>
-      <w:proofErr w:type="gramStart"/>
       <w:r>
         <w:rPr>
           <w:rFonts w:ascii="Times New Roman" w:eastAsia="Times New Roman" w:hAnsi="Symbol" w:cs="Times New Roman"/>
@@ -5832,19 +5722,7 @@
           <w:szCs w:val="24"/>
           <w:lang w:eastAsia="en-GB" w:bidi="bn-BD"/>
         </w:rPr>
-        <w:t>Input</w:t>
-      </w:r>
-      <w:proofErr w:type="gramEnd"/>
-      <w:r>
-        <w:rPr>
-          <w:rFonts w:ascii="Times New Roman" w:eastAsia="Times New Roman" w:hAnsi="Times New Roman" w:cs="Times New Roman"/>
-          <w:b/>
-          <w:bCs/>
-          <w:sz w:val="24"/>
-          <w:szCs w:val="24"/>
-          <w:lang w:eastAsia="en-GB" w:bidi="bn-BD"/>
-        </w:rPr>
-        <w:t>: 121 → Output: 121 is a palindrome</w:t>
+        <w:t>Input: 121 → Output: 121 is a palindrome</w:t>
       </w:r>
     </w:p>
     <w:p>
@@ -5923,7 +5801,6 @@
           <w:lang w:eastAsia="en-GB" w:bidi="bn-BD"/>
         </w:rPr>
       </w:pPr>
-      <w:proofErr w:type="gramStart"/>
       <w:r>
         <w:rPr>
           <w:rFonts w:ascii="Times New Roman" w:eastAsia="Times New Roman" w:hAnsi="Symbol" w:cs="Times New Roman"/>
@@ -5951,19 +5828,7 @@
           <w:szCs w:val="24"/>
           <w:lang w:eastAsia="en-GB" w:bidi="bn-BD"/>
         </w:rPr>
-        <w:t>Input</w:t>
-      </w:r>
-      <w:proofErr w:type="gramEnd"/>
-      <w:r>
-        <w:rPr>
-          <w:rFonts w:ascii="Times New Roman" w:eastAsia="Times New Roman" w:hAnsi="Times New Roman" w:cs="Times New Roman"/>
-          <w:b/>
-          <w:bCs/>
-          <w:sz w:val="24"/>
-          <w:szCs w:val="24"/>
-          <w:lang w:eastAsia="en-GB" w:bidi="bn-BD"/>
-        </w:rPr>
-        <w:t>: 123 → Output: 123 is not a palindrome</w:t>
+        <w:t>Input: 123 → Output: 123 is not a palindrome</w:t>
       </w:r>
     </w:p>
     <w:p>
@@ -6024,7 +5889,6 @@
           <w:lang w:eastAsia="en-GB" w:bidi="bn-BD"/>
         </w:rPr>
       </w:pPr>
-      <w:proofErr w:type="gramStart"/>
       <w:r>
         <w:rPr>
           <w:rFonts w:ascii="Times New Roman" w:eastAsia="Times New Roman" w:hAnsi="Symbol" w:cs="Times New Roman"/>
@@ -6052,19 +5916,7 @@
           <w:szCs w:val="24"/>
           <w:lang w:eastAsia="en-GB" w:bidi="bn-BD"/>
         </w:rPr>
-        <w:t>Input</w:t>
-      </w:r>
-      <w:proofErr w:type="gramEnd"/>
-      <w:r>
-        <w:rPr>
-          <w:rFonts w:ascii="Times New Roman" w:eastAsia="Times New Roman" w:hAnsi="Times New Roman" w:cs="Times New Roman"/>
-          <w:b/>
-          <w:bCs/>
-          <w:sz w:val="24"/>
-          <w:szCs w:val="24"/>
-          <w:lang w:eastAsia="en-GB" w:bidi="bn-BD"/>
-        </w:rPr>
-        <w:t>: 7 → Output: 7 is a palindrome</w:t>
+        <w:t>Input: 7 → Output: 7 is a palindrome</w:t>
       </w:r>
     </w:p>
     <w:p>
@@ -6125,25 +5977,14 @@
           <w:lang w:eastAsia="en-GB" w:bidi="bn-BD"/>
         </w:rPr>
       </w:pPr>
-      <w:proofErr w:type="gramStart"/>
-      <w:r>
-        <w:rPr>
-          <w:rFonts w:ascii="Times New Roman" w:eastAsia="Times New Roman" w:hAnsi="Times New Roman" w:cs="Times New Roman"/>
-          <w:sz w:val="24"/>
-          <w:szCs w:val="24"/>
-          <w:lang w:eastAsia="en-GB" w:bidi="bn-BD"/>
-        </w:rPr>
-        <w:t>So</w:t>
-      </w:r>
-      <w:proofErr w:type="gramEnd"/>
-      <w:r>
-        <w:rPr>
-          <w:rFonts w:ascii="Times New Roman" w:eastAsia="Times New Roman" w:hAnsi="Times New Roman" w:cs="Times New Roman"/>
-          <w:sz w:val="24"/>
-          <w:szCs w:val="24"/>
-          <w:lang w:eastAsia="en-GB" w:bidi="bn-BD"/>
-        </w:rPr>
-        <w:t xml:space="preserve"> </w:t>
+      <w:r>
+        <w:rPr>
+          <w:rFonts w:ascii="Times New Roman" w:eastAsia="Times New Roman" w:hAnsi="Times New Roman" w:cs="Times New Roman"/>
+          <w:sz w:val="24"/>
+          <w:szCs w:val="24"/>
+          <w:lang w:eastAsia="en-GB" w:bidi="bn-BD"/>
+        </w:rPr>
+        <w:t xml:space="preserve">So </w:t>
       </w:r>
       <w:r>
         <w:rPr>
@@ -6517,7 +6358,7 @@
                     <pic:cNvPicPr/>
                   </pic:nvPicPr>
                   <pic:blipFill>
-                    <a:blip r:embed="rId31"/>
+                    <a:blip r:embed="rId32"/>
                     <a:stretch>
                       <a:fillRect/>
                     </a:stretch>
@@ -6579,56 +6420,6 @@
             <wp:extent cx="5731510" cy="852055"/>
             <wp:effectExtent l="0" t="0" r="2540" b="5715"/>
             <wp:docPr id="35" name="Picture 35"/>
-            <wp:cNvGraphicFramePr>
-              <a:graphicFrameLocks xmlns:a="http://schemas.openxmlformats.org/drawingml/2006/main" noChangeAspect="1"/>
-            </wp:cNvGraphicFramePr>
-            <a:graphic xmlns:a="http://schemas.openxmlformats.org/drawingml/2006/main">
-              <a:graphicData uri="http://schemas.openxmlformats.org/drawingml/2006/picture">
-                <pic:pic xmlns:pic="http://schemas.openxmlformats.org/drawingml/2006/picture">
-                  <pic:nvPicPr>
-                    <pic:cNvPr id="1" name=""/>
-                    <pic:cNvPicPr/>
-                  </pic:nvPicPr>
-                  <pic:blipFill>
-                    <a:blip r:embed="rId32"/>
-                    <a:stretch>
-                      <a:fillRect/>
-                    </a:stretch>
-                  </pic:blipFill>
-                  <pic:spPr>
-                    <a:xfrm>
-                      <a:off x="0" y="0"/>
-                      <a:ext cx="5752900" cy="855235"/>
-                    </a:xfrm>
-                    <a:prstGeom prst="rect">
-                      <a:avLst/>
-                    </a:prstGeom>
-                  </pic:spPr>
-                </pic:pic>
-              </a:graphicData>
-            </a:graphic>
-          </wp:inline>
-        </w:drawing>
-      </w:r>
-    </w:p>
-    <w:p>
-      <w:pPr>
-        <w:rPr>
-          <w:b/>
-          <w:bCs/>
-        </w:rPr>
-      </w:pPr>
-      <w:r>
-        <w:rPr>
-          <w:b/>
-          <w:bCs/>
-          <w:noProof/>
-        </w:rPr>
-        <w:drawing>
-          <wp:inline distT="0" distB="0" distL="0" distR="0" wp14:anchorId="2478313D" wp14:editId="3205B50C">
-            <wp:extent cx="4854361" cy="1112616"/>
-            <wp:effectExtent l="0" t="0" r="3810" b="0"/>
-            <wp:docPr id="36" name="Picture 36"/>
             <wp:cNvGraphicFramePr>
               <a:graphicFrameLocks xmlns:a="http://schemas.openxmlformats.org/drawingml/2006/main" noChangeAspect="1"/>
             </wp:cNvGraphicFramePr>
@@ -6648,7 +6439,7 @@
                   <pic:spPr>
                     <a:xfrm>
                       <a:off x="0" y="0"/>
-                      <a:ext cx="4854361" cy="1112616"/>
+                      <a:ext cx="5752900" cy="855235"/>
                     </a:xfrm>
                     <a:prstGeom prst="rect">
                       <a:avLst/>
@@ -6674,12 +6465,11 @@
           <w:bCs/>
           <w:noProof/>
         </w:rPr>
-        <w:lastRenderedPageBreak/>
         <w:drawing>
-          <wp:inline distT="0" distB="0" distL="0" distR="0" wp14:anchorId="0AE11FE1" wp14:editId="7990AD9D">
-            <wp:extent cx="5182049" cy="1120237"/>
-            <wp:effectExtent l="0" t="0" r="0" b="3810"/>
-            <wp:docPr id="37" name="Picture 37"/>
+          <wp:inline distT="0" distB="0" distL="0" distR="0" wp14:anchorId="2478313D" wp14:editId="3205B50C">
+            <wp:extent cx="4854361" cy="1112616"/>
+            <wp:effectExtent l="0" t="0" r="3810" b="0"/>
+            <wp:docPr id="36" name="Picture 36"/>
             <wp:cNvGraphicFramePr>
               <a:graphicFrameLocks xmlns:a="http://schemas.openxmlformats.org/drawingml/2006/main" noChangeAspect="1"/>
             </wp:cNvGraphicFramePr>
@@ -6699,6 +6489,57 @@
                   <pic:spPr>
                     <a:xfrm>
                       <a:off x="0" y="0"/>
+                      <a:ext cx="4854361" cy="1112616"/>
+                    </a:xfrm>
+                    <a:prstGeom prst="rect">
+                      <a:avLst/>
+                    </a:prstGeom>
+                  </pic:spPr>
+                </pic:pic>
+              </a:graphicData>
+            </a:graphic>
+          </wp:inline>
+        </w:drawing>
+      </w:r>
+    </w:p>
+    <w:p>
+      <w:pPr>
+        <w:rPr>
+          <w:b/>
+          <w:bCs/>
+        </w:rPr>
+      </w:pPr>
+      <w:r>
+        <w:rPr>
+          <w:b/>
+          <w:bCs/>
+          <w:noProof/>
+        </w:rPr>
+        <w:lastRenderedPageBreak/>
+        <w:drawing>
+          <wp:inline distT="0" distB="0" distL="0" distR="0" wp14:anchorId="0AE11FE1" wp14:editId="7990AD9D">
+            <wp:extent cx="5182049" cy="1120237"/>
+            <wp:effectExtent l="0" t="0" r="0" b="3810"/>
+            <wp:docPr id="37" name="Picture 37"/>
+            <wp:cNvGraphicFramePr>
+              <a:graphicFrameLocks xmlns:a="http://schemas.openxmlformats.org/drawingml/2006/main" noChangeAspect="1"/>
+            </wp:cNvGraphicFramePr>
+            <a:graphic xmlns:a="http://schemas.openxmlformats.org/drawingml/2006/main">
+              <a:graphicData uri="http://schemas.openxmlformats.org/drawingml/2006/picture">
+                <pic:pic xmlns:pic="http://schemas.openxmlformats.org/drawingml/2006/picture">
+                  <pic:nvPicPr>
+                    <pic:cNvPr id="1" name=""/>
+                    <pic:cNvPicPr/>
+                  </pic:nvPicPr>
+                  <pic:blipFill>
+                    <a:blip r:embed="rId35"/>
+                    <a:stretch>
+                      <a:fillRect/>
+                    </a:stretch>
+                  </pic:blipFill>
+                  <pic:spPr>
+                    <a:xfrm>
+                      <a:off x="0" y="0"/>
                       <a:ext cx="5182049" cy="1120237"/>
                     </a:xfrm>
                     <a:prstGeom prst="rect">
@@ -6745,7 +6586,6 @@
           <w:lang w:eastAsia="en-GB" w:bidi="bn-BD"/>
         </w:rPr>
       </w:pPr>
-      <w:proofErr w:type="gramStart"/>
       <w:r>
         <w:rPr>
           <w:rFonts w:ascii="Times New Roman" w:eastAsia="Times New Roman" w:hAnsi="Symbol" w:cs="Times New Roman"/>
@@ -6773,19 +6613,7 @@
           <w:szCs w:val="24"/>
           <w:lang w:eastAsia="en-GB" w:bidi="bn-BD"/>
         </w:rPr>
-        <w:t>Input</w:t>
-      </w:r>
-      <w:proofErr w:type="gramEnd"/>
-      <w:r>
-        <w:rPr>
-          <w:rFonts w:ascii="Times New Roman" w:eastAsia="Times New Roman" w:hAnsi="Times New Roman" w:cs="Times New Roman"/>
-          <w:b/>
-          <w:bCs/>
-          <w:sz w:val="24"/>
-          <w:szCs w:val="24"/>
-          <w:lang w:eastAsia="en-GB" w:bidi="bn-BD"/>
-        </w:rPr>
-        <w:t>: 2024 → Output: 2024 is a leap year.</w:t>
+        <w:t>Input: 2024 → Output: 2024 is a leap year.</w:t>
       </w:r>
     </w:p>
     <w:p>
@@ -6868,25 +6696,14 @@
           <w:lang w:eastAsia="en-GB" w:bidi="bn-BD"/>
         </w:rPr>
       </w:pPr>
-      <w:proofErr w:type="gramStart"/>
-      <w:r>
-        <w:rPr>
-          <w:rFonts w:ascii="Times New Roman" w:eastAsia="Times New Roman" w:hAnsi="Times New Roman" w:cs="Times New Roman"/>
-          <w:sz w:val="24"/>
-          <w:szCs w:val="24"/>
-          <w:lang w:eastAsia="en-GB" w:bidi="bn-BD"/>
-        </w:rPr>
-        <w:t>So</w:t>
-      </w:r>
-      <w:proofErr w:type="gramEnd"/>
-      <w:r>
-        <w:rPr>
-          <w:rFonts w:ascii="Times New Roman" w:eastAsia="Times New Roman" w:hAnsi="Times New Roman" w:cs="Times New Roman"/>
-          <w:sz w:val="24"/>
-          <w:szCs w:val="24"/>
-          <w:lang w:eastAsia="en-GB" w:bidi="bn-BD"/>
-        </w:rPr>
-        <w:t xml:space="preserve"> it meets leap year condition.</w:t>
+      <w:r>
+        <w:rPr>
+          <w:rFonts w:ascii="Times New Roman" w:eastAsia="Times New Roman" w:hAnsi="Times New Roman" w:cs="Times New Roman"/>
+          <w:sz w:val="24"/>
+          <w:szCs w:val="24"/>
+          <w:lang w:eastAsia="en-GB" w:bidi="bn-BD"/>
+        </w:rPr>
+        <w:t>So it meets leap year condition.</w:t>
       </w:r>
     </w:p>
     <w:p>
@@ -6899,7 +6716,6 @@
           <w:lang w:eastAsia="en-GB" w:bidi="bn-BD"/>
         </w:rPr>
       </w:pPr>
-      <w:proofErr w:type="gramStart"/>
       <w:r>
         <w:rPr>
           <w:rFonts w:ascii="Times New Roman" w:eastAsia="Times New Roman" w:hAnsi="Symbol" w:cs="Times New Roman"/>
@@ -6927,19 +6743,7 @@
           <w:szCs w:val="24"/>
           <w:lang w:eastAsia="en-GB" w:bidi="bn-BD"/>
         </w:rPr>
-        <w:t>Input</w:t>
-      </w:r>
-      <w:proofErr w:type="gramEnd"/>
-      <w:r>
-        <w:rPr>
-          <w:rFonts w:ascii="Times New Roman" w:eastAsia="Times New Roman" w:hAnsi="Times New Roman" w:cs="Times New Roman"/>
-          <w:b/>
-          <w:bCs/>
-          <w:sz w:val="24"/>
-          <w:szCs w:val="24"/>
-          <w:lang w:eastAsia="en-GB" w:bidi="bn-BD"/>
-        </w:rPr>
-        <w:t>: 1900 → Output: 1900 is not a leap year.</w:t>
+        <w:t>Input: 1900 → Output: 1900 is not a leap year.</w:t>
       </w:r>
     </w:p>
     <w:p>
@@ -7055,25 +6859,14 @@
           <w:lang w:eastAsia="en-GB" w:bidi="bn-BD"/>
         </w:rPr>
       </w:pPr>
-      <w:proofErr w:type="gramStart"/>
-      <w:r>
-        <w:rPr>
-          <w:rFonts w:ascii="Times New Roman" w:eastAsia="Times New Roman" w:hAnsi="Times New Roman" w:cs="Times New Roman"/>
-          <w:sz w:val="24"/>
-          <w:szCs w:val="24"/>
-          <w:lang w:eastAsia="en-GB" w:bidi="bn-BD"/>
-        </w:rPr>
-        <w:t>So</w:t>
-      </w:r>
-      <w:proofErr w:type="gramEnd"/>
-      <w:r>
-        <w:rPr>
-          <w:rFonts w:ascii="Times New Roman" w:eastAsia="Times New Roman" w:hAnsi="Times New Roman" w:cs="Times New Roman"/>
-          <w:sz w:val="24"/>
-          <w:szCs w:val="24"/>
-          <w:lang w:eastAsia="en-GB" w:bidi="bn-BD"/>
-        </w:rPr>
-        <w:t xml:space="preserve"> it's </w:t>
+      <w:r>
+        <w:rPr>
+          <w:rFonts w:ascii="Times New Roman" w:eastAsia="Times New Roman" w:hAnsi="Times New Roman" w:cs="Times New Roman"/>
+          <w:sz w:val="24"/>
+          <w:szCs w:val="24"/>
+          <w:lang w:eastAsia="en-GB" w:bidi="bn-BD"/>
+        </w:rPr>
+        <w:t xml:space="preserve">So it's </w:t>
       </w:r>
       <w:r>
         <w:rPr>
@@ -7106,7 +6899,6 @@
           <w:lang w:eastAsia="en-GB" w:bidi="bn-BD"/>
         </w:rPr>
       </w:pPr>
-      <w:proofErr w:type="gramStart"/>
       <w:r>
         <w:rPr>
           <w:rFonts w:ascii="Times New Roman" w:eastAsia="Times New Roman" w:hAnsi="Symbol" w:cs="Times New Roman"/>
@@ -7134,19 +6926,7 @@
           <w:szCs w:val="24"/>
           <w:lang w:eastAsia="en-GB" w:bidi="bn-BD"/>
         </w:rPr>
-        <w:t>Input</w:t>
-      </w:r>
-      <w:proofErr w:type="gramEnd"/>
-      <w:r>
-        <w:rPr>
-          <w:rFonts w:ascii="Times New Roman" w:eastAsia="Times New Roman" w:hAnsi="Times New Roman" w:cs="Times New Roman"/>
-          <w:b/>
-          <w:bCs/>
-          <w:sz w:val="24"/>
-          <w:szCs w:val="24"/>
-          <w:lang w:eastAsia="en-GB" w:bidi="bn-BD"/>
-        </w:rPr>
-        <w:t>: 2000 → Output: 2000 is a leap year.</w:t>
+        <w:t>Input: 2000 → Output: 2000 is a leap year.</w:t>
       </w:r>
     </w:p>
     <w:p>
@@ -7262,25 +7042,14 @@
           <w:lang w:eastAsia="en-GB" w:bidi="bn-BD"/>
         </w:rPr>
       </w:pPr>
-      <w:proofErr w:type="gramStart"/>
-      <w:r>
-        <w:rPr>
-          <w:rFonts w:ascii="Times New Roman" w:eastAsia="Times New Roman" w:hAnsi="Times New Roman" w:cs="Times New Roman"/>
-          <w:sz w:val="24"/>
-          <w:szCs w:val="24"/>
-          <w:lang w:eastAsia="en-GB" w:bidi="bn-BD"/>
-        </w:rPr>
-        <w:t>So</w:t>
-      </w:r>
-      <w:proofErr w:type="gramEnd"/>
-      <w:r>
-        <w:rPr>
-          <w:rFonts w:ascii="Times New Roman" w:eastAsia="Times New Roman" w:hAnsi="Times New Roman" w:cs="Times New Roman"/>
-          <w:sz w:val="24"/>
-          <w:szCs w:val="24"/>
-          <w:lang w:eastAsia="en-GB" w:bidi="bn-BD"/>
-        </w:rPr>
-        <w:t xml:space="preserve"> it's a valid leap year.</w:t>
+      <w:r>
+        <w:rPr>
+          <w:rFonts w:ascii="Times New Roman" w:eastAsia="Times New Roman" w:hAnsi="Times New Roman" w:cs="Times New Roman"/>
+          <w:sz w:val="24"/>
+          <w:szCs w:val="24"/>
+          <w:lang w:eastAsia="en-GB" w:bidi="bn-BD"/>
+        </w:rPr>
+        <w:t>So it's a valid leap year.</w:t>
       </w:r>
     </w:p>
     <w:p>
@@ -7622,7 +7391,7 @@
                     <pic:cNvPicPr/>
                   </pic:nvPicPr>
                   <pic:blipFill>
-                    <a:blip r:embed="rId35"/>
+                    <a:blip r:embed="rId36"/>
                     <a:stretch>
                       <a:fillRect/>
                     </a:stretch>
@@ -7684,56 +7453,6 @@
             <wp:extent cx="4816257" cy="1272650"/>
             <wp:effectExtent l="0" t="0" r="3810" b="3810"/>
             <wp:docPr id="39" name="Picture 39"/>
-            <wp:cNvGraphicFramePr>
-              <a:graphicFrameLocks xmlns:a="http://schemas.openxmlformats.org/drawingml/2006/main" noChangeAspect="1"/>
-            </wp:cNvGraphicFramePr>
-            <a:graphic xmlns:a="http://schemas.openxmlformats.org/drawingml/2006/main">
-              <a:graphicData uri="http://schemas.openxmlformats.org/drawingml/2006/picture">
-                <pic:pic xmlns:pic="http://schemas.openxmlformats.org/drawingml/2006/picture">
-                  <pic:nvPicPr>
-                    <pic:cNvPr id="1" name=""/>
-                    <pic:cNvPicPr/>
-                  </pic:nvPicPr>
-                  <pic:blipFill>
-                    <a:blip r:embed="rId36"/>
-                    <a:stretch>
-                      <a:fillRect/>
-                    </a:stretch>
-                  </pic:blipFill>
-                  <pic:spPr>
-                    <a:xfrm>
-                      <a:off x="0" y="0"/>
-                      <a:ext cx="4816257" cy="1272650"/>
-                    </a:xfrm>
-                    <a:prstGeom prst="rect">
-                      <a:avLst/>
-                    </a:prstGeom>
-                  </pic:spPr>
-                </pic:pic>
-              </a:graphicData>
-            </a:graphic>
-          </wp:inline>
-        </w:drawing>
-      </w:r>
-    </w:p>
-    <w:p>
-      <w:pPr>
-        <w:rPr>
-          <w:b/>
-          <w:bCs/>
-        </w:rPr>
-      </w:pPr>
-      <w:r>
-        <w:rPr>
-          <w:b/>
-          <w:bCs/>
-          <w:noProof/>
-        </w:rPr>
-        <w:drawing>
-          <wp:inline distT="0" distB="0" distL="0" distR="0" wp14:anchorId="178706D5" wp14:editId="321DD3D3">
-            <wp:extent cx="5075360" cy="1280271"/>
-            <wp:effectExtent l="0" t="0" r="0" b="0"/>
-            <wp:docPr id="40" name="Picture 40"/>
             <wp:cNvGraphicFramePr>
               <a:graphicFrameLocks xmlns:a="http://schemas.openxmlformats.org/drawingml/2006/main" noChangeAspect="1"/>
             </wp:cNvGraphicFramePr>
@@ -7753,7 +7472,7 @@
                   <pic:spPr>
                     <a:xfrm>
                       <a:off x="0" y="0"/>
-                      <a:ext cx="5075360" cy="1280271"/>
+                      <a:ext cx="4816257" cy="1272650"/>
                     </a:xfrm>
                     <a:prstGeom prst="rect">
                       <a:avLst/>
@@ -7779,12 +7498,11 @@
           <w:bCs/>
           <w:noProof/>
         </w:rPr>
-        <w:lastRenderedPageBreak/>
         <w:drawing>
-          <wp:inline distT="0" distB="0" distL="0" distR="0" wp14:anchorId="572C261C" wp14:editId="53BEDFDB">
-            <wp:extent cx="4854361" cy="1242168"/>
-            <wp:effectExtent l="0" t="0" r="3810" b="0"/>
-            <wp:docPr id="41" name="Picture 41"/>
+          <wp:inline distT="0" distB="0" distL="0" distR="0" wp14:anchorId="178706D5" wp14:editId="321DD3D3">
+            <wp:extent cx="5075360" cy="1280271"/>
+            <wp:effectExtent l="0" t="0" r="0" b="0"/>
+            <wp:docPr id="40" name="Picture 40"/>
             <wp:cNvGraphicFramePr>
               <a:graphicFrameLocks xmlns:a="http://schemas.openxmlformats.org/drawingml/2006/main" noChangeAspect="1"/>
             </wp:cNvGraphicFramePr>
@@ -7804,6 +7522,57 @@
                   <pic:spPr>
                     <a:xfrm>
                       <a:off x="0" y="0"/>
+                      <a:ext cx="5075360" cy="1280271"/>
+                    </a:xfrm>
+                    <a:prstGeom prst="rect">
+                      <a:avLst/>
+                    </a:prstGeom>
+                  </pic:spPr>
+                </pic:pic>
+              </a:graphicData>
+            </a:graphic>
+          </wp:inline>
+        </w:drawing>
+      </w:r>
+    </w:p>
+    <w:p>
+      <w:pPr>
+        <w:rPr>
+          <w:b/>
+          <w:bCs/>
+        </w:rPr>
+      </w:pPr>
+      <w:r>
+        <w:rPr>
+          <w:b/>
+          <w:bCs/>
+          <w:noProof/>
+        </w:rPr>
+        <w:lastRenderedPageBreak/>
+        <w:drawing>
+          <wp:inline distT="0" distB="0" distL="0" distR="0" wp14:anchorId="572C261C" wp14:editId="53BEDFDB">
+            <wp:extent cx="4854361" cy="1242168"/>
+            <wp:effectExtent l="0" t="0" r="3810" b="0"/>
+            <wp:docPr id="41" name="Picture 41"/>
+            <wp:cNvGraphicFramePr>
+              <a:graphicFrameLocks xmlns:a="http://schemas.openxmlformats.org/drawingml/2006/main" noChangeAspect="1"/>
+            </wp:cNvGraphicFramePr>
+            <a:graphic xmlns:a="http://schemas.openxmlformats.org/drawingml/2006/main">
+              <a:graphicData uri="http://schemas.openxmlformats.org/drawingml/2006/picture">
+                <pic:pic xmlns:pic="http://schemas.openxmlformats.org/drawingml/2006/picture">
+                  <pic:nvPicPr>
+                    <pic:cNvPr id="1" name=""/>
+                    <pic:cNvPicPr/>
+                  </pic:nvPicPr>
+                  <pic:blipFill>
+                    <a:blip r:embed="rId39"/>
+                    <a:stretch>
+                      <a:fillRect/>
+                    </a:stretch>
+                  </pic:blipFill>
+                  <pic:spPr>
+                    <a:xfrm>
+                      <a:off x="0" y="0"/>
                       <a:ext cx="4854361" cy="1242168"/>
                     </a:xfrm>
                     <a:prstGeom prst="rect">
@@ -7850,7 +7619,6 @@
           <w:lang w:eastAsia="en-GB" w:bidi="bn-BD"/>
         </w:rPr>
       </w:pPr>
-      <w:proofErr w:type="gramStart"/>
       <w:r>
         <w:rPr>
           <w:rFonts w:ascii="Times New Roman" w:eastAsia="Times New Roman" w:hAnsi="Symbol" w:cs="Times New Roman"/>
@@ -7878,19 +7646,7 @@
           <w:szCs w:val="24"/>
           <w:lang w:eastAsia="en-GB" w:bidi="bn-BD"/>
         </w:rPr>
-        <w:t>Input</w:t>
-      </w:r>
-      <w:proofErr w:type="gramEnd"/>
-      <w:r>
-        <w:rPr>
-          <w:rFonts w:ascii="Times New Roman" w:eastAsia="Times New Roman" w:hAnsi="Times New Roman" w:cs="Times New Roman"/>
-          <w:b/>
-          <w:bCs/>
-          <w:sz w:val="24"/>
-          <w:szCs w:val="24"/>
-          <w:lang w:eastAsia="en-GB" w:bidi="bn-BD"/>
-        </w:rPr>
-        <w:t>: 10 → Output: 30</w:t>
+        <w:t>Input: 10 → Output: 30</w:t>
       </w:r>
     </w:p>
     <w:p>
@@ -7951,7 +7707,6 @@
         </w:rPr>
         <w:t xml:space="preserve">The loop checks each number </w:t>
       </w:r>
-      <w:proofErr w:type="spellStart"/>
       <w:r>
         <w:rPr>
           <w:rFonts w:ascii="Courier New" w:eastAsia="Times New Roman" w:hAnsi="Courier New" w:cs="Courier New"/>
@@ -7961,7 +7716,6 @@
         </w:rPr>
         <w:t>i</w:t>
       </w:r>
-      <w:proofErr w:type="spellEnd"/>
       <w:r>
         <w:rPr>
           <w:rFonts w:ascii="Times New Roman" w:eastAsia="Times New Roman" w:hAnsi="Times New Roman" w:cs="Times New Roman"/>
@@ -7989,7 +7743,6 @@
         </w:rPr>
         <w:t xml:space="preserve">, and if </w:t>
       </w:r>
-      <w:proofErr w:type="spellStart"/>
       <w:r>
         <w:rPr>
           <w:rFonts w:ascii="Courier New" w:eastAsia="Times New Roman" w:hAnsi="Courier New" w:cs="Courier New"/>
@@ -7997,9 +7750,17 @@
           <w:szCs w:val="20"/>
           <w:lang w:eastAsia="en-GB" w:bidi="bn-BD"/>
         </w:rPr>
-        <w:t>i</w:t>
-      </w:r>
-      <w:proofErr w:type="spellEnd"/>
+        <w:t>i % 2 == 0</w:t>
+      </w:r>
+      <w:r>
+        <w:rPr>
+          <w:rFonts w:ascii="Times New Roman" w:eastAsia="Times New Roman" w:hAnsi="Times New Roman" w:cs="Times New Roman"/>
+          <w:sz w:val="24"/>
+          <w:szCs w:val="24"/>
+          <w:lang w:eastAsia="en-GB" w:bidi="bn-BD"/>
+        </w:rPr>
+        <w:t xml:space="preserve">, it adds </w:t>
+      </w:r>
       <w:r>
         <w:rPr>
           <w:rFonts w:ascii="Courier New" w:eastAsia="Times New Roman" w:hAnsi="Courier New" w:cs="Courier New"/>
@@ -8007,28 +7768,8 @@
           <w:szCs w:val="20"/>
           <w:lang w:eastAsia="en-GB" w:bidi="bn-BD"/>
         </w:rPr>
-        <w:t xml:space="preserve"> % 2 == 0</w:t>
-      </w:r>
-      <w:r>
-        <w:rPr>
-          <w:rFonts w:ascii="Times New Roman" w:eastAsia="Times New Roman" w:hAnsi="Times New Roman" w:cs="Times New Roman"/>
-          <w:sz w:val="24"/>
-          <w:szCs w:val="24"/>
-          <w:lang w:eastAsia="en-GB" w:bidi="bn-BD"/>
-        </w:rPr>
-        <w:t xml:space="preserve">, it adds </w:t>
-      </w:r>
-      <w:proofErr w:type="spellStart"/>
-      <w:r>
-        <w:rPr>
-          <w:rFonts w:ascii="Courier New" w:eastAsia="Times New Roman" w:hAnsi="Courier New" w:cs="Courier New"/>
-          <w:sz w:val="20"/>
-          <w:szCs w:val="20"/>
-          <w:lang w:eastAsia="en-GB" w:bidi="bn-BD"/>
-        </w:rPr>
         <w:t>i</w:t>
       </w:r>
-      <w:proofErr w:type="spellEnd"/>
       <w:r>
         <w:rPr>
           <w:rFonts w:ascii="Times New Roman" w:eastAsia="Times New Roman" w:hAnsi="Times New Roman" w:cs="Times New Roman"/>
@@ -8049,7 +7790,6 @@
           <w:lang w:eastAsia="en-GB" w:bidi="bn-BD"/>
         </w:rPr>
       </w:pPr>
-      <w:proofErr w:type="gramStart"/>
       <w:r>
         <w:rPr>
           <w:rFonts w:ascii="Times New Roman" w:eastAsia="Times New Roman" w:hAnsi="Symbol" w:cs="Times New Roman"/>
@@ -8077,19 +7817,7 @@
           <w:szCs w:val="24"/>
           <w:lang w:eastAsia="en-GB" w:bidi="bn-BD"/>
         </w:rPr>
-        <w:t>Input</w:t>
-      </w:r>
-      <w:proofErr w:type="gramEnd"/>
-      <w:r>
-        <w:rPr>
-          <w:rFonts w:ascii="Times New Roman" w:eastAsia="Times New Roman" w:hAnsi="Times New Roman" w:cs="Times New Roman"/>
-          <w:b/>
-          <w:bCs/>
-          <w:sz w:val="24"/>
-          <w:szCs w:val="24"/>
-          <w:lang w:eastAsia="en-GB" w:bidi="bn-BD"/>
-        </w:rPr>
-        <w:t>: 6 → Output: 12</w:t>
+        <w:t>Input: 6 → Output: 12</w:t>
       </w:r>
     </w:p>
     <w:p>
@@ -8137,7 +7865,6 @@
           <w:lang w:eastAsia="en-GB" w:bidi="bn-BD"/>
         </w:rPr>
       </w:pPr>
-      <w:proofErr w:type="gramStart"/>
       <w:r>
         <w:rPr>
           <w:rFonts w:ascii="Times New Roman" w:eastAsia="Times New Roman" w:hAnsi="Symbol" w:cs="Times New Roman"/>
@@ -8165,19 +7892,7 @@
           <w:szCs w:val="24"/>
           <w:lang w:eastAsia="en-GB" w:bidi="bn-BD"/>
         </w:rPr>
-        <w:t>Input</w:t>
-      </w:r>
-      <w:proofErr w:type="gramEnd"/>
-      <w:r>
-        <w:rPr>
-          <w:rFonts w:ascii="Times New Roman" w:eastAsia="Times New Roman" w:hAnsi="Times New Roman" w:cs="Times New Roman"/>
-          <w:b/>
-          <w:bCs/>
-          <w:sz w:val="24"/>
-          <w:szCs w:val="24"/>
-          <w:lang w:eastAsia="en-GB" w:bidi="bn-BD"/>
-        </w:rPr>
-        <w:t>: 1 → Output: 0</w:t>
+        <w:t>Input: 1 → Output: 0</w:t>
       </w:r>
     </w:p>
     <w:p>
@@ -8618,7 +8333,7 @@
                     <pic:cNvPicPr/>
                   </pic:nvPicPr>
                   <pic:blipFill>
-                    <a:blip r:embed="rId39"/>
+                    <a:blip r:embed="rId40"/>
                     <a:stretch>
                       <a:fillRect/>
                     </a:stretch>
@@ -8672,57 +8387,6 @@
             <wp:extent cx="4752109" cy="948690"/>
             <wp:effectExtent l="0" t="0" r="0" b="3810"/>
             <wp:docPr id="43" name="Picture 43"/>
-            <wp:cNvGraphicFramePr>
-              <a:graphicFrameLocks xmlns:a="http://schemas.openxmlformats.org/drawingml/2006/main" noChangeAspect="1"/>
-            </wp:cNvGraphicFramePr>
-            <a:graphic xmlns:a="http://schemas.openxmlformats.org/drawingml/2006/main">
-              <a:graphicData uri="http://schemas.openxmlformats.org/drawingml/2006/picture">
-                <pic:pic xmlns:pic="http://schemas.openxmlformats.org/drawingml/2006/picture">
-                  <pic:nvPicPr>
-                    <pic:cNvPr id="1" name=""/>
-                    <pic:cNvPicPr/>
-                  </pic:nvPicPr>
-                  <pic:blipFill>
-                    <a:blip r:embed="rId40"/>
-                    <a:stretch>
-                      <a:fillRect/>
-                    </a:stretch>
-                  </pic:blipFill>
-                  <pic:spPr>
-                    <a:xfrm>
-                      <a:off x="0" y="0"/>
-                      <a:ext cx="4760865" cy="950438"/>
-                    </a:xfrm>
-                    <a:prstGeom prst="rect">
-                      <a:avLst/>
-                    </a:prstGeom>
-                  </pic:spPr>
-                </pic:pic>
-              </a:graphicData>
-            </a:graphic>
-          </wp:inline>
-        </w:drawing>
-      </w:r>
-    </w:p>
-    <w:p>
-      <w:pPr>
-        <w:rPr>
-          <w:b/>
-          <w:bCs/>
-        </w:rPr>
-      </w:pPr>
-      <w:r>
-        <w:rPr>
-          <w:b/>
-          <w:bCs/>
-          <w:noProof/>
-        </w:rPr>
-        <w:lastRenderedPageBreak/>
-        <w:drawing>
-          <wp:inline distT="0" distB="0" distL="0" distR="0" wp14:anchorId="1B990F93" wp14:editId="59F73EF6">
-            <wp:extent cx="4968671" cy="1295512"/>
-            <wp:effectExtent l="0" t="0" r="3810" b="0"/>
-            <wp:docPr id="44" name="Picture 44"/>
             <wp:cNvGraphicFramePr>
               <a:graphicFrameLocks xmlns:a="http://schemas.openxmlformats.org/drawingml/2006/main" noChangeAspect="1"/>
             </wp:cNvGraphicFramePr>
@@ -8742,7 +8406,7 @@
                   <pic:spPr>
                     <a:xfrm>
                       <a:off x="0" y="0"/>
-                      <a:ext cx="4968671" cy="1295512"/>
+                      <a:ext cx="4760865" cy="950438"/>
                     </a:xfrm>
                     <a:prstGeom prst="rect">
                       <a:avLst/>
@@ -8768,11 +8432,12 @@
           <w:bCs/>
           <w:noProof/>
         </w:rPr>
+        <w:lastRenderedPageBreak/>
         <w:drawing>
-          <wp:inline distT="0" distB="0" distL="0" distR="0" wp14:anchorId="14D421A1" wp14:editId="291AEB57">
-            <wp:extent cx="5395428" cy="1318374"/>
-            <wp:effectExtent l="0" t="0" r="0" b="0"/>
-            <wp:docPr id="45" name="Picture 45"/>
+          <wp:inline distT="0" distB="0" distL="0" distR="0" wp14:anchorId="1B990F93" wp14:editId="59F73EF6">
+            <wp:extent cx="4968671" cy="1295512"/>
+            <wp:effectExtent l="0" t="0" r="3810" b="0"/>
+            <wp:docPr id="44" name="Picture 44"/>
             <wp:cNvGraphicFramePr>
               <a:graphicFrameLocks xmlns:a="http://schemas.openxmlformats.org/drawingml/2006/main" noChangeAspect="1"/>
             </wp:cNvGraphicFramePr>
@@ -8792,6 +8457,56 @@
                   <pic:spPr>
                     <a:xfrm>
                       <a:off x="0" y="0"/>
+                      <a:ext cx="4968671" cy="1295512"/>
+                    </a:xfrm>
+                    <a:prstGeom prst="rect">
+                      <a:avLst/>
+                    </a:prstGeom>
+                  </pic:spPr>
+                </pic:pic>
+              </a:graphicData>
+            </a:graphic>
+          </wp:inline>
+        </w:drawing>
+      </w:r>
+    </w:p>
+    <w:p>
+      <w:pPr>
+        <w:rPr>
+          <w:b/>
+          <w:bCs/>
+        </w:rPr>
+      </w:pPr>
+      <w:r>
+        <w:rPr>
+          <w:b/>
+          <w:bCs/>
+          <w:noProof/>
+        </w:rPr>
+        <w:drawing>
+          <wp:inline distT="0" distB="0" distL="0" distR="0" wp14:anchorId="14D421A1" wp14:editId="291AEB57">
+            <wp:extent cx="5395428" cy="1318374"/>
+            <wp:effectExtent l="0" t="0" r="0" b="0"/>
+            <wp:docPr id="45" name="Picture 45"/>
+            <wp:cNvGraphicFramePr>
+              <a:graphicFrameLocks xmlns:a="http://schemas.openxmlformats.org/drawingml/2006/main" noChangeAspect="1"/>
+            </wp:cNvGraphicFramePr>
+            <a:graphic xmlns:a="http://schemas.openxmlformats.org/drawingml/2006/main">
+              <a:graphicData uri="http://schemas.openxmlformats.org/drawingml/2006/picture">
+                <pic:pic xmlns:pic="http://schemas.openxmlformats.org/drawingml/2006/picture">
+                  <pic:nvPicPr>
+                    <pic:cNvPr id="1" name=""/>
+                    <pic:cNvPicPr/>
+                  </pic:nvPicPr>
+                  <pic:blipFill>
+                    <a:blip r:embed="rId43"/>
+                    <a:stretch>
+                      <a:fillRect/>
+                    </a:stretch>
+                  </pic:blipFill>
+                  <pic:spPr>
+                    <a:xfrm>
+                      <a:off x="0" y="0"/>
                       <a:ext cx="5395428" cy="1318374"/>
                     </a:xfrm>
                     <a:prstGeom prst="rect">
@@ -8830,7 +8545,6 @@
           <w:lang w:eastAsia="en-GB" w:bidi="bn-BD"/>
         </w:rPr>
       </w:pPr>
-      <w:proofErr w:type="gramStart"/>
       <w:r>
         <w:rPr>
           <w:rFonts w:ascii="Times New Roman" w:eastAsia="Times New Roman" w:hAnsi="Symbol" w:cs="Times New Roman"/>
@@ -8858,19 +8572,7 @@
           <w:szCs w:val="24"/>
           <w:lang w:eastAsia="en-GB" w:bidi="bn-BD"/>
         </w:rPr>
-        <w:t>Input</w:t>
-      </w:r>
-      <w:proofErr w:type="gramEnd"/>
-      <w:r>
-        <w:rPr>
-          <w:rFonts w:ascii="Times New Roman" w:eastAsia="Times New Roman" w:hAnsi="Times New Roman" w:cs="Times New Roman"/>
-          <w:b/>
-          <w:bCs/>
-          <w:sz w:val="24"/>
-          <w:szCs w:val="24"/>
-          <w:lang w:eastAsia="en-GB" w:bidi="bn-BD"/>
-        </w:rPr>
-        <w:t>: 6 → Output: It's a perfect number</w:t>
+        <w:t>Input: 6 → Output: It's a perfect number</w:t>
       </w:r>
     </w:p>
     <w:p>
@@ -8946,25 +8648,14 @@
           <w:lang w:eastAsia="en-GB" w:bidi="bn-BD"/>
         </w:rPr>
       </w:pPr>
-      <w:proofErr w:type="gramStart"/>
-      <w:r>
-        <w:rPr>
-          <w:rFonts w:ascii="Times New Roman" w:eastAsia="Times New Roman" w:hAnsi="Times New Roman" w:cs="Times New Roman"/>
-          <w:sz w:val="24"/>
-          <w:szCs w:val="24"/>
-          <w:lang w:eastAsia="en-GB" w:bidi="bn-BD"/>
-        </w:rPr>
-        <w:t>So</w:t>
-      </w:r>
-      <w:proofErr w:type="gramEnd"/>
-      <w:r>
-        <w:rPr>
-          <w:rFonts w:ascii="Times New Roman" w:eastAsia="Times New Roman" w:hAnsi="Times New Roman" w:cs="Times New Roman"/>
-          <w:sz w:val="24"/>
-          <w:szCs w:val="24"/>
-          <w:lang w:eastAsia="en-GB" w:bidi="bn-BD"/>
-        </w:rPr>
-        <w:t xml:space="preserve"> it satisfies the condition for a perfect number.</w:t>
+      <w:r>
+        <w:rPr>
+          <w:rFonts w:ascii="Times New Roman" w:eastAsia="Times New Roman" w:hAnsi="Times New Roman" w:cs="Times New Roman"/>
+          <w:sz w:val="24"/>
+          <w:szCs w:val="24"/>
+          <w:lang w:eastAsia="en-GB" w:bidi="bn-BD"/>
+        </w:rPr>
+        <w:t>So it satisfies the condition for a perfect number.</w:t>
       </w:r>
     </w:p>
     <w:p>
@@ -8977,7 +8668,6 @@
           <w:lang w:eastAsia="en-GB" w:bidi="bn-BD"/>
         </w:rPr>
       </w:pPr>
-      <w:proofErr w:type="gramStart"/>
       <w:r>
         <w:rPr>
           <w:rFonts w:ascii="Times New Roman" w:eastAsia="Times New Roman" w:hAnsi="Symbol" w:cs="Times New Roman"/>
@@ -9005,19 +8695,7 @@
           <w:szCs w:val="24"/>
           <w:lang w:eastAsia="en-GB" w:bidi="bn-BD"/>
         </w:rPr>
-        <w:t>Input</w:t>
-      </w:r>
-      <w:proofErr w:type="gramEnd"/>
-      <w:r>
-        <w:rPr>
-          <w:rFonts w:ascii="Times New Roman" w:eastAsia="Times New Roman" w:hAnsi="Times New Roman" w:cs="Times New Roman"/>
-          <w:b/>
-          <w:bCs/>
-          <w:sz w:val="24"/>
-          <w:szCs w:val="24"/>
-          <w:lang w:eastAsia="en-GB" w:bidi="bn-BD"/>
-        </w:rPr>
-        <w:t>: 28 → Output: It's a perfect number</w:t>
+        <w:t>Input: 28 → Output: It's a perfect number</w:t>
       </w:r>
     </w:p>
     <w:p>
@@ -9089,7 +8767,6 @@
           <w:lang w:eastAsia="en-GB" w:bidi="bn-BD"/>
         </w:rPr>
       </w:pPr>
-      <w:proofErr w:type="gramStart"/>
       <w:r>
         <w:rPr>
           <w:rFonts w:ascii="Times New Roman" w:eastAsia="Times New Roman" w:hAnsi="Symbol" w:cs="Times New Roman"/>
@@ -9117,19 +8794,7 @@
           <w:szCs w:val="24"/>
           <w:lang w:eastAsia="en-GB" w:bidi="bn-BD"/>
         </w:rPr>
-        <w:t>Input</w:t>
-      </w:r>
-      <w:proofErr w:type="gramEnd"/>
-      <w:r>
-        <w:rPr>
-          <w:rFonts w:ascii="Times New Roman" w:eastAsia="Times New Roman" w:hAnsi="Times New Roman" w:cs="Times New Roman"/>
-          <w:b/>
-          <w:bCs/>
-          <w:sz w:val="24"/>
-          <w:szCs w:val="24"/>
-          <w:lang w:eastAsia="en-GB" w:bidi="bn-BD"/>
-        </w:rPr>
-        <w:t>: 12 → Output: It's not a perfect number</w:t>
+        <w:t>Input: 12 → Output: It's not a perfect number</w:t>
       </w:r>
     </w:p>
     <w:p>
@@ -9483,7 +9148,7 @@
                     <pic:cNvPicPr/>
                   </pic:nvPicPr>
                   <pic:blipFill>
-                    <a:blip r:embed="rId43"/>
+                    <a:blip r:embed="rId44"/>
                     <a:stretch>
                       <a:fillRect/>
                     </a:stretch>
@@ -9548,7 +9213,7 @@
                     <pic:cNvPicPr/>
                   </pic:nvPicPr>
                   <pic:blipFill>
-                    <a:blip r:embed="rId44"/>
+                    <a:blip r:embed="rId45"/>
                     <a:stretch>
                       <a:fillRect/>
                     </a:stretch>
@@ -9637,7 +9302,6 @@
         </w:rPr>
         <w:t xml:space="preserve">The radius is assigned to the </w:t>
       </w:r>
-      <w:proofErr w:type="spellStart"/>
       <w:r>
         <w:rPr>
           <w:rFonts w:ascii="Courier New" w:eastAsia="Times New Roman" w:hAnsi="Courier New" w:cs="Courier New"/>
@@ -9647,7 +9311,6 @@
         </w:rPr>
         <w:t>redius</w:t>
       </w:r>
-      <w:proofErr w:type="spellEnd"/>
       <w:r>
         <w:rPr>
           <w:rFonts w:ascii="Times New Roman" w:eastAsia="Times New Roman" w:hAnsi="Times New Roman" w:cs="Times New Roman"/>
@@ -9718,27 +9381,7 @@
           <w:szCs w:val="24"/>
           <w:lang w:eastAsia="en-GB" w:bidi="bn-BD"/>
         </w:rPr>
-        <w:t>Area=π×r2=3.1416×(10.5×10.</w:t>
-      </w:r>
-      <w:proofErr w:type="gramStart"/>
-      <w:r>
-        <w:rPr>
-          <w:rFonts w:ascii="Times New Roman" w:eastAsia="Times New Roman" w:hAnsi="Times New Roman" w:cs="Times New Roman"/>
-          <w:sz w:val="24"/>
-          <w:szCs w:val="24"/>
-          <w:lang w:eastAsia="en-GB" w:bidi="bn-BD"/>
-        </w:rPr>
-        <w:t>5)=</w:t>
-      </w:r>
-      <w:proofErr w:type="gramEnd"/>
-      <w:r>
-        <w:rPr>
-          <w:rFonts w:ascii="Times New Roman" w:eastAsia="Times New Roman" w:hAnsi="Times New Roman" w:cs="Times New Roman"/>
-          <w:sz w:val="24"/>
-          <w:szCs w:val="24"/>
-          <w:lang w:eastAsia="en-GB" w:bidi="bn-BD"/>
-        </w:rPr>
-        <w:t xml:space="preserve">346.36\text{Area} = \pi \times r^2 = 3.1416 \times (10.5 \times 10.5) = 346.36Area=π×r2=3.1416×(10.5×10.5)=346.36 </w:t>
+        <w:t xml:space="preserve">Area=π×r2=3.1416×(10.5×10.5)=346.36\text{Area} = \pi \times r^2 = 3.1416 \times (10.5 \times 10.5) = 346.36Area=π×r2=3.1416×(10.5×10.5)=346.36 </w:t>
       </w:r>
     </w:p>
     <w:p>
@@ -9975,7 +9618,7 @@
                     <pic:cNvPicPr/>
                   </pic:nvPicPr>
                   <pic:blipFill>
-                    <a:blip r:embed="rId45"/>
+                    <a:blip r:embed="rId46"/>
                     <a:stretch>
                       <a:fillRect/>
                     </a:stretch>
@@ -10048,7 +9691,7 @@
                     <pic:cNvPicPr/>
                   </pic:nvPicPr>
                   <pic:blipFill>
-                    <a:blip r:embed="rId46"/>
+                    <a:blip r:embed="rId47"/>
                     <a:stretch>
                       <a:fillRect/>
                     </a:stretch>
@@ -10293,67 +9936,7 @@
           <w:szCs w:val="24"/>
           <w:lang w:eastAsia="en-GB" w:bidi="bn-BD"/>
         </w:rPr>
-        <w:t>Area=</w:t>
-      </w:r>
-      <w:proofErr w:type="spellStart"/>
-      <w:r>
-        <w:rPr>
-          <w:rFonts w:ascii="Times New Roman" w:eastAsia="Times New Roman" w:hAnsi="Times New Roman" w:cs="Times New Roman"/>
-          <w:sz w:val="24"/>
-          <w:szCs w:val="24"/>
-          <w:lang w:eastAsia="en-GB" w:bidi="bn-BD"/>
-        </w:rPr>
-        <w:t>Length×Width</w:t>
-      </w:r>
-      <w:proofErr w:type="spellEnd"/>
-      <w:r>
-        <w:rPr>
-          <w:rFonts w:ascii="Times New Roman" w:eastAsia="Times New Roman" w:hAnsi="Times New Roman" w:cs="Times New Roman"/>
-          <w:sz w:val="24"/>
-          <w:szCs w:val="24"/>
-          <w:lang w:eastAsia="en-GB" w:bidi="bn-BD"/>
-        </w:rPr>
-        <w:t>=10.5×5=52.5\</w:t>
-      </w:r>
-      <w:proofErr w:type="gramStart"/>
-      <w:r>
-        <w:rPr>
-          <w:rFonts w:ascii="Times New Roman" w:eastAsia="Times New Roman" w:hAnsi="Times New Roman" w:cs="Times New Roman"/>
-          <w:sz w:val="24"/>
-          <w:szCs w:val="24"/>
-          <w:lang w:eastAsia="en-GB" w:bidi="bn-BD"/>
-        </w:rPr>
-        <w:t>text{</w:t>
-      </w:r>
-      <w:proofErr w:type="gramEnd"/>
-      <w:r>
-        <w:rPr>
-          <w:rFonts w:ascii="Times New Roman" w:eastAsia="Times New Roman" w:hAnsi="Times New Roman" w:cs="Times New Roman"/>
-          <w:sz w:val="24"/>
-          <w:szCs w:val="24"/>
-          <w:lang w:eastAsia="en-GB" w:bidi="bn-BD"/>
-        </w:rPr>
-        <w:t>Area} = \text{Length} \times \text{Width} = 10.5 \times 5 = 52.5Area=</w:t>
-      </w:r>
-      <w:proofErr w:type="spellStart"/>
-      <w:r>
-        <w:rPr>
-          <w:rFonts w:ascii="Times New Roman" w:eastAsia="Times New Roman" w:hAnsi="Times New Roman" w:cs="Times New Roman"/>
-          <w:sz w:val="24"/>
-          <w:szCs w:val="24"/>
-          <w:lang w:eastAsia="en-GB" w:bidi="bn-BD"/>
-        </w:rPr>
-        <w:t>Length×Width</w:t>
-      </w:r>
-      <w:proofErr w:type="spellEnd"/>
-      <w:r>
-        <w:rPr>
-          <w:rFonts w:ascii="Times New Roman" w:eastAsia="Times New Roman" w:hAnsi="Times New Roman" w:cs="Times New Roman"/>
-          <w:sz w:val="24"/>
-          <w:szCs w:val="24"/>
-          <w:lang w:eastAsia="en-GB" w:bidi="bn-BD"/>
-        </w:rPr>
-        <w:t xml:space="preserve">=10.5×5=52.5 </w:t>
+        <w:t xml:space="preserve">Area=Length×Width=10.5×5=52.5\text{Area} = \text{Length} \times \text{Width} = 10.5 \times 5 = 52.5Area=Length×Width=10.5×5=52.5 </w:t>
       </w:r>
     </w:p>
     <w:p>
@@ -10759,7 +10342,7 @@
                     <pic:cNvPicPr/>
                   </pic:nvPicPr>
                   <pic:blipFill>
-                    <a:blip r:embed="rId47"/>
+                    <a:blip r:embed="rId48"/>
                     <a:stretch>
                       <a:fillRect/>
                     </a:stretch>
@@ -10840,7 +10423,7 @@
                     <pic:cNvPicPr/>
                   </pic:nvPicPr>
                   <pic:blipFill>
-                    <a:blip r:embed="rId48"/>
+                    <a:blip r:embed="rId49"/>
                     <a:stretch>
                       <a:fillRect/>
                     </a:stretch>
@@ -10981,47 +10564,7 @@
           <w:szCs w:val="24"/>
           <w:lang w:eastAsia="en-GB" w:bidi="bn-BD"/>
         </w:rPr>
-        <w:t>Area=12×base×height\</w:t>
-      </w:r>
-      <w:proofErr w:type="gramStart"/>
-      <w:r>
-        <w:rPr>
-          <w:rFonts w:ascii="Times New Roman" w:eastAsia="Times New Roman" w:hAnsi="Times New Roman" w:cs="Times New Roman"/>
-          <w:sz w:val="24"/>
-          <w:szCs w:val="24"/>
-          <w:lang w:eastAsia="en-GB" w:bidi="bn-BD"/>
-        </w:rPr>
-        <w:t>text{</w:t>
-      </w:r>
-      <w:proofErr w:type="gramEnd"/>
-      <w:r>
-        <w:rPr>
-          <w:rFonts w:ascii="Times New Roman" w:eastAsia="Times New Roman" w:hAnsi="Times New Roman" w:cs="Times New Roman"/>
-          <w:sz w:val="24"/>
-          <w:szCs w:val="24"/>
-          <w:lang w:eastAsia="en-GB" w:bidi="bn-BD"/>
-        </w:rPr>
-        <w:t>Area} = \frac{1}{2} \times \text{base} \times \text{height}Area=21​×</w:t>
-      </w:r>
-      <w:proofErr w:type="spellStart"/>
-      <w:r>
-        <w:rPr>
-          <w:rFonts w:ascii="Times New Roman" w:eastAsia="Times New Roman" w:hAnsi="Times New Roman" w:cs="Times New Roman"/>
-          <w:sz w:val="24"/>
-          <w:szCs w:val="24"/>
-          <w:lang w:eastAsia="en-GB" w:bidi="bn-BD"/>
-        </w:rPr>
-        <w:t>base×height</w:t>
-      </w:r>
-      <w:proofErr w:type="spellEnd"/>
-      <w:r>
-        <w:rPr>
-          <w:rFonts w:ascii="Times New Roman" w:eastAsia="Times New Roman" w:hAnsi="Times New Roman" w:cs="Times New Roman"/>
-          <w:sz w:val="24"/>
-          <w:szCs w:val="24"/>
-          <w:lang w:eastAsia="en-GB" w:bidi="bn-BD"/>
-        </w:rPr>
-        <w:t xml:space="preserve"> =0.5×10.5×5=26.25= 0.5 \times 10.5 \times 5 = 26.25=0.5×10.5×5=26.25 </w:t>
+        <w:t xml:space="preserve">Area=12×base×height\text{Area} = \frac{1}{2} \times \text{base} \times \text{height}Area=21​×base×height =0.5×10.5×5=26.25= 0.5 \times 10.5 \times 5 = 26.25=0.5×10.5×5=26.25 </w:t>
       </w:r>
     </w:p>
     <w:p>
@@ -11047,7 +10590,6 @@
         </w:rPr>
         <w:t xml:space="preserve">The code sets the values, calls </w:t>
       </w:r>
-      <w:proofErr w:type="spellStart"/>
       <w:r>
         <w:rPr>
           <w:rFonts w:ascii="Courier New" w:eastAsia="Times New Roman" w:hAnsi="Courier New" w:cs="Courier New"/>
@@ -11055,37 +10597,7 @@
           <w:szCs w:val="20"/>
           <w:lang w:eastAsia="en-GB" w:bidi="bn-BD"/>
         </w:rPr>
-        <w:t>compute_</w:t>
-      </w:r>
-      <w:proofErr w:type="gramStart"/>
-      <w:r>
-        <w:rPr>
-          <w:rFonts w:ascii="Courier New" w:eastAsia="Times New Roman" w:hAnsi="Courier New" w:cs="Courier New"/>
-          <w:sz w:val="20"/>
-          <w:szCs w:val="20"/>
-          <w:lang w:eastAsia="en-GB" w:bidi="bn-BD"/>
-        </w:rPr>
-        <w:t>area</w:t>
-      </w:r>
-      <w:proofErr w:type="spellEnd"/>
-      <w:r>
-        <w:rPr>
-          <w:rFonts w:ascii="Courier New" w:eastAsia="Times New Roman" w:hAnsi="Courier New" w:cs="Courier New"/>
-          <w:sz w:val="20"/>
-          <w:szCs w:val="20"/>
-          <w:lang w:eastAsia="en-GB" w:bidi="bn-BD"/>
-        </w:rPr>
-        <w:t>(</w:t>
-      </w:r>
-      <w:proofErr w:type="gramEnd"/>
-      <w:r>
-        <w:rPr>
-          <w:rFonts w:ascii="Courier New" w:eastAsia="Times New Roman" w:hAnsi="Courier New" w:cs="Courier New"/>
-          <w:sz w:val="20"/>
-          <w:szCs w:val="20"/>
-          <w:lang w:eastAsia="en-GB" w:bidi="bn-BD"/>
-        </w:rPr>
-        <w:t>)</w:t>
+        <w:t>compute_area()</w:t>
       </w:r>
       <w:r>
         <w:rPr>
@@ -11532,7 +11044,7 @@
                     <pic:cNvPicPr/>
                   </pic:nvPicPr>
                   <pic:blipFill>
-                    <a:blip r:embed="rId49"/>
+                    <a:blip r:embed="rId50"/>
                     <a:stretch>
                       <a:fillRect/>
                     </a:stretch>
@@ -11594,65 +11106,6 @@
             <wp:extent cx="5143946" cy="1318374"/>
             <wp:effectExtent l="0" t="0" r="0" b="0"/>
             <wp:docPr id="54" name="Picture 54"/>
-            <wp:cNvGraphicFramePr>
-              <a:graphicFrameLocks xmlns:a="http://schemas.openxmlformats.org/drawingml/2006/main" noChangeAspect="1"/>
-            </wp:cNvGraphicFramePr>
-            <a:graphic xmlns:a="http://schemas.openxmlformats.org/drawingml/2006/main">
-              <a:graphicData uri="http://schemas.openxmlformats.org/drawingml/2006/picture">
-                <pic:pic xmlns:pic="http://schemas.openxmlformats.org/drawingml/2006/picture">
-                  <pic:nvPicPr>
-                    <pic:cNvPr id="1" name=""/>
-                    <pic:cNvPicPr/>
-                  </pic:nvPicPr>
-                  <pic:blipFill>
-                    <a:blip r:embed="rId50"/>
-                    <a:stretch>
-                      <a:fillRect/>
-                    </a:stretch>
-                  </pic:blipFill>
-                  <pic:spPr>
-                    <a:xfrm>
-                      <a:off x="0" y="0"/>
-                      <a:ext cx="5143946" cy="1318374"/>
-                    </a:xfrm>
-                    <a:prstGeom prst="rect">
-                      <a:avLst/>
-                    </a:prstGeom>
-                  </pic:spPr>
-                </pic:pic>
-              </a:graphicData>
-            </a:graphic>
-          </wp:inline>
-        </w:drawing>
-      </w:r>
-    </w:p>
-    <w:p>
-      <w:pPr>
-        <w:rPr>
-          <w:b/>
-          <w:bCs/>
-        </w:rPr>
-      </w:pPr>
-    </w:p>
-    <w:p>
-      <w:pPr>
-        <w:rPr>
-          <w:b/>
-          <w:bCs/>
-        </w:rPr>
-      </w:pPr>
-      <w:r>
-        <w:rPr>
-          <w:b/>
-          <w:bCs/>
-          <w:noProof/>
-        </w:rPr>
-        <w:lastRenderedPageBreak/>
-        <w:drawing>
-          <wp:inline distT="0" distB="0" distL="0" distR="0" wp14:anchorId="463D0157" wp14:editId="2D693CA0">
-            <wp:extent cx="5303980" cy="1303133"/>
-            <wp:effectExtent l="0" t="0" r="0" b="0"/>
-            <wp:docPr id="55" name="Picture 55"/>
             <wp:cNvGraphicFramePr>
               <a:graphicFrameLocks xmlns:a="http://schemas.openxmlformats.org/drawingml/2006/main" noChangeAspect="1"/>
             </wp:cNvGraphicFramePr>
@@ -11672,7 +11125,7 @@
                   <pic:spPr>
                     <a:xfrm>
                       <a:off x="0" y="0"/>
-                      <a:ext cx="5303980" cy="1303133"/>
+                      <a:ext cx="5143946" cy="1318374"/>
                     </a:xfrm>
                     <a:prstGeom prst="rect">
                       <a:avLst/>
@@ -11692,17 +11145,26 @@
           <w:bCs/>
         </w:rPr>
       </w:pPr>
+    </w:p>
+    <w:p>
+      <w:pPr>
+        <w:rPr>
+          <w:b/>
+          <w:bCs/>
+        </w:rPr>
+      </w:pPr>
       <w:r>
         <w:rPr>
           <w:b/>
           <w:bCs/>
           <w:noProof/>
         </w:rPr>
+        <w:lastRenderedPageBreak/>
         <w:drawing>
-          <wp:inline distT="0" distB="0" distL="0" distR="0" wp14:anchorId="26FC67F7" wp14:editId="3C2D3816">
-            <wp:extent cx="4999153" cy="1295512"/>
+          <wp:inline distT="0" distB="0" distL="0" distR="0" wp14:anchorId="463D0157" wp14:editId="2D693CA0">
+            <wp:extent cx="5303980" cy="1303133"/>
             <wp:effectExtent l="0" t="0" r="0" b="0"/>
-            <wp:docPr id="56" name="Picture 56"/>
+            <wp:docPr id="55" name="Picture 55"/>
             <wp:cNvGraphicFramePr>
               <a:graphicFrameLocks xmlns:a="http://schemas.openxmlformats.org/drawingml/2006/main" noChangeAspect="1"/>
             </wp:cNvGraphicFramePr>
@@ -11722,6 +11184,56 @@
                   <pic:spPr>
                     <a:xfrm>
                       <a:off x="0" y="0"/>
+                      <a:ext cx="5303980" cy="1303133"/>
+                    </a:xfrm>
+                    <a:prstGeom prst="rect">
+                      <a:avLst/>
+                    </a:prstGeom>
+                  </pic:spPr>
+                </pic:pic>
+              </a:graphicData>
+            </a:graphic>
+          </wp:inline>
+        </w:drawing>
+      </w:r>
+    </w:p>
+    <w:p>
+      <w:pPr>
+        <w:rPr>
+          <w:b/>
+          <w:bCs/>
+        </w:rPr>
+      </w:pPr>
+      <w:r>
+        <w:rPr>
+          <w:b/>
+          <w:bCs/>
+          <w:noProof/>
+        </w:rPr>
+        <w:drawing>
+          <wp:inline distT="0" distB="0" distL="0" distR="0" wp14:anchorId="26FC67F7" wp14:editId="3C2D3816">
+            <wp:extent cx="4999153" cy="1295512"/>
+            <wp:effectExtent l="0" t="0" r="0" b="0"/>
+            <wp:docPr id="56" name="Picture 56"/>
+            <wp:cNvGraphicFramePr>
+              <a:graphicFrameLocks xmlns:a="http://schemas.openxmlformats.org/drawingml/2006/main" noChangeAspect="1"/>
+            </wp:cNvGraphicFramePr>
+            <a:graphic xmlns:a="http://schemas.openxmlformats.org/drawingml/2006/main">
+              <a:graphicData uri="http://schemas.openxmlformats.org/drawingml/2006/picture">
+                <pic:pic xmlns:pic="http://schemas.openxmlformats.org/drawingml/2006/picture">
+                  <pic:nvPicPr>
+                    <pic:cNvPr id="1" name=""/>
+                    <pic:cNvPicPr/>
+                  </pic:nvPicPr>
+                  <pic:blipFill>
+                    <a:blip r:embed="rId53"/>
+                    <a:stretch>
+                      <a:fillRect/>
+                    </a:stretch>
+                  </pic:blipFill>
+                  <pic:spPr>
+                    <a:xfrm>
+                      <a:off x="0" y="0"/>
                       <a:ext cx="4999153" cy="1295512"/>
                     </a:xfrm>
                     <a:prstGeom prst="rect">
@@ -11768,7 +11280,6 @@
           <w:lang w:eastAsia="en-GB" w:bidi="bn-BD"/>
         </w:rPr>
       </w:pPr>
-      <w:proofErr w:type="gramStart"/>
       <w:r>
         <w:rPr>
           <w:rFonts w:ascii="Times New Roman" w:eastAsia="Times New Roman" w:hAnsi="Symbol" w:cs="Times New Roman"/>
@@ -11796,19 +11307,7 @@
           <w:szCs w:val="24"/>
           <w:lang w:eastAsia="en-GB" w:bidi="bn-BD"/>
         </w:rPr>
-        <w:t>Input</w:t>
-      </w:r>
-      <w:proofErr w:type="gramEnd"/>
-      <w:r>
-        <w:rPr>
-          <w:rFonts w:ascii="Times New Roman" w:eastAsia="Times New Roman" w:hAnsi="Times New Roman" w:cs="Times New Roman"/>
-          <w:b/>
-          <w:bCs/>
-          <w:sz w:val="24"/>
-          <w:szCs w:val="24"/>
-          <w:lang w:eastAsia="en-GB" w:bidi="bn-BD"/>
-        </w:rPr>
-        <w:t>: 1234 → Output: 4321</w:t>
+        <w:t>Input: 1234 → Output: 4321</w:t>
       </w:r>
     </w:p>
     <w:p>
@@ -11855,7 +11354,6 @@
           <w:lang w:eastAsia="en-GB" w:bidi="bn-BD"/>
         </w:rPr>
       </w:pPr>
-      <w:proofErr w:type="gramStart"/>
       <w:r>
         <w:rPr>
           <w:rFonts w:ascii="Times New Roman" w:eastAsia="Times New Roman" w:hAnsi="Symbol" w:cs="Times New Roman"/>
@@ -11883,19 +11381,7 @@
           <w:szCs w:val="24"/>
           <w:lang w:eastAsia="en-GB" w:bidi="bn-BD"/>
         </w:rPr>
-        <w:t>Input</w:t>
-      </w:r>
-      <w:proofErr w:type="gramEnd"/>
-      <w:r>
-        <w:rPr>
-          <w:rFonts w:ascii="Times New Roman" w:eastAsia="Times New Roman" w:hAnsi="Times New Roman" w:cs="Times New Roman"/>
-          <w:b/>
-          <w:bCs/>
-          <w:sz w:val="24"/>
-          <w:szCs w:val="24"/>
-          <w:lang w:eastAsia="en-GB" w:bidi="bn-BD"/>
-        </w:rPr>
-        <w:t>: 505 → Output: 505</w:t>
+        <w:t>Input: 505 → Output: 505</w:t>
       </w:r>
     </w:p>
     <w:p>
@@ -11956,7 +11442,6 @@
           <w:lang w:eastAsia="en-GB" w:bidi="bn-BD"/>
         </w:rPr>
       </w:pPr>
-      <w:proofErr w:type="gramStart"/>
       <w:r>
         <w:rPr>
           <w:rFonts w:ascii="Times New Roman" w:eastAsia="Times New Roman" w:hAnsi="Symbol" w:cs="Times New Roman"/>
@@ -11984,19 +11469,7 @@
           <w:szCs w:val="24"/>
           <w:lang w:eastAsia="en-GB" w:bidi="bn-BD"/>
         </w:rPr>
-        <w:t>Input</w:t>
-      </w:r>
-      <w:proofErr w:type="gramEnd"/>
-      <w:r>
-        <w:rPr>
-          <w:rFonts w:ascii="Times New Roman" w:eastAsia="Times New Roman" w:hAnsi="Times New Roman" w:cs="Times New Roman"/>
-          <w:b/>
-          <w:bCs/>
-          <w:sz w:val="24"/>
-          <w:szCs w:val="24"/>
-          <w:lang w:eastAsia="en-GB" w:bidi="bn-BD"/>
-        </w:rPr>
-        <w:t>: 900 → Output: 9</w:t>
+        <w:t>Input: 900 → Output: 9</w:t>
       </w:r>
     </w:p>
     <w:p>
@@ -12256,13 +11729,8 @@
             <w:pPr>
               <w:jc w:val="center"/>
             </w:pPr>
-            <w:proofErr w:type="gramStart"/>
             <w:r>
-              <w:t>Set(</w:t>
-            </w:r>
-            <w:proofErr w:type="gramEnd"/>
-            <w:r>
-              <w:t>12,25)</w:t>
+              <w:t>Set(12,25)</w:t>
             </w:r>
           </w:p>
         </w:tc>
@@ -12323,76 +11791,13 @@
         <w:rPr>
           <w:b/>
           <w:bCs/>
+          <w:noProof/>
         </w:rPr>
         <w:drawing>
           <wp:inline distT="0" distB="0" distL="0" distR="0" wp14:anchorId="653CC10F" wp14:editId="66C749C4">
             <wp:extent cx="3962743" cy="5082980"/>
             <wp:effectExtent l="0" t="0" r="0" b="3810"/>
             <wp:docPr id="9" name="Picture 9"/>
-            <wp:cNvGraphicFramePr>
-              <a:graphicFrameLocks xmlns:a="http://schemas.openxmlformats.org/drawingml/2006/main" noChangeAspect="1"/>
-            </wp:cNvGraphicFramePr>
-            <a:graphic xmlns:a="http://schemas.openxmlformats.org/drawingml/2006/main">
-              <a:graphicData uri="http://schemas.openxmlformats.org/drawingml/2006/picture">
-                <pic:pic xmlns:pic="http://schemas.openxmlformats.org/drawingml/2006/picture">
-                  <pic:nvPicPr>
-                    <pic:cNvPr id="1" name=""/>
-                    <pic:cNvPicPr/>
-                  </pic:nvPicPr>
-                  <pic:blipFill>
-                    <a:blip r:embed="rId53"/>
-                    <a:stretch>
-                      <a:fillRect/>
-                    </a:stretch>
-                  </pic:blipFill>
-                  <pic:spPr>
-                    <a:xfrm>
-                      <a:off x="0" y="0"/>
-                      <a:ext cx="3962743" cy="5082980"/>
-                    </a:xfrm>
-                    <a:prstGeom prst="rect">
-                      <a:avLst/>
-                    </a:prstGeom>
-                  </pic:spPr>
-                </pic:pic>
-              </a:graphicData>
-            </a:graphic>
-          </wp:inline>
-        </w:drawing>
-      </w:r>
-    </w:p>
-    <w:p>
-      <w:pPr>
-        <w:rPr>
-          <w:b/>
-          <w:bCs/>
-        </w:rPr>
-      </w:pPr>
-      <w:r>
-        <w:rPr>
-          <w:b/>
-          <w:bCs/>
-        </w:rPr>
-        <w:t>Result:</w:t>
-      </w:r>
-    </w:p>
-    <w:p>
-      <w:pPr>
-        <w:rPr>
-          <w:b/>
-          <w:bCs/>
-        </w:rPr>
-      </w:pPr>
-      <w:r>
-        <w:rPr>
-          <w:b/>
-          <w:bCs/>
-        </w:rPr>
-        <w:drawing>
-          <wp:inline distT="0" distB="0" distL="0" distR="0" wp14:anchorId="29381250" wp14:editId="08AE171A">
-            <wp:extent cx="5013960" cy="1059180"/>
-            <wp:effectExtent l="0" t="0" r="0" b="7620"/>
-            <wp:docPr id="8" name="Picture 8"/>
             <wp:cNvGraphicFramePr>
               <a:graphicFrameLocks xmlns:a="http://schemas.openxmlformats.org/drawingml/2006/main" noChangeAspect="1"/>
             </wp:cNvGraphicFramePr>
@@ -12412,7 +11817,7 @@
                   <pic:spPr>
                     <a:xfrm>
                       <a:off x="0" y="0"/>
-                      <a:ext cx="5013960" cy="1059180"/>
+                      <a:ext cx="3962743" cy="5082980"/>
                     </a:xfrm>
                     <a:prstGeom prst="rect">
                       <a:avLst/>
@@ -12437,992 +11842,27 @@
           <w:b/>
           <w:bCs/>
         </w:rPr>
-        <w:lastRenderedPageBreak/>
-        <w:t>Justification of the output:</w:t>
-      </w:r>
-    </w:p>
-    <w:p>
-      <w:pPr>
-        <w:spacing w:before="100" w:beforeAutospacing="1" w:after="100" w:afterAutospacing="1" w:line="240" w:lineRule="auto"/>
-        <w:rPr>
-          <w:rFonts w:ascii="Times New Roman" w:eastAsia="Times New Roman" w:hAnsi="Times New Roman" w:cs="Times New Roman"/>
-          <w:sz w:val="24"/>
-          <w:szCs w:val="24"/>
-          <w:lang w:eastAsia="en-GB" w:bidi="bn-BD"/>
-        </w:rPr>
-      </w:pPr>
-      <w:proofErr w:type="gramStart"/>
-      <w:r>
-        <w:rPr>
-          <w:rFonts w:ascii="Times New Roman" w:eastAsia="Times New Roman" w:hAnsi="Symbol" w:cs="Times New Roman"/>
-          <w:sz w:val="24"/>
-          <w:szCs w:val="24"/>
-          <w:lang w:eastAsia="en-GB" w:bidi="bn-BD"/>
-        </w:rPr>
-        <w:t></w:t>
-      </w:r>
-      <w:r>
-        <w:rPr>
-          <w:rFonts w:ascii="Times New Roman" w:eastAsia="Times New Roman" w:hAnsi="Times New Roman" w:cs="Times New Roman"/>
-          <w:sz w:val="24"/>
-          <w:szCs w:val="24"/>
-          <w:lang w:eastAsia="en-GB" w:bidi="bn-BD"/>
-        </w:rPr>
-        <w:t xml:space="preserve">  </w:t>
-      </w:r>
-      <w:r>
-        <w:rPr>
-          <w:rFonts w:ascii="Times New Roman" w:eastAsia="Times New Roman" w:hAnsi="Times New Roman" w:cs="Times New Roman"/>
-          <w:b/>
-          <w:bCs/>
-          <w:sz w:val="24"/>
-          <w:szCs w:val="24"/>
-          <w:lang w:eastAsia="en-GB" w:bidi="bn-BD"/>
-        </w:rPr>
-        <w:t>Abstraction</w:t>
-      </w:r>
-      <w:proofErr w:type="gramEnd"/>
-      <w:r>
-        <w:rPr>
-          <w:rFonts w:ascii="Times New Roman" w:eastAsia="Times New Roman" w:hAnsi="Times New Roman" w:cs="Times New Roman"/>
-          <w:sz w:val="24"/>
-          <w:szCs w:val="24"/>
-          <w:lang w:eastAsia="en-GB" w:bidi="bn-BD"/>
-        </w:rPr>
-        <w:t xml:space="preserve"> is implemented here by </w:t>
-      </w:r>
-      <w:r>
-        <w:rPr>
-          <w:rFonts w:ascii="Times New Roman" w:eastAsia="Times New Roman" w:hAnsi="Times New Roman" w:cs="Times New Roman"/>
-          <w:b/>
-          <w:bCs/>
-          <w:sz w:val="24"/>
-          <w:szCs w:val="24"/>
-          <w:lang w:eastAsia="en-GB" w:bidi="bn-BD"/>
-        </w:rPr>
-        <w:t>hiding internal data (</w:t>
-      </w:r>
-      <w:r>
-        <w:rPr>
-          <w:rFonts w:ascii="Courier New" w:eastAsia="Times New Roman" w:hAnsi="Courier New" w:cs="Courier New"/>
-          <w:b/>
-          <w:bCs/>
-          <w:sz w:val="20"/>
-          <w:szCs w:val="20"/>
-          <w:lang w:eastAsia="en-GB" w:bidi="bn-BD"/>
-        </w:rPr>
-        <w:t>a</w:t>
-      </w:r>
-      <w:r>
-        <w:rPr>
-          <w:rFonts w:ascii="Times New Roman" w:eastAsia="Times New Roman" w:hAnsi="Times New Roman" w:cs="Times New Roman"/>
-          <w:b/>
-          <w:bCs/>
-          <w:sz w:val="24"/>
-          <w:szCs w:val="24"/>
-          <w:lang w:eastAsia="en-GB" w:bidi="bn-BD"/>
-        </w:rPr>
-        <w:t xml:space="preserve">, </w:t>
-      </w:r>
-      <w:r>
-        <w:rPr>
-          <w:rFonts w:ascii="Courier New" w:eastAsia="Times New Roman" w:hAnsi="Courier New" w:cs="Courier New"/>
-          <w:b/>
-          <w:bCs/>
-          <w:sz w:val="20"/>
-          <w:szCs w:val="20"/>
-          <w:lang w:eastAsia="en-GB" w:bidi="bn-BD"/>
-        </w:rPr>
-        <w:t>b</w:t>
-      </w:r>
-      <w:r>
-        <w:rPr>
-          <w:rFonts w:ascii="Times New Roman" w:eastAsia="Times New Roman" w:hAnsi="Times New Roman" w:cs="Times New Roman"/>
-          <w:b/>
-          <w:bCs/>
-          <w:sz w:val="24"/>
-          <w:szCs w:val="24"/>
-          <w:lang w:eastAsia="en-GB" w:bidi="bn-BD"/>
-        </w:rPr>
-        <w:t>)</w:t>
-      </w:r>
-      <w:r>
-        <w:rPr>
-          <w:rFonts w:ascii="Times New Roman" w:eastAsia="Times New Roman" w:hAnsi="Times New Roman" w:cs="Times New Roman"/>
-          <w:sz w:val="24"/>
-          <w:szCs w:val="24"/>
-          <w:lang w:eastAsia="en-GB" w:bidi="bn-BD"/>
-        </w:rPr>
-        <w:t xml:space="preserve"> and </w:t>
-      </w:r>
-      <w:r>
-        <w:rPr>
-          <w:rFonts w:ascii="Times New Roman" w:eastAsia="Times New Roman" w:hAnsi="Times New Roman" w:cs="Times New Roman"/>
-          <w:b/>
-          <w:bCs/>
-          <w:sz w:val="24"/>
-          <w:szCs w:val="24"/>
-          <w:lang w:eastAsia="en-GB" w:bidi="bn-BD"/>
-        </w:rPr>
-        <w:t>exposing only necessary functions (</w:t>
-      </w:r>
-      <w:r>
-        <w:rPr>
-          <w:rFonts w:ascii="Courier New" w:eastAsia="Times New Roman" w:hAnsi="Courier New" w:cs="Courier New"/>
-          <w:b/>
-          <w:bCs/>
-          <w:sz w:val="20"/>
-          <w:szCs w:val="20"/>
-          <w:lang w:eastAsia="en-GB" w:bidi="bn-BD"/>
-        </w:rPr>
-        <w:t>set()</w:t>
-      </w:r>
-      <w:r>
-        <w:rPr>
-          <w:rFonts w:ascii="Times New Roman" w:eastAsia="Times New Roman" w:hAnsi="Times New Roman" w:cs="Times New Roman"/>
-          <w:b/>
-          <w:bCs/>
-          <w:sz w:val="24"/>
-          <w:szCs w:val="24"/>
-          <w:lang w:eastAsia="en-GB" w:bidi="bn-BD"/>
-        </w:rPr>
-        <w:t xml:space="preserve"> and </w:t>
-      </w:r>
-      <w:r>
-        <w:rPr>
-          <w:rFonts w:ascii="Courier New" w:eastAsia="Times New Roman" w:hAnsi="Courier New" w:cs="Courier New"/>
-          <w:b/>
-          <w:bCs/>
-          <w:sz w:val="20"/>
-          <w:szCs w:val="20"/>
-          <w:lang w:eastAsia="en-GB" w:bidi="bn-BD"/>
-        </w:rPr>
-        <w:t>display()</w:t>
-      </w:r>
-      <w:r>
-        <w:rPr>
-          <w:rFonts w:ascii="Times New Roman" w:eastAsia="Times New Roman" w:hAnsi="Times New Roman" w:cs="Times New Roman"/>
-          <w:b/>
-          <w:bCs/>
-          <w:sz w:val="24"/>
-          <w:szCs w:val="24"/>
-          <w:lang w:eastAsia="en-GB" w:bidi="bn-BD"/>
-        </w:rPr>
-        <w:t>)</w:t>
-      </w:r>
-      <w:r>
-        <w:rPr>
-          <w:rFonts w:ascii="Times New Roman" w:eastAsia="Times New Roman" w:hAnsi="Times New Roman" w:cs="Times New Roman"/>
-          <w:sz w:val="24"/>
-          <w:szCs w:val="24"/>
-          <w:lang w:eastAsia="en-GB" w:bidi="bn-BD"/>
-        </w:rPr>
-        <w:t>.</w:t>
-      </w:r>
-    </w:p>
-    <w:p>
-      <w:pPr>
-        <w:spacing w:before="100" w:beforeAutospacing="1" w:after="100" w:afterAutospacing="1" w:line="240" w:lineRule="auto"/>
-        <w:rPr>
-          <w:rFonts w:ascii="Times New Roman" w:eastAsia="Times New Roman" w:hAnsi="Times New Roman" w:cs="Times New Roman"/>
-          <w:sz w:val="24"/>
-          <w:szCs w:val="24"/>
-          <w:lang w:eastAsia="en-GB" w:bidi="bn-BD"/>
-        </w:rPr>
-      </w:pPr>
-      <w:proofErr w:type="gramStart"/>
-      <w:r>
-        <w:rPr>
-          <w:rFonts w:ascii="Times New Roman" w:eastAsia="Times New Roman" w:hAnsi="Symbol" w:cs="Times New Roman"/>
-          <w:sz w:val="24"/>
-          <w:szCs w:val="24"/>
-          <w:lang w:eastAsia="en-GB" w:bidi="bn-BD"/>
-        </w:rPr>
-        <w:t></w:t>
-      </w:r>
-      <w:r>
-        <w:rPr>
-          <w:rFonts w:ascii="Times New Roman" w:eastAsia="Times New Roman" w:hAnsi="Times New Roman" w:cs="Times New Roman"/>
-          <w:sz w:val="24"/>
-          <w:szCs w:val="24"/>
-          <w:lang w:eastAsia="en-GB" w:bidi="bn-BD"/>
-        </w:rPr>
-        <w:t xml:space="preserve">  The</w:t>
-      </w:r>
-      <w:proofErr w:type="gramEnd"/>
-      <w:r>
-        <w:rPr>
-          <w:rFonts w:ascii="Times New Roman" w:eastAsia="Times New Roman" w:hAnsi="Times New Roman" w:cs="Times New Roman"/>
-          <w:sz w:val="24"/>
-          <w:szCs w:val="24"/>
-          <w:lang w:eastAsia="en-GB" w:bidi="bn-BD"/>
-        </w:rPr>
-        <w:t xml:space="preserve"> data members </w:t>
-      </w:r>
-      <w:r>
-        <w:rPr>
-          <w:rFonts w:ascii="Courier New" w:eastAsia="Times New Roman" w:hAnsi="Courier New" w:cs="Courier New"/>
-          <w:sz w:val="20"/>
-          <w:szCs w:val="20"/>
-          <w:lang w:eastAsia="en-GB" w:bidi="bn-BD"/>
-        </w:rPr>
-        <w:t>a</w:t>
-      </w:r>
-      <w:r>
-        <w:rPr>
-          <w:rFonts w:ascii="Times New Roman" w:eastAsia="Times New Roman" w:hAnsi="Times New Roman" w:cs="Times New Roman"/>
-          <w:sz w:val="24"/>
-          <w:szCs w:val="24"/>
-          <w:lang w:eastAsia="en-GB" w:bidi="bn-BD"/>
-        </w:rPr>
-        <w:t xml:space="preserve"> and </w:t>
-      </w:r>
-      <w:r>
-        <w:rPr>
-          <w:rFonts w:ascii="Courier New" w:eastAsia="Times New Roman" w:hAnsi="Courier New" w:cs="Courier New"/>
-          <w:sz w:val="20"/>
-          <w:szCs w:val="20"/>
-          <w:lang w:eastAsia="en-GB" w:bidi="bn-BD"/>
-        </w:rPr>
-        <w:t>b</w:t>
-      </w:r>
-      <w:r>
-        <w:rPr>
-          <w:rFonts w:ascii="Times New Roman" w:eastAsia="Times New Roman" w:hAnsi="Times New Roman" w:cs="Times New Roman"/>
-          <w:sz w:val="24"/>
-          <w:szCs w:val="24"/>
-          <w:lang w:eastAsia="en-GB" w:bidi="bn-BD"/>
-        </w:rPr>
-        <w:t xml:space="preserve"> are marked as </w:t>
-      </w:r>
-      <w:r>
-        <w:rPr>
-          <w:rFonts w:ascii="Courier New" w:eastAsia="Times New Roman" w:hAnsi="Courier New" w:cs="Courier New"/>
-          <w:sz w:val="20"/>
-          <w:szCs w:val="20"/>
-          <w:lang w:eastAsia="en-GB" w:bidi="bn-BD"/>
-        </w:rPr>
-        <w:t>private</w:t>
-      </w:r>
-      <w:r>
-        <w:rPr>
-          <w:rFonts w:ascii="Times New Roman" w:eastAsia="Times New Roman" w:hAnsi="Times New Roman" w:cs="Times New Roman"/>
-          <w:sz w:val="24"/>
-          <w:szCs w:val="24"/>
-          <w:lang w:eastAsia="en-GB" w:bidi="bn-BD"/>
-        </w:rPr>
-        <w:t>, which means:</w:t>
-      </w:r>
-    </w:p>
-    <w:p>
-      <w:pPr>
-        <w:numPr>
-          <w:ilvl w:val="0"/>
-          <w:numId w:val="33"/>
-        </w:numPr>
-        <w:spacing w:before="100" w:beforeAutospacing="1" w:after="100" w:afterAutospacing="1" w:line="240" w:lineRule="auto"/>
-        <w:rPr>
-          <w:rFonts w:ascii="Times New Roman" w:eastAsia="Times New Roman" w:hAnsi="Times New Roman" w:cs="Times New Roman"/>
-          <w:sz w:val="24"/>
-          <w:szCs w:val="24"/>
-          <w:lang w:eastAsia="en-GB" w:bidi="bn-BD"/>
-        </w:rPr>
-      </w:pPr>
-      <w:r>
-        <w:rPr>
-          <w:rFonts w:ascii="Times New Roman" w:eastAsia="Times New Roman" w:hAnsi="Times New Roman" w:cs="Times New Roman"/>
-          <w:sz w:val="24"/>
-          <w:szCs w:val="24"/>
-          <w:lang w:eastAsia="en-GB" w:bidi="bn-BD"/>
-        </w:rPr>
-        <w:t>They cannot be accessed or modified directly from outside the class.</w:t>
-      </w:r>
-    </w:p>
-    <w:p>
-      <w:pPr>
-        <w:numPr>
-          <w:ilvl w:val="0"/>
-          <w:numId w:val="33"/>
-        </w:numPr>
-        <w:spacing w:before="100" w:beforeAutospacing="1" w:after="100" w:afterAutospacing="1" w:line="240" w:lineRule="auto"/>
-        <w:rPr>
-          <w:rFonts w:ascii="Times New Roman" w:eastAsia="Times New Roman" w:hAnsi="Times New Roman" w:cs="Times New Roman"/>
-          <w:sz w:val="24"/>
-          <w:szCs w:val="24"/>
-          <w:lang w:eastAsia="en-GB" w:bidi="bn-BD"/>
-        </w:rPr>
-      </w:pPr>
-      <w:r>
-        <w:rPr>
-          <w:rFonts w:ascii="Times New Roman" w:eastAsia="Times New Roman" w:hAnsi="Times New Roman" w:cs="Times New Roman"/>
-          <w:sz w:val="24"/>
-          <w:szCs w:val="24"/>
-          <w:lang w:eastAsia="en-GB" w:bidi="bn-BD"/>
-        </w:rPr>
-        <w:t xml:space="preserve">Only </w:t>
-      </w:r>
-      <w:proofErr w:type="gramStart"/>
-      <w:r>
-        <w:rPr>
-          <w:rFonts w:ascii="Courier New" w:eastAsia="Times New Roman" w:hAnsi="Courier New" w:cs="Courier New"/>
-          <w:sz w:val="20"/>
-          <w:szCs w:val="20"/>
-          <w:lang w:eastAsia="en-GB" w:bidi="bn-BD"/>
-        </w:rPr>
-        <w:t>set(</w:t>
-      </w:r>
-      <w:proofErr w:type="gramEnd"/>
-      <w:r>
-        <w:rPr>
-          <w:rFonts w:ascii="Courier New" w:eastAsia="Times New Roman" w:hAnsi="Courier New" w:cs="Courier New"/>
-          <w:sz w:val="20"/>
-          <w:szCs w:val="20"/>
-          <w:lang w:eastAsia="en-GB" w:bidi="bn-BD"/>
-        </w:rPr>
-        <w:t>)</w:t>
-      </w:r>
-      <w:r>
-        <w:rPr>
-          <w:rFonts w:ascii="Times New Roman" w:eastAsia="Times New Roman" w:hAnsi="Times New Roman" w:cs="Times New Roman"/>
-          <w:sz w:val="24"/>
-          <w:szCs w:val="24"/>
-          <w:lang w:eastAsia="en-GB" w:bidi="bn-BD"/>
-        </w:rPr>
-        <w:t xml:space="preserve"> can assign values, and </w:t>
-      </w:r>
-      <w:r>
-        <w:rPr>
-          <w:rFonts w:ascii="Courier New" w:eastAsia="Times New Roman" w:hAnsi="Courier New" w:cs="Courier New"/>
-          <w:sz w:val="20"/>
-          <w:szCs w:val="20"/>
-          <w:lang w:eastAsia="en-GB" w:bidi="bn-BD"/>
-        </w:rPr>
-        <w:t>display()</w:t>
-      </w:r>
-      <w:r>
-        <w:rPr>
-          <w:rFonts w:ascii="Times New Roman" w:eastAsia="Times New Roman" w:hAnsi="Times New Roman" w:cs="Times New Roman"/>
-          <w:sz w:val="24"/>
-          <w:szCs w:val="24"/>
-          <w:lang w:eastAsia="en-GB" w:bidi="bn-BD"/>
-        </w:rPr>
-        <w:t xml:space="preserve"> can show them.</w:t>
-      </w:r>
-    </w:p>
-    <w:p>
-      <w:pPr>
-        <w:spacing w:before="100" w:beforeAutospacing="1" w:after="100" w:afterAutospacing="1" w:line="240" w:lineRule="auto"/>
-        <w:rPr>
-          <w:rFonts w:ascii="Times New Roman" w:eastAsia="Times New Roman" w:hAnsi="Times New Roman" w:cs="Times New Roman"/>
-          <w:sz w:val="24"/>
-          <w:szCs w:val="24"/>
-          <w:lang w:eastAsia="en-GB" w:bidi="bn-BD"/>
-        </w:rPr>
-      </w:pPr>
-      <w:proofErr w:type="gramStart"/>
-      <w:r>
-        <w:rPr>
-          <w:rFonts w:ascii="Times New Roman" w:eastAsia="Times New Roman" w:hAnsi="Symbol" w:cs="Times New Roman"/>
-          <w:sz w:val="24"/>
-          <w:szCs w:val="24"/>
-          <w:lang w:eastAsia="en-GB" w:bidi="bn-BD"/>
-        </w:rPr>
-        <w:t></w:t>
-      </w:r>
-      <w:r>
-        <w:rPr>
-          <w:rFonts w:ascii="Times New Roman" w:eastAsia="Times New Roman" w:hAnsi="Times New Roman" w:cs="Times New Roman"/>
-          <w:sz w:val="24"/>
-          <w:szCs w:val="24"/>
-          <w:lang w:eastAsia="en-GB" w:bidi="bn-BD"/>
-        </w:rPr>
-        <w:t xml:space="preserve">  When</w:t>
-      </w:r>
-      <w:proofErr w:type="gramEnd"/>
-      <w:r>
-        <w:rPr>
-          <w:rFonts w:ascii="Times New Roman" w:eastAsia="Times New Roman" w:hAnsi="Times New Roman" w:cs="Times New Roman"/>
-          <w:sz w:val="24"/>
-          <w:szCs w:val="24"/>
-          <w:lang w:eastAsia="en-GB" w:bidi="bn-BD"/>
-        </w:rPr>
-        <w:t xml:space="preserve"> </w:t>
-      </w:r>
-      <w:proofErr w:type="spellStart"/>
-      <w:r>
-        <w:rPr>
-          <w:rFonts w:ascii="Courier New" w:eastAsia="Times New Roman" w:hAnsi="Courier New" w:cs="Courier New"/>
-          <w:sz w:val="20"/>
-          <w:szCs w:val="20"/>
-          <w:lang w:eastAsia="en-GB" w:bidi="bn-BD"/>
-        </w:rPr>
-        <w:t>obj.set</w:t>
-      </w:r>
-      <w:proofErr w:type="spellEnd"/>
-      <w:r>
-        <w:rPr>
-          <w:rFonts w:ascii="Courier New" w:eastAsia="Times New Roman" w:hAnsi="Courier New" w:cs="Courier New"/>
-          <w:sz w:val="20"/>
-          <w:szCs w:val="20"/>
-          <w:lang w:eastAsia="en-GB" w:bidi="bn-BD"/>
-        </w:rPr>
-        <w:t>(12, 25)</w:t>
-      </w:r>
-      <w:r>
-        <w:rPr>
-          <w:rFonts w:ascii="Times New Roman" w:eastAsia="Times New Roman" w:hAnsi="Times New Roman" w:cs="Times New Roman"/>
-          <w:sz w:val="24"/>
-          <w:szCs w:val="24"/>
-          <w:lang w:eastAsia="en-GB" w:bidi="bn-BD"/>
-        </w:rPr>
-        <w:t xml:space="preserve"> is called:</w:t>
-      </w:r>
-    </w:p>
-    <w:p>
-      <w:pPr>
-        <w:numPr>
-          <w:ilvl w:val="0"/>
-          <w:numId w:val="34"/>
-        </w:numPr>
-        <w:spacing w:before="100" w:beforeAutospacing="1" w:after="100" w:afterAutospacing="1" w:line="240" w:lineRule="auto"/>
-        <w:rPr>
-          <w:rFonts w:ascii="Times New Roman" w:eastAsia="Times New Roman" w:hAnsi="Times New Roman" w:cs="Times New Roman"/>
-          <w:sz w:val="24"/>
-          <w:szCs w:val="24"/>
-          <w:lang w:eastAsia="en-GB" w:bidi="bn-BD"/>
-        </w:rPr>
-      </w:pPr>
-      <w:r>
-        <w:rPr>
-          <w:rFonts w:ascii="Times New Roman" w:eastAsia="Times New Roman" w:hAnsi="Times New Roman" w:cs="Times New Roman"/>
-          <w:sz w:val="24"/>
-          <w:szCs w:val="24"/>
-          <w:lang w:eastAsia="en-GB" w:bidi="bn-BD"/>
-        </w:rPr>
-        <w:t xml:space="preserve">It sets </w:t>
-      </w:r>
-      <w:r>
-        <w:rPr>
-          <w:rFonts w:ascii="Courier New" w:eastAsia="Times New Roman" w:hAnsi="Courier New" w:cs="Courier New"/>
-          <w:sz w:val="20"/>
-          <w:szCs w:val="20"/>
-          <w:lang w:eastAsia="en-GB" w:bidi="bn-BD"/>
-        </w:rPr>
-        <w:t>a = 12</w:t>
-      </w:r>
-      <w:r>
-        <w:rPr>
-          <w:rFonts w:ascii="Times New Roman" w:eastAsia="Times New Roman" w:hAnsi="Times New Roman" w:cs="Times New Roman"/>
-          <w:sz w:val="24"/>
-          <w:szCs w:val="24"/>
-          <w:lang w:eastAsia="en-GB" w:bidi="bn-BD"/>
-        </w:rPr>
-        <w:t xml:space="preserve">, </w:t>
-      </w:r>
-      <w:r>
-        <w:rPr>
-          <w:rFonts w:ascii="Courier New" w:eastAsia="Times New Roman" w:hAnsi="Courier New" w:cs="Courier New"/>
-          <w:sz w:val="20"/>
-          <w:szCs w:val="20"/>
-          <w:lang w:eastAsia="en-GB" w:bidi="bn-BD"/>
-        </w:rPr>
-        <w:t>b = 25</w:t>
-      </w:r>
-      <w:r>
-        <w:rPr>
-          <w:rFonts w:ascii="Times New Roman" w:eastAsia="Times New Roman" w:hAnsi="Times New Roman" w:cs="Times New Roman"/>
-          <w:sz w:val="24"/>
-          <w:szCs w:val="24"/>
-          <w:lang w:eastAsia="en-GB" w:bidi="bn-BD"/>
-        </w:rPr>
-        <w:t>.</w:t>
-      </w:r>
-    </w:p>
-    <w:p>
-      <w:pPr>
-        <w:spacing w:before="100" w:beforeAutospacing="1" w:after="100" w:afterAutospacing="1" w:line="240" w:lineRule="auto"/>
-        <w:rPr>
-          <w:rFonts w:ascii="Times New Roman" w:eastAsia="Times New Roman" w:hAnsi="Times New Roman" w:cs="Times New Roman"/>
-          <w:sz w:val="24"/>
-          <w:szCs w:val="24"/>
-          <w:lang w:eastAsia="en-GB" w:bidi="bn-BD"/>
-        </w:rPr>
-      </w:pPr>
-      <w:proofErr w:type="gramStart"/>
-      <w:r>
-        <w:rPr>
-          <w:rFonts w:ascii="Times New Roman" w:eastAsia="Times New Roman" w:hAnsi="Symbol" w:cs="Times New Roman"/>
-          <w:sz w:val="24"/>
-          <w:szCs w:val="24"/>
-          <w:lang w:eastAsia="en-GB" w:bidi="bn-BD"/>
-        </w:rPr>
-        <w:t></w:t>
-      </w:r>
-      <w:r>
-        <w:rPr>
-          <w:rFonts w:ascii="Times New Roman" w:eastAsia="Times New Roman" w:hAnsi="Times New Roman" w:cs="Times New Roman"/>
-          <w:sz w:val="24"/>
-          <w:szCs w:val="24"/>
-          <w:lang w:eastAsia="en-GB" w:bidi="bn-BD"/>
-        </w:rPr>
-        <w:t xml:space="preserve">  Then</w:t>
-      </w:r>
-      <w:proofErr w:type="gramEnd"/>
-      <w:r>
-        <w:rPr>
-          <w:rFonts w:ascii="Times New Roman" w:eastAsia="Times New Roman" w:hAnsi="Times New Roman" w:cs="Times New Roman"/>
-          <w:sz w:val="24"/>
-          <w:szCs w:val="24"/>
-          <w:lang w:eastAsia="en-GB" w:bidi="bn-BD"/>
-        </w:rPr>
-        <w:t xml:space="preserve"> </w:t>
-      </w:r>
-      <w:proofErr w:type="spellStart"/>
-      <w:r>
-        <w:rPr>
-          <w:rFonts w:ascii="Courier New" w:eastAsia="Times New Roman" w:hAnsi="Courier New" w:cs="Courier New"/>
-          <w:sz w:val="20"/>
-          <w:szCs w:val="20"/>
-          <w:lang w:eastAsia="en-GB" w:bidi="bn-BD"/>
-        </w:rPr>
-        <w:t>obj.display</w:t>
-      </w:r>
-      <w:proofErr w:type="spellEnd"/>
-      <w:r>
-        <w:rPr>
-          <w:rFonts w:ascii="Courier New" w:eastAsia="Times New Roman" w:hAnsi="Courier New" w:cs="Courier New"/>
-          <w:sz w:val="20"/>
-          <w:szCs w:val="20"/>
-          <w:lang w:eastAsia="en-GB" w:bidi="bn-BD"/>
-        </w:rPr>
-        <w:t>()</w:t>
-      </w:r>
-      <w:r>
-        <w:rPr>
-          <w:rFonts w:ascii="Times New Roman" w:eastAsia="Times New Roman" w:hAnsi="Times New Roman" w:cs="Times New Roman"/>
-          <w:sz w:val="24"/>
-          <w:szCs w:val="24"/>
-          <w:lang w:eastAsia="en-GB" w:bidi="bn-BD"/>
-        </w:rPr>
-        <w:t xml:space="preserve"> prints:</w:t>
-      </w:r>
-    </w:p>
-    <w:p>
-      <w:pPr>
-        <w:tabs>
-          <w:tab w:val="left" w:pos="916"/>
-          <w:tab w:val="left" w:pos="1832"/>
-          <w:tab w:val="left" w:pos="2748"/>
-          <w:tab w:val="left" w:pos="3664"/>
-          <w:tab w:val="left" w:pos="4580"/>
-          <w:tab w:val="left" w:pos="5496"/>
-          <w:tab w:val="left" w:pos="6412"/>
-          <w:tab w:val="left" w:pos="7328"/>
-          <w:tab w:val="left" w:pos="8244"/>
-          <w:tab w:val="left" w:pos="9160"/>
-          <w:tab w:val="left" w:pos="10076"/>
-          <w:tab w:val="left" w:pos="10992"/>
-          <w:tab w:val="left" w:pos="11908"/>
-          <w:tab w:val="left" w:pos="12824"/>
-          <w:tab w:val="left" w:pos="13740"/>
-          <w:tab w:val="left" w:pos="14656"/>
-        </w:tabs>
-        <w:spacing w:after="0" w:line="240" w:lineRule="auto"/>
-        <w:rPr>
-          <w:rFonts w:ascii="Courier New" w:eastAsia="Times New Roman" w:hAnsi="Courier New" w:cs="Courier New"/>
-          <w:sz w:val="20"/>
-          <w:szCs w:val="20"/>
-          <w:lang w:eastAsia="en-GB" w:bidi="bn-BD"/>
-        </w:rPr>
-      </w:pPr>
-      <w:r>
-        <w:rPr>
-          <w:rFonts w:ascii="Courier New" w:eastAsia="Times New Roman" w:hAnsi="Courier New" w:cs="Courier New"/>
-          <w:sz w:val="20"/>
-          <w:szCs w:val="20"/>
-          <w:lang w:eastAsia="en-GB" w:bidi="bn-BD"/>
-        </w:rPr>
-        <w:t>a = 12</w:t>
-      </w:r>
-    </w:p>
-    <w:p>
-      <w:pPr>
-        <w:tabs>
-          <w:tab w:val="left" w:pos="916"/>
-          <w:tab w:val="left" w:pos="1832"/>
-          <w:tab w:val="left" w:pos="2748"/>
-          <w:tab w:val="left" w:pos="3664"/>
-          <w:tab w:val="left" w:pos="4580"/>
-          <w:tab w:val="left" w:pos="5496"/>
-          <w:tab w:val="left" w:pos="6412"/>
-          <w:tab w:val="left" w:pos="7328"/>
-          <w:tab w:val="left" w:pos="8244"/>
-          <w:tab w:val="left" w:pos="9160"/>
-          <w:tab w:val="left" w:pos="10076"/>
-          <w:tab w:val="left" w:pos="10992"/>
-          <w:tab w:val="left" w:pos="11908"/>
-          <w:tab w:val="left" w:pos="12824"/>
-          <w:tab w:val="left" w:pos="13740"/>
-          <w:tab w:val="left" w:pos="14656"/>
-        </w:tabs>
-        <w:spacing w:after="0" w:line="240" w:lineRule="auto"/>
-        <w:rPr>
-          <w:rFonts w:ascii="Courier New" w:eastAsia="Times New Roman" w:hAnsi="Courier New" w:cs="Courier New"/>
-          <w:sz w:val="20"/>
-          <w:szCs w:val="20"/>
-          <w:lang w:eastAsia="en-GB" w:bidi="bn-BD"/>
-        </w:rPr>
-      </w:pPr>
-      <w:r>
-        <w:rPr>
-          <w:rFonts w:ascii="Courier New" w:eastAsia="Times New Roman" w:hAnsi="Courier New" w:cs="Courier New"/>
-          <w:sz w:val="20"/>
-          <w:szCs w:val="20"/>
-          <w:lang w:eastAsia="en-GB" w:bidi="bn-BD"/>
-        </w:rPr>
-        <w:t>b = 25</w:t>
-      </w:r>
-    </w:p>
-    <w:p>
-      <w:pPr>
-        <w:rPr>
-          <w:b/>
-          <w:bCs/>
-        </w:rPr>
-      </w:pPr>
-    </w:p>
-    <w:p>
-      <w:pPr>
-        <w:rPr>
-          <w:b/>
-          <w:bCs/>
-        </w:rPr>
-      </w:pPr>
-    </w:p>
-    <w:p>
-      <w:pPr>
-        <w:rPr>
-          <w:b/>
-          <w:bCs/>
-        </w:rPr>
-      </w:pPr>
-    </w:p>
-    <w:p>
-      <w:pPr>
-        <w:rPr>
-          <w:b/>
-          <w:bCs/>
-        </w:rPr>
-      </w:pPr>
-    </w:p>
-    <w:p>
-      <w:pPr>
-        <w:rPr>
-          <w:b/>
-          <w:bCs/>
-        </w:rPr>
-      </w:pPr>
-    </w:p>
-    <w:p>
-      <w:pPr>
-        <w:rPr>
-          <w:b/>
-          <w:bCs/>
-        </w:rPr>
-      </w:pPr>
-    </w:p>
-    <w:p>
-      <w:pPr>
-        <w:rPr>
-          <w:b/>
-          <w:bCs/>
-        </w:rPr>
-      </w:pPr>
-    </w:p>
-    <w:p>
-      <w:pPr>
-        <w:rPr>
-          <w:b/>
-          <w:bCs/>
-        </w:rPr>
-      </w:pPr>
-    </w:p>
-    <w:p>
-      <w:pPr>
-        <w:rPr>
-          <w:b/>
-          <w:bCs/>
-        </w:rPr>
-      </w:pPr>
-    </w:p>
-    <w:p>
-      <w:pPr>
-        <w:rPr>
-          <w:b/>
-          <w:bCs/>
-        </w:rPr>
-      </w:pPr>
-    </w:p>
-    <w:p>
-      <w:pPr>
-        <w:rPr>
-          <w:b/>
-          <w:bCs/>
-        </w:rPr>
-      </w:pPr>
-    </w:p>
-    <w:p>
-      <w:pPr>
-        <w:rPr>
-          <w:b/>
-          <w:bCs/>
-        </w:rPr>
-      </w:pPr>
-    </w:p>
-    <w:p>
-      <w:pPr>
-        <w:rPr>
-          <w:b/>
-          <w:bCs/>
-        </w:rPr>
-      </w:pPr>
-    </w:p>
-    <w:p>
-      <w:pPr>
-        <w:rPr>
-          <w:b/>
-          <w:bCs/>
-        </w:rPr>
-      </w:pPr>
-    </w:p>
-    <w:p>
-      <w:pPr>
-        <w:rPr>
-          <w:b/>
-          <w:bCs/>
-        </w:rPr>
-      </w:pPr>
-    </w:p>
-    <w:p>
-      <w:pPr>
-        <w:rPr>
-          <w:b/>
-          <w:bCs/>
-        </w:rPr>
-      </w:pPr>
-    </w:p>
-    <w:p>
-      <w:pPr>
-        <w:rPr>
-          <w:b/>
-          <w:bCs/>
-        </w:rPr>
-      </w:pPr>
-    </w:p>
-    <w:p>
-      <w:pPr>
-        <w:rPr>
-          <w:b/>
-          <w:bCs/>
-        </w:rPr>
-      </w:pPr>
-    </w:p>
-    <w:p>
-      <w:pPr>
-        <w:rPr>
-          <w:b/>
-          <w:bCs/>
-        </w:rPr>
-      </w:pPr>
-    </w:p>
-    <w:p>
-      <w:pPr>
-        <w:rPr>
-          <w:b/>
-          <w:bCs/>
-        </w:rPr>
-      </w:pPr>
-      <w:r>
-        <w:rPr>
-          <w:b/>
-          <w:bCs/>
-        </w:rPr>
-        <w:t>LAB-</w:t>
-      </w:r>
-      <w:r>
-        <w:rPr>
-          <w:b/>
-          <w:bCs/>
-        </w:rPr>
-        <w:t>12</w:t>
-      </w:r>
-    </w:p>
-    <w:p>
-      <w:pPr>
-        <w:rPr>
-          <w:b/>
-          <w:bCs/>
-        </w:rPr>
-      </w:pPr>
-      <w:r>
-        <w:rPr>
-          <w:b/>
-          <w:bCs/>
-        </w:rPr>
-        <w:lastRenderedPageBreak/>
-        <w:t xml:space="preserve">Title of the problem: </w:t>
-      </w:r>
-      <w:r>
-        <w:rPr>
-          <w:b/>
-          <w:bCs/>
-        </w:rPr>
-        <w:t xml:space="preserve">INPLEMENTATION OF ENCAPSULATION IN OOP. </w:t>
-      </w:r>
-    </w:p>
-    <w:p>
-      <w:pPr>
-        <w:rPr>
-          <w:b/>
-          <w:bCs/>
-        </w:rPr>
-      </w:pPr>
-      <w:r>
-        <w:rPr>
-          <w:b/>
-          <w:bCs/>
-        </w:rPr>
-        <w:t>Test case analysis:</w:t>
-      </w:r>
-    </w:p>
-    <w:tbl>
-      <w:tblPr>
-        <w:tblStyle w:val="TableGrid"/>
-        <w:tblW w:w="0" w:type="auto"/>
-        <w:tblLook w:val="04A0" w:firstRow="1" w:lastRow="0" w:firstColumn="1" w:lastColumn="0" w:noHBand="0" w:noVBand="1"/>
-      </w:tblPr>
-      <w:tblGrid>
-        <w:gridCol w:w="4508"/>
-        <w:gridCol w:w="4508"/>
-      </w:tblGrid>
-      <w:tr>
-        <w:tc>
-          <w:tcPr>
-            <w:tcW w:w="4508" w:type="dxa"/>
-          </w:tcPr>
-          <w:p>
-            <w:pPr>
-              <w:jc w:val="center"/>
-              <w:rPr>
-                <w:b/>
-                <w:bCs/>
-              </w:rPr>
-            </w:pPr>
-            <w:r>
-              <w:rPr>
-                <w:b/>
-                <w:bCs/>
-              </w:rPr>
-              <w:t>INPUT</w:t>
-            </w:r>
-          </w:p>
-        </w:tc>
-        <w:tc>
-          <w:tcPr>
-            <w:tcW w:w="4508" w:type="dxa"/>
-          </w:tcPr>
-          <w:p>
-            <w:pPr>
-              <w:jc w:val="center"/>
-              <w:rPr>
-                <w:b/>
-                <w:bCs/>
-              </w:rPr>
-            </w:pPr>
-            <w:r>
-              <w:rPr>
-                <w:b/>
-                <w:bCs/>
-              </w:rPr>
-              <w:t>OUTPUT</w:t>
-            </w:r>
-          </w:p>
-        </w:tc>
-      </w:tr>
-      <w:tr>
-        <w:tc>
-          <w:tcPr>
-            <w:tcW w:w="4508" w:type="dxa"/>
-          </w:tcPr>
-          <w:p>
-            <w:pPr>
-              <w:jc w:val="center"/>
-            </w:pPr>
-            <w:proofErr w:type="gramStart"/>
-            <w:r>
-              <w:t>Set(</w:t>
-            </w:r>
-            <w:proofErr w:type="gramEnd"/>
-            <w:r>
-              <w:t>5)</w:t>
-            </w:r>
-          </w:p>
-        </w:tc>
-        <w:tc>
-          <w:tcPr>
-            <w:tcW w:w="4508" w:type="dxa"/>
-          </w:tcPr>
-          <w:p>
-            <w:pPr>
-              <w:jc w:val="center"/>
-            </w:pPr>
-            <w:r>
-              <w:t>5</w:t>
-            </w:r>
-          </w:p>
-        </w:tc>
-      </w:tr>
-    </w:tbl>
-    <w:p>
-      <w:pPr>
-        <w:rPr>
-          <w:b/>
-          <w:bCs/>
-        </w:rPr>
-      </w:pPr>
-    </w:p>
-    <w:p>
-      <w:pPr>
-        <w:rPr>
-          <w:b/>
-          <w:bCs/>
-        </w:rPr>
-      </w:pPr>
-      <w:r>
-        <w:rPr>
-          <w:b/>
-          <w:bCs/>
-        </w:rPr>
-        <w:t>Coding:</w:t>
-      </w:r>
-    </w:p>
-    <w:p>
-      <w:pPr>
-        <w:rPr>
-          <w:b/>
-          <w:bCs/>
-        </w:rPr>
-      </w:pPr>
-      <w:r>
-        <w:rPr>
-          <w:b/>
-          <w:bCs/>
+        <w:t>Result:</w:t>
+      </w:r>
+    </w:p>
+    <w:p>
+      <w:pPr>
+        <w:rPr>
+          <w:b/>
+          <w:bCs/>
+        </w:rPr>
+      </w:pPr>
+      <w:r>
+        <w:rPr>
+          <w:b/>
+          <w:bCs/>
+          <w:noProof/>
         </w:rPr>
         <w:drawing>
-          <wp:inline distT="0" distB="0" distL="0" distR="0" wp14:anchorId="48881E70" wp14:editId="29048322">
-            <wp:extent cx="3215919" cy="4511431"/>
-            <wp:effectExtent l="0" t="0" r="3810" b="3810"/>
-            <wp:docPr id="12" name="Picture 12"/>
+          <wp:inline distT="0" distB="0" distL="0" distR="0" wp14:anchorId="29381250" wp14:editId="08AE171A">
+            <wp:extent cx="5013960" cy="1059180"/>
+            <wp:effectExtent l="0" t="0" r="0" b="7620"/>
+            <wp:docPr id="8" name="Picture 8"/>
             <wp:cNvGraphicFramePr>
               <a:graphicFrameLocks xmlns:a="http://schemas.openxmlformats.org/drawingml/2006/main" noChangeAspect="1"/>
             </wp:cNvGraphicFramePr>
@@ -13442,7 +11882,7 @@
                   <pic:spPr>
                     <a:xfrm>
                       <a:off x="0" y="0"/>
-                      <a:ext cx="3215919" cy="4511431"/>
+                      <a:ext cx="5013960" cy="1059180"/>
                     </a:xfrm>
                     <a:prstGeom prst="rect">
                       <a:avLst/>
@@ -13462,94 +11902,6 @@
           <w:bCs/>
         </w:rPr>
       </w:pPr>
-    </w:p>
-    <w:p>
-      <w:pPr>
-        <w:rPr>
-          <w:b/>
-          <w:bCs/>
-        </w:rPr>
-      </w:pPr>
-      <w:r>
-        <w:rPr>
-          <w:b/>
-          <w:bCs/>
-        </w:rPr>
-        <w:t>Result:</w:t>
-      </w:r>
-    </w:p>
-    <w:p>
-      <w:pPr>
-        <w:rPr>
-          <w:b/>
-          <w:bCs/>
-        </w:rPr>
-      </w:pPr>
-      <w:r>
-        <w:rPr>
-          <w:b/>
-          <w:bCs/>
-        </w:rPr>
-        <w:drawing>
-          <wp:inline distT="0" distB="0" distL="0" distR="0" wp14:anchorId="320944E6" wp14:editId="28A4EF97">
-            <wp:extent cx="5540220" cy="1371719"/>
-            <wp:effectExtent l="0" t="0" r="3810" b="0"/>
-            <wp:docPr id="21" name="Picture 21"/>
-            <wp:cNvGraphicFramePr>
-              <a:graphicFrameLocks xmlns:a="http://schemas.openxmlformats.org/drawingml/2006/main" noChangeAspect="1"/>
-            </wp:cNvGraphicFramePr>
-            <a:graphic xmlns:a="http://schemas.openxmlformats.org/drawingml/2006/main">
-              <a:graphicData uri="http://schemas.openxmlformats.org/drawingml/2006/picture">
-                <pic:pic xmlns:pic="http://schemas.openxmlformats.org/drawingml/2006/picture">
-                  <pic:nvPicPr>
-                    <pic:cNvPr id="1" name=""/>
-                    <pic:cNvPicPr/>
-                  </pic:nvPicPr>
-                  <pic:blipFill>
-                    <a:blip r:embed="rId56"/>
-                    <a:stretch>
-                      <a:fillRect/>
-                    </a:stretch>
-                  </pic:blipFill>
-                  <pic:spPr>
-                    <a:xfrm>
-                      <a:off x="0" y="0"/>
-                      <a:ext cx="5540220" cy="1371719"/>
-                    </a:xfrm>
-                    <a:prstGeom prst="rect">
-                      <a:avLst/>
-                    </a:prstGeom>
-                  </pic:spPr>
-                </pic:pic>
-              </a:graphicData>
-            </a:graphic>
-          </wp:inline>
-        </w:drawing>
-      </w:r>
-    </w:p>
-    <w:p>
-      <w:pPr>
-        <w:rPr>
-          <w:b/>
-          <w:bCs/>
-        </w:rPr>
-      </w:pPr>
-    </w:p>
-    <w:p>
-      <w:pPr>
-        <w:rPr>
-          <w:b/>
-          <w:bCs/>
-        </w:rPr>
-      </w:pPr>
-    </w:p>
-    <w:p>
-      <w:pPr>
-        <w:rPr>
-          <w:b/>
-          <w:bCs/>
-        </w:rPr>
-      </w:pPr>
       <w:r>
         <w:rPr>
           <w:b/>
@@ -13561,10 +11913,6 @@
     </w:p>
     <w:p>
       <w:pPr>
-        <w:numPr>
-          <w:ilvl w:val="0"/>
-          <w:numId w:val="35"/>
-        </w:numPr>
         <w:spacing w:before="100" w:beforeAutospacing="1" w:after="100" w:afterAutospacing="1" w:line="240" w:lineRule="auto"/>
         <w:rPr>
           <w:rFonts w:ascii="Times New Roman" w:eastAsia="Times New Roman" w:hAnsi="Times New Roman" w:cs="Times New Roman"/>
@@ -13575,71 +11923,173 @@
       </w:pPr>
       <w:r>
         <w:rPr>
-          <w:rFonts w:ascii="Times New Roman" w:eastAsia="Times New Roman" w:hAnsi="Times New Roman" w:cs="Times New Roman"/>
-          <w:b/>
-          <w:bCs/>
-          <w:sz w:val="24"/>
-          <w:szCs w:val="24"/>
-          <w:lang w:eastAsia="en-GB" w:bidi="bn-BD"/>
-        </w:rPr>
-        <w:t>Encapsulation</w:t>
-      </w:r>
-      <w:r>
-        <w:rPr>
-          <w:rFonts w:ascii="Times New Roman" w:eastAsia="Times New Roman" w:hAnsi="Times New Roman" w:cs="Times New Roman"/>
-          <w:sz w:val="24"/>
-          <w:szCs w:val="24"/>
-          <w:lang w:eastAsia="en-GB" w:bidi="bn-BD"/>
-        </w:rPr>
-        <w:t xml:space="preserve"> means </w:t>
-      </w:r>
-      <w:r>
-        <w:rPr>
-          <w:rFonts w:ascii="Times New Roman" w:eastAsia="Times New Roman" w:hAnsi="Times New Roman" w:cs="Times New Roman"/>
-          <w:b/>
-          <w:bCs/>
-          <w:sz w:val="24"/>
-          <w:szCs w:val="24"/>
-          <w:lang w:eastAsia="en-GB" w:bidi="bn-BD"/>
-        </w:rPr>
-        <w:t>binding data and methods</w:t>
-      </w:r>
-      <w:r>
-        <w:rPr>
-          <w:rFonts w:ascii="Times New Roman" w:eastAsia="Times New Roman" w:hAnsi="Times New Roman" w:cs="Times New Roman"/>
-          <w:sz w:val="24"/>
-          <w:szCs w:val="24"/>
-          <w:lang w:eastAsia="en-GB" w:bidi="bn-BD"/>
-        </w:rPr>
-        <w:t xml:space="preserve"> that operate on that data within one class, and </w:t>
-      </w:r>
-      <w:r>
-        <w:rPr>
-          <w:rFonts w:ascii="Times New Roman" w:eastAsia="Times New Roman" w:hAnsi="Times New Roman" w:cs="Times New Roman"/>
-          <w:b/>
-          <w:bCs/>
-          <w:sz w:val="24"/>
-          <w:szCs w:val="24"/>
-          <w:lang w:eastAsia="en-GB" w:bidi="bn-BD"/>
-        </w:rPr>
-        <w:t>restricting direct access</w:t>
-      </w:r>
-      <w:r>
-        <w:rPr>
-          <w:rFonts w:ascii="Times New Roman" w:eastAsia="Times New Roman" w:hAnsi="Times New Roman" w:cs="Times New Roman"/>
-          <w:sz w:val="24"/>
-          <w:szCs w:val="24"/>
-          <w:lang w:eastAsia="en-GB" w:bidi="bn-BD"/>
-        </w:rPr>
-        <w:t xml:space="preserve"> to some components.</w:t>
-      </w:r>
-    </w:p>
-    <w:p>
-      <w:pPr>
-        <w:numPr>
-          <w:ilvl w:val="0"/>
-          <w:numId w:val="35"/>
-        </w:numPr>
+          <w:rFonts w:ascii="Times New Roman" w:eastAsia="Times New Roman" w:hAnsi="Symbol" w:cs="Times New Roman"/>
+          <w:sz w:val="24"/>
+          <w:szCs w:val="24"/>
+          <w:lang w:eastAsia="en-GB" w:bidi="bn-BD"/>
+        </w:rPr>
+        <w:t></w:t>
+      </w:r>
+      <w:r>
+        <w:rPr>
+          <w:rFonts w:ascii="Times New Roman" w:eastAsia="Times New Roman" w:hAnsi="Times New Roman" w:cs="Times New Roman"/>
+          <w:sz w:val="24"/>
+          <w:szCs w:val="24"/>
+          <w:lang w:eastAsia="en-GB" w:bidi="bn-BD"/>
+        </w:rPr>
+        <w:t xml:space="preserve">  </w:t>
+      </w:r>
+      <w:r>
+        <w:rPr>
+          <w:rFonts w:ascii="Times New Roman" w:eastAsia="Times New Roman" w:hAnsi="Times New Roman" w:cs="Times New Roman"/>
+          <w:b/>
+          <w:bCs/>
+          <w:sz w:val="24"/>
+          <w:szCs w:val="24"/>
+          <w:lang w:eastAsia="en-GB" w:bidi="bn-BD"/>
+        </w:rPr>
+        <w:t>Abstraction</w:t>
+      </w:r>
+      <w:r>
+        <w:rPr>
+          <w:rFonts w:ascii="Times New Roman" w:eastAsia="Times New Roman" w:hAnsi="Times New Roman" w:cs="Times New Roman"/>
+          <w:sz w:val="24"/>
+          <w:szCs w:val="24"/>
+          <w:lang w:eastAsia="en-GB" w:bidi="bn-BD"/>
+        </w:rPr>
+        <w:t xml:space="preserve"> is implemented here by </w:t>
+      </w:r>
+      <w:r>
+        <w:rPr>
+          <w:rFonts w:ascii="Times New Roman" w:eastAsia="Times New Roman" w:hAnsi="Times New Roman" w:cs="Times New Roman"/>
+          <w:b/>
+          <w:bCs/>
+          <w:sz w:val="24"/>
+          <w:szCs w:val="24"/>
+          <w:lang w:eastAsia="en-GB" w:bidi="bn-BD"/>
+        </w:rPr>
+        <w:t>hiding internal data (</w:t>
+      </w:r>
+      <w:r>
+        <w:rPr>
+          <w:rFonts w:ascii="Courier New" w:eastAsia="Times New Roman" w:hAnsi="Courier New" w:cs="Courier New"/>
+          <w:b/>
+          <w:bCs/>
+          <w:sz w:val="20"/>
+          <w:szCs w:val="20"/>
+          <w:lang w:eastAsia="en-GB" w:bidi="bn-BD"/>
+        </w:rPr>
+        <w:t>a</w:t>
+      </w:r>
+      <w:r>
+        <w:rPr>
+          <w:rFonts w:ascii="Times New Roman" w:eastAsia="Times New Roman" w:hAnsi="Times New Roman" w:cs="Times New Roman"/>
+          <w:b/>
+          <w:bCs/>
+          <w:sz w:val="24"/>
+          <w:szCs w:val="24"/>
+          <w:lang w:eastAsia="en-GB" w:bidi="bn-BD"/>
+        </w:rPr>
+        <w:t xml:space="preserve">, </w:t>
+      </w:r>
+      <w:r>
+        <w:rPr>
+          <w:rFonts w:ascii="Courier New" w:eastAsia="Times New Roman" w:hAnsi="Courier New" w:cs="Courier New"/>
+          <w:b/>
+          <w:bCs/>
+          <w:sz w:val="20"/>
+          <w:szCs w:val="20"/>
+          <w:lang w:eastAsia="en-GB" w:bidi="bn-BD"/>
+        </w:rPr>
+        <w:t>b</w:t>
+      </w:r>
+      <w:r>
+        <w:rPr>
+          <w:rFonts w:ascii="Times New Roman" w:eastAsia="Times New Roman" w:hAnsi="Times New Roman" w:cs="Times New Roman"/>
+          <w:b/>
+          <w:bCs/>
+          <w:sz w:val="24"/>
+          <w:szCs w:val="24"/>
+          <w:lang w:eastAsia="en-GB" w:bidi="bn-BD"/>
+        </w:rPr>
+        <w:t>)</w:t>
+      </w:r>
+      <w:r>
+        <w:rPr>
+          <w:rFonts w:ascii="Times New Roman" w:eastAsia="Times New Roman" w:hAnsi="Times New Roman" w:cs="Times New Roman"/>
+          <w:sz w:val="24"/>
+          <w:szCs w:val="24"/>
+          <w:lang w:eastAsia="en-GB" w:bidi="bn-BD"/>
+        </w:rPr>
+        <w:t xml:space="preserve"> and </w:t>
+      </w:r>
+      <w:r>
+        <w:rPr>
+          <w:rFonts w:ascii="Times New Roman" w:eastAsia="Times New Roman" w:hAnsi="Times New Roman" w:cs="Times New Roman"/>
+          <w:b/>
+          <w:bCs/>
+          <w:sz w:val="24"/>
+          <w:szCs w:val="24"/>
+          <w:lang w:eastAsia="en-GB" w:bidi="bn-BD"/>
+        </w:rPr>
+        <w:t>exposing only necessary functions (</w:t>
+      </w:r>
+      <w:r>
+        <w:rPr>
+          <w:rFonts w:ascii="Courier New" w:eastAsia="Times New Roman" w:hAnsi="Courier New" w:cs="Courier New"/>
+          <w:b/>
+          <w:bCs/>
+          <w:sz w:val="20"/>
+          <w:szCs w:val="20"/>
+          <w:lang w:eastAsia="en-GB" w:bidi="bn-BD"/>
+        </w:rPr>
+        <w:t>set()</w:t>
+      </w:r>
+      <w:r>
+        <w:rPr>
+          <w:rFonts w:ascii="Times New Roman" w:eastAsia="Times New Roman" w:hAnsi="Times New Roman" w:cs="Times New Roman"/>
+          <w:b/>
+          <w:bCs/>
+          <w:sz w:val="24"/>
+          <w:szCs w:val="24"/>
+          <w:lang w:eastAsia="en-GB" w:bidi="bn-BD"/>
+        </w:rPr>
+        <w:t xml:space="preserve"> and </w:t>
+      </w:r>
+      <w:r>
+        <w:rPr>
+          <w:rFonts w:ascii="Courier New" w:eastAsia="Times New Roman" w:hAnsi="Courier New" w:cs="Courier New"/>
+          <w:b/>
+          <w:bCs/>
+          <w:sz w:val="20"/>
+          <w:szCs w:val="20"/>
+          <w:lang w:eastAsia="en-GB" w:bidi="bn-BD"/>
+        </w:rPr>
+        <w:t>display()</w:t>
+      </w:r>
+      <w:r>
+        <w:rPr>
+          <w:rFonts w:ascii="Times New Roman" w:eastAsia="Times New Roman" w:hAnsi="Times New Roman" w:cs="Times New Roman"/>
+          <w:b/>
+          <w:bCs/>
+          <w:sz w:val="24"/>
+          <w:szCs w:val="24"/>
+          <w:lang w:eastAsia="en-GB" w:bidi="bn-BD"/>
+        </w:rPr>
+        <w:t>)</w:t>
+      </w:r>
+      <w:r>
+        <w:rPr>
+          <w:rFonts w:ascii="Times New Roman" w:eastAsia="Times New Roman" w:hAnsi="Times New Roman" w:cs="Times New Roman"/>
+          <w:sz w:val="24"/>
+          <w:szCs w:val="24"/>
+          <w:lang w:eastAsia="en-GB" w:bidi="bn-BD"/>
+        </w:rPr>
+        <w:t>.</w:t>
+      </w:r>
+    </w:p>
+    <w:p>
+      <w:pPr>
         <w:spacing w:before="100" w:beforeAutospacing="1" w:after="100" w:afterAutospacing="1" w:line="240" w:lineRule="auto"/>
         <w:rPr>
           <w:rFonts w:ascii="Times New Roman" w:eastAsia="Times New Roman" w:hAnsi="Times New Roman" w:cs="Times New Roman"/>
@@ -13650,12 +12100,21 @@
       </w:pPr>
       <w:r>
         <w:rPr>
-          <w:rFonts w:ascii="Times New Roman" w:eastAsia="Times New Roman" w:hAnsi="Times New Roman" w:cs="Times New Roman"/>
-          <w:sz w:val="24"/>
-          <w:szCs w:val="24"/>
-          <w:lang w:eastAsia="en-GB" w:bidi="bn-BD"/>
-        </w:rPr>
-        <w:t xml:space="preserve">Here, the variable </w:t>
+          <w:rFonts w:ascii="Times New Roman" w:eastAsia="Times New Roman" w:hAnsi="Symbol" w:cs="Times New Roman"/>
+          <w:sz w:val="24"/>
+          <w:szCs w:val="24"/>
+          <w:lang w:eastAsia="en-GB" w:bidi="bn-BD"/>
+        </w:rPr>
+        <w:t></w:t>
+      </w:r>
+      <w:r>
+        <w:rPr>
+          <w:rFonts w:ascii="Times New Roman" w:eastAsia="Times New Roman" w:hAnsi="Times New Roman" w:cs="Times New Roman"/>
+          <w:sz w:val="24"/>
+          <w:szCs w:val="24"/>
+          <w:lang w:eastAsia="en-GB" w:bidi="bn-BD"/>
+        </w:rPr>
+        <w:t xml:space="preserve">  The data members </w:t>
       </w:r>
       <w:r>
         <w:rPr>
@@ -13673,53 +12132,8 @@
           <w:szCs w:val="24"/>
           <w:lang w:eastAsia="en-GB" w:bidi="bn-BD"/>
         </w:rPr>
-        <w:t xml:space="preserve"> is </w:t>
-      </w:r>
-      <w:r>
-        <w:rPr>
-          <w:rFonts w:ascii="Times New Roman" w:eastAsia="Times New Roman" w:hAnsi="Times New Roman" w:cs="Times New Roman"/>
-          <w:b/>
-          <w:bCs/>
-          <w:sz w:val="24"/>
-          <w:szCs w:val="24"/>
-          <w:lang w:eastAsia="en-GB" w:bidi="bn-BD"/>
-        </w:rPr>
-        <w:t>private</w:t>
-      </w:r>
-      <w:r>
-        <w:rPr>
-          <w:rFonts w:ascii="Times New Roman" w:eastAsia="Times New Roman" w:hAnsi="Times New Roman" w:cs="Times New Roman"/>
-          <w:sz w:val="24"/>
-          <w:szCs w:val="24"/>
-          <w:lang w:eastAsia="en-GB" w:bidi="bn-BD"/>
-        </w:rPr>
-        <w:t>, so it cannot be accessed directly from outside the class.</w:t>
-      </w:r>
-    </w:p>
-    <w:p>
-      <w:pPr>
-        <w:numPr>
-          <w:ilvl w:val="0"/>
-          <w:numId w:val="35"/>
-        </w:numPr>
-        <w:spacing w:before="100" w:beforeAutospacing="1" w:after="100" w:afterAutospacing="1" w:line="240" w:lineRule="auto"/>
-        <w:rPr>
-          <w:rFonts w:ascii="Times New Roman" w:eastAsia="Times New Roman" w:hAnsi="Times New Roman" w:cs="Times New Roman"/>
-          <w:sz w:val="24"/>
-          <w:szCs w:val="24"/>
-          <w:lang w:eastAsia="en-GB" w:bidi="bn-BD"/>
-        </w:rPr>
-      </w:pPr>
-      <w:r>
-        <w:rPr>
-          <w:rFonts w:ascii="Times New Roman" w:eastAsia="Times New Roman" w:hAnsi="Times New Roman" w:cs="Times New Roman"/>
-          <w:sz w:val="24"/>
-          <w:szCs w:val="24"/>
-          <w:lang w:eastAsia="en-GB" w:bidi="bn-BD"/>
-        </w:rPr>
-        <w:t xml:space="preserve">The method </w:t>
-      </w:r>
-      <w:proofErr w:type="gramStart"/>
+        <w:t xml:space="preserve"> and </w:t>
+      </w:r>
       <w:r>
         <w:rPr>
           <w:rFonts w:ascii="Courier New" w:eastAsia="Times New Roman" w:hAnsi="Courier New" w:cs="Courier New"/>
@@ -13727,9 +12141,17 @@
           <w:szCs w:val="20"/>
           <w:lang w:eastAsia="en-GB" w:bidi="bn-BD"/>
         </w:rPr>
-        <w:t>set(</w:t>
-      </w:r>
-      <w:proofErr w:type="gramEnd"/>
+        <w:t>b</w:t>
+      </w:r>
+      <w:r>
+        <w:rPr>
+          <w:rFonts w:ascii="Times New Roman" w:eastAsia="Times New Roman" w:hAnsi="Times New Roman" w:cs="Times New Roman"/>
+          <w:sz w:val="24"/>
+          <w:szCs w:val="24"/>
+          <w:lang w:eastAsia="en-GB" w:bidi="bn-BD"/>
+        </w:rPr>
+        <w:t xml:space="preserve"> are marked as </w:t>
+      </w:r>
       <w:r>
         <w:rPr>
           <w:rFonts w:ascii="Courier New" w:eastAsia="Times New Roman" w:hAnsi="Courier New" w:cs="Courier New"/>
@@ -13737,16 +12159,64 @@
           <w:szCs w:val="20"/>
           <w:lang w:eastAsia="en-GB" w:bidi="bn-BD"/>
         </w:rPr>
-        <w:t>int x)</w:t>
-      </w:r>
-      <w:r>
-        <w:rPr>
-          <w:rFonts w:ascii="Times New Roman" w:eastAsia="Times New Roman" w:hAnsi="Times New Roman" w:cs="Times New Roman"/>
-          <w:sz w:val="24"/>
-          <w:szCs w:val="24"/>
-          <w:lang w:eastAsia="en-GB" w:bidi="bn-BD"/>
-        </w:rPr>
-        <w:t xml:space="preserve"> assigns the value </w:t>
+        <w:t>private</w:t>
+      </w:r>
+      <w:r>
+        <w:rPr>
+          <w:rFonts w:ascii="Times New Roman" w:eastAsia="Times New Roman" w:hAnsi="Times New Roman" w:cs="Times New Roman"/>
+          <w:sz w:val="24"/>
+          <w:szCs w:val="24"/>
+          <w:lang w:eastAsia="en-GB" w:bidi="bn-BD"/>
+        </w:rPr>
+        <w:t>, which means:</w:t>
+      </w:r>
+    </w:p>
+    <w:p>
+      <w:pPr>
+        <w:numPr>
+          <w:ilvl w:val="0"/>
+          <w:numId w:val="33"/>
+        </w:numPr>
+        <w:spacing w:before="100" w:beforeAutospacing="1" w:after="100" w:afterAutospacing="1" w:line="240" w:lineRule="auto"/>
+        <w:rPr>
+          <w:rFonts w:ascii="Times New Roman" w:eastAsia="Times New Roman" w:hAnsi="Times New Roman" w:cs="Times New Roman"/>
+          <w:sz w:val="24"/>
+          <w:szCs w:val="24"/>
+          <w:lang w:eastAsia="en-GB" w:bidi="bn-BD"/>
+        </w:rPr>
+      </w:pPr>
+      <w:r>
+        <w:rPr>
+          <w:rFonts w:ascii="Times New Roman" w:eastAsia="Times New Roman" w:hAnsi="Times New Roman" w:cs="Times New Roman"/>
+          <w:sz w:val="24"/>
+          <w:szCs w:val="24"/>
+          <w:lang w:eastAsia="en-GB" w:bidi="bn-BD"/>
+        </w:rPr>
+        <w:t>They cannot be accessed or modified directly from outside the class.</w:t>
+      </w:r>
+    </w:p>
+    <w:p>
+      <w:pPr>
+        <w:numPr>
+          <w:ilvl w:val="0"/>
+          <w:numId w:val="33"/>
+        </w:numPr>
+        <w:spacing w:before="100" w:beforeAutospacing="1" w:after="100" w:afterAutospacing="1" w:line="240" w:lineRule="auto"/>
+        <w:rPr>
+          <w:rFonts w:ascii="Times New Roman" w:eastAsia="Times New Roman" w:hAnsi="Times New Roman" w:cs="Times New Roman"/>
+          <w:sz w:val="24"/>
+          <w:szCs w:val="24"/>
+          <w:lang w:eastAsia="en-GB" w:bidi="bn-BD"/>
+        </w:rPr>
+      </w:pPr>
+      <w:r>
+        <w:rPr>
+          <w:rFonts w:ascii="Times New Roman" w:eastAsia="Times New Roman" w:hAnsi="Times New Roman" w:cs="Times New Roman"/>
+          <w:sz w:val="24"/>
+          <w:szCs w:val="24"/>
+          <w:lang w:eastAsia="en-GB" w:bidi="bn-BD"/>
+        </w:rPr>
+        <w:t xml:space="preserve">Only </w:t>
       </w:r>
       <w:r>
         <w:rPr>
@@ -13755,16 +12225,16 @@
           <w:szCs w:val="20"/>
           <w:lang w:eastAsia="en-GB" w:bidi="bn-BD"/>
         </w:rPr>
-        <w:t>5</w:t>
-      </w:r>
-      <w:r>
-        <w:rPr>
-          <w:rFonts w:ascii="Times New Roman" w:eastAsia="Times New Roman" w:hAnsi="Times New Roman" w:cs="Times New Roman"/>
-          <w:sz w:val="24"/>
-          <w:szCs w:val="24"/>
-          <w:lang w:eastAsia="en-GB" w:bidi="bn-BD"/>
-        </w:rPr>
-        <w:t xml:space="preserve"> to </w:t>
+        <w:t>set()</w:t>
+      </w:r>
+      <w:r>
+        <w:rPr>
+          <w:rFonts w:ascii="Times New Roman" w:eastAsia="Times New Roman" w:hAnsi="Times New Roman" w:cs="Times New Roman"/>
+          <w:sz w:val="24"/>
+          <w:szCs w:val="24"/>
+          <w:lang w:eastAsia="en-GB" w:bidi="bn-BD"/>
+        </w:rPr>
+        <w:t xml:space="preserve"> can assign values, and </w:t>
       </w:r>
       <w:r>
         <w:rPr>
@@ -13773,24 +12243,20 @@
           <w:szCs w:val="20"/>
           <w:lang w:eastAsia="en-GB" w:bidi="bn-BD"/>
         </w:rPr>
-        <w:t>a</w:t>
-      </w:r>
-      <w:r>
-        <w:rPr>
-          <w:rFonts w:ascii="Times New Roman" w:eastAsia="Times New Roman" w:hAnsi="Times New Roman" w:cs="Times New Roman"/>
-          <w:sz w:val="24"/>
-          <w:szCs w:val="24"/>
-          <w:lang w:eastAsia="en-GB" w:bidi="bn-BD"/>
-        </w:rPr>
-        <w:t>.</w:t>
-      </w:r>
-    </w:p>
-    <w:p>
-      <w:pPr>
-        <w:numPr>
-          <w:ilvl w:val="0"/>
-          <w:numId w:val="35"/>
-        </w:numPr>
+        <w:t>display()</w:t>
+      </w:r>
+      <w:r>
+        <w:rPr>
+          <w:rFonts w:ascii="Times New Roman" w:eastAsia="Times New Roman" w:hAnsi="Times New Roman" w:cs="Times New Roman"/>
+          <w:sz w:val="24"/>
+          <w:szCs w:val="24"/>
+          <w:lang w:eastAsia="en-GB" w:bidi="bn-BD"/>
+        </w:rPr>
+        <w:t xml:space="preserve"> can show them.</w:t>
+      </w:r>
+    </w:p>
+    <w:p>
+      <w:pPr>
         <w:spacing w:before="100" w:beforeAutospacing="1" w:after="100" w:afterAutospacing="1" w:line="240" w:lineRule="auto"/>
         <w:rPr>
           <w:rFonts w:ascii="Times New Roman" w:eastAsia="Times New Roman" w:hAnsi="Times New Roman" w:cs="Times New Roman"/>
@@ -13801,14 +12267,22 @@
       </w:pPr>
       <w:r>
         <w:rPr>
-          <w:rFonts w:ascii="Times New Roman" w:eastAsia="Times New Roman" w:hAnsi="Times New Roman" w:cs="Times New Roman"/>
-          <w:sz w:val="24"/>
-          <w:szCs w:val="24"/>
-          <w:lang w:eastAsia="en-GB" w:bidi="bn-BD"/>
-        </w:rPr>
-        <w:t xml:space="preserve">The method </w:t>
-      </w:r>
-      <w:proofErr w:type="gramStart"/>
+          <w:rFonts w:ascii="Times New Roman" w:eastAsia="Times New Roman" w:hAnsi="Symbol" w:cs="Times New Roman"/>
+          <w:sz w:val="24"/>
+          <w:szCs w:val="24"/>
+          <w:lang w:eastAsia="en-GB" w:bidi="bn-BD"/>
+        </w:rPr>
+        <w:t></w:t>
+      </w:r>
+      <w:r>
+        <w:rPr>
+          <w:rFonts w:ascii="Times New Roman" w:eastAsia="Times New Roman" w:hAnsi="Times New Roman" w:cs="Times New Roman"/>
+          <w:sz w:val="24"/>
+          <w:szCs w:val="24"/>
+          <w:lang w:eastAsia="en-GB" w:bidi="bn-BD"/>
+        </w:rPr>
+        <w:t xml:space="preserve">  When </w:t>
+      </w:r>
       <w:r>
         <w:rPr>
           <w:rFonts w:ascii="Courier New" w:eastAsia="Times New Roman" w:hAnsi="Courier New" w:cs="Courier New"/>
@@ -13816,9 +12290,41 @@
           <w:szCs w:val="20"/>
           <w:lang w:eastAsia="en-GB" w:bidi="bn-BD"/>
         </w:rPr>
-        <w:t>get(</w:t>
-      </w:r>
-      <w:proofErr w:type="gramEnd"/>
+        <w:t>obj.set(12, 25)</w:t>
+      </w:r>
+      <w:r>
+        <w:rPr>
+          <w:rFonts w:ascii="Times New Roman" w:eastAsia="Times New Roman" w:hAnsi="Times New Roman" w:cs="Times New Roman"/>
+          <w:sz w:val="24"/>
+          <w:szCs w:val="24"/>
+          <w:lang w:eastAsia="en-GB" w:bidi="bn-BD"/>
+        </w:rPr>
+        <w:t xml:space="preserve"> is called:</w:t>
+      </w:r>
+    </w:p>
+    <w:p>
+      <w:pPr>
+        <w:numPr>
+          <w:ilvl w:val="0"/>
+          <w:numId w:val="34"/>
+        </w:numPr>
+        <w:spacing w:before="100" w:beforeAutospacing="1" w:after="100" w:afterAutospacing="1" w:line="240" w:lineRule="auto"/>
+        <w:rPr>
+          <w:rFonts w:ascii="Times New Roman" w:eastAsia="Times New Roman" w:hAnsi="Times New Roman" w:cs="Times New Roman"/>
+          <w:sz w:val="24"/>
+          <w:szCs w:val="24"/>
+          <w:lang w:eastAsia="en-GB" w:bidi="bn-BD"/>
+        </w:rPr>
+      </w:pPr>
+      <w:r>
+        <w:rPr>
+          <w:rFonts w:ascii="Times New Roman" w:eastAsia="Times New Roman" w:hAnsi="Times New Roman" w:cs="Times New Roman"/>
+          <w:sz w:val="24"/>
+          <w:szCs w:val="24"/>
+          <w:lang w:eastAsia="en-GB" w:bidi="bn-BD"/>
+        </w:rPr>
+        <w:t xml:space="preserve">It sets </w:t>
+      </w:r>
       <w:r>
         <w:rPr>
           <w:rFonts w:ascii="Courier New" w:eastAsia="Times New Roman" w:hAnsi="Courier New" w:cs="Courier New"/>
@@ -13826,16 +12332,16 @@
           <w:szCs w:val="20"/>
           <w:lang w:eastAsia="en-GB" w:bidi="bn-BD"/>
         </w:rPr>
-        <w:t>)</w:t>
-      </w:r>
-      <w:r>
-        <w:rPr>
-          <w:rFonts w:ascii="Times New Roman" w:eastAsia="Times New Roman" w:hAnsi="Times New Roman" w:cs="Times New Roman"/>
-          <w:sz w:val="24"/>
-          <w:szCs w:val="24"/>
-          <w:lang w:eastAsia="en-GB" w:bidi="bn-BD"/>
-        </w:rPr>
-        <w:t xml:space="preserve"> returns the value of </w:t>
+        <w:t>a = 12</w:t>
+      </w:r>
+      <w:r>
+        <w:rPr>
+          <w:rFonts w:ascii="Times New Roman" w:eastAsia="Times New Roman" w:hAnsi="Times New Roman" w:cs="Times New Roman"/>
+          <w:sz w:val="24"/>
+          <w:szCs w:val="24"/>
+          <w:lang w:eastAsia="en-GB" w:bidi="bn-BD"/>
+        </w:rPr>
+        <w:t xml:space="preserve">, </w:t>
       </w:r>
       <w:r>
         <w:rPr>
@@ -13844,16 +12350,63 @@
           <w:szCs w:val="20"/>
           <w:lang w:eastAsia="en-GB" w:bidi="bn-BD"/>
         </w:rPr>
-        <w:t>a</w:t>
-      </w:r>
-      <w:r>
-        <w:rPr>
-          <w:rFonts w:ascii="Times New Roman" w:eastAsia="Times New Roman" w:hAnsi="Times New Roman" w:cs="Times New Roman"/>
-          <w:sz w:val="24"/>
-          <w:szCs w:val="24"/>
-          <w:lang w:eastAsia="en-GB" w:bidi="bn-BD"/>
-        </w:rPr>
-        <w:t>, which is then printed</w:t>
+        <w:t>b = 25</w:t>
+      </w:r>
+      <w:r>
+        <w:rPr>
+          <w:rFonts w:ascii="Times New Roman" w:eastAsia="Times New Roman" w:hAnsi="Times New Roman" w:cs="Times New Roman"/>
+          <w:sz w:val="24"/>
+          <w:szCs w:val="24"/>
+          <w:lang w:eastAsia="en-GB" w:bidi="bn-BD"/>
+        </w:rPr>
+        <w:t>.</w:t>
+      </w:r>
+    </w:p>
+    <w:p>
+      <w:pPr>
+        <w:spacing w:before="100" w:beforeAutospacing="1" w:after="100" w:afterAutospacing="1" w:line="240" w:lineRule="auto"/>
+        <w:rPr>
+          <w:rFonts w:ascii="Times New Roman" w:eastAsia="Times New Roman" w:hAnsi="Times New Roman" w:cs="Times New Roman"/>
+          <w:sz w:val="24"/>
+          <w:szCs w:val="24"/>
+          <w:lang w:eastAsia="en-GB" w:bidi="bn-BD"/>
+        </w:rPr>
+      </w:pPr>
+      <w:r>
+        <w:rPr>
+          <w:rFonts w:ascii="Times New Roman" w:eastAsia="Times New Roman" w:hAnsi="Symbol" w:cs="Times New Roman"/>
+          <w:sz w:val="24"/>
+          <w:szCs w:val="24"/>
+          <w:lang w:eastAsia="en-GB" w:bidi="bn-BD"/>
+        </w:rPr>
+        <w:t></w:t>
+      </w:r>
+      <w:r>
+        <w:rPr>
+          <w:rFonts w:ascii="Times New Roman" w:eastAsia="Times New Roman" w:hAnsi="Times New Roman" w:cs="Times New Roman"/>
+          <w:sz w:val="24"/>
+          <w:szCs w:val="24"/>
+          <w:lang w:eastAsia="en-GB" w:bidi="bn-BD"/>
+        </w:rPr>
+        <w:t xml:space="preserve">  Then </w:t>
+      </w:r>
+      <w:r>
+        <w:rPr>
+          <w:rFonts w:ascii="Courier New" w:eastAsia="Times New Roman" w:hAnsi="Courier New" w:cs="Courier New"/>
+          <w:sz w:val="20"/>
+          <w:szCs w:val="20"/>
+          <w:lang w:eastAsia="en-GB" w:bidi="bn-BD"/>
+        </w:rPr>
+        <w:t>obj.display()</w:t>
+      </w:r>
+      <w:r>
+        <w:rPr>
+          <w:rFonts w:ascii="Times New Roman" w:eastAsia="Times New Roman" w:hAnsi="Times New Roman" w:cs="Times New Roman"/>
+          <w:sz w:val="24"/>
+          <w:szCs w:val="24"/>
+          <w:lang w:eastAsia="en-GB" w:bidi="bn-BD"/>
+        </w:rPr>
+        <w:t xml:space="preserve"> prints:</w:t>
       </w:r>
     </w:p>
     <w:p>
@@ -13877,7 +12430,6 @@
           <w:tab w:val="left" w:pos="14656"/>
         </w:tabs>
         <w:spacing w:after="0" w:line="240" w:lineRule="auto"/>
-        <w:ind w:left="720"/>
         <w:rPr>
           <w:rFonts w:ascii="Courier New" w:eastAsia="Times New Roman" w:hAnsi="Courier New" w:cs="Courier New"/>
           <w:sz w:val="20"/>
@@ -13892,48 +12444,46 @@
           <w:szCs w:val="20"/>
           <w:lang w:eastAsia="en-GB" w:bidi="bn-BD"/>
         </w:rPr>
-        <w:t>5</w:t>
-      </w:r>
-    </w:p>
-    <w:p>
-      <w:pPr>
-        <w:rPr>
-          <w:b/>
-          <w:bCs/>
-        </w:rPr>
-      </w:pPr>
-    </w:p>
-    <w:p>
-      <w:pPr>
-        <w:rPr>
-          <w:b/>
-          <w:bCs/>
-        </w:rPr>
-      </w:pPr>
-    </w:p>
-    <w:p>
-      <w:pPr>
-        <w:rPr>
-          <w:b/>
-          <w:bCs/>
-        </w:rPr>
-      </w:pPr>
-    </w:p>
-    <w:p>
-      <w:pPr>
-        <w:rPr>
-          <w:b/>
-          <w:bCs/>
-        </w:rPr>
-      </w:pPr>
-    </w:p>
-    <w:p>
-      <w:pPr>
-        <w:rPr>
-          <w:b/>
-          <w:bCs/>
-        </w:rPr>
-      </w:pPr>
+        <w:t>a = 12</w:t>
+      </w:r>
+    </w:p>
+    <w:p>
+      <w:pPr>
+        <w:tabs>
+          <w:tab w:val="left" w:pos="916"/>
+          <w:tab w:val="left" w:pos="1832"/>
+          <w:tab w:val="left" w:pos="2748"/>
+          <w:tab w:val="left" w:pos="3664"/>
+          <w:tab w:val="left" w:pos="4580"/>
+          <w:tab w:val="left" w:pos="5496"/>
+          <w:tab w:val="left" w:pos="6412"/>
+          <w:tab w:val="left" w:pos="7328"/>
+          <w:tab w:val="left" w:pos="8244"/>
+          <w:tab w:val="left" w:pos="9160"/>
+          <w:tab w:val="left" w:pos="10076"/>
+          <w:tab w:val="left" w:pos="10992"/>
+          <w:tab w:val="left" w:pos="11908"/>
+          <w:tab w:val="left" w:pos="12824"/>
+          <w:tab w:val="left" w:pos="13740"/>
+          <w:tab w:val="left" w:pos="14656"/>
+        </w:tabs>
+        <w:spacing w:after="0" w:line="240" w:lineRule="auto"/>
+        <w:rPr>
+          <w:rFonts w:ascii="Courier New" w:eastAsia="Times New Roman" w:hAnsi="Courier New" w:cs="Courier New"/>
+          <w:sz w:val="20"/>
+          <w:szCs w:val="20"/>
+          <w:lang w:eastAsia="en-GB" w:bidi="bn-BD"/>
+        </w:rPr>
+      </w:pPr>
+      <w:r>
+        <w:rPr>
+          <w:rFonts w:ascii="Courier New" w:eastAsia="Times New Roman" w:hAnsi="Courier New" w:cs="Courier New"/>
+          <w:sz w:val="20"/>
+          <w:szCs w:val="20"/>
+          <w:lang w:eastAsia="en-GB" w:bidi="bn-BD"/>
+        </w:rPr>
+        <w:t>b = 25</w:t>
+      </w:r>
     </w:p>
     <w:p>
       <w:pPr>
@@ -14115,7 +12665,7 @@
           <w:b/>
           <w:bCs/>
         </w:rPr>
-        <w:t>13</w:t>
+        <w:t>12</w:t>
       </w:r>
     </w:p>
     <w:p>
@@ -14137,7 +12687,7 @@
           <w:b/>
           <w:bCs/>
         </w:rPr>
-        <w:t>IMPLEMENTATION OF SOLUTION OF DIAMOND PROBLEM IN OOP.</w:t>
+        <w:t xml:space="preserve">INPLEMENTATION OF ENCAPSULATION IN OOP. </w:t>
       </w:r>
     </w:p>
     <w:p>
@@ -14219,6 +12769,842 @@
               <w:jc w:val="center"/>
             </w:pPr>
             <w:r>
+              <w:t>Set(5)</w:t>
+            </w:r>
+          </w:p>
+        </w:tc>
+        <w:tc>
+          <w:tcPr>
+            <w:tcW w:w="4508" w:type="dxa"/>
+          </w:tcPr>
+          <w:p>
+            <w:pPr>
+              <w:jc w:val="center"/>
+            </w:pPr>
+            <w:r>
+              <w:t>5</w:t>
+            </w:r>
+          </w:p>
+        </w:tc>
+      </w:tr>
+    </w:tbl>
+    <w:p>
+      <w:pPr>
+        <w:rPr>
+          <w:b/>
+          <w:bCs/>
+        </w:rPr>
+      </w:pPr>
+    </w:p>
+    <w:p>
+      <w:pPr>
+        <w:rPr>
+          <w:b/>
+          <w:bCs/>
+        </w:rPr>
+      </w:pPr>
+      <w:r>
+        <w:rPr>
+          <w:b/>
+          <w:bCs/>
+        </w:rPr>
+        <w:t>Coding:</w:t>
+      </w:r>
+    </w:p>
+    <w:p>
+      <w:pPr>
+        <w:rPr>
+          <w:b/>
+          <w:bCs/>
+        </w:rPr>
+      </w:pPr>
+      <w:r>
+        <w:rPr>
+          <w:b/>
+          <w:bCs/>
+          <w:noProof/>
+        </w:rPr>
+        <w:drawing>
+          <wp:inline distT="0" distB="0" distL="0" distR="0" wp14:anchorId="48881E70" wp14:editId="29048322">
+            <wp:extent cx="3215919" cy="4511431"/>
+            <wp:effectExtent l="0" t="0" r="3810" b="3810"/>
+            <wp:docPr id="12" name="Picture 12"/>
+            <wp:cNvGraphicFramePr>
+              <a:graphicFrameLocks xmlns:a="http://schemas.openxmlformats.org/drawingml/2006/main" noChangeAspect="1"/>
+            </wp:cNvGraphicFramePr>
+            <a:graphic xmlns:a="http://schemas.openxmlformats.org/drawingml/2006/main">
+              <a:graphicData uri="http://schemas.openxmlformats.org/drawingml/2006/picture">
+                <pic:pic xmlns:pic="http://schemas.openxmlformats.org/drawingml/2006/picture">
+                  <pic:nvPicPr>
+                    <pic:cNvPr id="1" name=""/>
+                    <pic:cNvPicPr/>
+                  </pic:nvPicPr>
+                  <pic:blipFill>
+                    <a:blip r:embed="rId56"/>
+                    <a:stretch>
+                      <a:fillRect/>
+                    </a:stretch>
+                  </pic:blipFill>
+                  <pic:spPr>
+                    <a:xfrm>
+                      <a:off x="0" y="0"/>
+                      <a:ext cx="3215919" cy="4511431"/>
+                    </a:xfrm>
+                    <a:prstGeom prst="rect">
+                      <a:avLst/>
+                    </a:prstGeom>
+                  </pic:spPr>
+                </pic:pic>
+              </a:graphicData>
+            </a:graphic>
+          </wp:inline>
+        </w:drawing>
+      </w:r>
+    </w:p>
+    <w:p>
+      <w:pPr>
+        <w:rPr>
+          <w:b/>
+          <w:bCs/>
+        </w:rPr>
+      </w:pPr>
+    </w:p>
+    <w:p>
+      <w:pPr>
+        <w:rPr>
+          <w:b/>
+          <w:bCs/>
+        </w:rPr>
+      </w:pPr>
+      <w:r>
+        <w:rPr>
+          <w:b/>
+          <w:bCs/>
+        </w:rPr>
+        <w:t>Result:</w:t>
+      </w:r>
+    </w:p>
+    <w:p>
+      <w:pPr>
+        <w:rPr>
+          <w:b/>
+          <w:bCs/>
+        </w:rPr>
+      </w:pPr>
+      <w:r>
+        <w:rPr>
+          <w:b/>
+          <w:bCs/>
+          <w:noProof/>
+        </w:rPr>
+        <w:drawing>
+          <wp:inline distT="0" distB="0" distL="0" distR="0" wp14:anchorId="320944E6" wp14:editId="28A4EF97">
+            <wp:extent cx="5540220" cy="1371719"/>
+            <wp:effectExtent l="0" t="0" r="3810" b="0"/>
+            <wp:docPr id="21" name="Picture 21"/>
+            <wp:cNvGraphicFramePr>
+              <a:graphicFrameLocks xmlns:a="http://schemas.openxmlformats.org/drawingml/2006/main" noChangeAspect="1"/>
+            </wp:cNvGraphicFramePr>
+            <a:graphic xmlns:a="http://schemas.openxmlformats.org/drawingml/2006/main">
+              <a:graphicData uri="http://schemas.openxmlformats.org/drawingml/2006/picture">
+                <pic:pic xmlns:pic="http://schemas.openxmlformats.org/drawingml/2006/picture">
+                  <pic:nvPicPr>
+                    <pic:cNvPr id="1" name=""/>
+                    <pic:cNvPicPr/>
+                  </pic:nvPicPr>
+                  <pic:blipFill>
+                    <a:blip r:embed="rId57"/>
+                    <a:stretch>
+                      <a:fillRect/>
+                    </a:stretch>
+                  </pic:blipFill>
+                  <pic:spPr>
+                    <a:xfrm>
+                      <a:off x="0" y="0"/>
+                      <a:ext cx="5540220" cy="1371719"/>
+                    </a:xfrm>
+                    <a:prstGeom prst="rect">
+                      <a:avLst/>
+                    </a:prstGeom>
+                  </pic:spPr>
+                </pic:pic>
+              </a:graphicData>
+            </a:graphic>
+          </wp:inline>
+        </w:drawing>
+      </w:r>
+    </w:p>
+    <w:p>
+      <w:pPr>
+        <w:rPr>
+          <w:b/>
+          <w:bCs/>
+        </w:rPr>
+      </w:pPr>
+    </w:p>
+    <w:p>
+      <w:pPr>
+        <w:rPr>
+          <w:b/>
+          <w:bCs/>
+        </w:rPr>
+      </w:pPr>
+    </w:p>
+    <w:p>
+      <w:pPr>
+        <w:rPr>
+          <w:b/>
+          <w:bCs/>
+        </w:rPr>
+      </w:pPr>
+      <w:r>
+        <w:rPr>
+          <w:b/>
+          <w:bCs/>
+        </w:rPr>
+        <w:t>Justification of the output:</w:t>
+      </w:r>
+    </w:p>
+    <w:p>
+      <w:pPr>
+        <w:numPr>
+          <w:ilvl w:val="0"/>
+          <w:numId w:val="35"/>
+        </w:numPr>
+        <w:spacing w:before="100" w:beforeAutospacing="1" w:after="100" w:afterAutospacing="1" w:line="240" w:lineRule="auto"/>
+        <w:rPr>
+          <w:rFonts w:ascii="Times New Roman" w:eastAsia="Times New Roman" w:hAnsi="Times New Roman" w:cs="Times New Roman"/>
+          <w:sz w:val="24"/>
+          <w:szCs w:val="24"/>
+          <w:lang w:eastAsia="en-GB" w:bidi="bn-BD"/>
+        </w:rPr>
+      </w:pPr>
+      <w:r>
+        <w:rPr>
+          <w:rFonts w:ascii="Times New Roman" w:eastAsia="Times New Roman" w:hAnsi="Times New Roman" w:cs="Times New Roman"/>
+          <w:b/>
+          <w:bCs/>
+          <w:sz w:val="24"/>
+          <w:szCs w:val="24"/>
+          <w:lang w:eastAsia="en-GB" w:bidi="bn-BD"/>
+        </w:rPr>
+        <w:t>Encapsulation</w:t>
+      </w:r>
+      <w:r>
+        <w:rPr>
+          <w:rFonts w:ascii="Times New Roman" w:eastAsia="Times New Roman" w:hAnsi="Times New Roman" w:cs="Times New Roman"/>
+          <w:sz w:val="24"/>
+          <w:szCs w:val="24"/>
+          <w:lang w:eastAsia="en-GB" w:bidi="bn-BD"/>
+        </w:rPr>
+        <w:t xml:space="preserve"> means </w:t>
+      </w:r>
+      <w:r>
+        <w:rPr>
+          <w:rFonts w:ascii="Times New Roman" w:eastAsia="Times New Roman" w:hAnsi="Times New Roman" w:cs="Times New Roman"/>
+          <w:b/>
+          <w:bCs/>
+          <w:sz w:val="24"/>
+          <w:szCs w:val="24"/>
+          <w:lang w:eastAsia="en-GB" w:bidi="bn-BD"/>
+        </w:rPr>
+        <w:t>binding data and methods</w:t>
+      </w:r>
+      <w:r>
+        <w:rPr>
+          <w:rFonts w:ascii="Times New Roman" w:eastAsia="Times New Roman" w:hAnsi="Times New Roman" w:cs="Times New Roman"/>
+          <w:sz w:val="24"/>
+          <w:szCs w:val="24"/>
+          <w:lang w:eastAsia="en-GB" w:bidi="bn-BD"/>
+        </w:rPr>
+        <w:t xml:space="preserve"> that operate on that data within one class, and </w:t>
+      </w:r>
+      <w:r>
+        <w:rPr>
+          <w:rFonts w:ascii="Times New Roman" w:eastAsia="Times New Roman" w:hAnsi="Times New Roman" w:cs="Times New Roman"/>
+          <w:b/>
+          <w:bCs/>
+          <w:sz w:val="24"/>
+          <w:szCs w:val="24"/>
+          <w:lang w:eastAsia="en-GB" w:bidi="bn-BD"/>
+        </w:rPr>
+        <w:t>restricting direct access</w:t>
+      </w:r>
+      <w:r>
+        <w:rPr>
+          <w:rFonts w:ascii="Times New Roman" w:eastAsia="Times New Roman" w:hAnsi="Times New Roman" w:cs="Times New Roman"/>
+          <w:sz w:val="24"/>
+          <w:szCs w:val="24"/>
+          <w:lang w:eastAsia="en-GB" w:bidi="bn-BD"/>
+        </w:rPr>
+        <w:t xml:space="preserve"> to some components.</w:t>
+      </w:r>
+    </w:p>
+    <w:p>
+      <w:pPr>
+        <w:numPr>
+          <w:ilvl w:val="0"/>
+          <w:numId w:val="35"/>
+        </w:numPr>
+        <w:spacing w:before="100" w:beforeAutospacing="1" w:after="100" w:afterAutospacing="1" w:line="240" w:lineRule="auto"/>
+        <w:rPr>
+          <w:rFonts w:ascii="Times New Roman" w:eastAsia="Times New Roman" w:hAnsi="Times New Roman" w:cs="Times New Roman"/>
+          <w:sz w:val="24"/>
+          <w:szCs w:val="24"/>
+          <w:lang w:eastAsia="en-GB" w:bidi="bn-BD"/>
+        </w:rPr>
+      </w:pPr>
+      <w:r>
+        <w:rPr>
+          <w:rFonts w:ascii="Times New Roman" w:eastAsia="Times New Roman" w:hAnsi="Times New Roman" w:cs="Times New Roman"/>
+          <w:sz w:val="24"/>
+          <w:szCs w:val="24"/>
+          <w:lang w:eastAsia="en-GB" w:bidi="bn-BD"/>
+        </w:rPr>
+        <w:t xml:space="preserve">Here, the variable </w:t>
+      </w:r>
+      <w:r>
+        <w:rPr>
+          <w:rFonts w:ascii="Courier New" w:eastAsia="Times New Roman" w:hAnsi="Courier New" w:cs="Courier New"/>
+          <w:sz w:val="20"/>
+          <w:szCs w:val="20"/>
+          <w:lang w:eastAsia="en-GB" w:bidi="bn-BD"/>
+        </w:rPr>
+        <w:t>a</w:t>
+      </w:r>
+      <w:r>
+        <w:rPr>
+          <w:rFonts w:ascii="Times New Roman" w:eastAsia="Times New Roman" w:hAnsi="Times New Roman" w:cs="Times New Roman"/>
+          <w:sz w:val="24"/>
+          <w:szCs w:val="24"/>
+          <w:lang w:eastAsia="en-GB" w:bidi="bn-BD"/>
+        </w:rPr>
+        <w:t xml:space="preserve"> is </w:t>
+      </w:r>
+      <w:r>
+        <w:rPr>
+          <w:rFonts w:ascii="Times New Roman" w:eastAsia="Times New Roman" w:hAnsi="Times New Roman" w:cs="Times New Roman"/>
+          <w:b/>
+          <w:bCs/>
+          <w:sz w:val="24"/>
+          <w:szCs w:val="24"/>
+          <w:lang w:eastAsia="en-GB" w:bidi="bn-BD"/>
+        </w:rPr>
+        <w:t>private</w:t>
+      </w:r>
+      <w:r>
+        <w:rPr>
+          <w:rFonts w:ascii="Times New Roman" w:eastAsia="Times New Roman" w:hAnsi="Times New Roman" w:cs="Times New Roman"/>
+          <w:sz w:val="24"/>
+          <w:szCs w:val="24"/>
+          <w:lang w:eastAsia="en-GB" w:bidi="bn-BD"/>
+        </w:rPr>
+        <w:t>, so it cannot be accessed directly from outside the class.</w:t>
+      </w:r>
+    </w:p>
+    <w:p>
+      <w:pPr>
+        <w:numPr>
+          <w:ilvl w:val="0"/>
+          <w:numId w:val="35"/>
+        </w:numPr>
+        <w:spacing w:before="100" w:beforeAutospacing="1" w:after="100" w:afterAutospacing="1" w:line="240" w:lineRule="auto"/>
+        <w:rPr>
+          <w:rFonts w:ascii="Times New Roman" w:eastAsia="Times New Roman" w:hAnsi="Times New Roman" w:cs="Times New Roman"/>
+          <w:sz w:val="24"/>
+          <w:szCs w:val="24"/>
+          <w:lang w:eastAsia="en-GB" w:bidi="bn-BD"/>
+        </w:rPr>
+      </w:pPr>
+      <w:r>
+        <w:rPr>
+          <w:rFonts w:ascii="Times New Roman" w:eastAsia="Times New Roman" w:hAnsi="Times New Roman" w:cs="Times New Roman"/>
+          <w:sz w:val="24"/>
+          <w:szCs w:val="24"/>
+          <w:lang w:eastAsia="en-GB" w:bidi="bn-BD"/>
+        </w:rPr>
+        <w:t xml:space="preserve">The method </w:t>
+      </w:r>
+      <w:r>
+        <w:rPr>
+          <w:rFonts w:ascii="Courier New" w:eastAsia="Times New Roman" w:hAnsi="Courier New" w:cs="Courier New"/>
+          <w:sz w:val="20"/>
+          <w:szCs w:val="20"/>
+          <w:lang w:eastAsia="en-GB" w:bidi="bn-BD"/>
+        </w:rPr>
+        <w:t>set(int x)</w:t>
+      </w:r>
+      <w:r>
+        <w:rPr>
+          <w:rFonts w:ascii="Times New Roman" w:eastAsia="Times New Roman" w:hAnsi="Times New Roman" w:cs="Times New Roman"/>
+          <w:sz w:val="24"/>
+          <w:szCs w:val="24"/>
+          <w:lang w:eastAsia="en-GB" w:bidi="bn-BD"/>
+        </w:rPr>
+        <w:t xml:space="preserve"> assigns the value </w:t>
+      </w:r>
+      <w:r>
+        <w:rPr>
+          <w:rFonts w:ascii="Courier New" w:eastAsia="Times New Roman" w:hAnsi="Courier New" w:cs="Courier New"/>
+          <w:sz w:val="20"/>
+          <w:szCs w:val="20"/>
+          <w:lang w:eastAsia="en-GB" w:bidi="bn-BD"/>
+        </w:rPr>
+        <w:t>5</w:t>
+      </w:r>
+      <w:r>
+        <w:rPr>
+          <w:rFonts w:ascii="Times New Roman" w:eastAsia="Times New Roman" w:hAnsi="Times New Roman" w:cs="Times New Roman"/>
+          <w:sz w:val="24"/>
+          <w:szCs w:val="24"/>
+          <w:lang w:eastAsia="en-GB" w:bidi="bn-BD"/>
+        </w:rPr>
+        <w:t xml:space="preserve"> to </w:t>
+      </w:r>
+      <w:r>
+        <w:rPr>
+          <w:rFonts w:ascii="Courier New" w:eastAsia="Times New Roman" w:hAnsi="Courier New" w:cs="Courier New"/>
+          <w:sz w:val="20"/>
+          <w:szCs w:val="20"/>
+          <w:lang w:eastAsia="en-GB" w:bidi="bn-BD"/>
+        </w:rPr>
+        <w:t>a</w:t>
+      </w:r>
+      <w:r>
+        <w:rPr>
+          <w:rFonts w:ascii="Times New Roman" w:eastAsia="Times New Roman" w:hAnsi="Times New Roman" w:cs="Times New Roman"/>
+          <w:sz w:val="24"/>
+          <w:szCs w:val="24"/>
+          <w:lang w:eastAsia="en-GB" w:bidi="bn-BD"/>
+        </w:rPr>
+        <w:t>.</w:t>
+      </w:r>
+    </w:p>
+    <w:p>
+      <w:pPr>
+        <w:numPr>
+          <w:ilvl w:val="0"/>
+          <w:numId w:val="35"/>
+        </w:numPr>
+        <w:spacing w:before="100" w:beforeAutospacing="1" w:after="100" w:afterAutospacing="1" w:line="240" w:lineRule="auto"/>
+        <w:rPr>
+          <w:rFonts w:ascii="Times New Roman" w:eastAsia="Times New Roman" w:hAnsi="Times New Roman" w:cs="Times New Roman"/>
+          <w:sz w:val="24"/>
+          <w:szCs w:val="24"/>
+          <w:lang w:eastAsia="en-GB" w:bidi="bn-BD"/>
+        </w:rPr>
+      </w:pPr>
+      <w:r>
+        <w:rPr>
+          <w:rFonts w:ascii="Times New Roman" w:eastAsia="Times New Roman" w:hAnsi="Times New Roman" w:cs="Times New Roman"/>
+          <w:sz w:val="24"/>
+          <w:szCs w:val="24"/>
+          <w:lang w:eastAsia="en-GB" w:bidi="bn-BD"/>
+        </w:rPr>
+        <w:t xml:space="preserve">The method </w:t>
+      </w:r>
+      <w:r>
+        <w:rPr>
+          <w:rFonts w:ascii="Courier New" w:eastAsia="Times New Roman" w:hAnsi="Courier New" w:cs="Courier New"/>
+          <w:sz w:val="20"/>
+          <w:szCs w:val="20"/>
+          <w:lang w:eastAsia="en-GB" w:bidi="bn-BD"/>
+        </w:rPr>
+        <w:t>get()</w:t>
+      </w:r>
+      <w:r>
+        <w:rPr>
+          <w:rFonts w:ascii="Times New Roman" w:eastAsia="Times New Roman" w:hAnsi="Times New Roman" w:cs="Times New Roman"/>
+          <w:sz w:val="24"/>
+          <w:szCs w:val="24"/>
+          <w:lang w:eastAsia="en-GB" w:bidi="bn-BD"/>
+        </w:rPr>
+        <w:t xml:space="preserve"> returns the value of </w:t>
+      </w:r>
+      <w:r>
+        <w:rPr>
+          <w:rFonts w:ascii="Courier New" w:eastAsia="Times New Roman" w:hAnsi="Courier New" w:cs="Courier New"/>
+          <w:sz w:val="20"/>
+          <w:szCs w:val="20"/>
+          <w:lang w:eastAsia="en-GB" w:bidi="bn-BD"/>
+        </w:rPr>
+        <w:t>a</w:t>
+      </w:r>
+      <w:r>
+        <w:rPr>
+          <w:rFonts w:ascii="Times New Roman" w:eastAsia="Times New Roman" w:hAnsi="Times New Roman" w:cs="Times New Roman"/>
+          <w:sz w:val="24"/>
+          <w:szCs w:val="24"/>
+          <w:lang w:eastAsia="en-GB" w:bidi="bn-BD"/>
+        </w:rPr>
+        <w:t>, which is then printed</w:t>
+      </w:r>
+    </w:p>
+    <w:p>
+      <w:pPr>
+        <w:tabs>
+          <w:tab w:val="left" w:pos="916"/>
+          <w:tab w:val="left" w:pos="1832"/>
+          <w:tab w:val="left" w:pos="2748"/>
+          <w:tab w:val="left" w:pos="3664"/>
+          <w:tab w:val="left" w:pos="4580"/>
+          <w:tab w:val="left" w:pos="5496"/>
+          <w:tab w:val="left" w:pos="6412"/>
+          <w:tab w:val="left" w:pos="7328"/>
+          <w:tab w:val="left" w:pos="8244"/>
+          <w:tab w:val="left" w:pos="9160"/>
+          <w:tab w:val="left" w:pos="10076"/>
+          <w:tab w:val="left" w:pos="10992"/>
+          <w:tab w:val="left" w:pos="11908"/>
+          <w:tab w:val="left" w:pos="12824"/>
+          <w:tab w:val="left" w:pos="13740"/>
+          <w:tab w:val="left" w:pos="14656"/>
+        </w:tabs>
+        <w:spacing w:after="0" w:line="240" w:lineRule="auto"/>
+        <w:ind w:left="720"/>
+        <w:rPr>
+          <w:rFonts w:ascii="Courier New" w:eastAsia="Times New Roman" w:hAnsi="Courier New" w:cs="Courier New"/>
+          <w:sz w:val="20"/>
+          <w:szCs w:val="20"/>
+          <w:lang w:eastAsia="en-GB" w:bidi="bn-BD"/>
+        </w:rPr>
+      </w:pPr>
+      <w:r>
+        <w:rPr>
+          <w:rFonts w:ascii="Courier New" w:eastAsia="Times New Roman" w:hAnsi="Courier New" w:cs="Courier New"/>
+          <w:sz w:val="20"/>
+          <w:szCs w:val="20"/>
+          <w:lang w:eastAsia="en-GB" w:bidi="bn-BD"/>
+        </w:rPr>
+        <w:t>5</w:t>
+      </w:r>
+    </w:p>
+    <w:p>
+      <w:pPr>
+        <w:rPr>
+          <w:b/>
+          <w:bCs/>
+        </w:rPr>
+      </w:pPr>
+    </w:p>
+    <w:p>
+      <w:pPr>
+        <w:rPr>
+          <w:b/>
+          <w:bCs/>
+        </w:rPr>
+      </w:pPr>
+    </w:p>
+    <w:p>
+      <w:pPr>
+        <w:rPr>
+          <w:b/>
+          <w:bCs/>
+        </w:rPr>
+      </w:pPr>
+    </w:p>
+    <w:p>
+      <w:pPr>
+        <w:rPr>
+          <w:b/>
+          <w:bCs/>
+        </w:rPr>
+      </w:pPr>
+    </w:p>
+    <w:p>
+      <w:pPr>
+        <w:rPr>
+          <w:b/>
+          <w:bCs/>
+        </w:rPr>
+      </w:pPr>
+    </w:p>
+    <w:p>
+      <w:pPr>
+        <w:rPr>
+          <w:b/>
+          <w:bCs/>
+        </w:rPr>
+      </w:pPr>
+    </w:p>
+    <w:p>
+      <w:pPr>
+        <w:rPr>
+          <w:b/>
+          <w:bCs/>
+        </w:rPr>
+      </w:pPr>
+    </w:p>
+    <w:p>
+      <w:pPr>
+        <w:rPr>
+          <w:b/>
+          <w:bCs/>
+        </w:rPr>
+      </w:pPr>
+    </w:p>
+    <w:p>
+      <w:pPr>
+        <w:rPr>
+          <w:b/>
+          <w:bCs/>
+        </w:rPr>
+      </w:pPr>
+    </w:p>
+    <w:p>
+      <w:pPr>
+        <w:rPr>
+          <w:b/>
+          <w:bCs/>
+        </w:rPr>
+      </w:pPr>
+    </w:p>
+    <w:p>
+      <w:pPr>
+        <w:rPr>
+          <w:b/>
+          <w:bCs/>
+        </w:rPr>
+      </w:pPr>
+    </w:p>
+    <w:p>
+      <w:pPr>
+        <w:rPr>
+          <w:b/>
+          <w:bCs/>
+        </w:rPr>
+      </w:pPr>
+    </w:p>
+    <w:p>
+      <w:pPr>
+        <w:rPr>
+          <w:b/>
+          <w:bCs/>
+        </w:rPr>
+      </w:pPr>
+    </w:p>
+    <w:p>
+      <w:pPr>
+        <w:rPr>
+          <w:b/>
+          <w:bCs/>
+        </w:rPr>
+      </w:pPr>
+    </w:p>
+    <w:p>
+      <w:pPr>
+        <w:rPr>
+          <w:b/>
+          <w:bCs/>
+        </w:rPr>
+      </w:pPr>
+    </w:p>
+    <w:p>
+      <w:pPr>
+        <w:rPr>
+          <w:b/>
+          <w:bCs/>
+        </w:rPr>
+      </w:pPr>
+    </w:p>
+    <w:p>
+      <w:pPr>
+        <w:rPr>
+          <w:b/>
+          <w:bCs/>
+        </w:rPr>
+      </w:pPr>
+    </w:p>
+    <w:p>
+      <w:pPr>
+        <w:rPr>
+          <w:b/>
+          <w:bCs/>
+        </w:rPr>
+      </w:pPr>
+    </w:p>
+    <w:p>
+      <w:pPr>
+        <w:rPr>
+          <w:b/>
+          <w:bCs/>
+        </w:rPr>
+      </w:pPr>
+    </w:p>
+    <w:p>
+      <w:pPr>
+        <w:rPr>
+          <w:b/>
+          <w:bCs/>
+        </w:rPr>
+      </w:pPr>
+    </w:p>
+    <w:p>
+      <w:pPr>
+        <w:rPr>
+          <w:b/>
+          <w:bCs/>
+        </w:rPr>
+      </w:pPr>
+    </w:p>
+    <w:p>
+      <w:pPr>
+        <w:rPr>
+          <w:b/>
+          <w:bCs/>
+        </w:rPr>
+      </w:pPr>
+    </w:p>
+    <w:p>
+      <w:pPr>
+        <w:rPr>
+          <w:b/>
+          <w:bCs/>
+        </w:rPr>
+      </w:pPr>
+    </w:p>
+    <w:p>
+      <w:pPr>
+        <w:rPr>
+          <w:b/>
+          <w:bCs/>
+        </w:rPr>
+      </w:pPr>
+    </w:p>
+    <w:p>
+      <w:pPr>
+        <w:rPr>
+          <w:b/>
+          <w:bCs/>
+        </w:rPr>
+      </w:pPr>
+    </w:p>
+    <w:p>
+      <w:pPr>
+        <w:rPr>
+          <w:b/>
+          <w:bCs/>
+        </w:rPr>
+      </w:pPr>
+      <w:r>
+        <w:rPr>
+          <w:b/>
+          <w:bCs/>
+        </w:rPr>
+        <w:t>LAB-</w:t>
+      </w:r>
+      <w:r>
+        <w:rPr>
+          <w:b/>
+          <w:bCs/>
+        </w:rPr>
+        <w:t>13</w:t>
+      </w:r>
+    </w:p>
+    <w:p>
+      <w:pPr>
+        <w:rPr>
+          <w:b/>
+          <w:bCs/>
+        </w:rPr>
+      </w:pPr>
+      <w:r>
+        <w:rPr>
+          <w:b/>
+          <w:bCs/>
+        </w:rPr>
+        <w:t xml:space="preserve">Title of the problem: </w:t>
+      </w:r>
+      <w:r>
+        <w:rPr>
+          <w:b/>
+          <w:bCs/>
+        </w:rPr>
+        <w:t>IMPLEMENTATION OF SOLUTION OF DIAMOND PROBLEM IN OOP.</w:t>
+      </w:r>
+    </w:p>
+    <w:p>
+      <w:pPr>
+        <w:rPr>
+          <w:b/>
+          <w:bCs/>
+        </w:rPr>
+      </w:pPr>
+      <w:r>
+        <w:rPr>
+          <w:b/>
+          <w:bCs/>
+        </w:rPr>
+        <w:t>Test case analysis:</w:t>
+      </w:r>
+    </w:p>
+    <w:tbl>
+      <w:tblPr>
+        <w:tblStyle w:val="TableGrid"/>
+        <w:tblW w:w="0" w:type="auto"/>
+        <w:tblLook w:val="04A0" w:firstRow="1" w:lastRow="0" w:firstColumn="1" w:lastColumn="0" w:noHBand="0" w:noVBand="1"/>
+      </w:tblPr>
+      <w:tblGrid>
+        <w:gridCol w:w="4508"/>
+        <w:gridCol w:w="4508"/>
+      </w:tblGrid>
+      <w:tr>
+        <w:tc>
+          <w:tcPr>
+            <w:tcW w:w="4508" w:type="dxa"/>
+          </w:tcPr>
+          <w:p>
+            <w:pPr>
+              <w:jc w:val="center"/>
+              <w:rPr>
+                <w:b/>
+                <w:bCs/>
+              </w:rPr>
+            </w:pPr>
+            <w:r>
+              <w:rPr>
+                <w:b/>
+                <w:bCs/>
+              </w:rPr>
+              <w:t>INPUT</w:t>
+            </w:r>
+          </w:p>
+        </w:tc>
+        <w:tc>
+          <w:tcPr>
+            <w:tcW w:w="4508" w:type="dxa"/>
+          </w:tcPr>
+          <w:p>
+            <w:pPr>
+              <w:jc w:val="center"/>
+              <w:rPr>
+                <w:b/>
+                <w:bCs/>
+              </w:rPr>
+            </w:pPr>
+            <w:r>
+              <w:rPr>
+                <w:b/>
+                <w:bCs/>
+              </w:rPr>
+              <w:t>OUTPUT</w:t>
+            </w:r>
+          </w:p>
+        </w:tc>
+      </w:tr>
+      <w:tr>
+        <w:trPr>
+          <w:trHeight w:val="1310"/>
+        </w:trPr>
+        <w:tc>
+          <w:tcPr>
+            <w:tcW w:w="4508" w:type="dxa"/>
+          </w:tcPr>
+          <w:p>
+            <w:pPr>
+              <w:jc w:val="center"/>
+            </w:pPr>
+            <w:r>
               <w:t>Monir h</w:t>
             </w:r>
             <w:r>
@@ -14230,15 +13616,7 @@
               <w:jc w:val="center"/>
             </w:pPr>
             <w:r>
-              <w:t xml:space="preserve"> (</w:t>
-            </w:r>
-            <w:proofErr w:type="gramStart"/>
-            <w:r>
-              <w:t>without</w:t>
-            </w:r>
-            <w:proofErr w:type="gramEnd"/>
-            <w:r>
-              <w:t xml:space="preserve"> virtual inheritance)</w:t>
+              <w:t xml:space="preserve"> (without virtual inheritance)</w:t>
             </w:r>
           </w:p>
         </w:tc>
@@ -14267,28 +13645,8 @@
             </w:r>
             <w:r>
               <w:br/>
+              <w:t>amr vhul hoyeche</w:t>
             </w:r>
-            <w:proofErr w:type="spellStart"/>
-            <w:r>
-              <w:t>amr</w:t>
-            </w:r>
-            <w:proofErr w:type="spellEnd"/>
-            <w:r>
-              <w:t xml:space="preserve"> </w:t>
-            </w:r>
-            <w:proofErr w:type="spellStart"/>
-            <w:r>
-              <w:t>vhul</w:t>
-            </w:r>
-            <w:proofErr w:type="spellEnd"/>
-            <w:r>
-              <w:t xml:space="preserve"> </w:t>
-            </w:r>
-            <w:proofErr w:type="spellStart"/>
-            <w:r>
-              <w:t>hoyeche</w:t>
-            </w:r>
-            <w:proofErr w:type="spellEnd"/>
           </w:p>
           <w:p>
             <w:pPr>
@@ -14315,15 +13673,7 @@
               <w:jc w:val="center"/>
             </w:pPr>
             <w:r>
-              <w:t xml:space="preserve"> (</w:t>
-            </w:r>
-            <w:proofErr w:type="gramStart"/>
-            <w:r>
-              <w:t>with</w:t>
-            </w:r>
-            <w:proofErr w:type="gramEnd"/>
-            <w:r>
-              <w:t xml:space="preserve"> virtual inheritance)</w:t>
+              <w:t xml:space="preserve"> (with virtual inheritance)</w:t>
             </w:r>
           </w:p>
         </w:tc>
@@ -14348,28 +13698,8 @@
             </w:r>
             <w:r>
               <w:br/>
+              <w:t>amr vhul hoyeche</w:t>
             </w:r>
-            <w:proofErr w:type="spellStart"/>
-            <w:r>
-              <w:t>amr</w:t>
-            </w:r>
-            <w:proofErr w:type="spellEnd"/>
-            <w:r>
-              <w:t xml:space="preserve"> </w:t>
-            </w:r>
-            <w:proofErr w:type="spellStart"/>
-            <w:r>
-              <w:t>vhul</w:t>
-            </w:r>
-            <w:proofErr w:type="spellEnd"/>
-            <w:r>
-              <w:t xml:space="preserve"> </w:t>
-            </w:r>
-            <w:proofErr w:type="spellStart"/>
-            <w:r>
-              <w:t>hoyeche</w:t>
-            </w:r>
-            <w:proofErr w:type="spellEnd"/>
           </w:p>
         </w:tc>
       </w:tr>
@@ -14381,14 +13711,6 @@
           <w:bCs/>
         </w:rPr>
       </w:pPr>
-    </w:p>
-    <w:p>
-      <w:pPr>
-        <w:rPr>
-          <w:b/>
-          <w:bCs/>
-        </w:rPr>
-      </w:pPr>
       <w:r>
         <w:rPr>
           <w:b/>
@@ -14404,7 +13726,6 @@
           <w:bCs/>
         </w:rPr>
       </w:pPr>
-      <w:proofErr w:type="spellStart"/>
       <w:r>
         <w:rPr>
           <w:b/>
@@ -14412,90 +13733,25 @@
         </w:rPr>
         <w:t>i.Implementation</w:t>
       </w:r>
-      <w:proofErr w:type="spellEnd"/>
-    </w:p>
-    <w:p>
-      <w:pPr>
-        <w:rPr>
-          <w:b/>
-          <w:bCs/>
-        </w:rPr>
-      </w:pPr>
-      <w:r>
-        <w:rPr>
-          <w:b/>
-          <w:bCs/>
+    </w:p>
+    <w:p>
+      <w:pPr>
+        <w:rPr>
+          <w:b/>
+          <w:bCs/>
+        </w:rPr>
+      </w:pPr>
+      <w:r>
+        <w:rPr>
+          <w:b/>
+          <w:bCs/>
+          <w:noProof/>
         </w:rPr>
         <w:drawing>
           <wp:inline distT="0" distB="0" distL="0" distR="0" wp14:anchorId="38CA6A0A" wp14:editId="4C5E7ACC">
             <wp:extent cx="5731510" cy="5189220"/>
             <wp:effectExtent l="0" t="0" r="2540" b="0"/>
             <wp:docPr id="60" name="Picture 60"/>
-            <wp:cNvGraphicFramePr>
-              <a:graphicFrameLocks xmlns:a="http://schemas.openxmlformats.org/drawingml/2006/main" noChangeAspect="1"/>
-            </wp:cNvGraphicFramePr>
-            <a:graphic xmlns:a="http://schemas.openxmlformats.org/drawingml/2006/main">
-              <a:graphicData uri="http://schemas.openxmlformats.org/drawingml/2006/picture">
-                <pic:pic xmlns:pic="http://schemas.openxmlformats.org/drawingml/2006/picture">
-                  <pic:nvPicPr>
-                    <pic:cNvPr id="1" name=""/>
-                    <pic:cNvPicPr/>
-                  </pic:nvPicPr>
-                  <pic:blipFill>
-                    <a:blip r:embed="rId57"/>
-                    <a:stretch>
-                      <a:fillRect/>
-                    </a:stretch>
-                  </pic:blipFill>
-                  <pic:spPr>
-                    <a:xfrm>
-                      <a:off x="0" y="0"/>
-                      <a:ext cx="5731510" cy="5189220"/>
-                    </a:xfrm>
-                    <a:prstGeom prst="rect">
-                      <a:avLst/>
-                    </a:prstGeom>
-                  </pic:spPr>
-                </pic:pic>
-              </a:graphicData>
-            </a:graphic>
-          </wp:inline>
-        </w:drawing>
-      </w:r>
-    </w:p>
-    <w:p>
-      <w:pPr>
-        <w:rPr>
-          <w:b/>
-          <w:bCs/>
-        </w:rPr>
-      </w:pPr>
-      <w:r>
-        <w:rPr>
-          <w:b/>
-          <w:bCs/>
-        </w:rPr>
-        <w:lastRenderedPageBreak/>
-        <w:t>Implementation result:</w:t>
-      </w:r>
-    </w:p>
-    <w:p>
-      <w:pPr>
-        <w:rPr>
-          <w:b/>
-          <w:bCs/>
-        </w:rPr>
-      </w:pPr>
-      <w:r>
-        <w:rPr>
-          <w:b/>
-          <w:bCs/>
-        </w:rPr>
-        <w:drawing>
-          <wp:inline distT="0" distB="0" distL="0" distR="0" wp14:anchorId="4823A014" wp14:editId="6034C9C2">
-            <wp:extent cx="5731510" cy="1363980"/>
-            <wp:effectExtent l="0" t="0" r="2540" b="7620"/>
-            <wp:docPr id="59" name="Picture 59"/>
             <wp:cNvGraphicFramePr>
               <a:graphicFrameLocks xmlns:a="http://schemas.openxmlformats.org/drawingml/2006/main" noChangeAspect="1"/>
             </wp:cNvGraphicFramePr>
@@ -14515,7 +13771,7 @@
                   <pic:spPr>
                     <a:xfrm>
                       <a:off x="0" y="0"/>
-                      <a:ext cx="5731510" cy="1363980"/>
+                      <a:ext cx="5731510" cy="5189220"/>
                     </a:xfrm>
                     <a:prstGeom prst="rect">
                       <a:avLst/>
@@ -14535,40 +13791,33 @@
           <w:bCs/>
         </w:rPr>
       </w:pPr>
-      <w:proofErr w:type="spellStart"/>
-      <w:r>
-        <w:rPr>
-          <w:b/>
-          <w:bCs/>
-        </w:rPr>
-        <w:t>ii.Solution</w:t>
-      </w:r>
-      <w:proofErr w:type="spellEnd"/>
-      <w:r>
-        <w:rPr>
-          <w:b/>
-          <w:bCs/>
-        </w:rPr>
-        <w:t>:</w:t>
-      </w:r>
-    </w:p>
-    <w:p>
-      <w:pPr>
-        <w:rPr>
-          <w:b/>
-          <w:bCs/>
-        </w:rPr>
-      </w:pPr>
-      <w:r>
-        <w:rPr>
-          <w:b/>
-          <w:bCs/>
+      <w:r>
+        <w:rPr>
+          <w:b/>
+          <w:bCs/>
+        </w:rPr>
+        <w:lastRenderedPageBreak/>
+        <w:t>Implementation result:</w:t>
+      </w:r>
+    </w:p>
+    <w:p>
+      <w:pPr>
+        <w:rPr>
+          <w:b/>
+          <w:bCs/>
+        </w:rPr>
+      </w:pPr>
+      <w:r>
+        <w:rPr>
+          <w:b/>
+          <w:bCs/>
+          <w:noProof/>
         </w:rPr>
         <w:drawing>
-          <wp:inline distT="0" distB="0" distL="0" distR="0" wp14:anchorId="730D72E9" wp14:editId="76BD5B0F">
-            <wp:extent cx="3520440" cy="5593080"/>
-            <wp:effectExtent l="0" t="0" r="3810" b="7620"/>
-            <wp:docPr id="57" name="Picture 57"/>
+          <wp:inline distT="0" distB="0" distL="0" distR="0" wp14:anchorId="4823A014" wp14:editId="6034C9C2">
+            <wp:extent cx="5731510" cy="1363980"/>
+            <wp:effectExtent l="0" t="0" r="2540" b="7620"/>
+            <wp:docPr id="59" name="Picture 59"/>
             <wp:cNvGraphicFramePr>
               <a:graphicFrameLocks xmlns:a="http://schemas.openxmlformats.org/drawingml/2006/main" noChangeAspect="1"/>
             </wp:cNvGraphicFramePr>
@@ -14588,7 +13837,7 @@
                   <pic:spPr>
                     <a:xfrm>
                       <a:off x="0" y="0"/>
-                      <a:ext cx="3520746" cy="5593566"/>
+                      <a:ext cx="5731510" cy="1363980"/>
                     </a:xfrm>
                     <a:prstGeom prst="rect">
                       <a:avLst/>
@@ -14608,71 +13857,32 @@
           <w:bCs/>
         </w:rPr>
       </w:pPr>
-    </w:p>
-    <w:p>
-      <w:pPr>
-        <w:rPr>
-          <w:b/>
-          <w:bCs/>
-        </w:rPr>
-      </w:pPr>
-    </w:p>
-    <w:p>
-      <w:pPr>
-        <w:rPr>
-          <w:b/>
-          <w:bCs/>
-        </w:rPr>
-      </w:pPr>
-    </w:p>
-    <w:p>
-      <w:pPr>
-        <w:rPr>
-          <w:b/>
-          <w:bCs/>
-        </w:rPr>
-      </w:pPr>
-    </w:p>
-    <w:p>
-      <w:pPr>
-        <w:rPr>
-          <w:b/>
-          <w:bCs/>
-        </w:rPr>
-      </w:pPr>
-      <w:r>
-        <w:rPr>
-          <w:b/>
-          <w:bCs/>
-        </w:rPr>
-        <w:lastRenderedPageBreak/>
-        <w:t xml:space="preserve">Solution </w:t>
-      </w:r>
-      <w:r>
-        <w:rPr>
-          <w:b/>
-          <w:bCs/>
-        </w:rPr>
-        <w:t>Result:</w:t>
-      </w:r>
-    </w:p>
-    <w:p>
-      <w:pPr>
-        <w:rPr>
-          <w:b/>
-          <w:bCs/>
-        </w:rPr>
-      </w:pPr>
-      <w:r>
-        <w:rPr>
-          <w:b/>
-          <w:bCs/>
+      <w:r>
+        <w:rPr>
+          <w:b/>
+          <w:bCs/>
+        </w:rPr>
+        <w:t>ii.Solution:</w:t>
+      </w:r>
+    </w:p>
+    <w:p>
+      <w:pPr>
+        <w:rPr>
+          <w:b/>
+          <w:bCs/>
+        </w:rPr>
+      </w:pPr>
+      <w:r>
+        <w:rPr>
+          <w:b/>
+          <w:bCs/>
+          <w:noProof/>
         </w:rPr>
         <w:drawing>
-          <wp:inline distT="0" distB="0" distL="0" distR="0" wp14:anchorId="27B54846" wp14:editId="70A26DCF">
-            <wp:extent cx="5349704" cy="1691787"/>
-            <wp:effectExtent l="0" t="0" r="3810" b="3810"/>
-            <wp:docPr id="58" name="Picture 58"/>
+          <wp:inline distT="0" distB="0" distL="0" distR="0" wp14:anchorId="730D72E9" wp14:editId="76BD5B0F">
+            <wp:extent cx="3520440" cy="5593080"/>
+            <wp:effectExtent l="0" t="0" r="3810" b="7620"/>
+            <wp:docPr id="57" name="Picture 57"/>
             <wp:cNvGraphicFramePr>
               <a:graphicFrameLocks xmlns:a="http://schemas.openxmlformats.org/drawingml/2006/main" noChangeAspect="1"/>
             </wp:cNvGraphicFramePr>
@@ -14692,6 +13902,111 @@
                   <pic:spPr>
                     <a:xfrm>
                       <a:off x="0" y="0"/>
+                      <a:ext cx="3520746" cy="5593566"/>
+                    </a:xfrm>
+                    <a:prstGeom prst="rect">
+                      <a:avLst/>
+                    </a:prstGeom>
+                  </pic:spPr>
+                </pic:pic>
+              </a:graphicData>
+            </a:graphic>
+          </wp:inline>
+        </w:drawing>
+      </w:r>
+    </w:p>
+    <w:p>
+      <w:pPr>
+        <w:rPr>
+          <w:b/>
+          <w:bCs/>
+        </w:rPr>
+      </w:pPr>
+    </w:p>
+    <w:p>
+      <w:pPr>
+        <w:rPr>
+          <w:b/>
+          <w:bCs/>
+        </w:rPr>
+      </w:pPr>
+    </w:p>
+    <w:p>
+      <w:pPr>
+        <w:rPr>
+          <w:b/>
+          <w:bCs/>
+        </w:rPr>
+      </w:pPr>
+    </w:p>
+    <w:p>
+      <w:pPr>
+        <w:rPr>
+          <w:b/>
+          <w:bCs/>
+        </w:rPr>
+      </w:pPr>
+    </w:p>
+    <w:p>
+      <w:pPr>
+        <w:rPr>
+          <w:b/>
+          <w:bCs/>
+        </w:rPr>
+      </w:pPr>
+      <w:r>
+        <w:rPr>
+          <w:b/>
+          <w:bCs/>
+        </w:rPr>
+        <w:lastRenderedPageBreak/>
+        <w:t xml:space="preserve">Solution </w:t>
+      </w:r>
+      <w:r>
+        <w:rPr>
+          <w:b/>
+          <w:bCs/>
+        </w:rPr>
+        <w:t>Result:</w:t>
+      </w:r>
+    </w:p>
+    <w:p>
+      <w:pPr>
+        <w:rPr>
+          <w:b/>
+          <w:bCs/>
+        </w:rPr>
+      </w:pPr>
+      <w:r>
+        <w:rPr>
+          <w:b/>
+          <w:bCs/>
+          <w:noProof/>
+        </w:rPr>
+        <w:drawing>
+          <wp:inline distT="0" distB="0" distL="0" distR="0" wp14:anchorId="27B54846" wp14:editId="70A26DCF">
+            <wp:extent cx="5349704" cy="1691787"/>
+            <wp:effectExtent l="0" t="0" r="3810" b="3810"/>
+            <wp:docPr id="58" name="Picture 58"/>
+            <wp:cNvGraphicFramePr>
+              <a:graphicFrameLocks xmlns:a="http://schemas.openxmlformats.org/drawingml/2006/main" noChangeAspect="1"/>
+            </wp:cNvGraphicFramePr>
+            <a:graphic xmlns:a="http://schemas.openxmlformats.org/drawingml/2006/main">
+              <a:graphicData uri="http://schemas.openxmlformats.org/drawingml/2006/picture">
+                <pic:pic xmlns:pic="http://schemas.openxmlformats.org/drawingml/2006/picture">
+                  <pic:nvPicPr>
+                    <pic:cNvPr id="1" name=""/>
+                    <pic:cNvPicPr/>
+                  </pic:nvPicPr>
+                  <pic:blipFill>
+                    <a:blip r:embed="rId61"/>
+                    <a:stretch>
+                      <a:fillRect/>
+                    </a:stretch>
+                  </pic:blipFill>
+                  <pic:spPr>
+                    <a:xfrm>
+                      <a:off x="0" y="0"/>
                       <a:ext cx="5349704" cy="1691787"/>
                     </a:xfrm>
                     <a:prstGeom prst="rect">
@@ -14835,50 +14150,8 @@
           <w:szCs w:val="20"/>
           <w:lang w:eastAsia="en-GB" w:bidi="bn-BD"/>
         </w:rPr>
-        <w:t xml:space="preserve">class </w:t>
-      </w:r>
-      <w:proofErr w:type="spellStart"/>
-      <w:proofErr w:type="gramStart"/>
-      <w:r>
-        <w:rPr>
-          <w:rFonts w:ascii="Courier New" w:eastAsia="Times New Roman" w:hAnsi="Courier New" w:cs="Courier New"/>
-          <w:sz w:val="20"/>
-          <w:szCs w:val="20"/>
-          <w:lang w:eastAsia="en-GB" w:bidi="bn-BD"/>
-        </w:rPr>
-        <w:t>atiq</w:t>
-      </w:r>
-      <w:proofErr w:type="spellEnd"/>
-      <w:r>
-        <w:rPr>
-          <w:rFonts w:ascii="Courier New" w:eastAsia="Times New Roman" w:hAnsi="Courier New" w:cs="Courier New"/>
-          <w:sz w:val="20"/>
-          <w:szCs w:val="20"/>
-          <w:lang w:eastAsia="en-GB" w:bidi="bn-BD"/>
-        </w:rPr>
-        <w:t xml:space="preserve"> :</w:t>
-      </w:r>
-      <w:proofErr w:type="gramEnd"/>
-      <w:r>
-        <w:rPr>
-          <w:rFonts w:ascii="Courier New" w:eastAsia="Times New Roman" w:hAnsi="Courier New" w:cs="Courier New"/>
-          <w:sz w:val="20"/>
-          <w:szCs w:val="20"/>
-          <w:lang w:eastAsia="en-GB" w:bidi="bn-BD"/>
-        </w:rPr>
-        <w:t xml:space="preserve"> public </w:t>
-      </w:r>
-      <w:proofErr w:type="spellStart"/>
-      <w:r>
-        <w:rPr>
-          <w:rFonts w:ascii="Courier New" w:eastAsia="Times New Roman" w:hAnsi="Courier New" w:cs="Courier New"/>
-          <w:sz w:val="20"/>
-          <w:szCs w:val="20"/>
-          <w:lang w:eastAsia="en-GB" w:bidi="bn-BD"/>
-        </w:rPr>
-        <w:t>rahat</w:t>
-      </w:r>
-      <w:proofErr w:type="spellEnd"/>
+        <w:t>class atiq : public rahat</w:t>
+      </w:r>
     </w:p>
     <w:p>
       <w:pPr>
@@ -14915,50 +14188,8 @@
           <w:szCs w:val="20"/>
           <w:lang w:eastAsia="en-GB" w:bidi="bn-BD"/>
         </w:rPr>
-        <w:t xml:space="preserve">class </w:t>
-      </w:r>
-      <w:proofErr w:type="spellStart"/>
-      <w:proofErr w:type="gramStart"/>
-      <w:r>
-        <w:rPr>
-          <w:rFonts w:ascii="Courier New" w:eastAsia="Times New Roman" w:hAnsi="Courier New" w:cs="Courier New"/>
-          <w:sz w:val="20"/>
-          <w:szCs w:val="20"/>
-          <w:lang w:eastAsia="en-GB" w:bidi="bn-BD"/>
-        </w:rPr>
-        <w:t>simanto</w:t>
-      </w:r>
-      <w:proofErr w:type="spellEnd"/>
-      <w:r>
-        <w:rPr>
-          <w:rFonts w:ascii="Courier New" w:eastAsia="Times New Roman" w:hAnsi="Courier New" w:cs="Courier New"/>
-          <w:sz w:val="20"/>
-          <w:szCs w:val="20"/>
-          <w:lang w:eastAsia="en-GB" w:bidi="bn-BD"/>
-        </w:rPr>
-        <w:t xml:space="preserve"> :</w:t>
-      </w:r>
-      <w:proofErr w:type="gramEnd"/>
-      <w:r>
-        <w:rPr>
-          <w:rFonts w:ascii="Courier New" w:eastAsia="Times New Roman" w:hAnsi="Courier New" w:cs="Courier New"/>
-          <w:sz w:val="20"/>
-          <w:szCs w:val="20"/>
-          <w:lang w:eastAsia="en-GB" w:bidi="bn-BD"/>
-        </w:rPr>
-        <w:t xml:space="preserve"> public </w:t>
-      </w:r>
-      <w:proofErr w:type="spellStart"/>
-      <w:r>
-        <w:rPr>
-          <w:rFonts w:ascii="Courier New" w:eastAsia="Times New Roman" w:hAnsi="Courier New" w:cs="Courier New"/>
-          <w:sz w:val="20"/>
-          <w:szCs w:val="20"/>
-          <w:lang w:eastAsia="en-GB" w:bidi="bn-BD"/>
-        </w:rPr>
-        <w:t>rahat</w:t>
-      </w:r>
-      <w:proofErr w:type="spellEnd"/>
+        <w:t>class simanto : public rahat</w:t>
+      </w:r>
     </w:p>
     <w:p>
       <w:pPr>
@@ -14974,7 +14205,6 @@
           <w:lang w:eastAsia="en-GB" w:bidi="bn-BD"/>
         </w:rPr>
       </w:pPr>
-      <w:proofErr w:type="spellStart"/>
       <w:r>
         <w:rPr>
           <w:rFonts w:ascii="Courier New" w:eastAsia="Times New Roman" w:hAnsi="Courier New" w:cs="Courier New"/>
@@ -14986,7 +14216,6 @@
         </w:rPr>
         <w:t>monir</w:t>
       </w:r>
-      <w:proofErr w:type="spellEnd"/>
       <w:r>
         <w:rPr>
           <w:rFonts w:ascii="Times New Roman" w:eastAsia="Times New Roman" w:hAnsi="Times New Roman" w:cs="Times New Roman"/>
@@ -14996,7 +14225,6 @@
         </w:rPr>
         <w:t xml:space="preserve"> inherits from both </w:t>
       </w:r>
-      <w:proofErr w:type="spellStart"/>
       <w:r>
         <w:rPr>
           <w:rFonts w:ascii="Courier New" w:eastAsia="Times New Roman" w:hAnsi="Courier New" w:cs="Courier New"/>
@@ -15006,7 +14234,6 @@
         </w:rPr>
         <w:t>atiq</w:t>
       </w:r>
-      <w:proofErr w:type="spellEnd"/>
       <w:r>
         <w:rPr>
           <w:rFonts w:ascii="Times New Roman" w:eastAsia="Times New Roman" w:hAnsi="Times New Roman" w:cs="Times New Roman"/>
@@ -15016,7 +14243,6 @@
         </w:rPr>
         <w:t xml:space="preserve"> and </w:t>
       </w:r>
-      <w:proofErr w:type="spellStart"/>
       <w:r>
         <w:rPr>
           <w:rFonts w:ascii="Courier New" w:eastAsia="Times New Roman" w:hAnsi="Courier New" w:cs="Courier New"/>
@@ -15026,7 +14252,6 @@
         </w:rPr>
         <w:t>simanto</w:t>
       </w:r>
-      <w:proofErr w:type="spellEnd"/>
       <w:r>
         <w:rPr>
           <w:rFonts w:ascii="Times New Roman" w:eastAsia="Times New Roman" w:hAnsi="Times New Roman" w:cs="Times New Roman"/>
@@ -15060,7 +14285,6 @@
         </w:rPr>
         <w:t xml:space="preserve">Both </w:t>
       </w:r>
-      <w:proofErr w:type="spellStart"/>
       <w:r>
         <w:rPr>
           <w:rFonts w:ascii="Courier New" w:eastAsia="Times New Roman" w:hAnsi="Courier New" w:cs="Courier New"/>
@@ -15070,7 +14294,6 @@
         </w:rPr>
         <w:t>atiq</w:t>
       </w:r>
-      <w:proofErr w:type="spellEnd"/>
       <w:r>
         <w:rPr>
           <w:rFonts w:ascii="Times New Roman" w:eastAsia="Times New Roman" w:hAnsi="Times New Roman" w:cs="Times New Roman"/>
@@ -15080,7 +14303,6 @@
         </w:rPr>
         <w:t xml:space="preserve"> and </w:t>
       </w:r>
-      <w:proofErr w:type="spellStart"/>
       <w:r>
         <w:rPr>
           <w:rFonts w:ascii="Courier New" w:eastAsia="Times New Roman" w:hAnsi="Courier New" w:cs="Courier New"/>
@@ -15090,7 +14312,6 @@
         </w:rPr>
         <w:t>simanto</w:t>
       </w:r>
-      <w:proofErr w:type="spellEnd"/>
       <w:r>
         <w:rPr>
           <w:rFonts w:ascii="Times New Roman" w:eastAsia="Times New Roman" w:hAnsi="Times New Roman" w:cs="Times New Roman"/>
@@ -15120,7 +14341,6 @@
         </w:rPr>
         <w:t xml:space="preserve"> from </w:t>
       </w:r>
-      <w:proofErr w:type="spellStart"/>
       <w:r>
         <w:rPr>
           <w:rFonts w:ascii="Courier New" w:eastAsia="Times New Roman" w:hAnsi="Courier New" w:cs="Courier New"/>
@@ -15130,7 +14350,6 @@
         </w:rPr>
         <w:t>rahat</w:t>
       </w:r>
-      <w:proofErr w:type="spellEnd"/>
       <w:r>
         <w:rPr>
           <w:rFonts w:ascii="Times New Roman" w:eastAsia="Times New Roman" w:hAnsi="Times New Roman" w:cs="Times New Roman"/>
@@ -15155,27 +14374,15 @@
           <w:lang w:eastAsia="en-GB" w:bidi="bn-BD"/>
         </w:rPr>
       </w:pPr>
-      <w:proofErr w:type="gramStart"/>
-      <w:r>
-        <w:rPr>
-          <w:rFonts w:ascii="Times New Roman" w:eastAsia="Times New Roman" w:hAnsi="Times New Roman" w:cs="Times New Roman"/>
-          <w:sz w:val="24"/>
-          <w:szCs w:val="24"/>
-          <w:lang w:eastAsia="en-GB" w:bidi="bn-BD"/>
-        </w:rPr>
-        <w:t>So</w:t>
-      </w:r>
-      <w:proofErr w:type="gramEnd"/>
-      <w:r>
-        <w:rPr>
-          <w:rFonts w:ascii="Times New Roman" w:eastAsia="Times New Roman" w:hAnsi="Times New Roman" w:cs="Times New Roman"/>
-          <w:sz w:val="24"/>
-          <w:szCs w:val="24"/>
-          <w:lang w:eastAsia="en-GB" w:bidi="bn-BD"/>
-        </w:rPr>
-        <w:t xml:space="preserve"> when </w:t>
-      </w:r>
-      <w:proofErr w:type="spellStart"/>
+      <w:r>
+        <w:rPr>
+          <w:rFonts w:ascii="Times New Roman" w:eastAsia="Times New Roman" w:hAnsi="Times New Roman" w:cs="Times New Roman"/>
+          <w:sz w:val="24"/>
+          <w:szCs w:val="24"/>
+          <w:lang w:eastAsia="en-GB" w:bidi="bn-BD"/>
+        </w:rPr>
+        <w:t xml:space="preserve">So when </w:t>
+      </w:r>
       <w:r>
         <w:rPr>
           <w:rFonts w:ascii="Courier New" w:eastAsia="Times New Roman" w:hAnsi="Courier New" w:cs="Courier New"/>
@@ -15185,7 +14392,6 @@
         </w:rPr>
         <w:t>monir</w:t>
       </w:r>
-      <w:proofErr w:type="spellEnd"/>
       <w:r>
         <w:rPr>
           <w:rFonts w:ascii="Times New Roman" w:eastAsia="Times New Roman" w:hAnsi="Times New Roman" w:cs="Times New Roman"/>
@@ -15210,8 +14416,6 @@
           <w:lang w:eastAsia="en-GB" w:bidi="bn-BD"/>
         </w:rPr>
       </w:pPr>
-      <w:proofErr w:type="spellStart"/>
-      <w:proofErr w:type="gramStart"/>
       <w:r>
         <w:rPr>
           <w:rFonts w:ascii="Courier New" w:eastAsia="Times New Roman" w:hAnsi="Courier New" w:cs="Courier New"/>
@@ -15219,9 +14423,17 @@
           <w:szCs w:val="20"/>
           <w:lang w:eastAsia="en-GB" w:bidi="bn-BD"/>
         </w:rPr>
-        <w:t>rahat</w:t>
-      </w:r>
-      <w:proofErr w:type="spellEnd"/>
+        <w:t>rahat()</w:t>
+      </w:r>
+      <w:r>
+        <w:rPr>
+          <w:rFonts w:ascii="Times New Roman" w:eastAsia="Times New Roman" w:hAnsi="Times New Roman" w:cs="Times New Roman"/>
+          <w:sz w:val="24"/>
+          <w:szCs w:val="24"/>
+          <w:lang w:eastAsia="en-GB" w:bidi="bn-BD"/>
+        </w:rPr>
+        <w:t xml:space="preserve"> is called via </w:t>
+      </w:r>
       <w:r>
         <w:rPr>
           <w:rFonts w:ascii="Courier New" w:eastAsia="Times New Roman" w:hAnsi="Courier New" w:cs="Courier New"/>
@@ -15229,38 +14441,8 @@
           <w:szCs w:val="20"/>
           <w:lang w:eastAsia="en-GB" w:bidi="bn-BD"/>
         </w:rPr>
-        <w:t>(</w:t>
-      </w:r>
-      <w:proofErr w:type="gramEnd"/>
-      <w:r>
-        <w:rPr>
-          <w:rFonts w:ascii="Courier New" w:eastAsia="Times New Roman" w:hAnsi="Courier New" w:cs="Courier New"/>
-          <w:sz w:val="20"/>
-          <w:szCs w:val="20"/>
-          <w:lang w:eastAsia="en-GB" w:bidi="bn-BD"/>
-        </w:rPr>
-        <w:t>)</w:t>
-      </w:r>
-      <w:r>
-        <w:rPr>
-          <w:rFonts w:ascii="Times New Roman" w:eastAsia="Times New Roman" w:hAnsi="Times New Roman" w:cs="Times New Roman"/>
-          <w:sz w:val="24"/>
-          <w:szCs w:val="24"/>
-          <w:lang w:eastAsia="en-GB" w:bidi="bn-BD"/>
-        </w:rPr>
-        <w:t xml:space="preserve"> is called via </w:t>
-      </w:r>
-      <w:proofErr w:type="spellStart"/>
-      <w:r>
-        <w:rPr>
-          <w:rFonts w:ascii="Courier New" w:eastAsia="Times New Roman" w:hAnsi="Courier New" w:cs="Courier New"/>
-          <w:sz w:val="20"/>
-          <w:szCs w:val="20"/>
-          <w:lang w:eastAsia="en-GB" w:bidi="bn-BD"/>
-        </w:rPr>
         <w:t>atiq</w:t>
       </w:r>
-      <w:proofErr w:type="spellEnd"/>
       <w:r>
         <w:rPr>
           <w:rFonts w:ascii="Times New Roman" w:eastAsia="Times New Roman" w:hAnsi="Times New Roman" w:cs="Times New Roman"/>
@@ -15285,8 +14467,6 @@
           <w:lang w:eastAsia="en-GB" w:bidi="bn-BD"/>
         </w:rPr>
       </w:pPr>
-      <w:proofErr w:type="spellStart"/>
-      <w:proofErr w:type="gramStart"/>
       <w:r>
         <w:rPr>
           <w:rFonts w:ascii="Courier New" w:eastAsia="Times New Roman" w:hAnsi="Courier New" w:cs="Courier New"/>
@@ -15294,9 +14474,17 @@
           <w:szCs w:val="20"/>
           <w:lang w:eastAsia="en-GB" w:bidi="bn-BD"/>
         </w:rPr>
-        <w:t>rahat</w:t>
-      </w:r>
-      <w:proofErr w:type="spellEnd"/>
+        <w:t>rahat()</w:t>
+      </w:r>
+      <w:r>
+        <w:rPr>
+          <w:rFonts w:ascii="Times New Roman" w:eastAsia="Times New Roman" w:hAnsi="Times New Roman" w:cs="Times New Roman"/>
+          <w:sz w:val="24"/>
+          <w:szCs w:val="24"/>
+          <w:lang w:eastAsia="en-GB" w:bidi="bn-BD"/>
+        </w:rPr>
+        <w:t xml:space="preserve"> is called again via </w:t>
+      </w:r>
       <w:r>
         <w:rPr>
           <w:rFonts w:ascii="Courier New" w:eastAsia="Times New Roman" w:hAnsi="Courier New" w:cs="Courier New"/>
@@ -15304,38 +14492,8 @@
           <w:szCs w:val="20"/>
           <w:lang w:eastAsia="en-GB" w:bidi="bn-BD"/>
         </w:rPr>
-        <w:t>(</w:t>
-      </w:r>
-      <w:proofErr w:type="gramEnd"/>
-      <w:r>
-        <w:rPr>
-          <w:rFonts w:ascii="Courier New" w:eastAsia="Times New Roman" w:hAnsi="Courier New" w:cs="Courier New"/>
-          <w:sz w:val="20"/>
-          <w:szCs w:val="20"/>
-          <w:lang w:eastAsia="en-GB" w:bidi="bn-BD"/>
-        </w:rPr>
-        <w:t>)</w:t>
-      </w:r>
-      <w:r>
-        <w:rPr>
-          <w:rFonts w:ascii="Times New Roman" w:eastAsia="Times New Roman" w:hAnsi="Times New Roman" w:cs="Times New Roman"/>
-          <w:sz w:val="24"/>
-          <w:szCs w:val="24"/>
-          <w:lang w:eastAsia="en-GB" w:bidi="bn-BD"/>
-        </w:rPr>
-        <w:t xml:space="preserve"> is called again via </w:t>
-      </w:r>
-      <w:proofErr w:type="spellStart"/>
-      <w:r>
-        <w:rPr>
-          <w:rFonts w:ascii="Courier New" w:eastAsia="Times New Roman" w:hAnsi="Courier New" w:cs="Courier New"/>
-          <w:sz w:val="20"/>
-          <w:szCs w:val="20"/>
-          <w:lang w:eastAsia="en-GB" w:bidi="bn-BD"/>
-        </w:rPr>
         <w:t>simanto</w:t>
       </w:r>
-      <w:proofErr w:type="spellEnd"/>
       <w:r>
         <w:rPr>
           <w:rFonts w:ascii="Times New Roman" w:eastAsia="Times New Roman" w:hAnsi="Times New Roman" w:cs="Times New Roman"/>
@@ -15496,7 +14654,6 @@
           <w:lang w:eastAsia="en-GB" w:bidi="bn-BD"/>
         </w:rPr>
       </w:pPr>
-      <w:proofErr w:type="spellStart"/>
       <w:r>
         <w:rPr>
           <w:rFonts w:ascii="Courier New" w:eastAsia="Times New Roman" w:hAnsi="Courier New" w:cs="Courier New"/>
@@ -15504,49 +14661,8 @@
           <w:szCs w:val="20"/>
           <w:lang w:eastAsia="en-GB" w:bidi="bn-BD"/>
         </w:rPr>
-        <w:t>amr</w:t>
-      </w:r>
-      <w:proofErr w:type="spellEnd"/>
-      <w:r>
-        <w:rPr>
-          <w:rFonts w:ascii="Courier New" w:eastAsia="Times New Roman" w:hAnsi="Courier New" w:cs="Courier New"/>
-          <w:sz w:val="20"/>
-          <w:szCs w:val="20"/>
-          <w:lang w:eastAsia="en-GB" w:bidi="bn-BD"/>
-        </w:rPr>
-        <w:t xml:space="preserve"> </w:t>
-      </w:r>
-      <w:proofErr w:type="spellStart"/>
-      <w:r>
-        <w:rPr>
-          <w:rFonts w:ascii="Courier New" w:eastAsia="Times New Roman" w:hAnsi="Courier New" w:cs="Courier New"/>
-          <w:sz w:val="20"/>
-          <w:szCs w:val="20"/>
-          <w:lang w:eastAsia="en-GB" w:bidi="bn-BD"/>
-        </w:rPr>
-        <w:t>vhul</w:t>
-      </w:r>
-      <w:proofErr w:type="spellEnd"/>
-      <w:r>
-        <w:rPr>
-          <w:rFonts w:ascii="Courier New" w:eastAsia="Times New Roman" w:hAnsi="Courier New" w:cs="Courier New"/>
-          <w:sz w:val="20"/>
-          <w:szCs w:val="20"/>
-          <w:lang w:eastAsia="en-GB" w:bidi="bn-BD"/>
-        </w:rPr>
-        <w:t xml:space="preserve"> </w:t>
-      </w:r>
-      <w:proofErr w:type="spellStart"/>
-      <w:r>
-        <w:rPr>
-          <w:rFonts w:ascii="Courier New" w:eastAsia="Times New Roman" w:hAnsi="Courier New" w:cs="Courier New"/>
-          <w:sz w:val="20"/>
-          <w:szCs w:val="20"/>
-          <w:lang w:eastAsia="en-GB" w:bidi="bn-BD"/>
-        </w:rPr>
-        <w:t>hoyeche</w:t>
-      </w:r>
-      <w:proofErr w:type="spellEnd"/>
+        <w:t>amr vhul hoyeche</w:t>
+      </w:r>
     </w:p>
     <w:p>
       <w:pPr>
@@ -15685,50 +14801,8 @@
           <w:szCs w:val="20"/>
           <w:lang w:eastAsia="en-GB" w:bidi="bn-BD"/>
         </w:rPr>
-        <w:t xml:space="preserve">class </w:t>
-      </w:r>
-      <w:proofErr w:type="spellStart"/>
-      <w:proofErr w:type="gramStart"/>
-      <w:r>
-        <w:rPr>
-          <w:rFonts w:ascii="Courier New" w:eastAsia="Times New Roman" w:hAnsi="Courier New" w:cs="Courier New"/>
-          <w:sz w:val="20"/>
-          <w:szCs w:val="20"/>
-          <w:lang w:eastAsia="en-GB" w:bidi="bn-BD"/>
-        </w:rPr>
-        <w:t>atiq</w:t>
-      </w:r>
-      <w:proofErr w:type="spellEnd"/>
-      <w:r>
-        <w:rPr>
-          <w:rFonts w:ascii="Courier New" w:eastAsia="Times New Roman" w:hAnsi="Courier New" w:cs="Courier New"/>
-          <w:sz w:val="20"/>
-          <w:szCs w:val="20"/>
-          <w:lang w:eastAsia="en-GB" w:bidi="bn-BD"/>
-        </w:rPr>
-        <w:t xml:space="preserve"> :</w:t>
-      </w:r>
-      <w:proofErr w:type="gramEnd"/>
-      <w:r>
-        <w:rPr>
-          <w:rFonts w:ascii="Courier New" w:eastAsia="Times New Roman" w:hAnsi="Courier New" w:cs="Courier New"/>
-          <w:sz w:val="20"/>
-          <w:szCs w:val="20"/>
-          <w:lang w:eastAsia="en-GB" w:bidi="bn-BD"/>
-        </w:rPr>
-        <w:t xml:space="preserve"> virtual public </w:t>
-      </w:r>
-      <w:proofErr w:type="spellStart"/>
-      <w:r>
-        <w:rPr>
-          <w:rFonts w:ascii="Courier New" w:eastAsia="Times New Roman" w:hAnsi="Courier New" w:cs="Courier New"/>
-          <w:sz w:val="20"/>
-          <w:szCs w:val="20"/>
-          <w:lang w:eastAsia="en-GB" w:bidi="bn-BD"/>
-        </w:rPr>
-        <w:t>rahat</w:t>
-      </w:r>
-      <w:proofErr w:type="spellEnd"/>
+        <w:t>class atiq : virtual public rahat</w:t>
+      </w:r>
     </w:p>
     <w:p>
       <w:pPr>
@@ -15765,50 +14839,8 @@
           <w:szCs w:val="20"/>
           <w:lang w:eastAsia="en-GB" w:bidi="bn-BD"/>
         </w:rPr>
-        <w:t xml:space="preserve">class </w:t>
-      </w:r>
-      <w:proofErr w:type="spellStart"/>
-      <w:proofErr w:type="gramStart"/>
-      <w:r>
-        <w:rPr>
-          <w:rFonts w:ascii="Courier New" w:eastAsia="Times New Roman" w:hAnsi="Courier New" w:cs="Courier New"/>
-          <w:sz w:val="20"/>
-          <w:szCs w:val="20"/>
-          <w:lang w:eastAsia="en-GB" w:bidi="bn-BD"/>
-        </w:rPr>
-        <w:t>simanto</w:t>
-      </w:r>
-      <w:proofErr w:type="spellEnd"/>
-      <w:r>
-        <w:rPr>
-          <w:rFonts w:ascii="Courier New" w:eastAsia="Times New Roman" w:hAnsi="Courier New" w:cs="Courier New"/>
-          <w:sz w:val="20"/>
-          <w:szCs w:val="20"/>
-          <w:lang w:eastAsia="en-GB" w:bidi="bn-BD"/>
-        </w:rPr>
-        <w:t xml:space="preserve"> :</w:t>
-      </w:r>
-      <w:proofErr w:type="gramEnd"/>
-      <w:r>
-        <w:rPr>
-          <w:rFonts w:ascii="Courier New" w:eastAsia="Times New Roman" w:hAnsi="Courier New" w:cs="Courier New"/>
-          <w:sz w:val="20"/>
-          <w:szCs w:val="20"/>
-          <w:lang w:eastAsia="en-GB" w:bidi="bn-BD"/>
-        </w:rPr>
-        <w:t xml:space="preserve"> virtual public </w:t>
-      </w:r>
-      <w:proofErr w:type="spellStart"/>
-      <w:r>
-        <w:rPr>
-          <w:rFonts w:ascii="Courier New" w:eastAsia="Times New Roman" w:hAnsi="Courier New" w:cs="Courier New"/>
-          <w:sz w:val="20"/>
-          <w:szCs w:val="20"/>
-          <w:lang w:eastAsia="en-GB" w:bidi="bn-BD"/>
-        </w:rPr>
-        <w:t>rahat</w:t>
-      </w:r>
-      <w:proofErr w:type="spellEnd"/>
+        <w:t>class simanto : virtual public rahat</w:t>
+      </w:r>
     </w:p>
     <w:p>
       <w:pPr>
@@ -15833,7 +14865,6 @@
         </w:rPr>
         <w:t xml:space="preserve">Now, both </w:t>
       </w:r>
-      <w:proofErr w:type="spellStart"/>
       <w:r>
         <w:rPr>
           <w:rFonts w:ascii="Courier New" w:eastAsia="Times New Roman" w:hAnsi="Courier New" w:cs="Courier New"/>
@@ -15843,7 +14874,6 @@
         </w:rPr>
         <w:t>atiq</w:t>
       </w:r>
-      <w:proofErr w:type="spellEnd"/>
       <w:r>
         <w:rPr>
           <w:rFonts w:ascii="Times New Roman" w:eastAsia="Times New Roman" w:hAnsi="Times New Roman" w:cs="Times New Roman"/>
@@ -15853,7 +14883,6 @@
         </w:rPr>
         <w:t xml:space="preserve"> and </w:t>
       </w:r>
-      <w:proofErr w:type="spellStart"/>
       <w:r>
         <w:rPr>
           <w:rFonts w:ascii="Courier New" w:eastAsia="Times New Roman" w:hAnsi="Courier New" w:cs="Courier New"/>
@@ -15863,7 +14892,6 @@
         </w:rPr>
         <w:t>simanto</w:t>
       </w:r>
-      <w:proofErr w:type="spellEnd"/>
       <w:r>
         <w:rPr>
           <w:rFonts w:ascii="Times New Roman" w:eastAsia="Times New Roman" w:hAnsi="Times New Roman" w:cs="Times New Roman"/>
@@ -15893,7 +14921,6 @@
         </w:rPr>
         <w:t xml:space="preserve"> of </w:t>
       </w:r>
-      <w:proofErr w:type="spellStart"/>
       <w:r>
         <w:rPr>
           <w:rFonts w:ascii="Courier New" w:eastAsia="Times New Roman" w:hAnsi="Courier New" w:cs="Courier New"/>
@@ -15903,7 +14930,6 @@
         </w:rPr>
         <w:t>rahat</w:t>
       </w:r>
-      <w:proofErr w:type="spellEnd"/>
       <w:r>
         <w:rPr>
           <w:rFonts w:ascii="Times New Roman" w:eastAsia="Times New Roman" w:hAnsi="Times New Roman" w:cs="Times New Roman"/>
@@ -15928,27 +14954,15 @@
           <w:lang w:eastAsia="en-GB" w:bidi="bn-BD"/>
         </w:rPr>
       </w:pPr>
-      <w:proofErr w:type="gramStart"/>
-      <w:r>
-        <w:rPr>
-          <w:rFonts w:ascii="Times New Roman" w:eastAsia="Times New Roman" w:hAnsi="Times New Roman" w:cs="Times New Roman"/>
-          <w:sz w:val="24"/>
-          <w:szCs w:val="24"/>
-          <w:lang w:eastAsia="en-GB" w:bidi="bn-BD"/>
-        </w:rPr>
-        <w:t>So</w:t>
-      </w:r>
-      <w:proofErr w:type="gramEnd"/>
-      <w:r>
-        <w:rPr>
-          <w:rFonts w:ascii="Times New Roman" w:eastAsia="Times New Roman" w:hAnsi="Times New Roman" w:cs="Times New Roman"/>
-          <w:sz w:val="24"/>
-          <w:szCs w:val="24"/>
-          <w:lang w:eastAsia="en-GB" w:bidi="bn-BD"/>
-        </w:rPr>
-        <w:t xml:space="preserve"> when </w:t>
-      </w:r>
-      <w:proofErr w:type="spellStart"/>
+      <w:r>
+        <w:rPr>
+          <w:rFonts w:ascii="Times New Roman" w:eastAsia="Times New Roman" w:hAnsi="Times New Roman" w:cs="Times New Roman"/>
+          <w:sz w:val="24"/>
+          <w:szCs w:val="24"/>
+          <w:lang w:eastAsia="en-GB" w:bidi="bn-BD"/>
+        </w:rPr>
+        <w:t xml:space="preserve">So when </w:t>
+      </w:r>
       <w:r>
         <w:rPr>
           <w:rFonts w:ascii="Courier New" w:eastAsia="Times New Roman" w:hAnsi="Courier New" w:cs="Courier New"/>
@@ -15958,7 +14972,6 @@
         </w:rPr>
         <w:t>monir</w:t>
       </w:r>
-      <w:proofErr w:type="spellEnd"/>
       <w:r>
         <w:rPr>
           <w:rFonts w:ascii="Times New Roman" w:eastAsia="Times New Roman" w:hAnsi="Times New Roman" w:cs="Times New Roman"/>
@@ -16012,7 +15025,6 @@
         </w:rPr>
         <w:t xml:space="preserve"> of </w:t>
       </w:r>
-      <w:proofErr w:type="spellStart"/>
       <w:r>
         <w:rPr>
           <w:rFonts w:ascii="Courier New" w:eastAsia="Times New Roman" w:hAnsi="Courier New" w:cs="Courier New"/>
@@ -16022,7 +15034,6 @@
         </w:rPr>
         <w:t>rahat</w:t>
       </w:r>
-      <w:proofErr w:type="spellEnd"/>
       <w:r>
         <w:rPr>
           <w:rFonts w:ascii="Times New Roman" w:eastAsia="Times New Roman" w:hAnsi="Times New Roman" w:cs="Times New Roman"/>
@@ -16163,7 +15174,6 @@
           <w:lang w:eastAsia="en-GB" w:bidi="bn-BD"/>
         </w:rPr>
       </w:pPr>
-      <w:proofErr w:type="spellStart"/>
       <w:r>
         <w:rPr>
           <w:rFonts w:ascii="Courier New" w:eastAsia="Times New Roman" w:hAnsi="Courier New" w:cs="Courier New"/>
@@ -16171,49 +15181,8 @@
           <w:szCs w:val="20"/>
           <w:lang w:eastAsia="en-GB" w:bidi="bn-BD"/>
         </w:rPr>
-        <w:t>amr</w:t>
-      </w:r>
-      <w:proofErr w:type="spellEnd"/>
-      <w:r>
-        <w:rPr>
-          <w:rFonts w:ascii="Courier New" w:eastAsia="Times New Roman" w:hAnsi="Courier New" w:cs="Courier New"/>
-          <w:sz w:val="20"/>
-          <w:szCs w:val="20"/>
-          <w:lang w:eastAsia="en-GB" w:bidi="bn-BD"/>
-        </w:rPr>
-        <w:t xml:space="preserve"> </w:t>
-      </w:r>
-      <w:proofErr w:type="spellStart"/>
-      <w:r>
-        <w:rPr>
-          <w:rFonts w:ascii="Courier New" w:eastAsia="Times New Roman" w:hAnsi="Courier New" w:cs="Courier New"/>
-          <w:sz w:val="20"/>
-          <w:szCs w:val="20"/>
-          <w:lang w:eastAsia="en-GB" w:bidi="bn-BD"/>
-        </w:rPr>
-        <w:t>vhul</w:t>
-      </w:r>
-      <w:proofErr w:type="spellEnd"/>
-      <w:r>
-        <w:rPr>
-          <w:rFonts w:ascii="Courier New" w:eastAsia="Times New Roman" w:hAnsi="Courier New" w:cs="Courier New"/>
-          <w:sz w:val="20"/>
-          <w:szCs w:val="20"/>
-          <w:lang w:eastAsia="en-GB" w:bidi="bn-BD"/>
-        </w:rPr>
-        <w:t xml:space="preserve"> </w:t>
-      </w:r>
-      <w:proofErr w:type="spellStart"/>
-      <w:r>
-        <w:rPr>
-          <w:rFonts w:ascii="Courier New" w:eastAsia="Times New Roman" w:hAnsi="Courier New" w:cs="Courier New"/>
-          <w:sz w:val="20"/>
-          <w:szCs w:val="20"/>
-          <w:lang w:eastAsia="en-GB" w:bidi="bn-BD"/>
-        </w:rPr>
-        <w:t>hoyeche</w:t>
-      </w:r>
-      <w:proofErr w:type="spellEnd"/>
+        <w:t>amr vhul hoyeche</w:t>
+      </w:r>
     </w:p>
     <w:p>
       <w:pPr>
@@ -16369,15 +15338,8 @@
             <w:pPr>
               <w:jc w:val="center"/>
             </w:pPr>
-            <w:proofErr w:type="spellStart"/>
-            <w:proofErr w:type="gramStart"/>
             <w:r>
-              <w:t>obj.func</w:t>
-            </w:r>
-            <w:proofErr w:type="spellEnd"/>
-            <w:proofErr w:type="gramEnd"/>
-            <w:r>
-              <w:t>(2)</w:t>
+              <w:t>obj.func(2)</w:t>
             </w:r>
           </w:p>
         </w:tc>
@@ -16408,15 +15370,8 @@
             <w:pPr>
               <w:jc w:val="center"/>
             </w:pPr>
-            <w:proofErr w:type="spellStart"/>
-            <w:proofErr w:type="gramStart"/>
             <w:r>
-              <w:t>obj.func</w:t>
-            </w:r>
-            <w:proofErr w:type="spellEnd"/>
-            <w:proofErr w:type="gramEnd"/>
-            <w:r>
-              <w:t>(2)</w:t>
+              <w:t>obj.func(2)</w:t>
             </w:r>
           </w:p>
         </w:tc>
@@ -16451,15 +15406,8 @@
                 <w:bCs/>
               </w:rPr>
             </w:pPr>
-            <w:proofErr w:type="spellStart"/>
-            <w:proofErr w:type="gramStart"/>
             <w:r>
-              <w:t>obj.func</w:t>
-            </w:r>
-            <w:proofErr w:type="spellEnd"/>
-            <w:proofErr w:type="gramEnd"/>
-            <w:r>
-              <w:t>(</w:t>
+              <w:t>obj.func(</w:t>
             </w:r>
             <w:r>
               <w:t>3,8</w:t>
@@ -16508,15 +15456,8 @@
                 <w:bCs/>
               </w:rPr>
             </w:pPr>
-            <w:proofErr w:type="spellStart"/>
-            <w:proofErr w:type="gramStart"/>
             <w:r>
-              <w:t>obj.func</w:t>
-            </w:r>
-            <w:proofErr w:type="spellEnd"/>
-            <w:proofErr w:type="gramEnd"/>
-            <w:r>
-              <w:t>(2</w:t>
+              <w:t>obj.func(2</w:t>
             </w:r>
             <w:r>
               <w:t>1,7,33</w:t>
@@ -16605,7 +15546,7 @@
                     <pic:cNvPicPr/>
                   </pic:nvPicPr>
                   <pic:blipFill>
-                    <a:blip r:embed="rId61"/>
+                    <a:blip r:embed="rId62"/>
                     <a:stretch>
                       <a:fillRect/>
                     </a:stretch>
@@ -16678,7 +15619,7 @@
                     <pic:cNvPicPr/>
                   </pic:nvPicPr>
                   <pic:blipFill>
-                    <a:blip r:embed="rId62"/>
+                    <a:blip r:embed="rId63"/>
                     <a:stretch>
                       <a:fillRect/>
                     </a:stretch>
@@ -16737,8 +15678,6 @@
           <w:lang w:eastAsia="en-GB" w:bidi="bn-BD"/>
         </w:rPr>
       </w:pPr>
-      <w:proofErr w:type="spellStart"/>
-      <w:proofErr w:type="gramStart"/>
       <w:r>
         <w:rPr>
           <w:rFonts w:ascii="Courier New" w:eastAsia="Times New Roman" w:hAnsi="Courier New" w:cs="Courier New"/>
@@ -16748,20 +15687,7 @@
           <w:szCs w:val="20"/>
           <w:lang w:eastAsia="en-GB" w:bidi="bn-BD"/>
         </w:rPr>
-        <w:t>obj.func</w:t>
-      </w:r>
-      <w:proofErr w:type="spellEnd"/>
-      <w:proofErr w:type="gramEnd"/>
-      <w:r>
-        <w:rPr>
-          <w:rFonts w:ascii="Courier New" w:eastAsia="Times New Roman" w:hAnsi="Courier New" w:cs="Courier New"/>
-          <w:b/>
-          <w:bCs/>
-          <w:sz w:val="20"/>
-          <w:szCs w:val="20"/>
-          <w:lang w:eastAsia="en-GB" w:bidi="bn-BD"/>
-        </w:rPr>
-        <w:t>(2)</w:t>
+        <w:t>obj.func(2)</w:t>
       </w:r>
     </w:p>
     <w:p>
@@ -16794,38 +15720,7 @@
           <w:szCs w:val="20"/>
           <w:lang w:eastAsia="en-GB" w:bidi="bn-BD"/>
         </w:rPr>
-        <w:t xml:space="preserve">void </w:t>
-      </w:r>
-      <w:proofErr w:type="spellStart"/>
-      <w:proofErr w:type="gramStart"/>
-      <w:r>
-        <w:rPr>
-          <w:rFonts w:ascii="Courier New" w:eastAsia="Times New Roman" w:hAnsi="Courier New" w:cs="Courier New"/>
-          <w:sz w:val="20"/>
-          <w:szCs w:val="20"/>
-          <w:lang w:eastAsia="en-GB" w:bidi="bn-BD"/>
-        </w:rPr>
-        <w:t>func</w:t>
-      </w:r>
-      <w:proofErr w:type="spellEnd"/>
-      <w:r>
-        <w:rPr>
-          <w:rFonts w:ascii="Courier New" w:eastAsia="Times New Roman" w:hAnsi="Courier New" w:cs="Courier New"/>
-          <w:sz w:val="20"/>
-          <w:szCs w:val="20"/>
-          <w:lang w:eastAsia="en-GB" w:bidi="bn-BD"/>
-        </w:rPr>
-        <w:t>(</w:t>
-      </w:r>
-      <w:proofErr w:type="gramEnd"/>
-      <w:r>
-        <w:rPr>
-          <w:rFonts w:ascii="Courier New" w:eastAsia="Times New Roman" w:hAnsi="Courier New" w:cs="Courier New"/>
-          <w:sz w:val="20"/>
-          <w:szCs w:val="20"/>
-          <w:lang w:eastAsia="en-GB" w:bidi="bn-BD"/>
-        </w:rPr>
-        <w:t>int a)</w:t>
+        <w:t>void func(int a)</w:t>
       </w:r>
     </w:p>
     <w:p>
@@ -16875,8 +15770,6 @@
           <w:lang w:eastAsia="en-GB" w:bidi="bn-BD"/>
         </w:rPr>
       </w:pPr>
-      <w:proofErr w:type="spellStart"/>
-      <w:proofErr w:type="gramStart"/>
       <w:r>
         <w:rPr>
           <w:rFonts w:ascii="Courier New" w:eastAsia="Times New Roman" w:hAnsi="Courier New" w:cs="Courier New"/>
@@ -16886,20 +15779,7 @@
           <w:szCs w:val="20"/>
           <w:lang w:eastAsia="en-GB" w:bidi="bn-BD"/>
         </w:rPr>
-        <w:t>obj.func</w:t>
-      </w:r>
-      <w:proofErr w:type="spellEnd"/>
-      <w:proofErr w:type="gramEnd"/>
-      <w:r>
-        <w:rPr>
-          <w:rFonts w:ascii="Courier New" w:eastAsia="Times New Roman" w:hAnsi="Courier New" w:cs="Courier New"/>
-          <w:b/>
-          <w:bCs/>
-          <w:sz w:val="20"/>
-          <w:szCs w:val="20"/>
-          <w:lang w:eastAsia="en-GB" w:bidi="bn-BD"/>
-        </w:rPr>
-        <w:t>(3, 8)</w:t>
+        <w:t>obj.func(3, 8)</w:t>
       </w:r>
     </w:p>
     <w:p>
@@ -16932,38 +15812,7 @@
           <w:szCs w:val="20"/>
           <w:lang w:eastAsia="en-GB" w:bidi="bn-BD"/>
         </w:rPr>
-        <w:t xml:space="preserve">void </w:t>
-      </w:r>
-      <w:proofErr w:type="spellStart"/>
-      <w:proofErr w:type="gramStart"/>
-      <w:r>
-        <w:rPr>
-          <w:rFonts w:ascii="Courier New" w:eastAsia="Times New Roman" w:hAnsi="Courier New" w:cs="Courier New"/>
-          <w:sz w:val="20"/>
-          <w:szCs w:val="20"/>
-          <w:lang w:eastAsia="en-GB" w:bidi="bn-BD"/>
-        </w:rPr>
-        <w:t>func</w:t>
-      </w:r>
-      <w:proofErr w:type="spellEnd"/>
-      <w:r>
-        <w:rPr>
-          <w:rFonts w:ascii="Courier New" w:eastAsia="Times New Roman" w:hAnsi="Courier New" w:cs="Courier New"/>
-          <w:sz w:val="20"/>
-          <w:szCs w:val="20"/>
-          <w:lang w:eastAsia="en-GB" w:bidi="bn-BD"/>
-        </w:rPr>
-        <w:t>(</w:t>
-      </w:r>
-      <w:proofErr w:type="gramEnd"/>
-      <w:r>
-        <w:rPr>
-          <w:rFonts w:ascii="Courier New" w:eastAsia="Times New Roman" w:hAnsi="Courier New" w:cs="Courier New"/>
-          <w:sz w:val="20"/>
-          <w:szCs w:val="20"/>
-          <w:lang w:eastAsia="en-GB" w:bidi="bn-BD"/>
-        </w:rPr>
-        <w:t>int a, int b)</w:t>
+        <w:t>void func(int a, int b)</w:t>
       </w:r>
     </w:p>
     <w:p>
@@ -17019,7 +15868,6 @@
           <w:lang w:eastAsia="en-GB" w:bidi="bn-BD"/>
         </w:rPr>
       </w:pPr>
-      <w:proofErr w:type="spellStart"/>
       <w:r>
         <w:rPr>
           <w:rFonts w:ascii="Courier New" w:eastAsia="Times New Roman" w:hAnsi="Courier New" w:cs="Courier New"/>
@@ -17027,9 +15875,8 @@
           <w:szCs w:val="20"/>
           <w:lang w:eastAsia="en-GB" w:bidi="bn-BD"/>
         </w:rPr>
-        <w:t>csharp</w:t>
-      </w:r>
-      <w:proofErr w:type="spellEnd"/>
+        <w:t xml:space="preserve">Value of a is: 3  </w:t>
+      </w:r>
     </w:p>
     <w:p>
       <w:pPr>
@@ -17060,7 +15907,6 @@
           <w:lang w:eastAsia="en-GB" w:bidi="bn-BD"/>
         </w:rPr>
       </w:pPr>
-      <w:proofErr w:type="spellStart"/>
       <w:r>
         <w:rPr>
           <w:rFonts w:ascii="Courier New" w:eastAsia="Times New Roman" w:hAnsi="Courier New" w:cs="Courier New"/>
@@ -17068,9 +15914,224 @@
           <w:szCs w:val="20"/>
           <w:lang w:eastAsia="en-GB" w:bidi="bn-BD"/>
         </w:rPr>
-        <w:t>CopyEdit</w:t>
-      </w:r>
-      <w:proofErr w:type="spellEnd"/>
+        <w:t>Value of b is: 8</w:t>
+      </w:r>
+    </w:p>
+    <w:p>
+      <w:pPr>
+        <w:numPr>
+          <w:ilvl w:val="0"/>
+          <w:numId w:val="32"/>
+        </w:numPr>
+        <w:spacing w:before="100" w:beforeAutospacing="1" w:after="100" w:afterAutospacing="1" w:line="240" w:lineRule="auto"/>
+        <w:rPr>
+          <w:rFonts w:ascii="Times New Roman" w:eastAsia="Times New Roman" w:hAnsi="Times New Roman" w:cs="Times New Roman"/>
+          <w:sz w:val="24"/>
+          <w:szCs w:val="24"/>
+          <w:lang w:eastAsia="en-GB" w:bidi="bn-BD"/>
+        </w:rPr>
+      </w:pPr>
+      <w:r>
+        <w:rPr>
+          <w:rFonts w:ascii="Courier New" w:eastAsia="Times New Roman" w:hAnsi="Courier New" w:cs="Courier New"/>
+          <w:b/>
+          <w:bCs/>
+          <w:sz w:val="20"/>
+          <w:szCs w:val="20"/>
+          <w:lang w:eastAsia="en-GB" w:bidi="bn-BD"/>
+        </w:rPr>
+        <w:t>obj.func(21, 7.33)</w:t>
+      </w:r>
+    </w:p>
+    <w:p>
+      <w:pPr>
+        <w:numPr>
+          <w:ilvl w:val="1"/>
+          <w:numId w:val="32"/>
+        </w:numPr>
+        <w:spacing w:before="100" w:beforeAutospacing="1" w:after="100" w:afterAutospacing="1" w:line="240" w:lineRule="auto"/>
+        <w:rPr>
+          <w:rFonts w:ascii="Times New Roman" w:eastAsia="Times New Roman" w:hAnsi="Times New Roman" w:cs="Times New Roman"/>
+          <w:sz w:val="24"/>
+          <w:szCs w:val="24"/>
+          <w:lang w:eastAsia="en-GB" w:bidi="bn-BD"/>
+        </w:rPr>
+      </w:pPr>
+      <w:r>
+        <w:rPr>
+          <w:rFonts w:ascii="Times New Roman" w:eastAsia="Times New Roman" w:hAnsi="Times New Roman" w:cs="Times New Roman"/>
+          <w:sz w:val="24"/>
+          <w:szCs w:val="24"/>
+          <w:lang w:eastAsia="en-GB" w:bidi="bn-BD"/>
+        </w:rPr>
+        <w:t xml:space="preserve">There’s </w:t>
+      </w:r>
+      <w:r>
+        <w:rPr>
+          <w:rFonts w:ascii="Times New Roman" w:eastAsia="Times New Roman" w:hAnsi="Times New Roman" w:cs="Times New Roman"/>
+          <w:b/>
+          <w:bCs/>
+          <w:sz w:val="24"/>
+          <w:szCs w:val="24"/>
+          <w:lang w:eastAsia="en-GB" w:bidi="bn-BD"/>
+        </w:rPr>
+        <w:t>no exact match</w:t>
+      </w:r>
+      <w:r>
+        <w:rPr>
+          <w:rFonts w:ascii="Times New Roman" w:eastAsia="Times New Roman" w:hAnsi="Times New Roman" w:cs="Times New Roman"/>
+          <w:sz w:val="24"/>
+          <w:szCs w:val="24"/>
+          <w:lang w:eastAsia="en-GB" w:bidi="bn-BD"/>
+        </w:rPr>
+        <w:t xml:space="preserve"> for </w:t>
+      </w:r>
+      <w:r>
+        <w:rPr>
+          <w:rFonts w:ascii="Courier New" w:eastAsia="Times New Roman" w:hAnsi="Courier New" w:cs="Courier New"/>
+          <w:sz w:val="20"/>
+          <w:szCs w:val="20"/>
+          <w:lang w:eastAsia="en-GB" w:bidi="bn-BD"/>
+        </w:rPr>
+        <w:t>(int, double)</w:t>
+      </w:r>
+    </w:p>
+    <w:p>
+      <w:pPr>
+        <w:numPr>
+          <w:ilvl w:val="1"/>
+          <w:numId w:val="32"/>
+        </w:numPr>
+        <w:spacing w:before="100" w:beforeAutospacing="1" w:after="100" w:afterAutospacing="1" w:line="240" w:lineRule="auto"/>
+        <w:rPr>
+          <w:rFonts w:ascii="Times New Roman" w:eastAsia="Times New Roman" w:hAnsi="Times New Roman" w:cs="Times New Roman"/>
+          <w:sz w:val="24"/>
+          <w:szCs w:val="24"/>
+          <w:lang w:eastAsia="en-GB" w:bidi="bn-BD"/>
+        </w:rPr>
+      </w:pPr>
+      <w:r>
+        <w:rPr>
+          <w:rFonts w:ascii="Times New Roman" w:eastAsia="Times New Roman" w:hAnsi="Times New Roman" w:cs="Times New Roman"/>
+          <w:b/>
+          <w:bCs/>
+          <w:sz w:val="24"/>
+          <w:szCs w:val="24"/>
+          <w:lang w:eastAsia="en-GB" w:bidi="bn-BD"/>
+        </w:rPr>
+        <w:t>Implicit type casting</w:t>
+      </w:r>
+      <w:r>
+        <w:rPr>
+          <w:rFonts w:ascii="Times New Roman" w:eastAsia="Times New Roman" w:hAnsi="Times New Roman" w:cs="Times New Roman"/>
+          <w:sz w:val="24"/>
+          <w:szCs w:val="24"/>
+          <w:lang w:eastAsia="en-GB" w:bidi="bn-BD"/>
+        </w:rPr>
+        <w:t xml:space="preserve"> occurs: </w:t>
+      </w:r>
+      <w:r>
+        <w:rPr>
+          <w:rFonts w:ascii="Courier New" w:eastAsia="Times New Roman" w:hAnsi="Courier New" w:cs="Courier New"/>
+          <w:sz w:val="20"/>
+          <w:szCs w:val="20"/>
+          <w:lang w:eastAsia="en-GB" w:bidi="bn-BD"/>
+        </w:rPr>
+        <w:t>7.33 → 7</w:t>
+      </w:r>
+      <w:r>
+        <w:rPr>
+          <w:rFonts w:ascii="Times New Roman" w:eastAsia="Times New Roman" w:hAnsi="Times New Roman" w:cs="Times New Roman"/>
+          <w:sz w:val="24"/>
+          <w:szCs w:val="24"/>
+          <w:lang w:eastAsia="en-GB" w:bidi="bn-BD"/>
+        </w:rPr>
+        <w:t xml:space="preserve"> (converted to </w:t>
+      </w:r>
+      <w:r>
+        <w:rPr>
+          <w:rFonts w:ascii="Courier New" w:eastAsia="Times New Roman" w:hAnsi="Courier New" w:cs="Courier New"/>
+          <w:sz w:val="20"/>
+          <w:szCs w:val="20"/>
+          <w:lang w:eastAsia="en-GB" w:bidi="bn-BD"/>
+        </w:rPr>
+        <w:t>int</w:t>
+      </w:r>
+      <w:r>
+        <w:rPr>
+          <w:rFonts w:ascii="Times New Roman" w:eastAsia="Times New Roman" w:hAnsi="Times New Roman" w:cs="Times New Roman"/>
+          <w:sz w:val="24"/>
+          <w:szCs w:val="24"/>
+          <w:lang w:eastAsia="en-GB" w:bidi="bn-BD"/>
+        </w:rPr>
+        <w:t>)</w:t>
+      </w:r>
+    </w:p>
+    <w:p>
+      <w:pPr>
+        <w:numPr>
+          <w:ilvl w:val="1"/>
+          <w:numId w:val="32"/>
+        </w:numPr>
+        <w:spacing w:before="100" w:beforeAutospacing="1" w:after="100" w:afterAutospacing="1" w:line="240" w:lineRule="auto"/>
+        <w:rPr>
+          <w:rFonts w:ascii="Times New Roman" w:eastAsia="Times New Roman" w:hAnsi="Times New Roman" w:cs="Times New Roman"/>
+          <w:sz w:val="24"/>
+          <w:szCs w:val="24"/>
+          <w:lang w:eastAsia="en-GB" w:bidi="bn-BD"/>
+        </w:rPr>
+      </w:pPr>
+      <w:r>
+        <w:rPr>
+          <w:rFonts w:ascii="Times New Roman" w:eastAsia="Times New Roman" w:hAnsi="Times New Roman" w:cs="Times New Roman"/>
+          <w:sz w:val="24"/>
+          <w:szCs w:val="24"/>
+          <w:lang w:eastAsia="en-GB" w:bidi="bn-BD"/>
+        </w:rPr>
+        <w:t xml:space="preserve">So, </w:t>
+      </w:r>
+      <w:r>
+        <w:rPr>
+          <w:rFonts w:ascii="Courier New" w:eastAsia="Times New Roman" w:hAnsi="Courier New" w:cs="Courier New"/>
+          <w:sz w:val="20"/>
+          <w:szCs w:val="20"/>
+          <w:lang w:eastAsia="en-GB" w:bidi="bn-BD"/>
+        </w:rPr>
+        <w:t>func(int a, int b)</w:t>
+      </w:r>
+      <w:r>
+        <w:rPr>
+          <w:rFonts w:ascii="Times New Roman" w:eastAsia="Times New Roman" w:hAnsi="Times New Roman" w:cs="Times New Roman"/>
+          <w:sz w:val="24"/>
+          <w:szCs w:val="24"/>
+          <w:lang w:eastAsia="en-GB" w:bidi="bn-BD"/>
+        </w:rPr>
+        <w:t xml:space="preserve"> is called</w:t>
+      </w:r>
+    </w:p>
+    <w:p>
+      <w:pPr>
+        <w:numPr>
+          <w:ilvl w:val="1"/>
+          <w:numId w:val="32"/>
+        </w:numPr>
+        <w:spacing w:before="100" w:beforeAutospacing="1" w:after="100" w:afterAutospacing="1" w:line="240" w:lineRule="auto"/>
+        <w:rPr>
+          <w:rFonts w:ascii="Times New Roman" w:eastAsia="Times New Roman" w:hAnsi="Times New Roman" w:cs="Times New Roman"/>
+          <w:sz w:val="24"/>
+          <w:szCs w:val="24"/>
+          <w:lang w:eastAsia="en-GB" w:bidi="bn-BD"/>
+        </w:rPr>
+      </w:pPr>
+      <w:r>
+        <w:rPr>
+          <w:rFonts w:ascii="Times New Roman" w:eastAsia="Times New Roman" w:hAnsi="Times New Roman" w:cs="Times New Roman"/>
+          <w:sz w:val="24"/>
+          <w:szCs w:val="24"/>
+          <w:lang w:eastAsia="en-GB" w:bidi="bn-BD"/>
+        </w:rPr>
+        <w:t>Output:</w:t>
+      </w:r>
     </w:p>
     <w:p>
       <w:pPr>
@@ -17093,7 +16154,7 @@
           <w:tab w:val="left" w:pos="14656"/>
         </w:tabs>
         <w:spacing w:after="0" w:line="240" w:lineRule="auto"/>
-        <w:ind w:left="1440"/>
+        <w:ind w:left="1080"/>
         <w:rPr>
           <w:rFonts w:ascii="Courier New" w:eastAsia="Times New Roman" w:hAnsi="Courier New" w:cs="Courier New"/>
           <w:sz w:val="20"/>
@@ -17101,15 +16162,6 @@
           <w:lang w:eastAsia="en-GB" w:bidi="bn-BD"/>
         </w:rPr>
       </w:pPr>
-      <w:r>
-        <w:rPr>
-          <w:rFonts w:ascii="Courier New" w:eastAsia="Times New Roman" w:hAnsi="Courier New" w:cs="Courier New"/>
-          <w:sz w:val="20"/>
-          <w:szCs w:val="20"/>
-          <w:lang w:eastAsia="en-GB" w:bidi="bn-BD"/>
-        </w:rPr>
-        <w:t xml:space="preserve">Value of a is: 3  </w:t>
-      </w:r>
     </w:p>
     <w:p>
       <w:pPr>
@@ -17147,260 +16199,7 @@
           <w:szCs w:val="20"/>
           <w:lang w:eastAsia="en-GB" w:bidi="bn-BD"/>
         </w:rPr>
-        <w:t>Value of b is: 8</w:t>
-      </w:r>
-    </w:p>
-    <w:p>
-      <w:pPr>
-        <w:numPr>
-          <w:ilvl w:val="0"/>
-          <w:numId w:val="32"/>
-        </w:numPr>
-        <w:spacing w:before="100" w:beforeAutospacing="1" w:after="100" w:afterAutospacing="1" w:line="240" w:lineRule="auto"/>
-        <w:rPr>
-          <w:rFonts w:ascii="Times New Roman" w:eastAsia="Times New Roman" w:hAnsi="Times New Roman" w:cs="Times New Roman"/>
-          <w:sz w:val="24"/>
-          <w:szCs w:val="24"/>
-          <w:lang w:eastAsia="en-GB" w:bidi="bn-BD"/>
-        </w:rPr>
-      </w:pPr>
-      <w:proofErr w:type="spellStart"/>
-      <w:proofErr w:type="gramStart"/>
-      <w:r>
-        <w:rPr>
-          <w:rFonts w:ascii="Courier New" w:eastAsia="Times New Roman" w:hAnsi="Courier New" w:cs="Courier New"/>
-          <w:b/>
-          <w:bCs/>
-          <w:sz w:val="20"/>
-          <w:szCs w:val="20"/>
-          <w:lang w:eastAsia="en-GB" w:bidi="bn-BD"/>
-        </w:rPr>
-        <w:t>obj.func</w:t>
-      </w:r>
-      <w:proofErr w:type="spellEnd"/>
-      <w:proofErr w:type="gramEnd"/>
-      <w:r>
-        <w:rPr>
-          <w:rFonts w:ascii="Courier New" w:eastAsia="Times New Roman" w:hAnsi="Courier New" w:cs="Courier New"/>
-          <w:b/>
-          <w:bCs/>
-          <w:sz w:val="20"/>
-          <w:szCs w:val="20"/>
-          <w:lang w:eastAsia="en-GB" w:bidi="bn-BD"/>
-        </w:rPr>
-        <w:t>(21, 7.33)</w:t>
-      </w:r>
-    </w:p>
-    <w:p>
-      <w:pPr>
-        <w:numPr>
-          <w:ilvl w:val="1"/>
-          <w:numId w:val="32"/>
-        </w:numPr>
-        <w:spacing w:before="100" w:beforeAutospacing="1" w:after="100" w:afterAutospacing="1" w:line="240" w:lineRule="auto"/>
-        <w:rPr>
-          <w:rFonts w:ascii="Times New Roman" w:eastAsia="Times New Roman" w:hAnsi="Times New Roman" w:cs="Times New Roman"/>
-          <w:sz w:val="24"/>
-          <w:szCs w:val="24"/>
-          <w:lang w:eastAsia="en-GB" w:bidi="bn-BD"/>
-        </w:rPr>
-      </w:pPr>
-      <w:r>
-        <w:rPr>
-          <w:rFonts w:ascii="Times New Roman" w:eastAsia="Times New Roman" w:hAnsi="Times New Roman" w:cs="Times New Roman"/>
-          <w:sz w:val="24"/>
-          <w:szCs w:val="24"/>
-          <w:lang w:eastAsia="en-GB" w:bidi="bn-BD"/>
-        </w:rPr>
-        <w:t xml:space="preserve">There’s </w:t>
-      </w:r>
-      <w:r>
-        <w:rPr>
-          <w:rFonts w:ascii="Times New Roman" w:eastAsia="Times New Roman" w:hAnsi="Times New Roman" w:cs="Times New Roman"/>
-          <w:b/>
-          <w:bCs/>
-          <w:sz w:val="24"/>
-          <w:szCs w:val="24"/>
-          <w:lang w:eastAsia="en-GB" w:bidi="bn-BD"/>
-        </w:rPr>
-        <w:t>no exact match</w:t>
-      </w:r>
-      <w:r>
-        <w:rPr>
-          <w:rFonts w:ascii="Times New Roman" w:eastAsia="Times New Roman" w:hAnsi="Times New Roman" w:cs="Times New Roman"/>
-          <w:sz w:val="24"/>
-          <w:szCs w:val="24"/>
-          <w:lang w:eastAsia="en-GB" w:bidi="bn-BD"/>
-        </w:rPr>
-        <w:t xml:space="preserve"> for </w:t>
-      </w:r>
-      <w:r>
-        <w:rPr>
-          <w:rFonts w:ascii="Courier New" w:eastAsia="Times New Roman" w:hAnsi="Courier New" w:cs="Courier New"/>
-          <w:sz w:val="20"/>
-          <w:szCs w:val="20"/>
-          <w:lang w:eastAsia="en-GB" w:bidi="bn-BD"/>
-        </w:rPr>
-        <w:t>(int, double)</w:t>
-      </w:r>
-    </w:p>
-    <w:p>
-      <w:pPr>
-        <w:numPr>
-          <w:ilvl w:val="1"/>
-          <w:numId w:val="32"/>
-        </w:numPr>
-        <w:spacing w:before="100" w:beforeAutospacing="1" w:after="100" w:afterAutospacing="1" w:line="240" w:lineRule="auto"/>
-        <w:rPr>
-          <w:rFonts w:ascii="Times New Roman" w:eastAsia="Times New Roman" w:hAnsi="Times New Roman" w:cs="Times New Roman"/>
-          <w:sz w:val="24"/>
-          <w:szCs w:val="24"/>
-          <w:lang w:eastAsia="en-GB" w:bidi="bn-BD"/>
-        </w:rPr>
-      </w:pPr>
-      <w:r>
-        <w:rPr>
-          <w:rFonts w:ascii="Times New Roman" w:eastAsia="Times New Roman" w:hAnsi="Times New Roman" w:cs="Times New Roman"/>
-          <w:b/>
-          <w:bCs/>
-          <w:sz w:val="24"/>
-          <w:szCs w:val="24"/>
-          <w:lang w:eastAsia="en-GB" w:bidi="bn-BD"/>
-        </w:rPr>
-        <w:t>Implicit type casting</w:t>
-      </w:r>
-      <w:r>
-        <w:rPr>
-          <w:rFonts w:ascii="Times New Roman" w:eastAsia="Times New Roman" w:hAnsi="Times New Roman" w:cs="Times New Roman"/>
-          <w:sz w:val="24"/>
-          <w:szCs w:val="24"/>
-          <w:lang w:eastAsia="en-GB" w:bidi="bn-BD"/>
-        </w:rPr>
-        <w:t xml:space="preserve"> occurs: </w:t>
-      </w:r>
-      <w:r>
-        <w:rPr>
-          <w:rFonts w:ascii="Courier New" w:eastAsia="Times New Roman" w:hAnsi="Courier New" w:cs="Courier New"/>
-          <w:sz w:val="20"/>
-          <w:szCs w:val="20"/>
-          <w:lang w:eastAsia="en-GB" w:bidi="bn-BD"/>
-        </w:rPr>
-        <w:t>7.33 → 7</w:t>
-      </w:r>
-      <w:r>
-        <w:rPr>
-          <w:rFonts w:ascii="Times New Roman" w:eastAsia="Times New Roman" w:hAnsi="Times New Roman" w:cs="Times New Roman"/>
-          <w:sz w:val="24"/>
-          <w:szCs w:val="24"/>
-          <w:lang w:eastAsia="en-GB" w:bidi="bn-BD"/>
-        </w:rPr>
-        <w:t xml:space="preserve"> (converted to </w:t>
-      </w:r>
-      <w:r>
-        <w:rPr>
-          <w:rFonts w:ascii="Courier New" w:eastAsia="Times New Roman" w:hAnsi="Courier New" w:cs="Courier New"/>
-          <w:sz w:val="20"/>
-          <w:szCs w:val="20"/>
-          <w:lang w:eastAsia="en-GB" w:bidi="bn-BD"/>
-        </w:rPr>
-        <w:t>int</w:t>
-      </w:r>
-      <w:r>
-        <w:rPr>
-          <w:rFonts w:ascii="Times New Roman" w:eastAsia="Times New Roman" w:hAnsi="Times New Roman" w:cs="Times New Roman"/>
-          <w:sz w:val="24"/>
-          <w:szCs w:val="24"/>
-          <w:lang w:eastAsia="en-GB" w:bidi="bn-BD"/>
-        </w:rPr>
-        <w:t>)</w:t>
-      </w:r>
-    </w:p>
-    <w:p>
-      <w:pPr>
-        <w:numPr>
-          <w:ilvl w:val="1"/>
-          <w:numId w:val="32"/>
-        </w:numPr>
-        <w:spacing w:before="100" w:beforeAutospacing="1" w:after="100" w:afterAutospacing="1" w:line="240" w:lineRule="auto"/>
-        <w:rPr>
-          <w:rFonts w:ascii="Times New Roman" w:eastAsia="Times New Roman" w:hAnsi="Times New Roman" w:cs="Times New Roman"/>
-          <w:sz w:val="24"/>
-          <w:szCs w:val="24"/>
-          <w:lang w:eastAsia="en-GB" w:bidi="bn-BD"/>
-        </w:rPr>
-      </w:pPr>
-      <w:r>
-        <w:rPr>
-          <w:rFonts w:ascii="Times New Roman" w:eastAsia="Times New Roman" w:hAnsi="Times New Roman" w:cs="Times New Roman"/>
-          <w:sz w:val="24"/>
-          <w:szCs w:val="24"/>
-          <w:lang w:eastAsia="en-GB" w:bidi="bn-BD"/>
-        </w:rPr>
-        <w:t xml:space="preserve">So, </w:t>
-      </w:r>
-      <w:proofErr w:type="spellStart"/>
-      <w:proofErr w:type="gramStart"/>
-      <w:r>
-        <w:rPr>
-          <w:rFonts w:ascii="Courier New" w:eastAsia="Times New Roman" w:hAnsi="Courier New" w:cs="Courier New"/>
-          <w:sz w:val="20"/>
-          <w:szCs w:val="20"/>
-          <w:lang w:eastAsia="en-GB" w:bidi="bn-BD"/>
-        </w:rPr>
-        <w:t>func</w:t>
-      </w:r>
-      <w:proofErr w:type="spellEnd"/>
-      <w:r>
-        <w:rPr>
-          <w:rFonts w:ascii="Courier New" w:eastAsia="Times New Roman" w:hAnsi="Courier New" w:cs="Courier New"/>
-          <w:sz w:val="20"/>
-          <w:szCs w:val="20"/>
-          <w:lang w:eastAsia="en-GB" w:bidi="bn-BD"/>
-        </w:rPr>
-        <w:t>(</w:t>
-      </w:r>
-      <w:proofErr w:type="gramEnd"/>
-      <w:r>
-        <w:rPr>
-          <w:rFonts w:ascii="Courier New" w:eastAsia="Times New Roman" w:hAnsi="Courier New" w:cs="Courier New"/>
-          <w:sz w:val="20"/>
-          <w:szCs w:val="20"/>
-          <w:lang w:eastAsia="en-GB" w:bidi="bn-BD"/>
-        </w:rPr>
-        <w:t>int a, int b)</w:t>
-      </w:r>
-      <w:r>
-        <w:rPr>
-          <w:rFonts w:ascii="Times New Roman" w:eastAsia="Times New Roman" w:hAnsi="Times New Roman" w:cs="Times New Roman"/>
-          <w:sz w:val="24"/>
-          <w:szCs w:val="24"/>
-          <w:lang w:eastAsia="en-GB" w:bidi="bn-BD"/>
-        </w:rPr>
-        <w:t xml:space="preserve"> is called</w:t>
-      </w:r>
-    </w:p>
-    <w:p>
-      <w:pPr>
-        <w:numPr>
-          <w:ilvl w:val="1"/>
-          <w:numId w:val="32"/>
-        </w:numPr>
-        <w:spacing w:before="100" w:beforeAutospacing="1" w:after="100" w:afterAutospacing="1" w:line="240" w:lineRule="auto"/>
-        <w:rPr>
-          <w:rFonts w:ascii="Times New Roman" w:eastAsia="Times New Roman" w:hAnsi="Times New Roman" w:cs="Times New Roman"/>
-          <w:sz w:val="24"/>
-          <w:szCs w:val="24"/>
-          <w:lang w:eastAsia="en-GB" w:bidi="bn-BD"/>
-        </w:rPr>
-      </w:pPr>
-      <w:r>
-        <w:rPr>
-          <w:rFonts w:ascii="Times New Roman" w:eastAsia="Times New Roman" w:hAnsi="Times New Roman" w:cs="Times New Roman"/>
-          <w:sz w:val="24"/>
-          <w:szCs w:val="24"/>
-          <w:lang w:eastAsia="en-GB" w:bidi="bn-BD"/>
-        </w:rPr>
-        <w:t>Output:</w:t>
+        <w:t xml:space="preserve">Value of a is: 21  </w:t>
       </w:r>
     </w:p>
     <w:p>
@@ -17432,7 +16231,6 @@
           <w:lang w:eastAsia="en-GB" w:bidi="bn-BD"/>
         </w:rPr>
       </w:pPr>
-      <w:proofErr w:type="spellStart"/>
       <w:r>
         <w:rPr>
           <w:rFonts w:ascii="Courier New" w:eastAsia="Times New Roman" w:hAnsi="Courier New" w:cs="Courier New"/>
@@ -17440,128 +16238,16 @@
           <w:szCs w:val="20"/>
           <w:lang w:eastAsia="en-GB" w:bidi="bn-BD"/>
         </w:rPr>
-        <w:t>csharp</w:t>
-      </w:r>
-      <w:proofErr w:type="spellEnd"/>
-    </w:p>
-    <w:p>
-      <w:pPr>
-        <w:tabs>
-          <w:tab w:val="left" w:pos="916"/>
-          <w:tab w:val="left" w:pos="1832"/>
-          <w:tab w:val="left" w:pos="2748"/>
-          <w:tab w:val="left" w:pos="3664"/>
-          <w:tab w:val="left" w:pos="4580"/>
-          <w:tab w:val="left" w:pos="5496"/>
-          <w:tab w:val="left" w:pos="6412"/>
-          <w:tab w:val="left" w:pos="7328"/>
-          <w:tab w:val="left" w:pos="8244"/>
-          <w:tab w:val="left" w:pos="9160"/>
-          <w:tab w:val="left" w:pos="10076"/>
-          <w:tab w:val="left" w:pos="10992"/>
-          <w:tab w:val="left" w:pos="11908"/>
-          <w:tab w:val="left" w:pos="12824"/>
-          <w:tab w:val="left" w:pos="13740"/>
-          <w:tab w:val="left" w:pos="14656"/>
-        </w:tabs>
-        <w:spacing w:after="0" w:line="240" w:lineRule="auto"/>
-        <w:ind w:left="1440"/>
-        <w:rPr>
-          <w:rFonts w:ascii="Courier New" w:eastAsia="Times New Roman" w:hAnsi="Courier New" w:cs="Courier New"/>
-          <w:sz w:val="20"/>
-          <w:szCs w:val="20"/>
-          <w:lang w:eastAsia="en-GB" w:bidi="bn-BD"/>
-        </w:rPr>
-      </w:pPr>
-      <w:proofErr w:type="spellStart"/>
-      <w:r>
-        <w:rPr>
-          <w:rFonts w:ascii="Courier New" w:eastAsia="Times New Roman" w:hAnsi="Courier New" w:cs="Courier New"/>
-          <w:sz w:val="20"/>
-          <w:szCs w:val="20"/>
-          <w:lang w:eastAsia="en-GB" w:bidi="bn-BD"/>
-        </w:rPr>
-        <w:t>CopyEdit</w:t>
-      </w:r>
-      <w:proofErr w:type="spellEnd"/>
-    </w:p>
-    <w:p>
-      <w:pPr>
-        <w:tabs>
-          <w:tab w:val="left" w:pos="916"/>
-          <w:tab w:val="left" w:pos="1832"/>
-          <w:tab w:val="left" w:pos="2748"/>
-          <w:tab w:val="left" w:pos="3664"/>
-          <w:tab w:val="left" w:pos="4580"/>
-          <w:tab w:val="left" w:pos="5496"/>
-          <w:tab w:val="left" w:pos="6412"/>
-          <w:tab w:val="left" w:pos="7328"/>
-          <w:tab w:val="left" w:pos="8244"/>
-          <w:tab w:val="left" w:pos="9160"/>
-          <w:tab w:val="left" w:pos="10076"/>
-          <w:tab w:val="left" w:pos="10992"/>
-          <w:tab w:val="left" w:pos="11908"/>
-          <w:tab w:val="left" w:pos="12824"/>
-          <w:tab w:val="left" w:pos="13740"/>
-          <w:tab w:val="left" w:pos="14656"/>
-        </w:tabs>
-        <w:spacing w:after="0" w:line="240" w:lineRule="auto"/>
-        <w:ind w:left="1440"/>
-        <w:rPr>
-          <w:rFonts w:ascii="Courier New" w:eastAsia="Times New Roman" w:hAnsi="Courier New" w:cs="Courier New"/>
-          <w:sz w:val="20"/>
-          <w:szCs w:val="20"/>
-          <w:lang w:eastAsia="en-GB" w:bidi="bn-BD"/>
-        </w:rPr>
-      </w:pPr>
-      <w:r>
-        <w:rPr>
-          <w:rFonts w:ascii="Courier New" w:eastAsia="Times New Roman" w:hAnsi="Courier New" w:cs="Courier New"/>
-          <w:sz w:val="20"/>
-          <w:szCs w:val="20"/>
-          <w:lang w:eastAsia="en-GB" w:bidi="bn-BD"/>
-        </w:rPr>
-        <w:t xml:space="preserve">Value of a is: 21  </w:t>
-      </w:r>
-    </w:p>
-    <w:p>
-      <w:pPr>
-        <w:tabs>
-          <w:tab w:val="left" w:pos="916"/>
-          <w:tab w:val="left" w:pos="1832"/>
-          <w:tab w:val="left" w:pos="2748"/>
-          <w:tab w:val="left" w:pos="3664"/>
-          <w:tab w:val="left" w:pos="4580"/>
-          <w:tab w:val="left" w:pos="5496"/>
-          <w:tab w:val="left" w:pos="6412"/>
-          <w:tab w:val="left" w:pos="7328"/>
-          <w:tab w:val="left" w:pos="8244"/>
-          <w:tab w:val="left" w:pos="9160"/>
-          <w:tab w:val="left" w:pos="10076"/>
-          <w:tab w:val="left" w:pos="10992"/>
-          <w:tab w:val="left" w:pos="11908"/>
-          <w:tab w:val="left" w:pos="12824"/>
-          <w:tab w:val="left" w:pos="13740"/>
-          <w:tab w:val="left" w:pos="14656"/>
-        </w:tabs>
-        <w:spacing w:after="0" w:line="240" w:lineRule="auto"/>
-        <w:ind w:left="1440"/>
-        <w:rPr>
-          <w:rFonts w:ascii="Courier New" w:eastAsia="Times New Roman" w:hAnsi="Courier New" w:cs="Courier New"/>
-          <w:sz w:val="20"/>
-          <w:szCs w:val="20"/>
-          <w:lang w:eastAsia="en-GB" w:bidi="bn-BD"/>
-        </w:rPr>
-      </w:pPr>
-      <w:r>
-        <w:rPr>
-          <w:rFonts w:ascii="Courier New" w:eastAsia="Times New Roman" w:hAnsi="Courier New" w:cs="Courier New"/>
-          <w:sz w:val="20"/>
-          <w:szCs w:val="20"/>
-          <w:lang w:eastAsia="en-GB" w:bidi="bn-BD"/>
-        </w:rPr>
         <w:t>Value of b is: 7</w:t>
       </w:r>
+    </w:p>
+    <w:p>
+      <w:pPr>
+        <w:rPr>
+          <w:b/>
+          <w:bCs/>
+        </w:rPr>
+      </w:pPr>
     </w:p>
     <w:p>
       <w:pPr>
@@ -17822,12 +16508,113 @@
             <w:pPr>
               <w:jc w:val="center"/>
             </w:pPr>
+            <w:r>
+              <w:t>Dog d; d.eat();</w:t>
+            </w:r>
           </w:p>
         </w:tc>
         <w:tc>
           <w:tcPr>
             <w:tcW w:w="4508" w:type="dxa"/>
           </w:tcPr>
+          <w:tbl>
+            <w:tblPr>
+              <w:tblW w:w="0" w:type="auto"/>
+              <w:tblCellSpacing w:w="15" w:type="dxa"/>
+              <w:tblCellMar>
+                <w:top w:w="15" w:type="dxa"/>
+                <w:left w:w="15" w:type="dxa"/>
+                <w:bottom w:w="15" w:type="dxa"/>
+                <w:right w:w="15" w:type="dxa"/>
+              </w:tblCellMar>
+              <w:tblLook w:val="04A0" w:firstRow="1" w:lastRow="0" w:firstColumn="1" w:lastColumn="0" w:noHBand="0" w:noVBand="1"/>
+            </w:tblPr>
+            <w:tblGrid>
+              <w:gridCol w:w="96"/>
+            </w:tblGrid>
+            <w:tr>
+              <w:trPr>
+                <w:tblCellSpacing w:w="15" w:type="dxa"/>
+              </w:trPr>
+              <w:tc>
+                <w:tcPr>
+                  <w:tcW w:w="0" w:type="auto"/>
+                  <w:vAlign w:val="center"/>
+                  <w:hideMark/>
+                </w:tcPr>
+                <w:p>
+                  <w:pPr>
+                    <w:spacing w:after="0" w:line="240" w:lineRule="auto"/>
+                    <w:rPr>
+                      <w:rFonts w:ascii="Times New Roman" w:eastAsia="Times New Roman" w:hAnsi="Times New Roman" w:cs="Times New Roman"/>
+                      <w:sz w:val="24"/>
+                      <w:szCs w:val="24"/>
+                      <w:lang w:eastAsia="en-GB" w:bidi="bn-BD"/>
+                    </w:rPr>
+                  </w:pPr>
+                </w:p>
+              </w:tc>
+            </w:tr>
+          </w:tbl>
+          <w:p>
+            <w:pPr>
+              <w:rPr>
+                <w:rFonts w:ascii="Times New Roman" w:eastAsia="Times New Roman" w:hAnsi="Times New Roman" w:cs="Times New Roman"/>
+                <w:vanish/>
+                <w:sz w:val="24"/>
+                <w:szCs w:val="24"/>
+                <w:lang w:eastAsia="en-GB" w:bidi="bn-BD"/>
+              </w:rPr>
+            </w:pPr>
+          </w:p>
+          <w:tbl>
+            <w:tblPr>
+              <w:tblW w:w="0" w:type="auto"/>
+              <w:tblCellSpacing w:w="15" w:type="dxa"/>
+              <w:tblCellMar>
+                <w:top w:w="15" w:type="dxa"/>
+                <w:left w:w="15" w:type="dxa"/>
+                <w:bottom w:w="15" w:type="dxa"/>
+                <w:right w:w="15" w:type="dxa"/>
+              </w:tblCellMar>
+              <w:tblLook w:val="04A0" w:firstRow="1" w:lastRow="0" w:firstColumn="1" w:lastColumn="0" w:noHBand="0" w:noVBand="1"/>
+            </w:tblPr>
+            <w:tblGrid>
+              <w:gridCol w:w="1610"/>
+            </w:tblGrid>
+            <w:tr>
+              <w:trPr>
+                <w:tblCellSpacing w:w="15" w:type="dxa"/>
+              </w:trPr>
+              <w:tc>
+                <w:tcPr>
+                  <w:tcW w:w="0" w:type="auto"/>
+                  <w:vAlign w:val="center"/>
+                  <w:hideMark/>
+                </w:tcPr>
+                <w:p>
+                  <w:pPr>
+                    <w:spacing w:after="0" w:line="240" w:lineRule="auto"/>
+                    <w:rPr>
+                      <w:rFonts w:ascii="Times New Roman" w:eastAsia="Times New Roman" w:hAnsi="Times New Roman" w:cs="Times New Roman"/>
+                      <w:sz w:val="24"/>
+                      <w:szCs w:val="24"/>
+                      <w:lang w:eastAsia="en-GB" w:bidi="bn-BD"/>
+                    </w:rPr>
+                  </w:pPr>
+                  <w:r>
+                    <w:rPr>
+                      <w:rFonts w:ascii="Times New Roman" w:eastAsia="Times New Roman" w:hAnsi="Times New Roman" w:cs="Times New Roman"/>
+                      <w:sz w:val="24"/>
+                      <w:szCs w:val="24"/>
+                      <w:lang w:eastAsia="en-GB" w:bidi="bn-BD"/>
+                    </w:rPr>
+                    <w:t>Eating bread.....</w:t>
+                  </w:r>
+                </w:p>
+              </w:tc>
+            </w:tr>
+          </w:tbl>
           <w:p>
             <w:pPr>
               <w:jc w:val="center"/>
@@ -17835,57 +16622,10 @@
           </w:p>
         </w:tc>
       </w:tr>
-      <w:tr>
-        <w:tc>
-          <w:tcPr>
-            <w:tcW w:w="4508" w:type="dxa"/>
-          </w:tcPr>
-          <w:p>
-            <w:pPr>
-              <w:jc w:val="center"/>
-            </w:pPr>
-          </w:p>
-        </w:tc>
-        <w:tc>
-          <w:tcPr>
-            <w:tcW w:w="4508" w:type="dxa"/>
-          </w:tcPr>
-          <w:p>
-            <w:pPr>
-              <w:jc w:val="center"/>
-            </w:pPr>
-          </w:p>
-        </w:tc>
-      </w:tr>
-      <w:tr>
-        <w:tc>
-          <w:tcPr>
-            <w:tcW w:w="4508" w:type="dxa"/>
-          </w:tcPr>
-          <w:p>
-            <w:pPr>
-              <w:jc w:val="center"/>
-            </w:pPr>
-          </w:p>
-        </w:tc>
-        <w:tc>
-          <w:tcPr>
-            <w:tcW w:w="4508" w:type="dxa"/>
-          </w:tcPr>
-          <w:p/>
-        </w:tc>
-      </w:tr>
     </w:tbl>
     <w:p>
       <w:pPr>
-        <w:rPr>
-          <w:b/>
-          <w:bCs/>
-        </w:rPr>
-      </w:pPr>
-    </w:p>
-    <w:p>
-      <w:pPr>
+        <w:jc w:val="center"/>
         <w:rPr>
           <w:b/>
           <w:bCs/>
@@ -17906,6 +16646,47 @@
           <w:bCs/>
         </w:rPr>
       </w:pPr>
+      <w:r>
+        <w:rPr>
+          <w:b/>
+          <w:bCs/>
+        </w:rPr>
+        <w:drawing>
+          <wp:inline distT="0" distB="0" distL="0" distR="0" wp14:anchorId="5AA92747" wp14:editId="2654C508">
+            <wp:extent cx="4732430" cy="4740051"/>
+            <wp:effectExtent l="0" t="0" r="0" b="3810"/>
+            <wp:docPr id="7" name="Picture 7"/>
+            <wp:cNvGraphicFramePr>
+              <a:graphicFrameLocks xmlns:a="http://schemas.openxmlformats.org/drawingml/2006/main" noChangeAspect="1"/>
+            </wp:cNvGraphicFramePr>
+            <a:graphic xmlns:a="http://schemas.openxmlformats.org/drawingml/2006/main">
+              <a:graphicData uri="http://schemas.openxmlformats.org/drawingml/2006/picture">
+                <pic:pic xmlns:pic="http://schemas.openxmlformats.org/drawingml/2006/picture">
+                  <pic:nvPicPr>
+                    <pic:cNvPr id="1" name=""/>
+                    <pic:cNvPicPr/>
+                  </pic:nvPicPr>
+                  <pic:blipFill>
+                    <a:blip r:embed="rId64"/>
+                    <a:stretch>
+                      <a:fillRect/>
+                    </a:stretch>
+                  </pic:blipFill>
+                  <pic:spPr>
+                    <a:xfrm>
+                      <a:off x="0" y="0"/>
+                      <a:ext cx="4732430" cy="4740051"/>
+                    </a:xfrm>
+                    <a:prstGeom prst="rect">
+                      <a:avLst/>
+                    </a:prstGeom>
+                  </pic:spPr>
+                </pic:pic>
+              </a:graphicData>
+            </a:graphic>
+          </wp:inline>
+        </w:drawing>
+      </w:r>
     </w:p>
     <w:p>
       <w:pPr>
@@ -17929,21 +16710,571 @@
           <w:bCs/>
         </w:rPr>
       </w:pPr>
-    </w:p>
-    <w:p>
-      <w:pPr>
-        <w:rPr>
-          <w:b/>
-          <w:bCs/>
-        </w:rPr>
-      </w:pPr>
-      <w:r>
-        <w:rPr>
-          <w:b/>
-          <w:bCs/>
-        </w:rPr>
+      <w:r>
+        <w:rPr>
+          <w:b/>
+          <w:bCs/>
+        </w:rPr>
+        <w:drawing>
+          <wp:inline distT="0" distB="0" distL="0" distR="0" wp14:anchorId="1AC7DBE9" wp14:editId="758E2C53">
+            <wp:extent cx="5546725" cy="1402080"/>
+            <wp:effectExtent l="0" t="0" r="0" b="7620"/>
+            <wp:docPr id="11" name="Picture 11"/>
+            <wp:cNvGraphicFramePr>
+              <a:graphicFrameLocks xmlns:a="http://schemas.openxmlformats.org/drawingml/2006/main" noChangeAspect="1"/>
+            </wp:cNvGraphicFramePr>
+            <a:graphic xmlns:a="http://schemas.openxmlformats.org/drawingml/2006/main">
+              <a:graphicData uri="http://schemas.openxmlformats.org/drawingml/2006/picture">
+                <pic:pic xmlns:pic="http://schemas.openxmlformats.org/drawingml/2006/picture">
+                  <pic:nvPicPr>
+                    <pic:cNvPr id="1" name=""/>
+                    <pic:cNvPicPr/>
+                  </pic:nvPicPr>
+                  <pic:blipFill>
+                    <a:blip r:embed="rId65"/>
+                    <a:stretch>
+                      <a:fillRect/>
+                    </a:stretch>
+                  </pic:blipFill>
+                  <pic:spPr>
+                    <a:xfrm>
+                      <a:off x="0" y="0"/>
+                      <a:ext cx="5554811" cy="1404124"/>
+                    </a:xfrm>
+                    <a:prstGeom prst="rect">
+                      <a:avLst/>
+                    </a:prstGeom>
+                  </pic:spPr>
+                </pic:pic>
+              </a:graphicData>
+            </a:graphic>
+          </wp:inline>
+        </w:drawing>
+      </w:r>
+    </w:p>
+    <w:p>
+      <w:pPr>
+        <w:rPr>
+          <w:b/>
+          <w:bCs/>
+        </w:rPr>
+      </w:pPr>
+    </w:p>
+    <w:p>
+      <w:pPr>
+        <w:rPr>
+          <w:b/>
+          <w:bCs/>
+        </w:rPr>
+      </w:pPr>
+    </w:p>
+    <w:p>
+      <w:pPr>
+        <w:rPr>
+          <w:b/>
+          <w:bCs/>
+        </w:rPr>
+      </w:pPr>
+      <w:r>
+        <w:rPr>
+          <w:b/>
+          <w:bCs/>
+        </w:rPr>
+        <w:lastRenderedPageBreak/>
         <w:t>Justification of the output:</w:t>
       </w:r>
+    </w:p>
+    <w:p>
+      <w:pPr>
+        <w:spacing w:before="100" w:beforeAutospacing="1" w:after="100" w:afterAutospacing="1" w:line="240" w:lineRule="auto"/>
+        <w:rPr>
+          <w:rFonts w:ascii="Times New Roman" w:eastAsia="Times New Roman" w:hAnsi="Times New Roman" w:cs="Times New Roman"/>
+          <w:sz w:val="24"/>
+          <w:szCs w:val="24"/>
+          <w:lang w:eastAsia="en-GB" w:bidi="bn-BD"/>
+        </w:rPr>
+      </w:pPr>
+      <w:r>
+        <w:rPr>
+          <w:rFonts w:ascii="Times New Roman" w:eastAsia="Times New Roman" w:hAnsi="Symbol" w:cs="Times New Roman"/>
+          <w:sz w:val="24"/>
+          <w:szCs w:val="24"/>
+          <w:lang w:eastAsia="en-GB" w:bidi="bn-BD"/>
+        </w:rPr>
+        <w:t></w:t>
+      </w:r>
+      <w:r>
+        <w:rPr>
+          <w:rFonts w:ascii="Times New Roman" w:eastAsia="Times New Roman" w:hAnsi="Times New Roman" w:cs="Times New Roman"/>
+          <w:sz w:val="24"/>
+          <w:szCs w:val="24"/>
+          <w:lang w:eastAsia="en-GB" w:bidi="bn-BD"/>
+        </w:rPr>
+        <w:t xml:space="preserve">  The base class </w:t>
+      </w:r>
+      <w:r>
+        <w:rPr>
+          <w:rFonts w:ascii="Courier New" w:eastAsia="Times New Roman" w:hAnsi="Courier New" w:cs="Courier New"/>
+          <w:sz w:val="20"/>
+          <w:szCs w:val="20"/>
+          <w:lang w:eastAsia="en-GB" w:bidi="bn-BD"/>
+        </w:rPr>
+        <w:t>Animal</w:t>
+      </w:r>
+      <w:r>
+        <w:rPr>
+          <w:rFonts w:ascii="Times New Roman" w:eastAsia="Times New Roman" w:hAnsi="Times New Roman" w:cs="Times New Roman"/>
+          <w:sz w:val="24"/>
+          <w:szCs w:val="24"/>
+          <w:lang w:eastAsia="en-GB" w:bidi="bn-BD"/>
+        </w:rPr>
+        <w:t xml:space="preserve"> has a method:</w:t>
+      </w:r>
+    </w:p>
+    <w:p>
+      <w:pPr>
+        <w:tabs>
+          <w:tab w:val="left" w:pos="916"/>
+          <w:tab w:val="left" w:pos="1832"/>
+          <w:tab w:val="left" w:pos="2748"/>
+          <w:tab w:val="left" w:pos="3664"/>
+          <w:tab w:val="left" w:pos="4580"/>
+          <w:tab w:val="left" w:pos="5496"/>
+          <w:tab w:val="left" w:pos="6412"/>
+          <w:tab w:val="left" w:pos="7328"/>
+          <w:tab w:val="left" w:pos="8244"/>
+          <w:tab w:val="left" w:pos="9160"/>
+          <w:tab w:val="left" w:pos="10076"/>
+          <w:tab w:val="left" w:pos="10992"/>
+          <w:tab w:val="left" w:pos="11908"/>
+          <w:tab w:val="left" w:pos="12824"/>
+          <w:tab w:val="left" w:pos="13740"/>
+          <w:tab w:val="left" w:pos="14656"/>
+        </w:tabs>
+        <w:spacing w:after="0" w:line="240" w:lineRule="auto"/>
+        <w:rPr>
+          <w:rFonts w:ascii="Courier New" w:eastAsia="Times New Roman" w:hAnsi="Courier New" w:cs="Courier New"/>
+          <w:sz w:val="20"/>
+          <w:szCs w:val="20"/>
+          <w:lang w:eastAsia="en-GB" w:bidi="bn-BD"/>
+        </w:rPr>
+      </w:pPr>
+      <w:r>
+        <w:rPr>
+          <w:rFonts w:ascii="Courier New" w:eastAsia="Times New Roman" w:hAnsi="Courier New" w:cs="Courier New"/>
+          <w:sz w:val="20"/>
+          <w:szCs w:val="20"/>
+          <w:lang w:eastAsia="en-GB" w:bidi="bn-BD"/>
+        </w:rPr>
+        <w:t>void eat() { cout &lt;&lt; "Eating......." &lt;&lt; endl; }</w:t>
+      </w:r>
+    </w:p>
+    <w:p>
+      <w:pPr>
+        <w:spacing w:before="100" w:beforeAutospacing="1" w:after="100" w:afterAutospacing="1" w:line="240" w:lineRule="auto"/>
+        <w:rPr>
+          <w:rFonts w:ascii="Times New Roman" w:eastAsia="Times New Roman" w:hAnsi="Times New Roman" w:cs="Times New Roman"/>
+          <w:sz w:val="24"/>
+          <w:szCs w:val="24"/>
+          <w:lang w:eastAsia="en-GB" w:bidi="bn-BD"/>
+        </w:rPr>
+      </w:pPr>
+      <w:r>
+        <w:rPr>
+          <w:rFonts w:ascii="Times New Roman" w:eastAsia="Times New Roman" w:hAnsi="Symbol" w:cs="Times New Roman"/>
+          <w:sz w:val="24"/>
+          <w:szCs w:val="24"/>
+          <w:lang w:eastAsia="en-GB" w:bidi="bn-BD"/>
+        </w:rPr>
+        <w:t></w:t>
+      </w:r>
+      <w:r>
+        <w:rPr>
+          <w:rFonts w:ascii="Times New Roman" w:eastAsia="Times New Roman" w:hAnsi="Times New Roman" w:cs="Times New Roman"/>
+          <w:sz w:val="24"/>
+          <w:szCs w:val="24"/>
+          <w:lang w:eastAsia="en-GB" w:bidi="bn-BD"/>
+        </w:rPr>
+        <w:t xml:space="preserve">  The derived class </w:t>
+      </w:r>
+      <w:r>
+        <w:rPr>
+          <w:rFonts w:ascii="Courier New" w:eastAsia="Times New Roman" w:hAnsi="Courier New" w:cs="Courier New"/>
+          <w:sz w:val="20"/>
+          <w:szCs w:val="20"/>
+          <w:lang w:eastAsia="en-GB" w:bidi="bn-BD"/>
+        </w:rPr>
+        <w:t>Dog</w:t>
+      </w:r>
+      <w:r>
+        <w:rPr>
+          <w:rFonts w:ascii="Times New Roman" w:eastAsia="Times New Roman" w:hAnsi="Times New Roman" w:cs="Times New Roman"/>
+          <w:sz w:val="24"/>
+          <w:szCs w:val="24"/>
+          <w:lang w:eastAsia="en-GB" w:bidi="bn-BD"/>
+        </w:rPr>
+        <w:t xml:space="preserve"> defines its </w:t>
+      </w:r>
+      <w:r>
+        <w:rPr>
+          <w:rFonts w:ascii="Times New Roman" w:eastAsia="Times New Roman" w:hAnsi="Times New Roman" w:cs="Times New Roman"/>
+          <w:b/>
+          <w:bCs/>
+          <w:sz w:val="24"/>
+          <w:szCs w:val="24"/>
+          <w:lang w:eastAsia="en-GB" w:bidi="bn-BD"/>
+        </w:rPr>
+        <w:t>own version</w:t>
+      </w:r>
+      <w:r>
+        <w:rPr>
+          <w:rFonts w:ascii="Times New Roman" w:eastAsia="Times New Roman" w:hAnsi="Times New Roman" w:cs="Times New Roman"/>
+          <w:sz w:val="24"/>
+          <w:szCs w:val="24"/>
+          <w:lang w:eastAsia="en-GB" w:bidi="bn-BD"/>
+        </w:rPr>
+        <w:t xml:space="preserve"> of the </w:t>
+      </w:r>
+      <w:r>
+        <w:rPr>
+          <w:rFonts w:ascii="Courier New" w:eastAsia="Times New Roman" w:hAnsi="Courier New" w:cs="Courier New"/>
+          <w:sz w:val="20"/>
+          <w:szCs w:val="20"/>
+          <w:lang w:eastAsia="en-GB" w:bidi="bn-BD"/>
+        </w:rPr>
+        <w:t>eat()</w:t>
+      </w:r>
+      <w:r>
+        <w:rPr>
+          <w:rFonts w:ascii="Times New Roman" w:eastAsia="Times New Roman" w:hAnsi="Times New Roman" w:cs="Times New Roman"/>
+          <w:sz w:val="24"/>
+          <w:szCs w:val="24"/>
+          <w:lang w:eastAsia="en-GB" w:bidi="bn-BD"/>
+        </w:rPr>
+        <w:t xml:space="preserve"> function:</w:t>
+      </w:r>
+    </w:p>
+    <w:p>
+      <w:pPr>
+        <w:tabs>
+          <w:tab w:val="left" w:pos="916"/>
+          <w:tab w:val="left" w:pos="1832"/>
+          <w:tab w:val="left" w:pos="2748"/>
+          <w:tab w:val="left" w:pos="3664"/>
+          <w:tab w:val="left" w:pos="4580"/>
+          <w:tab w:val="left" w:pos="5496"/>
+          <w:tab w:val="left" w:pos="6412"/>
+          <w:tab w:val="left" w:pos="7328"/>
+          <w:tab w:val="left" w:pos="8244"/>
+          <w:tab w:val="left" w:pos="9160"/>
+          <w:tab w:val="left" w:pos="10076"/>
+          <w:tab w:val="left" w:pos="10992"/>
+          <w:tab w:val="left" w:pos="11908"/>
+          <w:tab w:val="left" w:pos="12824"/>
+          <w:tab w:val="left" w:pos="13740"/>
+          <w:tab w:val="left" w:pos="14656"/>
+        </w:tabs>
+        <w:spacing w:after="0" w:line="240" w:lineRule="auto"/>
+        <w:rPr>
+          <w:rFonts w:ascii="Courier New" w:eastAsia="Times New Roman" w:hAnsi="Courier New" w:cs="Courier New"/>
+          <w:sz w:val="20"/>
+          <w:szCs w:val="20"/>
+          <w:lang w:eastAsia="en-GB" w:bidi="bn-BD"/>
+        </w:rPr>
+      </w:pPr>
+      <w:r>
+        <w:rPr>
+          <w:rFonts w:ascii="Courier New" w:eastAsia="Times New Roman" w:hAnsi="Courier New" w:cs="Courier New"/>
+          <w:sz w:val="20"/>
+          <w:szCs w:val="20"/>
+          <w:lang w:eastAsia="en-GB" w:bidi="bn-BD"/>
+        </w:rPr>
+        <w:t>void eat() { cout &lt;&lt; "Eating bread....." &lt;&lt; endl; }</w:t>
+      </w:r>
+    </w:p>
+    <w:p>
+      <w:pPr>
+        <w:spacing w:before="100" w:beforeAutospacing="1" w:after="100" w:afterAutospacing="1" w:line="240" w:lineRule="auto"/>
+        <w:rPr>
+          <w:rFonts w:ascii="Times New Roman" w:eastAsia="Times New Roman" w:hAnsi="Times New Roman" w:cs="Times New Roman"/>
+          <w:sz w:val="24"/>
+          <w:szCs w:val="24"/>
+          <w:lang w:eastAsia="en-GB" w:bidi="bn-BD"/>
+        </w:rPr>
+      </w:pPr>
+      <w:r>
+        <w:rPr>
+          <w:rFonts w:ascii="Times New Roman" w:eastAsia="Times New Roman" w:hAnsi="Symbol" w:cs="Times New Roman"/>
+          <w:sz w:val="24"/>
+          <w:szCs w:val="24"/>
+          <w:lang w:eastAsia="en-GB" w:bidi="bn-BD"/>
+        </w:rPr>
+        <w:t></w:t>
+      </w:r>
+      <w:r>
+        <w:rPr>
+          <w:rFonts w:ascii="Times New Roman" w:eastAsia="Times New Roman" w:hAnsi="Times New Roman" w:cs="Times New Roman"/>
+          <w:sz w:val="24"/>
+          <w:szCs w:val="24"/>
+          <w:lang w:eastAsia="en-GB" w:bidi="bn-BD"/>
+        </w:rPr>
+        <w:t xml:space="preserve">  This is known as </w:t>
+      </w:r>
+      <w:r>
+        <w:rPr>
+          <w:rFonts w:ascii="Times New Roman" w:eastAsia="Times New Roman" w:hAnsi="Times New Roman" w:cs="Times New Roman"/>
+          <w:b/>
+          <w:bCs/>
+          <w:sz w:val="24"/>
+          <w:szCs w:val="24"/>
+          <w:lang w:eastAsia="en-GB" w:bidi="bn-BD"/>
+        </w:rPr>
+        <w:t>function overriding</w:t>
+      </w:r>
+      <w:r>
+        <w:rPr>
+          <w:rFonts w:ascii="Times New Roman" w:eastAsia="Times New Roman" w:hAnsi="Times New Roman" w:cs="Times New Roman"/>
+          <w:sz w:val="24"/>
+          <w:szCs w:val="24"/>
+          <w:lang w:eastAsia="en-GB" w:bidi="bn-BD"/>
+        </w:rPr>
+        <w:t>:</w:t>
+      </w:r>
+    </w:p>
+    <w:p>
+      <w:pPr>
+        <w:numPr>
+          <w:ilvl w:val="0"/>
+          <w:numId w:val="38"/>
+        </w:numPr>
+        <w:spacing w:before="100" w:beforeAutospacing="1" w:after="100" w:afterAutospacing="1" w:line="240" w:lineRule="auto"/>
+        <w:rPr>
+          <w:rFonts w:ascii="Times New Roman" w:eastAsia="Times New Roman" w:hAnsi="Times New Roman" w:cs="Times New Roman"/>
+          <w:sz w:val="24"/>
+          <w:szCs w:val="24"/>
+          <w:lang w:eastAsia="en-GB" w:bidi="bn-BD"/>
+        </w:rPr>
+      </w:pPr>
+      <w:r>
+        <w:rPr>
+          <w:rFonts w:ascii="Times New Roman" w:eastAsia="Times New Roman" w:hAnsi="Times New Roman" w:cs="Times New Roman"/>
+          <w:sz w:val="24"/>
+          <w:szCs w:val="24"/>
+          <w:lang w:eastAsia="en-GB" w:bidi="bn-BD"/>
+        </w:rPr>
+        <w:t xml:space="preserve">The derived class provides a </w:t>
+      </w:r>
+      <w:r>
+        <w:rPr>
+          <w:rFonts w:ascii="Times New Roman" w:eastAsia="Times New Roman" w:hAnsi="Times New Roman" w:cs="Times New Roman"/>
+          <w:b/>
+          <w:bCs/>
+          <w:sz w:val="24"/>
+          <w:szCs w:val="24"/>
+          <w:lang w:eastAsia="en-GB" w:bidi="bn-BD"/>
+        </w:rPr>
+        <w:t>new definition</w:t>
+      </w:r>
+      <w:r>
+        <w:rPr>
+          <w:rFonts w:ascii="Times New Roman" w:eastAsia="Times New Roman" w:hAnsi="Times New Roman" w:cs="Times New Roman"/>
+          <w:sz w:val="24"/>
+          <w:szCs w:val="24"/>
+          <w:lang w:eastAsia="en-GB" w:bidi="bn-BD"/>
+        </w:rPr>
+        <w:t xml:space="preserve"> of a function that already exists in the base class.</w:t>
+      </w:r>
+    </w:p>
+    <w:p>
+      <w:pPr>
+        <w:numPr>
+          <w:ilvl w:val="0"/>
+          <w:numId w:val="38"/>
+        </w:numPr>
+        <w:spacing w:before="100" w:beforeAutospacing="1" w:after="100" w:afterAutospacing="1" w:line="240" w:lineRule="auto"/>
+        <w:rPr>
+          <w:rFonts w:ascii="Times New Roman" w:eastAsia="Times New Roman" w:hAnsi="Times New Roman" w:cs="Times New Roman"/>
+          <w:sz w:val="24"/>
+          <w:szCs w:val="24"/>
+          <w:lang w:eastAsia="en-GB" w:bidi="bn-BD"/>
+        </w:rPr>
+      </w:pPr>
+      <w:r>
+        <w:rPr>
+          <w:rFonts w:ascii="Times New Roman" w:eastAsia="Times New Roman" w:hAnsi="Times New Roman" w:cs="Times New Roman"/>
+          <w:sz w:val="24"/>
+          <w:szCs w:val="24"/>
+          <w:lang w:eastAsia="en-GB" w:bidi="bn-BD"/>
+        </w:rPr>
+        <w:t xml:space="preserve">When the object </w:t>
+      </w:r>
+      <w:r>
+        <w:rPr>
+          <w:rFonts w:ascii="Courier New" w:eastAsia="Times New Roman" w:hAnsi="Courier New" w:cs="Courier New"/>
+          <w:sz w:val="20"/>
+          <w:szCs w:val="20"/>
+          <w:lang w:eastAsia="en-GB" w:bidi="bn-BD"/>
+        </w:rPr>
+        <w:t>d</w:t>
+      </w:r>
+      <w:r>
+        <w:rPr>
+          <w:rFonts w:ascii="Times New Roman" w:eastAsia="Times New Roman" w:hAnsi="Times New Roman" w:cs="Times New Roman"/>
+          <w:sz w:val="24"/>
+          <w:szCs w:val="24"/>
+          <w:lang w:eastAsia="en-GB" w:bidi="bn-BD"/>
+        </w:rPr>
+        <w:t xml:space="preserve"> of class </w:t>
+      </w:r>
+      <w:r>
+        <w:rPr>
+          <w:rFonts w:ascii="Courier New" w:eastAsia="Times New Roman" w:hAnsi="Courier New" w:cs="Courier New"/>
+          <w:sz w:val="20"/>
+          <w:szCs w:val="20"/>
+          <w:lang w:eastAsia="en-GB" w:bidi="bn-BD"/>
+        </w:rPr>
+        <w:t>Dog</w:t>
+      </w:r>
+      <w:r>
+        <w:rPr>
+          <w:rFonts w:ascii="Times New Roman" w:eastAsia="Times New Roman" w:hAnsi="Times New Roman" w:cs="Times New Roman"/>
+          <w:sz w:val="24"/>
+          <w:szCs w:val="24"/>
+          <w:lang w:eastAsia="en-GB" w:bidi="bn-BD"/>
+        </w:rPr>
+        <w:t xml:space="preserve"> calls </w:t>
+      </w:r>
+      <w:r>
+        <w:rPr>
+          <w:rFonts w:ascii="Courier New" w:eastAsia="Times New Roman" w:hAnsi="Courier New" w:cs="Courier New"/>
+          <w:sz w:val="20"/>
+          <w:szCs w:val="20"/>
+          <w:lang w:eastAsia="en-GB" w:bidi="bn-BD"/>
+        </w:rPr>
+        <w:t>d.eat();</w:t>
+      </w:r>
+      <w:r>
+        <w:rPr>
+          <w:rFonts w:ascii="Times New Roman" w:eastAsia="Times New Roman" w:hAnsi="Times New Roman" w:cs="Times New Roman"/>
+          <w:sz w:val="24"/>
+          <w:szCs w:val="24"/>
+          <w:lang w:eastAsia="en-GB" w:bidi="bn-BD"/>
+        </w:rPr>
+        <w:t xml:space="preserve">, the </w:t>
+      </w:r>
+      <w:r>
+        <w:rPr>
+          <w:rFonts w:ascii="Times New Roman" w:eastAsia="Times New Roman" w:hAnsi="Times New Roman" w:cs="Times New Roman"/>
+          <w:b/>
+          <w:bCs/>
+          <w:sz w:val="24"/>
+          <w:szCs w:val="24"/>
+          <w:lang w:eastAsia="en-GB" w:bidi="bn-BD"/>
+        </w:rPr>
+        <w:t>overridden version</w:t>
+      </w:r>
+      <w:r>
+        <w:rPr>
+          <w:rFonts w:ascii="Times New Roman" w:eastAsia="Times New Roman" w:hAnsi="Times New Roman" w:cs="Times New Roman"/>
+          <w:sz w:val="24"/>
+          <w:szCs w:val="24"/>
+          <w:lang w:eastAsia="en-GB" w:bidi="bn-BD"/>
+        </w:rPr>
+        <w:t xml:space="preserve"> in </w:t>
+      </w:r>
+      <w:r>
+        <w:rPr>
+          <w:rFonts w:ascii="Courier New" w:eastAsia="Times New Roman" w:hAnsi="Courier New" w:cs="Courier New"/>
+          <w:sz w:val="20"/>
+          <w:szCs w:val="20"/>
+          <w:lang w:eastAsia="en-GB" w:bidi="bn-BD"/>
+        </w:rPr>
+        <w:t>Dog</w:t>
+      </w:r>
+      <w:r>
+        <w:rPr>
+          <w:rFonts w:ascii="Times New Roman" w:eastAsia="Times New Roman" w:hAnsi="Times New Roman" w:cs="Times New Roman"/>
+          <w:sz w:val="24"/>
+          <w:szCs w:val="24"/>
+          <w:lang w:eastAsia="en-GB" w:bidi="bn-BD"/>
+        </w:rPr>
+        <w:t xml:space="preserve"> is executed.</w:t>
+      </w:r>
+    </w:p>
+    <w:p>
+      <w:pPr>
+        <w:spacing w:before="100" w:beforeAutospacing="1" w:after="100" w:afterAutospacing="1" w:line="240" w:lineRule="auto"/>
+        <w:rPr>
+          <w:rFonts w:ascii="Times New Roman" w:eastAsia="Times New Roman" w:hAnsi="Times New Roman" w:cs="Times New Roman"/>
+          <w:sz w:val="24"/>
+          <w:szCs w:val="24"/>
+          <w:lang w:eastAsia="en-GB" w:bidi="bn-BD"/>
+        </w:rPr>
+      </w:pPr>
+      <w:r>
+        <w:rPr>
+          <w:rFonts w:ascii="Times New Roman" w:eastAsia="Times New Roman" w:hAnsi="Symbol" w:cs="Times New Roman"/>
+          <w:sz w:val="24"/>
+          <w:szCs w:val="24"/>
+          <w:lang w:eastAsia="en-GB" w:bidi="bn-BD"/>
+        </w:rPr>
+        <w:t></w:t>
+      </w:r>
+      <w:r>
+        <w:rPr>
+          <w:rFonts w:ascii="Times New Roman" w:eastAsia="Times New Roman" w:hAnsi="Times New Roman" w:cs="Times New Roman"/>
+          <w:sz w:val="24"/>
+          <w:szCs w:val="24"/>
+          <w:lang w:eastAsia="en-GB" w:bidi="bn-BD"/>
+        </w:rPr>
+        <w:t xml:space="preserve">  Therefore, the output is:</w:t>
+      </w:r>
+    </w:p>
+    <w:p>
+      <w:pPr>
+        <w:tabs>
+          <w:tab w:val="left" w:pos="916"/>
+          <w:tab w:val="left" w:pos="1832"/>
+          <w:tab w:val="left" w:pos="2748"/>
+          <w:tab w:val="left" w:pos="3664"/>
+          <w:tab w:val="left" w:pos="4580"/>
+          <w:tab w:val="left" w:pos="5496"/>
+          <w:tab w:val="left" w:pos="6412"/>
+          <w:tab w:val="left" w:pos="7328"/>
+          <w:tab w:val="left" w:pos="8244"/>
+          <w:tab w:val="left" w:pos="9160"/>
+          <w:tab w:val="left" w:pos="10076"/>
+          <w:tab w:val="left" w:pos="10992"/>
+          <w:tab w:val="left" w:pos="11908"/>
+          <w:tab w:val="left" w:pos="12824"/>
+          <w:tab w:val="left" w:pos="13740"/>
+          <w:tab w:val="left" w:pos="14656"/>
+        </w:tabs>
+        <w:spacing w:after="0" w:line="240" w:lineRule="auto"/>
+        <w:rPr>
+          <w:rFonts w:ascii="Courier New" w:eastAsia="Times New Roman" w:hAnsi="Courier New" w:cs="Courier New"/>
+          <w:sz w:val="20"/>
+          <w:szCs w:val="20"/>
+          <w:lang w:eastAsia="en-GB" w:bidi="bn-BD"/>
+        </w:rPr>
+      </w:pPr>
+      <w:r>
+        <w:rPr>
+          <w:rFonts w:ascii="Courier New" w:eastAsia="Times New Roman" w:hAnsi="Courier New" w:cs="Courier New"/>
+          <w:sz w:val="20"/>
+          <w:szCs w:val="20"/>
+          <w:lang w:eastAsia="en-GB" w:bidi="bn-BD"/>
+        </w:rPr>
+        <w:t>Eating bread.....</w:t>
+      </w:r>
+    </w:p>
+    <w:p>
+      <w:pPr>
+        <w:rPr>
+          <w:b/>
+          <w:bCs/>
+        </w:rPr>
+      </w:pPr>
     </w:p>
     <w:sectPr>
       <w:pgSz w:w="11906" w:h="16838"/>
@@ -18902,6 +18233,155 @@
     </w:lvl>
   </w:abstractNum>
   <w:abstractNum w:abstractNumId="6" w15:restartNumberingAfterBreak="0">
+    <w:nsid w:val="1AC535E3"/>
+    <w:multiLevelType w:val="multilevel"/>
+    <w:tmpl w:val="2056EF96"/>
+    <w:lvl w:ilvl="0">
+      <w:start w:val="1"/>
+      <w:numFmt w:val="bullet"/>
+      <w:lvlText w:val=""/>
+      <w:lvlJc w:val="left"/>
+      <w:pPr>
+        <w:tabs>
+          <w:tab w:val="num" w:pos="720"/>
+        </w:tabs>
+        <w:ind w:left="720" w:hanging="360"/>
+      </w:pPr>
+      <w:rPr>
+        <w:rFonts w:ascii="Symbol" w:hAnsi="Symbol" w:hint="default"/>
+        <w:sz w:val="20"/>
+      </w:rPr>
+    </w:lvl>
+    <w:lvl w:ilvl="1" w:tentative="1">
+      <w:start w:val="1"/>
+      <w:numFmt w:val="bullet"/>
+      <w:lvlText w:val="o"/>
+      <w:lvlJc w:val="left"/>
+      <w:pPr>
+        <w:tabs>
+          <w:tab w:val="num" w:pos="1440"/>
+        </w:tabs>
+        <w:ind w:left="1440" w:hanging="360"/>
+      </w:pPr>
+      <w:rPr>
+        <w:rFonts w:ascii="Courier New" w:hAnsi="Courier New" w:hint="default"/>
+        <w:sz w:val="20"/>
+      </w:rPr>
+    </w:lvl>
+    <w:lvl w:ilvl="2" w:tentative="1">
+      <w:start w:val="1"/>
+      <w:numFmt w:val="bullet"/>
+      <w:lvlText w:val=""/>
+      <w:lvlJc w:val="left"/>
+      <w:pPr>
+        <w:tabs>
+          <w:tab w:val="num" w:pos="2160"/>
+        </w:tabs>
+        <w:ind w:left="2160" w:hanging="360"/>
+      </w:pPr>
+      <w:rPr>
+        <w:rFonts w:ascii="Wingdings" w:hAnsi="Wingdings" w:hint="default"/>
+        <w:sz w:val="20"/>
+      </w:rPr>
+    </w:lvl>
+    <w:lvl w:ilvl="3" w:tentative="1">
+      <w:start w:val="1"/>
+      <w:numFmt w:val="bullet"/>
+      <w:lvlText w:val=""/>
+      <w:lvlJc w:val="left"/>
+      <w:pPr>
+        <w:tabs>
+          <w:tab w:val="num" w:pos="2880"/>
+        </w:tabs>
+        <w:ind w:left="2880" w:hanging="360"/>
+      </w:pPr>
+      <w:rPr>
+        <w:rFonts w:ascii="Wingdings" w:hAnsi="Wingdings" w:hint="default"/>
+        <w:sz w:val="20"/>
+      </w:rPr>
+    </w:lvl>
+    <w:lvl w:ilvl="4" w:tentative="1">
+      <w:start w:val="1"/>
+      <w:numFmt w:val="bullet"/>
+      <w:lvlText w:val=""/>
+      <w:lvlJc w:val="left"/>
+      <w:pPr>
+        <w:tabs>
+          <w:tab w:val="num" w:pos="3600"/>
+        </w:tabs>
+        <w:ind w:left="3600" w:hanging="360"/>
+      </w:pPr>
+      <w:rPr>
+        <w:rFonts w:ascii="Wingdings" w:hAnsi="Wingdings" w:hint="default"/>
+        <w:sz w:val="20"/>
+      </w:rPr>
+    </w:lvl>
+    <w:lvl w:ilvl="5" w:tentative="1">
+      <w:start w:val="1"/>
+      <w:numFmt w:val="bullet"/>
+      <w:lvlText w:val=""/>
+      <w:lvlJc w:val="left"/>
+      <w:pPr>
+        <w:tabs>
+          <w:tab w:val="num" w:pos="4320"/>
+        </w:tabs>
+        <w:ind w:left="4320" w:hanging="360"/>
+      </w:pPr>
+      <w:rPr>
+        <w:rFonts w:ascii="Wingdings" w:hAnsi="Wingdings" w:hint="default"/>
+        <w:sz w:val="20"/>
+      </w:rPr>
+    </w:lvl>
+    <w:lvl w:ilvl="6" w:tentative="1">
+      <w:start w:val="1"/>
+      <w:numFmt w:val="bullet"/>
+      <w:lvlText w:val=""/>
+      <w:lvlJc w:val="left"/>
+      <w:pPr>
+        <w:tabs>
+          <w:tab w:val="num" w:pos="5040"/>
+        </w:tabs>
+        <w:ind w:left="5040" w:hanging="360"/>
+      </w:pPr>
+      <w:rPr>
+        <w:rFonts w:ascii="Wingdings" w:hAnsi="Wingdings" w:hint="default"/>
+        <w:sz w:val="20"/>
+      </w:rPr>
+    </w:lvl>
+    <w:lvl w:ilvl="7" w:tentative="1">
+      <w:start w:val="1"/>
+      <w:numFmt w:val="bullet"/>
+      <w:lvlText w:val=""/>
+      <w:lvlJc w:val="left"/>
+      <w:pPr>
+        <w:tabs>
+          <w:tab w:val="num" w:pos="5760"/>
+        </w:tabs>
+        <w:ind w:left="5760" w:hanging="360"/>
+      </w:pPr>
+      <w:rPr>
+        <w:rFonts w:ascii="Wingdings" w:hAnsi="Wingdings" w:hint="default"/>
+        <w:sz w:val="20"/>
+      </w:rPr>
+    </w:lvl>
+    <w:lvl w:ilvl="8" w:tentative="1">
+      <w:start w:val="1"/>
+      <w:numFmt w:val="bullet"/>
+      <w:lvlText w:val=""/>
+      <w:lvlJc w:val="left"/>
+      <w:pPr>
+        <w:tabs>
+          <w:tab w:val="num" w:pos="6480"/>
+        </w:tabs>
+        <w:ind w:left="6480" w:hanging="360"/>
+      </w:pPr>
+      <w:rPr>
+        <w:rFonts w:ascii="Wingdings" w:hAnsi="Wingdings" w:hint="default"/>
+        <w:sz w:val="20"/>
+      </w:rPr>
+    </w:lvl>
+  </w:abstractNum>
+  <w:abstractNum w:abstractNumId="7" w15:restartNumberingAfterBreak="0">
     <w:nsid w:val="21A73782"/>
     <w:multiLevelType w:val="multilevel"/>
     <w:tmpl w:val="7876E786"/>
@@ -19050,7 +18530,7 @@
       </w:rPr>
     </w:lvl>
   </w:abstractNum>
-  <w:abstractNum w:abstractNumId="7" w15:restartNumberingAfterBreak="0">
+  <w:abstractNum w:abstractNumId="8" w15:restartNumberingAfterBreak="0">
     <w:nsid w:val="22F43244"/>
     <w:multiLevelType w:val="multilevel"/>
     <w:tmpl w:val="27A07276"/>
@@ -19199,7 +18679,7 @@
       </w:rPr>
     </w:lvl>
   </w:abstractNum>
-  <w:abstractNum w:abstractNumId="8" w15:restartNumberingAfterBreak="0">
+  <w:abstractNum w:abstractNumId="9" w15:restartNumberingAfterBreak="0">
     <w:nsid w:val="238141CC"/>
     <w:multiLevelType w:val="multilevel"/>
     <w:tmpl w:val="BF909DD2"/>
@@ -19316,7 +18796,7 @@
       </w:pPr>
     </w:lvl>
   </w:abstractNum>
-  <w:abstractNum w:abstractNumId="9" w15:restartNumberingAfterBreak="0">
+  <w:abstractNum w:abstractNumId="10" w15:restartNumberingAfterBreak="0">
     <w:nsid w:val="24341C86"/>
     <w:multiLevelType w:val="multilevel"/>
     <w:tmpl w:val="D29EA1C0"/>
@@ -19465,7 +18945,7 @@
       </w:rPr>
     </w:lvl>
   </w:abstractNum>
-  <w:abstractNum w:abstractNumId="10" w15:restartNumberingAfterBreak="0">
+  <w:abstractNum w:abstractNumId="11" w15:restartNumberingAfterBreak="0">
     <w:nsid w:val="293E726E"/>
     <w:multiLevelType w:val="multilevel"/>
     <w:tmpl w:val="6366AD2A"/>
@@ -19614,7 +19094,7 @@
       </w:rPr>
     </w:lvl>
   </w:abstractNum>
-  <w:abstractNum w:abstractNumId="11" w15:restartNumberingAfterBreak="0">
+  <w:abstractNum w:abstractNumId="12" w15:restartNumberingAfterBreak="0">
     <w:nsid w:val="2B7B51F4"/>
     <w:multiLevelType w:val="multilevel"/>
     <w:tmpl w:val="8966B1E0"/>
@@ -19763,7 +19243,7 @@
       </w:rPr>
     </w:lvl>
   </w:abstractNum>
-  <w:abstractNum w:abstractNumId="12" w15:restartNumberingAfterBreak="0">
+  <w:abstractNum w:abstractNumId="13" w15:restartNumberingAfterBreak="0">
     <w:nsid w:val="2DFE1958"/>
     <w:multiLevelType w:val="multilevel"/>
     <w:tmpl w:val="F2566EC8"/>
@@ -19912,7 +19392,7 @@
       </w:rPr>
     </w:lvl>
   </w:abstractNum>
-  <w:abstractNum w:abstractNumId="13" w15:restartNumberingAfterBreak="0">
+  <w:abstractNum w:abstractNumId="14" w15:restartNumberingAfterBreak="0">
     <w:nsid w:val="2E750896"/>
     <w:multiLevelType w:val="multilevel"/>
     <w:tmpl w:val="0C0C8E3A"/>
@@ -20061,7 +19541,7 @@
       </w:rPr>
     </w:lvl>
   </w:abstractNum>
-  <w:abstractNum w:abstractNumId="14" w15:restartNumberingAfterBreak="0">
+  <w:abstractNum w:abstractNumId="15" w15:restartNumberingAfterBreak="0">
     <w:nsid w:val="2EDA1E66"/>
     <w:multiLevelType w:val="multilevel"/>
     <w:tmpl w:val="E5847E34"/>
@@ -20210,7 +19690,7 @@
       </w:rPr>
     </w:lvl>
   </w:abstractNum>
-  <w:abstractNum w:abstractNumId="15" w15:restartNumberingAfterBreak="0">
+  <w:abstractNum w:abstractNumId="16" w15:restartNumberingAfterBreak="0">
     <w:nsid w:val="2F5811DE"/>
     <w:multiLevelType w:val="multilevel"/>
     <w:tmpl w:val="693C838E"/>
@@ -20327,7 +19807,7 @@
       </w:pPr>
     </w:lvl>
   </w:abstractNum>
-  <w:abstractNum w:abstractNumId="16" w15:restartNumberingAfterBreak="0">
+  <w:abstractNum w:abstractNumId="17" w15:restartNumberingAfterBreak="0">
     <w:nsid w:val="38833744"/>
     <w:multiLevelType w:val="multilevel"/>
     <w:tmpl w:val="CA12997E"/>
@@ -20476,7 +19956,7 @@
       </w:rPr>
     </w:lvl>
   </w:abstractNum>
-  <w:abstractNum w:abstractNumId="17" w15:restartNumberingAfterBreak="0">
+  <w:abstractNum w:abstractNumId="18" w15:restartNumberingAfterBreak="0">
     <w:nsid w:val="39FD6BA0"/>
     <w:multiLevelType w:val="multilevel"/>
     <w:tmpl w:val="3D30AF38"/>
@@ -20625,7 +20105,7 @@
       </w:rPr>
     </w:lvl>
   </w:abstractNum>
-  <w:abstractNum w:abstractNumId="18" w15:restartNumberingAfterBreak="0">
+  <w:abstractNum w:abstractNumId="19" w15:restartNumberingAfterBreak="0">
     <w:nsid w:val="3C862F30"/>
     <w:multiLevelType w:val="multilevel"/>
     <w:tmpl w:val="F7DA2FC0"/>
@@ -20738,7 +20218,7 @@
       </w:pPr>
     </w:lvl>
   </w:abstractNum>
-  <w:abstractNum w:abstractNumId="19" w15:restartNumberingAfterBreak="0">
+  <w:abstractNum w:abstractNumId="20" w15:restartNumberingAfterBreak="0">
     <w:nsid w:val="3F0E2F43"/>
     <w:multiLevelType w:val="multilevel"/>
     <w:tmpl w:val="B3F678CA"/>
@@ -20887,7 +20367,7 @@
       </w:rPr>
     </w:lvl>
   </w:abstractNum>
-  <w:abstractNum w:abstractNumId="20" w15:restartNumberingAfterBreak="0">
+  <w:abstractNum w:abstractNumId="21" w15:restartNumberingAfterBreak="0">
     <w:nsid w:val="45AA3B4A"/>
     <w:multiLevelType w:val="multilevel"/>
     <w:tmpl w:val="8B20AE1C"/>
@@ -21036,7 +20516,7 @@
       </w:rPr>
     </w:lvl>
   </w:abstractNum>
-  <w:abstractNum w:abstractNumId="21" w15:restartNumberingAfterBreak="0">
+  <w:abstractNum w:abstractNumId="22" w15:restartNumberingAfterBreak="0">
     <w:nsid w:val="48954B3A"/>
     <w:multiLevelType w:val="multilevel"/>
     <w:tmpl w:val="54A83778"/>
@@ -21185,7 +20665,7 @@
       </w:rPr>
     </w:lvl>
   </w:abstractNum>
-  <w:abstractNum w:abstractNumId="22" w15:restartNumberingAfterBreak="0">
+  <w:abstractNum w:abstractNumId="23" w15:restartNumberingAfterBreak="0">
     <w:nsid w:val="4B610B92"/>
     <w:multiLevelType w:val="multilevel"/>
     <w:tmpl w:val="0B54EC18"/>
@@ -21334,7 +20814,7 @@
       </w:rPr>
     </w:lvl>
   </w:abstractNum>
-  <w:abstractNum w:abstractNumId="23" w15:restartNumberingAfterBreak="0">
+  <w:abstractNum w:abstractNumId="24" w15:restartNumberingAfterBreak="0">
     <w:nsid w:val="4FFF2391"/>
     <w:multiLevelType w:val="multilevel"/>
     <w:tmpl w:val="73AE3400"/>
@@ -21483,7 +20963,7 @@
       </w:rPr>
     </w:lvl>
   </w:abstractNum>
-  <w:abstractNum w:abstractNumId="24" w15:restartNumberingAfterBreak="0">
+  <w:abstractNum w:abstractNumId="25" w15:restartNumberingAfterBreak="0">
     <w:nsid w:val="525B4441"/>
     <w:multiLevelType w:val="multilevel"/>
     <w:tmpl w:val="52AE5084"/>
@@ -21632,7 +21112,7 @@
       </w:rPr>
     </w:lvl>
   </w:abstractNum>
-  <w:abstractNum w:abstractNumId="25" w15:restartNumberingAfterBreak="0">
+  <w:abstractNum w:abstractNumId="26" w15:restartNumberingAfterBreak="0">
     <w:nsid w:val="59A568A0"/>
     <w:multiLevelType w:val="multilevel"/>
     <w:tmpl w:val="1CEE18F2"/>
@@ -21781,7 +21261,7 @@
       </w:rPr>
     </w:lvl>
   </w:abstractNum>
-  <w:abstractNum w:abstractNumId="26" w15:restartNumberingAfterBreak="0">
+  <w:abstractNum w:abstractNumId="27" w15:restartNumberingAfterBreak="0">
     <w:nsid w:val="5B50467A"/>
     <w:multiLevelType w:val="multilevel"/>
     <w:tmpl w:val="E29063D0"/>
@@ -21930,7 +21410,7 @@
       </w:rPr>
     </w:lvl>
   </w:abstractNum>
-  <w:abstractNum w:abstractNumId="27" w15:restartNumberingAfterBreak="0">
+  <w:abstractNum w:abstractNumId="28" w15:restartNumberingAfterBreak="0">
     <w:nsid w:val="5B9C2D3A"/>
     <w:multiLevelType w:val="multilevel"/>
     <w:tmpl w:val="7592F202"/>
@@ -22079,7 +21559,7 @@
       </w:rPr>
     </w:lvl>
   </w:abstractNum>
-  <w:abstractNum w:abstractNumId="28" w15:restartNumberingAfterBreak="0">
+  <w:abstractNum w:abstractNumId="29" w15:restartNumberingAfterBreak="0">
     <w:nsid w:val="5FD06A48"/>
     <w:multiLevelType w:val="multilevel"/>
     <w:tmpl w:val="4E46687C"/>
@@ -22228,7 +21708,7 @@
       </w:rPr>
     </w:lvl>
   </w:abstractNum>
-  <w:abstractNum w:abstractNumId="29" w15:restartNumberingAfterBreak="0">
+  <w:abstractNum w:abstractNumId="30" w15:restartNumberingAfterBreak="0">
     <w:nsid w:val="648E6701"/>
     <w:multiLevelType w:val="multilevel"/>
     <w:tmpl w:val="A0BAB022"/>
@@ -22377,7 +21857,7 @@
       </w:rPr>
     </w:lvl>
   </w:abstractNum>
-  <w:abstractNum w:abstractNumId="30" w15:restartNumberingAfterBreak="0">
+  <w:abstractNum w:abstractNumId="31" w15:restartNumberingAfterBreak="0">
     <w:nsid w:val="64C80A80"/>
     <w:multiLevelType w:val="multilevel"/>
     <w:tmpl w:val="FD44AFCC"/>
@@ -22526,7 +22006,7 @@
       </w:rPr>
     </w:lvl>
   </w:abstractNum>
-  <w:abstractNum w:abstractNumId="31" w15:restartNumberingAfterBreak="0">
+  <w:abstractNum w:abstractNumId="32" w15:restartNumberingAfterBreak="0">
     <w:nsid w:val="6D59458F"/>
     <w:multiLevelType w:val="multilevel"/>
     <w:tmpl w:val="984E8838"/>
@@ -22675,7 +22155,7 @@
       </w:rPr>
     </w:lvl>
   </w:abstractNum>
-  <w:abstractNum w:abstractNumId="32" w15:restartNumberingAfterBreak="0">
+  <w:abstractNum w:abstractNumId="33" w15:restartNumberingAfterBreak="0">
     <w:nsid w:val="72F4484E"/>
     <w:multiLevelType w:val="multilevel"/>
     <w:tmpl w:val="54D4BBC6"/>
@@ -22824,7 +22304,7 @@
       </w:rPr>
     </w:lvl>
   </w:abstractNum>
-  <w:abstractNum w:abstractNumId="33" w15:restartNumberingAfterBreak="0">
+  <w:abstractNum w:abstractNumId="34" w15:restartNumberingAfterBreak="0">
     <w:nsid w:val="739A397E"/>
     <w:multiLevelType w:val="multilevel"/>
     <w:tmpl w:val="BDE6BEF8"/>
@@ -22973,7 +22453,7 @@
       </w:rPr>
     </w:lvl>
   </w:abstractNum>
-  <w:abstractNum w:abstractNumId="34" w15:restartNumberingAfterBreak="0">
+  <w:abstractNum w:abstractNumId="35" w15:restartNumberingAfterBreak="0">
     <w:nsid w:val="73C764DB"/>
     <w:multiLevelType w:val="multilevel"/>
     <w:tmpl w:val="DD92DEB2"/>
@@ -23122,7 +22602,7 @@
       </w:rPr>
     </w:lvl>
   </w:abstractNum>
-  <w:abstractNum w:abstractNumId="35" w15:restartNumberingAfterBreak="0">
+  <w:abstractNum w:abstractNumId="36" w15:restartNumberingAfterBreak="0">
     <w:nsid w:val="78A06B26"/>
     <w:multiLevelType w:val="multilevel"/>
     <w:tmpl w:val="A90CAA06"/>
@@ -23271,7 +22751,7 @@
       </w:rPr>
     </w:lvl>
   </w:abstractNum>
-  <w:abstractNum w:abstractNumId="36" w15:restartNumberingAfterBreak="0">
+  <w:abstractNum w:abstractNumId="37" w15:restartNumberingAfterBreak="0">
     <w:nsid w:val="79F7520D"/>
     <w:multiLevelType w:val="multilevel"/>
     <w:tmpl w:val="E69CAD90"/>
@@ -23421,115 +22901,118 @@
     </w:lvl>
   </w:abstractNum>
   <w:num w:numId="1">
-    <w:abstractNumId w:val="15"/>
+    <w:abstractNumId w:val="16"/>
   </w:num>
   <w:num w:numId="2">
     <w:abstractNumId w:val="0"/>
   </w:num>
   <w:num w:numId="3">
-    <w:abstractNumId w:val="9"/>
+    <w:abstractNumId w:val="10"/>
   </w:num>
   <w:num w:numId="4">
-    <w:abstractNumId w:val="27"/>
+    <w:abstractNumId w:val="28"/>
   </w:num>
   <w:num w:numId="5">
-    <w:abstractNumId w:val="14"/>
+    <w:abstractNumId w:val="15"/>
   </w:num>
   <w:num w:numId="6">
     <w:abstractNumId w:val="3"/>
   </w:num>
   <w:num w:numId="7">
-    <w:abstractNumId w:val="30"/>
+    <w:abstractNumId w:val="31"/>
   </w:num>
   <w:num w:numId="8">
-    <w:abstractNumId w:val="11"/>
+    <w:abstractNumId w:val="12"/>
   </w:num>
   <w:num w:numId="9">
-    <w:abstractNumId w:val="16"/>
+    <w:abstractNumId w:val="17"/>
   </w:num>
   <w:num w:numId="10">
     <w:abstractNumId w:val="4"/>
   </w:num>
   <w:num w:numId="11">
-    <w:abstractNumId w:val="24"/>
+    <w:abstractNumId w:val="25"/>
   </w:num>
   <w:num w:numId="12">
     <w:abstractNumId w:val="5"/>
   </w:num>
   <w:num w:numId="13">
-    <w:abstractNumId w:val="22"/>
+    <w:abstractNumId w:val="23"/>
   </w:num>
   <w:num w:numId="14">
     <w:abstractNumId w:val="1"/>
   </w:num>
   <w:num w:numId="15">
+    <w:abstractNumId w:val="21"/>
+  </w:num>
+  <w:num w:numId="16">
+    <w:abstractNumId w:val="33"/>
+  </w:num>
+  <w:num w:numId="17">
+    <w:abstractNumId w:val="11"/>
+  </w:num>
+  <w:num w:numId="18">
+    <w:abstractNumId w:val="29"/>
+  </w:num>
+  <w:num w:numId="19">
+    <w:abstractNumId w:val="27"/>
+  </w:num>
+  <w:num w:numId="20">
+    <w:abstractNumId w:val="30"/>
+  </w:num>
+  <w:num w:numId="21">
+    <w:abstractNumId w:val="26"/>
+  </w:num>
+  <w:num w:numId="22">
+    <w:abstractNumId w:val="7"/>
+  </w:num>
+  <w:num w:numId="23">
     <w:abstractNumId w:val="20"/>
   </w:num>
-  <w:num w:numId="16">
+  <w:num w:numId="24">
+    <w:abstractNumId w:val="8"/>
+  </w:num>
+  <w:num w:numId="25">
+    <w:abstractNumId w:val="24"/>
+  </w:num>
+  <w:num w:numId="26">
+    <w:abstractNumId w:val="35"/>
+  </w:num>
+  <w:num w:numId="27">
+    <w:abstractNumId w:val="13"/>
+  </w:num>
+  <w:num w:numId="28">
+    <w:abstractNumId w:val="34"/>
+  </w:num>
+  <w:num w:numId="29">
+    <w:abstractNumId w:val="37"/>
+  </w:num>
+  <w:num w:numId="30">
     <w:abstractNumId w:val="32"/>
   </w:num>
-  <w:num w:numId="17">
-    <w:abstractNumId w:val="10"/>
-  </w:num>
-  <w:num w:numId="18">
-    <w:abstractNumId w:val="28"/>
-  </w:num>
-  <w:num w:numId="19">
-    <w:abstractNumId w:val="26"/>
-  </w:num>
-  <w:num w:numId="20">
-    <w:abstractNumId w:val="29"/>
-  </w:num>
-  <w:num w:numId="21">
-    <w:abstractNumId w:val="25"/>
-  </w:num>
-  <w:num w:numId="22">
-    <w:abstractNumId w:val="6"/>
-  </w:num>
-  <w:num w:numId="23">
-    <w:abstractNumId w:val="19"/>
-  </w:num>
-  <w:num w:numId="24">
-    <w:abstractNumId w:val="7"/>
-  </w:num>
-  <w:num w:numId="25">
-    <w:abstractNumId w:val="23"/>
-  </w:num>
-  <w:num w:numId="26">
-    <w:abstractNumId w:val="34"/>
-  </w:num>
-  <w:num w:numId="27">
-    <w:abstractNumId w:val="12"/>
-  </w:num>
-  <w:num w:numId="28">
-    <w:abstractNumId w:val="33"/>
-  </w:num>
-  <w:num w:numId="29">
-    <w:abstractNumId w:val="36"/>
-  </w:num>
-  <w:num w:numId="30">
-    <w:abstractNumId w:val="31"/>
-  </w:num>
   <w:num w:numId="31">
-    <w:abstractNumId w:val="13"/>
+    <w:abstractNumId w:val="14"/>
   </w:num>
   <w:num w:numId="32">
-    <w:abstractNumId w:val="8"/>
+    <w:abstractNumId w:val="9"/>
   </w:num>
   <w:num w:numId="33">
     <w:abstractNumId w:val="2"/>
   </w:num>
   <w:num w:numId="34">
-    <w:abstractNumId w:val="21"/>
+    <w:abstractNumId w:val="22"/>
   </w:num>
   <w:num w:numId="35">
+    <w:abstractNumId w:val="19"/>
+  </w:num>
+  <w:num w:numId="36">
     <w:abstractNumId w:val="18"/>
   </w:num>
-  <w:num w:numId="36">
-    <w:abstractNumId w:val="17"/>
+  <w:num w:numId="37">
+    <w:abstractNumId w:val="36"/>
   </w:num>
-  <w:num w:numId="37">
-    <w:abstractNumId w:val="35"/>
+  <w:num w:numId="38">
+    <w:abstractNumId w:val="6"/>
   </w:num>
 </w:numbering>
 </file>
@@ -24198,6 +23681,26 @@
     <w:basedOn w:val="DefaultParagraphFont"/>
     <w:rsid w:val="00D00931"/>
   </w:style>
+  <w:style w:type="character" w:customStyle="1" w:styleId="hljs-type">
+    <w:name w:val="hljs-type"/>
+    <w:basedOn w:val="DefaultParagraphFont"/>
+    <w:rsid w:val="0020476B"/>
+  </w:style>
+  <w:style w:type="character" w:customStyle="1" w:styleId="hljs-params">
+    <w:name w:val="hljs-params"/>
+    <w:basedOn w:val="DefaultParagraphFont"/>
+    <w:rsid w:val="0020476B"/>
+  </w:style>
+  <w:style w:type="character" w:customStyle="1" w:styleId="hljs-string">
+    <w:name w:val="hljs-string"/>
+    <w:basedOn w:val="DefaultParagraphFont"/>
+    <w:rsid w:val="0020476B"/>
+  </w:style>
+  <w:style w:type="character" w:customStyle="1" w:styleId="hljs-attribute">
+    <w:name w:val="hljs-attribute"/>
+    <w:basedOn w:val="DefaultParagraphFont"/>
+    <w:rsid w:val="0020476B"/>
+  </w:style>
 </w:styles>
 </file>
 

--- a/lab final/SHANUR MURSALIN SIMANTO(UG02-64-24-010).docx
+++ b/lab final/SHANUR MURSALIN SIMANTO(UG02-64-24-010).docx
@@ -2436,7 +2436,7 @@
           <w:b/>
           <w:bCs/>
         </w:rPr>
-        <w:t>FIRST NUMBERT</w:t>
+        <w:t>FIRST NUMBER</w:t>
       </w:r>
     </w:p>
     <w:p>
@@ -16650,6 +16650,7 @@
         <w:rPr>
           <w:b/>
           <w:bCs/>
+          <w:noProof/>
         </w:rPr>
         <w:drawing>
           <wp:inline distT="0" distB="0" distL="0" distR="0" wp14:anchorId="5AA92747" wp14:editId="2654C508">
@@ -16714,6 +16715,7 @@
         <w:rPr>
           <w:b/>
           <w:bCs/>
+          <w:noProof/>
         </w:rPr>
         <w:drawing>
           <wp:inline distT="0" distB="0" distL="0" distR="0" wp14:anchorId="1AC7DBE9" wp14:editId="758E2C53">
